--- a/docs/Technical Analysis.docx
+++ b/docs/Technical Analysis.docx
@@ -52,6 +52,7 @@
               <w:dataBinding w:prefixMappings="xmlns:ns0='http://purl.org/dc/elements/1.1/' xmlns:ns1='http://schemas.openxmlformats.org/package/2006/metadata/core-properties' " w:xpath="/ns1:coreProperties[1]/ns0:title[1]" w:storeItemID="{6C3C8BC8-F283-45AE-878A-BAB7291924A1}"/>
               <w:text w:multiLine="1"/>
             </w:sdtPr>
+            <w:sdtEndPr/>
             <w:sdtContent>
               <w:p>
                 <w:pPr>
@@ -78,6 +79,7 @@
               <w:dataBinding w:prefixMappings="xmlns:ns0='http://purl.org/dc/elements/1.1/' xmlns:ns1='http://schemas.openxmlformats.org/package/2006/metadata/core-properties' " w:xpath="/ns1:coreProperties[1]/ns0:subject[1]" w:storeItemID="{6C3C8BC8-F283-45AE-878A-BAB7291924A1}"/>
               <w:text w:multiLine="1"/>
             </w:sdtPr>
+            <w:sdtEndPr/>
             <w:sdtContent>
               <w:p>
                 <w:pPr>
@@ -491,8 +493,10 @@
               <w:cnfStyle w:val="000000010000" w:firstRow="0" w:lastRow="0" w:firstColumn="0" w:lastColumn="0" w:oddVBand="0" w:evenVBand="0" w:oddHBand="0" w:evenHBand="1" w:firstRowFirstColumn="0" w:firstRowLastColumn="0" w:lastRowFirstColumn="0" w:lastRowLastColumn="0"/>
             </w:pPr>
             <w:r>
-              <w:t>WIP</w:t>
-            </w:r>
+              <w:t>FINAL</w:t>
+            </w:r>
+            <w:bookmarkStart w:id="0" w:name="_GoBack"/>
+            <w:bookmarkEnd w:id="0"/>
           </w:p>
         </w:tc>
         <w:tc>
@@ -1153,7 +1157,10 @@
               <w:cnfStyle w:val="000000100000" w:firstRow="0" w:lastRow="0" w:firstColumn="0" w:lastColumn="0" w:oddVBand="0" w:evenVBand="0" w:oddHBand="1" w:evenHBand="0" w:firstRowFirstColumn="0" w:firstRowLastColumn="0" w:lastRowFirstColumn="0" w:lastRowLastColumn="0"/>
             </w:pPr>
             <w:r>
-              <w:t>Extended summary + notion description + general specification</w:t>
+              <w:t>Extended summary + general specification</w:t>
+            </w:r>
+            <w:r>
+              <w:t xml:space="preserve"> + conclusion</w:t>
             </w:r>
           </w:p>
         </w:tc>
@@ -1203,7 +1210,16 @@
               <w:cnfStyle w:val="000000010000" w:firstRow="0" w:lastRow="0" w:firstColumn="0" w:lastColumn="0" w:oddVBand="0" w:evenVBand="0" w:oddHBand="0" w:evenHBand="1" w:firstRowFirstColumn="0" w:firstRowLastColumn="0" w:lastRowFirstColumn="0" w:lastRowLastColumn="0"/>
             </w:pPr>
             <w:r>
-              <w:t>2016-03-09</w:t>
+              <w:t>2016-0</w:t>
+            </w:r>
+            <w:r>
+              <w:t>4</w:t>
+            </w:r>
+            <w:r>
+              <w:t>-0</w:t>
+            </w:r>
+            <w:r>
+              <w:t>6</w:t>
             </w:r>
           </w:p>
         </w:tc>
@@ -1235,7 +1251,7 @@
               <w:cnfStyle w:val="000000010000" w:firstRow="0" w:lastRow="0" w:firstColumn="0" w:lastColumn="0" w:oddVBand="0" w:evenVBand="0" w:oddHBand="0" w:evenHBand="1" w:firstRowFirstColumn="0" w:firstRowLastColumn="0" w:lastRowFirstColumn="0" w:lastRowLastColumn="0"/>
             </w:pPr>
             <w:r>
-              <w:t>User stories</w:t>
+              <w:t>Technologies + methodology + dev. process flow</w:t>
             </w:r>
           </w:p>
         </w:tc>
@@ -1283,12 +1299,16 @@
               <w:cnfStyle w:val="000000100000" w:firstRow="0" w:lastRow="0" w:firstColumn="0" w:lastColumn="0" w:oddVBand="0" w:evenVBand="0" w:oddHBand="1" w:evenHBand="0" w:firstRowFirstColumn="0" w:firstRowLastColumn="0" w:lastRowFirstColumn="0" w:lastRowLastColumn="0"/>
             </w:pPr>
             <w:r>
-              <w:t>2016-03-</w:t>
-            </w:r>
-            <w:bookmarkStart w:id="0" w:name="_GoBack"/>
-            <w:bookmarkEnd w:id="0"/>
-            <w:r>
-              <w:t>10</w:t>
+              <w:t>2016-0</w:t>
+            </w:r>
+            <w:r>
+              <w:t>4</w:t>
+            </w:r>
+            <w:r>
+              <w:t>-</w:t>
+            </w:r>
+            <w:r>
+              <w:t>07</w:t>
             </w:r>
           </w:p>
         </w:tc>
@@ -1320,7 +1340,7 @@
               <w:cnfStyle w:val="000000100000" w:firstRow="0" w:lastRow="0" w:firstColumn="0" w:lastColumn="0" w:oddVBand="0" w:evenVBand="0" w:oddHBand="1" w:evenHBand="0" w:firstRowFirstColumn="0" w:firstRowLastColumn="0" w:lastRowFirstColumn="0" w:lastRowLastColumn="0"/>
             </w:pPr>
             <w:r>
-              <w:t>User stories fixes + conclusion</w:t>
+              <w:t>Similar solutions analysis</w:t>
             </w:r>
           </w:p>
         </w:tc>
@@ -1368,7 +1388,16 @@
               <w:cnfStyle w:val="000000010000" w:firstRow="0" w:lastRow="0" w:firstColumn="0" w:lastColumn="0" w:oddVBand="0" w:evenVBand="0" w:oddHBand="0" w:evenHBand="1" w:firstRowFirstColumn="0" w:firstRowLastColumn="0" w:lastRowFirstColumn="0" w:lastRowLastColumn="0"/>
             </w:pPr>
             <w:r>
-              <w:t>2016-03-10</w:t>
+              <w:t>2016-0</w:t>
+            </w:r>
+            <w:r>
+              <w:t>4</w:t>
+            </w:r>
+            <w:r>
+              <w:t>-</w:t>
+            </w:r>
+            <w:r>
+              <w:t>07</w:t>
             </w:r>
           </w:p>
         </w:tc>
@@ -1400,7 +1429,7 @@
               <w:cnfStyle w:val="000000010000" w:firstRow="0" w:lastRow="0" w:firstColumn="0" w:lastColumn="0" w:oddVBand="0" w:evenVBand="0" w:oddHBand="0" w:evenHBand="1" w:firstRowFirstColumn="0" w:firstRowLastColumn="0" w:lastRowFirstColumn="0" w:lastRowLastColumn="0"/>
             </w:pPr>
             <w:r>
-              <w:t>Non-functional requirements + GUI description, finalizing.</w:t>
+              <w:t>Algorithm and other elements description, diagrams, GUI</w:t>
             </w:r>
           </w:p>
         </w:tc>
@@ -1420,7 +1449,8 @@
         </w:sectPr>
       </w:pPr>
     </w:p>
-    <w:bookmarkStart w:id="1" w:name="_Toc261004492" w:displacedByCustomXml="next"/>
+    <w:bookmarkStart w:id="1" w:name="_Toc447752567" w:displacedByCustomXml="next"/>
+    <w:bookmarkStart w:id="2" w:name="_Toc261004492" w:displacedByCustomXml="next"/>
     <w:sdt>
       <w:sdtPr>
         <w:alias w:val="Title"/>
@@ -1432,6 +1462,7 @@
         <w:dataBinding w:prefixMappings="xmlns:ns0='http://purl.org/dc/elements/1.1/' xmlns:ns1='http://schemas.openxmlformats.org/package/2006/metadata/core-properties' " w:xpath="/ns1:coreProperties[1]/ns0:title[1]" w:storeItemID="{6C3C8BC8-F283-45AE-878A-BAB7291924A1}"/>
         <w:text w:multiLine="1"/>
       </w:sdtPr>
+      <w:sdtEndPr/>
       <w:sdtContent>
         <w:p>
           <w:pPr>
@@ -1444,7 +1475,9 @@
       </w:sdtContent>
     </w:sdt>
     <w:bookmarkEnd w:id="1" w:displacedByCustomXml="prev"/>
-    <w:bookmarkStart w:id="2" w:name="_Toc261004493"/>
+    <w:bookmarkEnd w:id="2" w:displacedByCustomXml="prev"/>
+    <w:bookmarkStart w:id="3" w:name="_Toc261004493"/>
+    <w:bookmarkStart w:id="4" w:name="_Toc447752568"/>
     <w:p>
       <w:pPr>
         <w:pStyle w:val="Heading2"/>
@@ -1463,30 +1496,1189 @@
           <w:dataBinding w:prefixMappings="xmlns:ns0='http://purl.org/dc/elements/1.1/' xmlns:ns1='http://schemas.openxmlformats.org/package/2006/metadata/core-properties' " w:xpath="/ns1:coreProperties[1]/ns0:subject[1]" w:storeItemID="{6C3C8BC8-F283-45AE-878A-BAB7291924A1}"/>
           <w:text w:multiLine="1"/>
         </w:sdtPr>
+        <w:sdtEndPr/>
         <w:sdtContent>
           <w:r>
             <w:t>Individual Project: Cellular automaton</w:t>
           </w:r>
         </w:sdtContent>
       </w:sdt>
-      <w:bookmarkEnd w:id="2"/>
+      <w:bookmarkEnd w:id="3"/>
+      <w:bookmarkEnd w:id="4"/>
     </w:p>
     <w:p>
       <w:pPr>
         <w:pStyle w:val="Heading2"/>
       </w:pPr>
+      <w:bookmarkStart w:id="5" w:name="_Toc447752569"/>
       <w:r>
         <w:t>Technical</w:t>
       </w:r>
       <w:r>
         <w:t xml:space="preserve"> specification</w:t>
       </w:r>
+      <w:bookmarkEnd w:id="5"/>
     </w:p>
-    <w:p/>
+    <w:sdt>
+      <w:sdtPr>
+        <w:id w:val="1560288589"/>
+        <w:docPartObj>
+          <w:docPartGallery w:val="Table of Contents"/>
+          <w:docPartUnique/>
+        </w:docPartObj>
+      </w:sdtPr>
+      <w:sdtEndPr>
+        <w:rPr>
+          <w:rFonts w:asciiTheme="minorHAnsi" w:hAnsiTheme="minorHAnsi"/>
+          <w:b/>
+          <w:bCs/>
+          <w:noProof/>
+          <w:color w:val="auto"/>
+          <w:sz w:val="24"/>
+        </w:rPr>
+      </w:sdtEndPr>
+      <w:sdtContent>
+        <w:p>
+          <w:pPr>
+            <w:pStyle w:val="TOCHeading"/>
+          </w:pPr>
+          <w:r>
+            <w:t>Table of Contents</w:t>
+          </w:r>
+        </w:p>
+        <w:p>
+          <w:pPr>
+            <w:pStyle w:val="TOC1"/>
+            <w:tabs>
+              <w:tab w:val="right" w:leader="dot" w:pos="9350"/>
+            </w:tabs>
+            <w:rPr>
+              <w:b w:val="0"/>
+              <w:noProof/>
+              <w:lang w:val="pl-PL" w:eastAsia="pl-PL"/>
+            </w:rPr>
+          </w:pPr>
+          <w:r>
+            <w:fldChar w:fldCharType="begin"/>
+          </w:r>
+          <w:r>
+            <w:instrText xml:space="preserve"> TOC \o "1-3" \h \z \u </w:instrText>
+          </w:r>
+          <w:r>
+            <w:fldChar w:fldCharType="separate"/>
+          </w:r>
+          <w:hyperlink w:anchor="_Toc447752567" w:history="1">
+            <w:r>
+              <w:rPr>
+                <w:rStyle w:val="Hyperlink"/>
+                <w:noProof/>
+              </w:rPr>
+              <w:t>Technical Analysis</w:t>
+            </w:r>
+            <w:r>
+              <w:rPr>
+                <w:noProof/>
+                <w:webHidden/>
+              </w:rPr>
+              <w:tab/>
+            </w:r>
+            <w:r>
+              <w:rPr>
+                <w:noProof/>
+                <w:webHidden/>
+              </w:rPr>
+              <w:fldChar w:fldCharType="begin"/>
+            </w:r>
+            <w:r>
+              <w:rPr>
+                <w:noProof/>
+                <w:webHidden/>
+              </w:rPr>
+              <w:instrText xml:space="preserve"> PAGEREF _Toc447752567 \h </w:instrText>
+            </w:r>
+            <w:r>
+              <w:rPr>
+                <w:noProof/>
+                <w:webHidden/>
+              </w:rPr>
+            </w:r>
+            <w:r>
+              <w:rPr>
+                <w:noProof/>
+                <w:webHidden/>
+              </w:rPr>
+              <w:fldChar w:fldCharType="separate"/>
+            </w:r>
+            <w:r>
+              <w:rPr>
+                <w:noProof/>
+                <w:webHidden/>
+              </w:rPr>
+              <w:t>1</w:t>
+            </w:r>
+            <w:r>
+              <w:rPr>
+                <w:noProof/>
+                <w:webHidden/>
+              </w:rPr>
+              <w:fldChar w:fldCharType="end"/>
+            </w:r>
+          </w:hyperlink>
+        </w:p>
+        <w:p>
+          <w:pPr>
+            <w:pStyle w:val="TOC2"/>
+            <w:tabs>
+              <w:tab w:val="right" w:leader="dot" w:pos="9350"/>
+            </w:tabs>
+            <w:rPr>
+              <w:i w:val="0"/>
+              <w:noProof/>
+              <w:lang w:val="pl-PL" w:eastAsia="pl-PL"/>
+            </w:rPr>
+          </w:pPr>
+          <w:hyperlink w:anchor="_Toc447752568" w:history="1">
+            <w:r>
+              <w:rPr>
+                <w:rStyle w:val="Hyperlink"/>
+                <w:noProof/>
+              </w:rPr>
+              <w:t>Individual Project: Cellular automaton</w:t>
+            </w:r>
+            <w:r>
+              <w:rPr>
+                <w:noProof/>
+                <w:webHidden/>
+              </w:rPr>
+              <w:tab/>
+            </w:r>
+            <w:r>
+              <w:rPr>
+                <w:noProof/>
+                <w:webHidden/>
+              </w:rPr>
+              <w:fldChar w:fldCharType="begin"/>
+            </w:r>
+            <w:r>
+              <w:rPr>
+                <w:noProof/>
+                <w:webHidden/>
+              </w:rPr>
+              <w:instrText xml:space="preserve"> PAGEREF _Toc447752568 \h </w:instrText>
+            </w:r>
+            <w:r>
+              <w:rPr>
+                <w:noProof/>
+                <w:webHidden/>
+              </w:rPr>
+            </w:r>
+            <w:r>
+              <w:rPr>
+                <w:noProof/>
+                <w:webHidden/>
+              </w:rPr>
+              <w:fldChar w:fldCharType="separate"/>
+            </w:r>
+            <w:r>
+              <w:rPr>
+                <w:noProof/>
+                <w:webHidden/>
+              </w:rPr>
+              <w:t>1</w:t>
+            </w:r>
+            <w:r>
+              <w:rPr>
+                <w:noProof/>
+                <w:webHidden/>
+              </w:rPr>
+              <w:fldChar w:fldCharType="end"/>
+            </w:r>
+          </w:hyperlink>
+        </w:p>
+        <w:p>
+          <w:pPr>
+            <w:pStyle w:val="TOC2"/>
+            <w:tabs>
+              <w:tab w:val="right" w:leader="dot" w:pos="9350"/>
+            </w:tabs>
+            <w:rPr>
+              <w:i w:val="0"/>
+              <w:noProof/>
+              <w:lang w:val="pl-PL" w:eastAsia="pl-PL"/>
+            </w:rPr>
+          </w:pPr>
+          <w:hyperlink w:anchor="_Toc447752569" w:history="1">
+            <w:r>
+              <w:rPr>
+                <w:rStyle w:val="Hyperlink"/>
+                <w:noProof/>
+              </w:rPr>
+              <w:t>Technical specification</w:t>
+            </w:r>
+            <w:r>
+              <w:rPr>
+                <w:noProof/>
+                <w:webHidden/>
+              </w:rPr>
+              <w:tab/>
+            </w:r>
+            <w:r>
+              <w:rPr>
+                <w:noProof/>
+                <w:webHidden/>
+              </w:rPr>
+              <w:fldChar w:fldCharType="begin"/>
+            </w:r>
+            <w:r>
+              <w:rPr>
+                <w:noProof/>
+                <w:webHidden/>
+              </w:rPr>
+              <w:instrText xml:space="preserve"> PAGEREF _Toc447752569 \h </w:instrText>
+            </w:r>
+            <w:r>
+              <w:rPr>
+                <w:noProof/>
+                <w:webHidden/>
+              </w:rPr>
+            </w:r>
+            <w:r>
+              <w:rPr>
+                <w:noProof/>
+                <w:webHidden/>
+              </w:rPr>
+              <w:fldChar w:fldCharType="separate"/>
+            </w:r>
+            <w:r>
+              <w:rPr>
+                <w:noProof/>
+                <w:webHidden/>
+              </w:rPr>
+              <w:t>1</w:t>
+            </w:r>
+            <w:r>
+              <w:rPr>
+                <w:noProof/>
+                <w:webHidden/>
+              </w:rPr>
+              <w:fldChar w:fldCharType="end"/>
+            </w:r>
+          </w:hyperlink>
+        </w:p>
+        <w:p>
+          <w:pPr>
+            <w:pStyle w:val="TOC3"/>
+            <w:tabs>
+              <w:tab w:val="right" w:leader="dot" w:pos="9350"/>
+            </w:tabs>
+            <w:rPr>
+              <w:noProof/>
+              <w:lang w:val="pl-PL" w:eastAsia="pl-PL"/>
+            </w:rPr>
+          </w:pPr>
+          <w:hyperlink w:anchor="_Toc447752570" w:history="1">
+            <w:r>
+              <w:rPr>
+                <w:rStyle w:val="Hyperlink"/>
+                <w:noProof/>
+              </w:rPr>
+              <w:t>Summary – overview</w:t>
+            </w:r>
+            <w:r>
+              <w:rPr>
+                <w:noProof/>
+                <w:webHidden/>
+              </w:rPr>
+              <w:tab/>
+            </w:r>
+            <w:r>
+              <w:rPr>
+                <w:noProof/>
+                <w:webHidden/>
+              </w:rPr>
+              <w:fldChar w:fldCharType="begin"/>
+            </w:r>
+            <w:r>
+              <w:rPr>
+                <w:noProof/>
+                <w:webHidden/>
+              </w:rPr>
+              <w:instrText xml:space="preserve"> PAGEREF _Toc447752570 \h </w:instrText>
+            </w:r>
+            <w:r>
+              <w:rPr>
+                <w:noProof/>
+                <w:webHidden/>
+              </w:rPr>
+            </w:r>
+            <w:r>
+              <w:rPr>
+                <w:noProof/>
+                <w:webHidden/>
+              </w:rPr>
+              <w:fldChar w:fldCharType="separate"/>
+            </w:r>
+            <w:r>
+              <w:rPr>
+                <w:noProof/>
+                <w:webHidden/>
+              </w:rPr>
+              <w:t>2</w:t>
+            </w:r>
+            <w:r>
+              <w:rPr>
+                <w:noProof/>
+                <w:webHidden/>
+              </w:rPr>
+              <w:fldChar w:fldCharType="end"/>
+            </w:r>
+          </w:hyperlink>
+        </w:p>
+        <w:p>
+          <w:pPr>
+            <w:pStyle w:val="TOC3"/>
+            <w:tabs>
+              <w:tab w:val="right" w:leader="dot" w:pos="9350"/>
+            </w:tabs>
+            <w:rPr>
+              <w:noProof/>
+              <w:lang w:val="pl-PL" w:eastAsia="pl-PL"/>
+            </w:rPr>
+          </w:pPr>
+          <w:hyperlink w:anchor="_Toc447752571" w:history="1">
+            <w:r>
+              <w:rPr>
+                <w:rStyle w:val="Hyperlink"/>
+                <w:noProof/>
+              </w:rPr>
+              <w:t>Notion description</w:t>
+            </w:r>
+            <w:r>
+              <w:rPr>
+                <w:noProof/>
+                <w:webHidden/>
+              </w:rPr>
+              <w:tab/>
+            </w:r>
+            <w:r>
+              <w:rPr>
+                <w:noProof/>
+                <w:webHidden/>
+              </w:rPr>
+              <w:fldChar w:fldCharType="begin"/>
+            </w:r>
+            <w:r>
+              <w:rPr>
+                <w:noProof/>
+                <w:webHidden/>
+              </w:rPr>
+              <w:instrText xml:space="preserve"> PAGEREF _Toc447752571 \h </w:instrText>
+            </w:r>
+            <w:r>
+              <w:rPr>
+                <w:noProof/>
+                <w:webHidden/>
+              </w:rPr>
+            </w:r>
+            <w:r>
+              <w:rPr>
+                <w:noProof/>
+                <w:webHidden/>
+              </w:rPr>
+              <w:fldChar w:fldCharType="separate"/>
+            </w:r>
+            <w:r>
+              <w:rPr>
+                <w:noProof/>
+                <w:webHidden/>
+              </w:rPr>
+              <w:t>3</w:t>
+            </w:r>
+            <w:r>
+              <w:rPr>
+                <w:noProof/>
+                <w:webHidden/>
+              </w:rPr>
+              <w:fldChar w:fldCharType="end"/>
+            </w:r>
+          </w:hyperlink>
+        </w:p>
+        <w:p>
+          <w:pPr>
+            <w:pStyle w:val="TOC3"/>
+            <w:tabs>
+              <w:tab w:val="right" w:leader="dot" w:pos="9350"/>
+            </w:tabs>
+            <w:rPr>
+              <w:noProof/>
+              <w:lang w:val="pl-PL" w:eastAsia="pl-PL"/>
+            </w:rPr>
+          </w:pPr>
+          <w:hyperlink w:anchor="_Toc447752572" w:history="1">
+            <w:r>
+              <w:rPr>
+                <w:rStyle w:val="Hyperlink"/>
+                <w:noProof/>
+              </w:rPr>
+              <w:t>General specification</w:t>
+            </w:r>
+            <w:r>
+              <w:rPr>
+                <w:noProof/>
+                <w:webHidden/>
+              </w:rPr>
+              <w:tab/>
+            </w:r>
+            <w:r>
+              <w:rPr>
+                <w:noProof/>
+                <w:webHidden/>
+              </w:rPr>
+              <w:fldChar w:fldCharType="begin"/>
+            </w:r>
+            <w:r>
+              <w:rPr>
+                <w:noProof/>
+                <w:webHidden/>
+              </w:rPr>
+              <w:instrText xml:space="preserve"> PAGEREF _Toc447752572 \h </w:instrText>
+            </w:r>
+            <w:r>
+              <w:rPr>
+                <w:noProof/>
+                <w:webHidden/>
+              </w:rPr>
+            </w:r>
+            <w:r>
+              <w:rPr>
+                <w:noProof/>
+                <w:webHidden/>
+              </w:rPr>
+              <w:fldChar w:fldCharType="separate"/>
+            </w:r>
+            <w:r>
+              <w:rPr>
+                <w:noProof/>
+                <w:webHidden/>
+              </w:rPr>
+              <w:t>3</w:t>
+            </w:r>
+            <w:r>
+              <w:rPr>
+                <w:noProof/>
+                <w:webHidden/>
+              </w:rPr>
+              <w:fldChar w:fldCharType="end"/>
+            </w:r>
+          </w:hyperlink>
+        </w:p>
+        <w:p>
+          <w:pPr>
+            <w:pStyle w:val="TOC3"/>
+            <w:tabs>
+              <w:tab w:val="right" w:leader="dot" w:pos="9350"/>
+            </w:tabs>
+            <w:rPr>
+              <w:noProof/>
+              <w:lang w:val="pl-PL" w:eastAsia="pl-PL"/>
+            </w:rPr>
+          </w:pPr>
+          <w:hyperlink w:anchor="_Toc447752573" w:history="1">
+            <w:r>
+              <w:rPr>
+                <w:rStyle w:val="Hyperlink"/>
+                <w:noProof/>
+              </w:rPr>
+              <w:t>Technologies</w:t>
+            </w:r>
+            <w:r>
+              <w:rPr>
+                <w:noProof/>
+                <w:webHidden/>
+              </w:rPr>
+              <w:tab/>
+            </w:r>
+            <w:r>
+              <w:rPr>
+                <w:noProof/>
+                <w:webHidden/>
+              </w:rPr>
+              <w:fldChar w:fldCharType="begin"/>
+            </w:r>
+            <w:r>
+              <w:rPr>
+                <w:noProof/>
+                <w:webHidden/>
+              </w:rPr>
+              <w:instrText xml:space="preserve"> PAGEREF _Toc447752573 \h </w:instrText>
+            </w:r>
+            <w:r>
+              <w:rPr>
+                <w:noProof/>
+                <w:webHidden/>
+              </w:rPr>
+            </w:r>
+            <w:r>
+              <w:rPr>
+                <w:noProof/>
+                <w:webHidden/>
+              </w:rPr>
+              <w:fldChar w:fldCharType="separate"/>
+            </w:r>
+            <w:r>
+              <w:rPr>
+                <w:noProof/>
+                <w:webHidden/>
+              </w:rPr>
+              <w:t>3</w:t>
+            </w:r>
+            <w:r>
+              <w:rPr>
+                <w:noProof/>
+                <w:webHidden/>
+              </w:rPr>
+              <w:fldChar w:fldCharType="end"/>
+            </w:r>
+          </w:hyperlink>
+        </w:p>
+        <w:p>
+          <w:pPr>
+            <w:pStyle w:val="TOC3"/>
+            <w:tabs>
+              <w:tab w:val="right" w:leader="dot" w:pos="9350"/>
+            </w:tabs>
+            <w:rPr>
+              <w:noProof/>
+              <w:lang w:val="pl-PL" w:eastAsia="pl-PL"/>
+            </w:rPr>
+          </w:pPr>
+          <w:hyperlink w:anchor="_Toc447752574" w:history="1">
+            <w:r>
+              <w:rPr>
+                <w:rStyle w:val="Hyperlink"/>
+                <w:noProof/>
+              </w:rPr>
+              <w:t>Methodology (development model)</w:t>
+            </w:r>
+            <w:r>
+              <w:rPr>
+                <w:noProof/>
+                <w:webHidden/>
+              </w:rPr>
+              <w:tab/>
+            </w:r>
+            <w:r>
+              <w:rPr>
+                <w:noProof/>
+                <w:webHidden/>
+              </w:rPr>
+              <w:fldChar w:fldCharType="begin"/>
+            </w:r>
+            <w:r>
+              <w:rPr>
+                <w:noProof/>
+                <w:webHidden/>
+              </w:rPr>
+              <w:instrText xml:space="preserve"> PAGEREF _Toc447752574 \h </w:instrText>
+            </w:r>
+            <w:r>
+              <w:rPr>
+                <w:noProof/>
+                <w:webHidden/>
+              </w:rPr>
+            </w:r>
+            <w:r>
+              <w:rPr>
+                <w:noProof/>
+                <w:webHidden/>
+              </w:rPr>
+              <w:fldChar w:fldCharType="separate"/>
+            </w:r>
+            <w:r>
+              <w:rPr>
+                <w:noProof/>
+                <w:webHidden/>
+              </w:rPr>
+              <w:t>3</w:t>
+            </w:r>
+            <w:r>
+              <w:rPr>
+                <w:noProof/>
+                <w:webHidden/>
+              </w:rPr>
+              <w:fldChar w:fldCharType="end"/>
+            </w:r>
+          </w:hyperlink>
+        </w:p>
+        <w:p>
+          <w:pPr>
+            <w:pStyle w:val="TOC3"/>
+            <w:tabs>
+              <w:tab w:val="right" w:leader="dot" w:pos="9350"/>
+            </w:tabs>
+            <w:rPr>
+              <w:noProof/>
+              <w:lang w:val="pl-PL" w:eastAsia="pl-PL"/>
+            </w:rPr>
+          </w:pPr>
+          <w:hyperlink w:anchor="_Toc447752575" w:history="1">
+            <w:r>
+              <w:rPr>
+                <w:rStyle w:val="Hyperlink"/>
+                <w:noProof/>
+              </w:rPr>
+              <w:t>Development process flow</w:t>
+            </w:r>
+            <w:r>
+              <w:rPr>
+                <w:noProof/>
+                <w:webHidden/>
+              </w:rPr>
+              <w:tab/>
+            </w:r>
+            <w:r>
+              <w:rPr>
+                <w:noProof/>
+                <w:webHidden/>
+              </w:rPr>
+              <w:fldChar w:fldCharType="begin"/>
+            </w:r>
+            <w:r>
+              <w:rPr>
+                <w:noProof/>
+                <w:webHidden/>
+              </w:rPr>
+              <w:instrText xml:space="preserve"> PAGEREF _Toc447752575 \h </w:instrText>
+            </w:r>
+            <w:r>
+              <w:rPr>
+                <w:noProof/>
+                <w:webHidden/>
+              </w:rPr>
+            </w:r>
+            <w:r>
+              <w:rPr>
+                <w:noProof/>
+                <w:webHidden/>
+              </w:rPr>
+              <w:fldChar w:fldCharType="separate"/>
+            </w:r>
+            <w:r>
+              <w:rPr>
+                <w:noProof/>
+                <w:webHidden/>
+              </w:rPr>
+              <w:t>5</w:t>
+            </w:r>
+            <w:r>
+              <w:rPr>
+                <w:noProof/>
+                <w:webHidden/>
+              </w:rPr>
+              <w:fldChar w:fldCharType="end"/>
+            </w:r>
+          </w:hyperlink>
+        </w:p>
+        <w:p>
+          <w:pPr>
+            <w:pStyle w:val="TOC3"/>
+            <w:tabs>
+              <w:tab w:val="right" w:leader="dot" w:pos="9350"/>
+            </w:tabs>
+            <w:rPr>
+              <w:noProof/>
+              <w:lang w:val="pl-PL" w:eastAsia="pl-PL"/>
+            </w:rPr>
+          </w:pPr>
+          <w:hyperlink w:anchor="_Toc447752576" w:history="1">
+            <w:r>
+              <w:rPr>
+                <w:rStyle w:val="Hyperlink"/>
+                <w:noProof/>
+              </w:rPr>
+              <w:t>Similar solutions analysis</w:t>
+            </w:r>
+            <w:r>
+              <w:rPr>
+                <w:noProof/>
+                <w:webHidden/>
+              </w:rPr>
+              <w:tab/>
+            </w:r>
+            <w:r>
+              <w:rPr>
+                <w:noProof/>
+                <w:webHidden/>
+              </w:rPr>
+              <w:fldChar w:fldCharType="begin"/>
+            </w:r>
+            <w:r>
+              <w:rPr>
+                <w:noProof/>
+                <w:webHidden/>
+              </w:rPr>
+              <w:instrText xml:space="preserve"> PAGEREF _Toc447752576 \h </w:instrText>
+            </w:r>
+            <w:r>
+              <w:rPr>
+                <w:noProof/>
+                <w:webHidden/>
+              </w:rPr>
+            </w:r>
+            <w:r>
+              <w:rPr>
+                <w:noProof/>
+                <w:webHidden/>
+              </w:rPr>
+              <w:fldChar w:fldCharType="separate"/>
+            </w:r>
+            <w:r>
+              <w:rPr>
+                <w:noProof/>
+                <w:webHidden/>
+              </w:rPr>
+              <w:t>5</w:t>
+            </w:r>
+            <w:r>
+              <w:rPr>
+                <w:noProof/>
+                <w:webHidden/>
+              </w:rPr>
+              <w:fldChar w:fldCharType="end"/>
+            </w:r>
+          </w:hyperlink>
+        </w:p>
+        <w:p>
+          <w:pPr>
+            <w:pStyle w:val="TOC3"/>
+            <w:tabs>
+              <w:tab w:val="right" w:leader="dot" w:pos="9350"/>
+            </w:tabs>
+            <w:rPr>
+              <w:noProof/>
+              <w:lang w:val="pl-PL" w:eastAsia="pl-PL"/>
+            </w:rPr>
+          </w:pPr>
+          <w:hyperlink w:anchor="_Toc447752577" w:history="1">
+            <w:r>
+              <w:rPr>
+                <w:rStyle w:val="Hyperlink"/>
+                <w:noProof/>
+              </w:rPr>
+              <w:t>Algorithm description</w:t>
+            </w:r>
+            <w:r>
+              <w:rPr>
+                <w:noProof/>
+                <w:webHidden/>
+              </w:rPr>
+              <w:tab/>
+            </w:r>
+            <w:r>
+              <w:rPr>
+                <w:noProof/>
+                <w:webHidden/>
+              </w:rPr>
+              <w:fldChar w:fldCharType="begin"/>
+            </w:r>
+            <w:r>
+              <w:rPr>
+                <w:noProof/>
+                <w:webHidden/>
+              </w:rPr>
+              <w:instrText xml:space="preserve"> PAGEREF _Toc447752577 \h </w:instrText>
+            </w:r>
+            <w:r>
+              <w:rPr>
+                <w:noProof/>
+                <w:webHidden/>
+              </w:rPr>
+            </w:r>
+            <w:r>
+              <w:rPr>
+                <w:noProof/>
+                <w:webHidden/>
+              </w:rPr>
+              <w:fldChar w:fldCharType="separate"/>
+            </w:r>
+            <w:r>
+              <w:rPr>
+                <w:noProof/>
+                <w:webHidden/>
+              </w:rPr>
+              <w:t>6</w:t>
+            </w:r>
+            <w:r>
+              <w:rPr>
+                <w:noProof/>
+                <w:webHidden/>
+              </w:rPr>
+              <w:fldChar w:fldCharType="end"/>
+            </w:r>
+          </w:hyperlink>
+        </w:p>
+        <w:p>
+          <w:pPr>
+            <w:pStyle w:val="TOC3"/>
+            <w:tabs>
+              <w:tab w:val="right" w:leader="dot" w:pos="9350"/>
+            </w:tabs>
+            <w:rPr>
+              <w:noProof/>
+              <w:lang w:val="pl-PL" w:eastAsia="pl-PL"/>
+            </w:rPr>
+          </w:pPr>
+          <w:hyperlink w:anchor="_Toc447752578" w:history="1">
+            <w:r>
+              <w:rPr>
+                <w:rStyle w:val="Hyperlink"/>
+                <w:noProof/>
+              </w:rPr>
+              <w:t>Other program elements and structure description</w:t>
+            </w:r>
+            <w:r>
+              <w:rPr>
+                <w:noProof/>
+                <w:webHidden/>
+              </w:rPr>
+              <w:tab/>
+            </w:r>
+            <w:r>
+              <w:rPr>
+                <w:noProof/>
+                <w:webHidden/>
+              </w:rPr>
+              <w:fldChar w:fldCharType="begin"/>
+            </w:r>
+            <w:r>
+              <w:rPr>
+                <w:noProof/>
+                <w:webHidden/>
+              </w:rPr>
+              <w:instrText xml:space="preserve"> PAGEREF _Toc447752578 \h </w:instrText>
+            </w:r>
+            <w:r>
+              <w:rPr>
+                <w:noProof/>
+                <w:webHidden/>
+              </w:rPr>
+            </w:r>
+            <w:r>
+              <w:rPr>
+                <w:noProof/>
+                <w:webHidden/>
+              </w:rPr>
+              <w:fldChar w:fldCharType="separate"/>
+            </w:r>
+            <w:r>
+              <w:rPr>
+                <w:noProof/>
+                <w:webHidden/>
+              </w:rPr>
+              <w:t>7</w:t>
+            </w:r>
+            <w:r>
+              <w:rPr>
+                <w:noProof/>
+                <w:webHidden/>
+              </w:rPr>
+              <w:fldChar w:fldCharType="end"/>
+            </w:r>
+          </w:hyperlink>
+        </w:p>
+        <w:p>
+          <w:pPr>
+            <w:pStyle w:val="TOC3"/>
+            <w:tabs>
+              <w:tab w:val="right" w:leader="dot" w:pos="9350"/>
+            </w:tabs>
+            <w:rPr>
+              <w:noProof/>
+              <w:lang w:val="pl-PL" w:eastAsia="pl-PL"/>
+            </w:rPr>
+          </w:pPr>
+          <w:hyperlink w:anchor="_Toc447752579" w:history="1">
+            <w:r>
+              <w:rPr>
+                <w:rStyle w:val="Hyperlink"/>
+                <w:noProof/>
+              </w:rPr>
+              <w:t>State diagram</w:t>
+            </w:r>
+            <w:r>
+              <w:rPr>
+                <w:noProof/>
+                <w:webHidden/>
+              </w:rPr>
+              <w:tab/>
+            </w:r>
+            <w:r>
+              <w:rPr>
+                <w:noProof/>
+                <w:webHidden/>
+              </w:rPr>
+              <w:fldChar w:fldCharType="begin"/>
+            </w:r>
+            <w:r>
+              <w:rPr>
+                <w:noProof/>
+                <w:webHidden/>
+              </w:rPr>
+              <w:instrText xml:space="preserve"> PAGEREF _Toc447752579 \h </w:instrText>
+            </w:r>
+            <w:r>
+              <w:rPr>
+                <w:noProof/>
+                <w:webHidden/>
+              </w:rPr>
+            </w:r>
+            <w:r>
+              <w:rPr>
+                <w:noProof/>
+                <w:webHidden/>
+              </w:rPr>
+              <w:fldChar w:fldCharType="separate"/>
+            </w:r>
+            <w:r>
+              <w:rPr>
+                <w:noProof/>
+                <w:webHidden/>
+              </w:rPr>
+              <w:t>7</w:t>
+            </w:r>
+            <w:r>
+              <w:rPr>
+                <w:noProof/>
+                <w:webHidden/>
+              </w:rPr>
+              <w:fldChar w:fldCharType="end"/>
+            </w:r>
+          </w:hyperlink>
+        </w:p>
+        <w:p>
+          <w:pPr>
+            <w:pStyle w:val="TOC3"/>
+            <w:tabs>
+              <w:tab w:val="right" w:leader="dot" w:pos="9350"/>
+            </w:tabs>
+            <w:rPr>
+              <w:noProof/>
+              <w:lang w:val="pl-PL" w:eastAsia="pl-PL"/>
+            </w:rPr>
+          </w:pPr>
+          <w:hyperlink w:anchor="_Toc447752580" w:history="1">
+            <w:r>
+              <w:rPr>
+                <w:rStyle w:val="Hyperlink"/>
+                <w:noProof/>
+              </w:rPr>
+              <w:t>Class diagram</w:t>
+            </w:r>
+            <w:r>
+              <w:rPr>
+                <w:noProof/>
+                <w:webHidden/>
+              </w:rPr>
+              <w:tab/>
+            </w:r>
+            <w:r>
+              <w:rPr>
+                <w:noProof/>
+                <w:webHidden/>
+              </w:rPr>
+              <w:fldChar w:fldCharType="begin"/>
+            </w:r>
+            <w:r>
+              <w:rPr>
+                <w:noProof/>
+                <w:webHidden/>
+              </w:rPr>
+              <w:instrText xml:space="preserve"> PAGEREF _Toc447752580 \h </w:instrText>
+            </w:r>
+            <w:r>
+              <w:rPr>
+                <w:noProof/>
+                <w:webHidden/>
+              </w:rPr>
+            </w:r>
+            <w:r>
+              <w:rPr>
+                <w:noProof/>
+                <w:webHidden/>
+              </w:rPr>
+              <w:fldChar w:fldCharType="separate"/>
+            </w:r>
+            <w:r>
+              <w:rPr>
+                <w:noProof/>
+                <w:webHidden/>
+              </w:rPr>
+              <w:t>7</w:t>
+            </w:r>
+            <w:r>
+              <w:rPr>
+                <w:noProof/>
+                <w:webHidden/>
+              </w:rPr>
+              <w:fldChar w:fldCharType="end"/>
+            </w:r>
+          </w:hyperlink>
+        </w:p>
+        <w:p>
+          <w:pPr>
+            <w:pStyle w:val="TOC3"/>
+            <w:tabs>
+              <w:tab w:val="right" w:leader="dot" w:pos="9350"/>
+            </w:tabs>
+            <w:rPr>
+              <w:noProof/>
+              <w:lang w:val="pl-PL" w:eastAsia="pl-PL"/>
+            </w:rPr>
+          </w:pPr>
+          <w:hyperlink w:anchor="_Toc447752581" w:history="1">
+            <w:r>
+              <w:rPr>
+                <w:rStyle w:val="Hyperlink"/>
+                <w:noProof/>
+              </w:rPr>
+              <w:t>GUI prototype</w:t>
+            </w:r>
+            <w:r>
+              <w:rPr>
+                <w:noProof/>
+                <w:webHidden/>
+              </w:rPr>
+              <w:tab/>
+            </w:r>
+            <w:r>
+              <w:rPr>
+                <w:noProof/>
+                <w:webHidden/>
+              </w:rPr>
+              <w:fldChar w:fldCharType="begin"/>
+            </w:r>
+            <w:r>
+              <w:rPr>
+                <w:noProof/>
+                <w:webHidden/>
+              </w:rPr>
+              <w:instrText xml:space="preserve"> PAGEREF _Toc447752581 \h </w:instrText>
+            </w:r>
+            <w:r>
+              <w:rPr>
+                <w:noProof/>
+                <w:webHidden/>
+              </w:rPr>
+            </w:r>
+            <w:r>
+              <w:rPr>
+                <w:noProof/>
+                <w:webHidden/>
+              </w:rPr>
+              <w:fldChar w:fldCharType="separate"/>
+            </w:r>
+            <w:r>
+              <w:rPr>
+                <w:noProof/>
+                <w:webHidden/>
+              </w:rPr>
+              <w:t>7</w:t>
+            </w:r>
+            <w:r>
+              <w:rPr>
+                <w:noProof/>
+                <w:webHidden/>
+              </w:rPr>
+              <w:fldChar w:fldCharType="end"/>
+            </w:r>
+          </w:hyperlink>
+        </w:p>
+        <w:p>
+          <w:pPr>
+            <w:pStyle w:val="TOC3"/>
+            <w:tabs>
+              <w:tab w:val="right" w:leader="dot" w:pos="9350"/>
+            </w:tabs>
+            <w:rPr>
+              <w:noProof/>
+              <w:lang w:val="pl-PL" w:eastAsia="pl-PL"/>
+            </w:rPr>
+          </w:pPr>
+          <w:hyperlink w:anchor="_Toc447752582" w:history="1">
+            <w:r>
+              <w:rPr>
+                <w:rStyle w:val="Hyperlink"/>
+                <w:noProof/>
+              </w:rPr>
+              <w:t>Conclusion</w:t>
+            </w:r>
+            <w:r>
+              <w:rPr>
+                <w:noProof/>
+                <w:webHidden/>
+              </w:rPr>
+              <w:tab/>
+            </w:r>
+            <w:r>
+              <w:rPr>
+                <w:noProof/>
+                <w:webHidden/>
+              </w:rPr>
+              <w:fldChar w:fldCharType="begin"/>
+            </w:r>
+            <w:r>
+              <w:rPr>
+                <w:noProof/>
+                <w:webHidden/>
+              </w:rPr>
+              <w:instrText xml:space="preserve"> PAGEREF _Toc447752582 \h </w:instrText>
+            </w:r>
+            <w:r>
+              <w:rPr>
+                <w:noProof/>
+                <w:webHidden/>
+              </w:rPr>
+            </w:r>
+            <w:r>
+              <w:rPr>
+                <w:noProof/>
+                <w:webHidden/>
+              </w:rPr>
+              <w:fldChar w:fldCharType="separate"/>
+            </w:r>
+            <w:r>
+              <w:rPr>
+                <w:noProof/>
+                <w:webHidden/>
+              </w:rPr>
+              <w:t>7</w:t>
+            </w:r>
+            <w:r>
+              <w:rPr>
+                <w:noProof/>
+                <w:webHidden/>
+              </w:rPr>
+              <w:fldChar w:fldCharType="end"/>
+            </w:r>
+          </w:hyperlink>
+        </w:p>
+        <w:p>
+          <w:r>
+            <w:rPr>
+              <w:b/>
+              <w:bCs/>
+              <w:noProof/>
+            </w:rPr>
+            <w:fldChar w:fldCharType="end"/>
+          </w:r>
+        </w:p>
+      </w:sdtContent>
+    </w:sdt>
     <w:p>
       <w:pPr>
         <w:pStyle w:val="Heading3"/>
       </w:pPr>
+      <w:bookmarkStart w:id="6" w:name="_Toc447752570"/>
       <w:r>
         <w:t>Summary</w:t>
       </w:r>
@@ -1499,6 +2691,7 @@
       <w:r>
         <w:t xml:space="preserve"> overview</w:t>
       </w:r>
+      <w:bookmarkEnd w:id="6"/>
     </w:p>
     <w:p>
       <w:pPr>
@@ -1532,13 +2725,31 @@
         <w:t xml:space="preserve">concretization. All implementation details and decisions, such as chosen language, technologies, frameworks, libraries and algorithms will be described in this document. </w:t>
       </w:r>
       <w:r>
-        <w:t xml:space="preserve">Document is divided into several parts, starting from notion description (dictionary/glossary), general specification description, </w:t>
+        <w:t>Document is divided into several parts, starting from</w:t>
+      </w:r>
+      <w:r>
+        <w:t xml:space="preserve"> </w:t>
+      </w:r>
+      <w:r>
+        <w:t xml:space="preserve">general specification description, </w:t>
       </w:r>
       <w:r>
         <w:t xml:space="preserve">planned technologies, methodology description, </w:t>
       </w:r>
       <w:r>
-        <w:t xml:space="preserve">development process flow, algorithm description, </w:t>
+        <w:t>development process flow,</w:t>
+      </w:r>
+      <w:r>
+        <w:t xml:space="preserve"> similar solutions analysis,</w:t>
+      </w:r>
+      <w:r>
+        <w:t xml:space="preserve"> algorithm description,</w:t>
+      </w:r>
+      <w:r>
+        <w:t xml:space="preserve"> other program elements description,</w:t>
+      </w:r>
+      <w:r>
+        <w:t xml:space="preserve"> </w:t>
       </w:r>
       <w:r>
         <w:t xml:space="preserve">diagrams (state, class), </w:t>
@@ -1565,109 +2776,16 @@
       <w:pPr>
         <w:pStyle w:val="Heading3"/>
       </w:pPr>
-      <w:r>
-        <w:t>Notion description</w:t>
-      </w:r>
-    </w:p>
-    <w:p>
-      <w:r>
-        <w:tab/>
-      </w:r>
-      <w:r>
-        <w:rPr>
-          <w:u w:val="single"/>
-        </w:rPr>
-        <w:t>Generation</w:t>
-      </w:r>
-      <w:r>
-        <w:t xml:space="preserve"> – </w:t>
-      </w:r>
-      <w:r>
-        <w:t>current representation of cells and</w:t>
-      </w:r>
-      <w:r>
-        <w:t xml:space="preserve"> they</w:t>
-      </w:r>
-      <w:r>
-        <w:t xml:space="preserve"> state; can also represent a number – count of </w:t>
-      </w:r>
-      <w:r>
-        <w:t xml:space="preserve">cycles </w:t>
-      </w:r>
-      <w:r>
-        <w:t>from the start of simulation.</w:t>
-      </w:r>
-    </w:p>
-    <w:p>
-      <w:r>
-        <w:tab/>
-      </w:r>
-      <w:r>
-        <w:rPr>
-          <w:u w:val="single"/>
-        </w:rPr>
-        <w:t>Cycle</w:t>
-      </w:r>
-      <w:r>
-        <w:t xml:space="preserve"> </w:t>
-      </w:r>
-      <w:r>
-        <w:t>–</w:t>
-      </w:r>
-      <w:r>
-        <w:t xml:space="preserve"> </w:t>
-      </w:r>
-      <w:r>
-        <w:t>one run of applying the set of given rules on all cells in grid.</w:t>
-      </w:r>
-    </w:p>
-    <w:p>
-      <w:r>
-        <w:tab/>
-      </w:r>
-      <w:r>
-        <w:rPr>
-          <w:u w:val="single"/>
-        </w:rPr>
-        <w:t>Population</w:t>
-      </w:r>
-      <w:r>
-        <w:t xml:space="preserve"> </w:t>
-      </w:r>
-      <w:r>
-        <w:t>–</w:t>
-      </w:r>
-      <w:r>
-        <w:t xml:space="preserve"> </w:t>
-      </w:r>
-      <w:r>
-        <w:t>count of cells in current generation.</w:t>
-      </w:r>
-      <w:r>
-        <w:t xml:space="preserve">             </w:t>
-      </w:r>
-    </w:p>
-    <w:p/>
-    <w:p>
-      <w:r>
-        <w:t xml:space="preserve">              </w:t>
-      </w:r>
-      <w:r>
-        <w:t xml:space="preserve">                             </w:t>
-      </w:r>
-      <w:r>
-        <w:tab/>
-        <w:t xml:space="preserve"> </w:t>
-      </w:r>
+      <w:bookmarkStart w:id="7" w:name="_Toc447752572"/>
     </w:p>
     <w:p>
       <w:pPr>
         <w:pStyle w:val="Heading3"/>
       </w:pPr>
       <w:r>
-        <w:lastRenderedPageBreak/>
         <w:t>General specification</w:t>
       </w:r>
+      <w:bookmarkEnd w:id="7"/>
     </w:p>
     <w:p>
       <w:r>
@@ -1695,9 +2813,11 @@
       <w:pPr>
         <w:pStyle w:val="Heading3"/>
       </w:pPr>
+      <w:bookmarkStart w:id="8" w:name="_Toc447752573"/>
       <w:r>
         <w:t>Technologies</w:t>
       </w:r>
+      <w:bookmarkEnd w:id="8"/>
     </w:p>
     <w:p>
       <w:r>
@@ -1751,16 +2871,21 @@
       <w:pPr>
         <w:pStyle w:val="Heading3"/>
       </w:pPr>
+      <w:bookmarkStart w:id="9" w:name="_Toc447752574"/>
       <w:r>
         <w:t>Methodology (development model)</w:t>
       </w:r>
+      <w:bookmarkEnd w:id="9"/>
     </w:p>
     <w:p>
       <w:r>
         <w:tab/>
       </w:r>
       <w:r>
-        <w:t>As the business specification is finished now, c</w:t>
+        <w:t>B</w:t>
+      </w:r>
+      <w:r>
+        <w:t>usiness specification is finished now, c</w:t>
       </w:r>
       <w:r>
         <w:t xml:space="preserve">hosen methodology for this project is </w:t>
@@ -1791,6 +2916,7 @@
       <w:r>
         <w:rPr>
           <w:noProof/>
+          <w:lang w:val="pl-PL" w:eastAsia="pl-PL"/>
         </w:rPr>
         <w:drawing>
           <wp:inline distT="0" distB="0" distL="0" distR="0" wp14:anchorId="3D1BC07A" wp14:editId="66B2B850">
@@ -1830,6 +2956,9 @@
       </w:r>
     </w:p>
     <w:p>
+      <w:pPr>
+        <w:ind w:firstLine="720"/>
+      </w:pPr>
       <w:r>
         <w:lastRenderedPageBreak/>
         <w:t xml:space="preserve">One modification to that diagram is such, that we won’t be handling maintenance phase. Everything up to Testing remains according to the official Waterfall methodology rules. Current phase is determined as Design on the diagram. Each stage has clearly defined </w:t>
@@ -1838,54 +2967,512 @@
         <w:t>goal</w:t>
       </w:r>
       <w:r>
-        <w:t>, therefore it is possible to efficiently control project flow.</w:t>
+        <w:t xml:space="preserve"> therefore it is possible to e</w:t>
+      </w:r>
+      <w:r>
+        <w:t>fficiently control project flow, and detect any impediment.</w:t>
       </w:r>
     </w:p>
     <w:p>
       <w:pPr>
         <w:pStyle w:val="Heading3"/>
       </w:pPr>
-      <w:r>
-        <w:t>Conclusion</w:t>
-      </w:r>
+      <w:bookmarkStart w:id="10" w:name="_Toc447752575"/>
+      <w:r>
+        <w:t>Development process flow</w:t>
+      </w:r>
+      <w:bookmarkEnd w:id="10"/>
     </w:p>
     <w:p>
       <w:r>
+        <w:rPr>
+          <w:noProof/>
+          <w:lang w:val="pl-PL" w:eastAsia="pl-PL"/>
+        </w:rPr>
+        <w:drawing>
+          <wp:anchor distT="0" distB="0" distL="114300" distR="114300" simplePos="0" relativeHeight="251658240" behindDoc="0" locked="0" layoutInCell="1" allowOverlap="1" wp14:anchorId="7568DFCD" wp14:editId="04446509">
+            <wp:simplePos x="0" y="0"/>
+            <wp:positionH relativeFrom="margin">
+              <wp:align>center</wp:align>
+            </wp:positionH>
+            <wp:positionV relativeFrom="page">
+              <wp:posOffset>2457450</wp:posOffset>
+            </wp:positionV>
+            <wp:extent cx="5448300" cy="6172200"/>
+            <wp:effectExtent l="38100" t="19050" r="19050" b="19050"/>
+            <wp:wrapTopAndBottom/>
+            <wp:docPr id="1" name="Diagram 1"/>
+            <wp:cNvGraphicFramePr/>
+            <a:graphic xmlns:a="http://schemas.openxmlformats.org/drawingml/2006/main">
+              <a:graphicData uri="http://schemas.openxmlformats.org/drawingml/2006/diagram">
+                <dgm:relIds xmlns:dgm="http://schemas.openxmlformats.org/drawingml/2006/diagram" xmlns:r="http://schemas.openxmlformats.org/officeDocument/2006/relationships" r:dm="rId11" r:lo="rId12" r:qs="rId13" r:cs="rId14"/>
+              </a:graphicData>
+            </a:graphic>
+          </wp:anchor>
+        </w:drawing>
+      </w:r>
+      <w:r>
         <w:tab/>
       </w:r>
-      <w:r>
-        <w:t xml:space="preserve">As described in this document, business requirements model and analysis is done. Following remaining part is to </w:t>
-      </w:r>
-      <w:r>
-        <w:t>prepare technical documentation</w:t>
-      </w:r>
-      <w:r>
-        <w:t xml:space="preserve"> that will allow </w:t>
-      </w:r>
-      <w:r>
-        <w:t>determining</w:t>
-      </w:r>
-      <w:r>
-        <w:t xml:space="preserve"> general overview and details of implementation for such cellular automaton simulation software. All points considered here should be easily translatable into technical language of specific requirements. From there, development </w:t>
-      </w:r>
-      <w:r>
-        <w:t>processes can finally and properly move</w:t>
-      </w:r>
-      <w:r>
-        <w:t xml:space="preserve"> on into implementation phase, which is most important in every such project.</w:t>
-      </w:r>
+    </w:p>
+    <w:p>
+      <w:pPr>
+        <w:pStyle w:val="Heading3"/>
+      </w:pPr>
+      <w:bookmarkStart w:id="11" w:name="_Toc447752576"/>
+      <w:r>
+        <w:lastRenderedPageBreak/>
+        <w:t>Similar solutions analysis</w:t>
+      </w:r>
+      <w:bookmarkEnd w:id="11"/>
+    </w:p>
+    <w:p>
+      <w:r>
+        <w:tab/>
+        <w:t xml:space="preserve">As supposed, our project isn’t the pioneer one. </w:t>
+      </w:r>
+      <w:r>
+        <w:t>There exist</w:t>
+      </w:r>
+      <w:r>
+        <w:t xml:space="preserve"> similar solutions, like, for example: Conway’s Life,</w:t>
+      </w:r>
+      <w:r>
+        <w:t xml:space="preserve"> Wireworld,</w:t>
+      </w:r>
+      <w:r>
+        <w:t xml:space="preserve"> Langton’s Ant</w:t>
+      </w:r>
+      <w:r>
+        <w:t xml:space="preserve">, Brian’s Brain. Let’s discuss and analyze most popular two of them - </w:t>
+      </w:r>
+      <w:r>
+        <w:t>Conway’s</w:t>
+      </w:r>
+      <w:r>
+        <w:t xml:space="preserve"> Game of</w:t>
+      </w:r>
+      <w:r>
+        <w:t xml:space="preserve"> Life</w:t>
+      </w:r>
+      <w:r>
+        <w:t xml:space="preserve"> and </w:t>
+      </w:r>
+      <w:r>
+        <w:t>Langton’s Ant</w:t>
+      </w:r>
+      <w:r>
+        <w:t xml:space="preserve"> cellular automaton.</w:t>
+      </w:r>
+    </w:p>
+    <w:p>
+      <w:pPr>
+        <w:pStyle w:val="Heading5"/>
+      </w:pPr>
+      <w:r>
+        <w:t>Conway’s Game of Life</w:t>
+      </w:r>
+    </w:p>
+    <w:p>
+      <w:r>
+        <w:rPr>
+          <w:noProof/>
+          <w:lang w:val="pl-PL" w:eastAsia="pl-PL"/>
+        </w:rPr>
+        <w:drawing>
+          <wp:anchor distT="0" distB="0" distL="114300" distR="114300" simplePos="0" relativeHeight="251659264" behindDoc="0" locked="0" layoutInCell="1" allowOverlap="1" wp14:anchorId="36A6F85B" wp14:editId="4F267827">
+            <wp:simplePos x="0" y="0"/>
+            <wp:positionH relativeFrom="margin">
+              <wp:align>right</wp:align>
+            </wp:positionH>
+            <wp:positionV relativeFrom="paragraph">
+              <wp:posOffset>11430</wp:posOffset>
+            </wp:positionV>
+            <wp:extent cx="968375" cy="962025"/>
+            <wp:effectExtent l="0" t="0" r="3175" b="9525"/>
+            <wp:wrapSquare wrapText="bothSides"/>
+            <wp:docPr id="2" name="Picture 2"/>
+            <wp:cNvGraphicFramePr>
+              <a:graphicFrameLocks xmlns:a="http://schemas.openxmlformats.org/drawingml/2006/main" noChangeAspect="1"/>
+            </wp:cNvGraphicFramePr>
+            <a:graphic xmlns:a="http://schemas.openxmlformats.org/drawingml/2006/main">
+              <a:graphicData uri="http://schemas.openxmlformats.org/drawingml/2006/picture">
+                <pic:pic xmlns:pic="http://schemas.openxmlformats.org/drawingml/2006/picture">
+                  <pic:nvPicPr>
+                    <pic:cNvPr id="2" name="df58ddc581491462ee435569f61cb9a4.png"/>
+                    <pic:cNvPicPr/>
+                  </pic:nvPicPr>
+                  <pic:blipFill>
+                    <a:blip r:embed="rId16"/>
+                    <a:stretch>
+                      <a:fillRect/>
+                    </a:stretch>
+                  </pic:blipFill>
+                  <pic:spPr>
+                    <a:xfrm>
+                      <a:off x="0" y="0"/>
+                      <a:ext cx="968375" cy="962025"/>
+                    </a:xfrm>
+                    <a:prstGeom prst="rect">
+                      <a:avLst/>
+                    </a:prstGeom>
+                  </pic:spPr>
+                </pic:pic>
+              </a:graphicData>
+            </a:graphic>
+            <wp14:sizeRelH relativeFrom="margin">
+              <wp14:pctWidth>0</wp14:pctWidth>
+            </wp14:sizeRelH>
+            <wp14:sizeRelV relativeFrom="margin">
+              <wp14:pctHeight>0</wp14:pctHeight>
+            </wp14:sizeRelV>
+          </wp:anchor>
+        </w:drawing>
+      </w:r>
+      <w:r>
+        <w:tab/>
+      </w:r>
+      <w:r>
+        <w:t xml:space="preserve">Conway's Game of Life is a cellular automaton </w:t>
+      </w:r>
+      <w:r>
+        <w:t>invented</w:t>
+      </w:r>
+      <w:r>
+        <w:t xml:space="preserve"> by the British mathematician John Horton Conway in 1970</w:t>
+      </w:r>
+      <w:r>
+        <w:t xml:space="preserve">. </w:t>
+      </w:r>
+      <w:r>
+        <w:t>It implements infinite, two-dimensional and orthogonal grid of cells, each on it in two possible states: dead or alive. Neighborhood of interaction for one cell is set as an eight direct adjacent cells. For each iteration of lifecycle (a tick) following rules are applied:</w:t>
+      </w:r>
+    </w:p>
+    <w:p>
+      <w:pPr>
+        <w:pStyle w:val="ListParagraph"/>
+        <w:numPr>
+          <w:ilvl w:val="0"/>
+          <w:numId w:val="9"/>
+        </w:numPr>
+      </w:pPr>
+      <w:r>
+        <w:t>Any live cell with two or three live neighbors lives on to the next generation.</w:t>
+      </w:r>
+    </w:p>
+    <w:p>
+      <w:pPr>
+        <w:pStyle w:val="ListParagraph"/>
+        <w:numPr>
+          <w:ilvl w:val="0"/>
+          <w:numId w:val="9"/>
+        </w:numPr>
+      </w:pPr>
+      <w:r>
+        <w:t>Any live cell w</w:t>
+      </w:r>
+      <w:r>
+        <w:t>ith fewer than two live neighbo</w:t>
+      </w:r>
+      <w:r>
+        <w:t>rs dies, as if caused by under-population.</w:t>
+      </w:r>
+    </w:p>
+    <w:p>
+      <w:pPr>
+        <w:pStyle w:val="ListParagraph"/>
+        <w:numPr>
+          <w:ilvl w:val="0"/>
+          <w:numId w:val="9"/>
+        </w:numPr>
+      </w:pPr>
+      <w:r>
+        <w:t>Any live cell wi</w:t>
+      </w:r>
+      <w:r>
+        <w:t>th more than three live neighbo</w:t>
+      </w:r>
+      <w:r>
+        <w:t>rs dies, as if by over-population.</w:t>
+      </w:r>
+    </w:p>
+    <w:p>
+      <w:pPr>
+        <w:pStyle w:val="ListParagraph"/>
+        <w:numPr>
+          <w:ilvl w:val="0"/>
+          <w:numId w:val="9"/>
+        </w:numPr>
+      </w:pPr>
+      <w:r>
+        <w:t xml:space="preserve">Any dead cell </w:t>
+      </w:r>
+      <w:r>
+        <w:t>with exactly three live neighbo</w:t>
+      </w:r>
+      <w:r>
+        <w:t>rs becomes a live cell, as if by reproduction.</w:t>
+      </w:r>
+    </w:p>
+    <w:p>
+      <w:r>
+        <w:t>These rules are applied repeatedly in order to create further generations. Initial one is created by applying all of the rules on every cell field.</w:t>
+      </w:r>
+    </w:p>
+    <w:p>
+      <w:pPr>
+        <w:pStyle w:val="Heading5"/>
+      </w:pPr>
+      <w:r>
+        <w:t>Langton’s Ant</w:t>
+      </w:r>
+    </w:p>
+    <w:p>
+      <w:r>
+        <w:rPr>
+          <w:noProof/>
+          <w:lang w:val="pl-PL" w:eastAsia="pl-PL"/>
+        </w:rPr>
+        <w:drawing>
+          <wp:anchor distT="0" distB="0" distL="114300" distR="114300" simplePos="0" relativeHeight="251660288" behindDoc="0" locked="0" layoutInCell="1" allowOverlap="1" wp14:anchorId="1D87AA3C" wp14:editId="1AB9A3EC">
+            <wp:simplePos x="0" y="0"/>
+            <wp:positionH relativeFrom="margin">
+              <wp:align>left</wp:align>
+            </wp:positionH>
+            <wp:positionV relativeFrom="paragraph">
+              <wp:posOffset>87630</wp:posOffset>
+            </wp:positionV>
+            <wp:extent cx="895350" cy="863600"/>
+            <wp:effectExtent l="0" t="0" r="0" b="0"/>
+            <wp:wrapSquare wrapText="bothSides"/>
+            <wp:docPr id="3" name="Picture 3"/>
+            <wp:cNvGraphicFramePr>
+              <a:graphicFrameLocks xmlns:a="http://schemas.openxmlformats.org/drawingml/2006/main" noChangeAspect="1"/>
+            </wp:cNvGraphicFramePr>
+            <a:graphic xmlns:a="http://schemas.openxmlformats.org/drawingml/2006/main">
+              <a:graphicData uri="http://schemas.openxmlformats.org/drawingml/2006/picture">
+                <pic:pic xmlns:pic="http://schemas.openxmlformats.org/drawingml/2006/picture">
+                  <pic:nvPicPr>
+                    <pic:cNvPr id="3" name="e1cc62b96efa74bbc5a5f5bb32b498b3.png"/>
+                    <pic:cNvPicPr/>
+                  </pic:nvPicPr>
+                  <pic:blipFill>
+                    <a:blip r:embed="rId17"/>
+                    <a:stretch>
+                      <a:fillRect/>
+                    </a:stretch>
+                  </pic:blipFill>
+                  <pic:spPr>
+                    <a:xfrm>
+                      <a:off x="0" y="0"/>
+                      <a:ext cx="895350" cy="863600"/>
+                    </a:xfrm>
+                    <a:prstGeom prst="rect">
+                      <a:avLst/>
+                    </a:prstGeom>
+                  </pic:spPr>
+                </pic:pic>
+              </a:graphicData>
+            </a:graphic>
+          </wp:anchor>
+        </w:drawing>
+      </w:r>
+      <w:r>
+        <w:tab/>
+      </w:r>
+      <w:r>
+        <w:t xml:space="preserve">Langton’s Ant is a Cellular Automaton </w:t>
+      </w:r>
+      <w:r>
+        <w:t xml:space="preserve">with a very simple set of rules but complex </w:t>
+      </w:r>
+      <w:r>
+        <w:t>resulting</w:t>
+      </w:r>
+      <w:r>
+        <w:t xml:space="preserve"> behavior. It was invented by Chris Langton in 1986</w:t>
+      </w:r>
+      <w:r>
+        <w:t xml:space="preserve">. </w:t>
+      </w:r>
+      <w:r>
+        <w:t>It</w:t>
+      </w:r>
+      <w:r>
+        <w:t xml:space="preserve"> also</w:t>
+      </w:r>
+      <w:r>
+        <w:t xml:space="preserve"> implements two-dimensional grid of cells, each on it in two possible states: </w:t>
+      </w:r>
+      <w:r>
+        <w:t>black or white</w:t>
+      </w:r>
+      <w:r>
+        <w:t>.</w:t>
+      </w:r>
+      <w:r>
+        <w:t xml:space="preserve"> One cell is designated to be an “ant”, which can travel in any of the four basic directions (N, S, W, E) according to the rules:</w:t>
+      </w:r>
+    </w:p>
+    <w:p>
+      <w:pPr>
+        <w:pStyle w:val="ListParagraph"/>
+        <w:numPr>
+          <w:ilvl w:val="0"/>
+          <w:numId w:val="10"/>
+        </w:numPr>
+      </w:pPr>
+      <w:r>
+        <w:t>At a white square, turn 90° right, flip the color of the square, move forward one unit</w:t>
+      </w:r>
+    </w:p>
+    <w:p>
+      <w:pPr>
+        <w:pStyle w:val="ListParagraph"/>
+        <w:numPr>
+          <w:ilvl w:val="0"/>
+          <w:numId w:val="10"/>
+        </w:numPr>
+      </w:pPr>
+      <w:r>
+        <w:t>At a black square, turn 90° left, flip the color of the square, move forward one unit</w:t>
+      </w:r>
+    </w:p>
+    <w:p>
+      <w:r>
+        <w:t>These simple rules are proven to create complex behavior, described either as a simple, chaotic, or emerging order.</w:t>
+      </w:r>
+    </w:p>
+    <w:p>
+      <w:r>
+        <w:tab/>
+        <w:t xml:space="preserve">With similar solutions analyze completed, we can now focus on delivering </w:t>
+      </w:r>
+      <w:r>
+        <w:t>our own one, knowing about advantages and disadvantages of other implementations.</w:t>
+      </w:r>
+    </w:p>
+    <w:p>
+      <w:pPr>
+        <w:pStyle w:val="Heading3"/>
+      </w:pPr>
+      <w:bookmarkStart w:id="12" w:name="_Toc447752577"/>
+      <w:r>
+        <w:lastRenderedPageBreak/>
+        <w:t>Algorithm description</w:t>
+      </w:r>
+      <w:bookmarkEnd w:id="12"/>
     </w:p>
     <w:p/>
     <w:p>
       <w:pPr>
         <w:pStyle w:val="Heading3"/>
       </w:pPr>
+      <w:bookmarkStart w:id="13" w:name="_Toc447752578"/>
+      <w:r>
+        <w:t>Other program elements and structure description</w:t>
+      </w:r>
+      <w:bookmarkEnd w:id="13"/>
+    </w:p>
+    <w:p/>
+    <w:p>
+      <w:pPr>
+        <w:pStyle w:val="Heading3"/>
+      </w:pPr>
+      <w:bookmarkStart w:id="14" w:name="_Toc447752579"/>
+      <w:r>
+        <w:t>State diagram</w:t>
+      </w:r>
+      <w:bookmarkEnd w:id="14"/>
+    </w:p>
+    <w:p/>
+    <w:p>
+      <w:pPr>
+        <w:pStyle w:val="Heading3"/>
+      </w:pPr>
+      <w:bookmarkStart w:id="15" w:name="_Toc447752580"/>
+      <w:r>
+        <w:t>Class diagram</w:t>
+      </w:r>
+      <w:bookmarkEnd w:id="15"/>
+    </w:p>
+    <w:p/>
+    <w:p>
+      <w:pPr>
+        <w:pStyle w:val="Heading3"/>
+      </w:pPr>
+      <w:bookmarkStart w:id="16" w:name="_Toc447752581"/>
+      <w:r>
+        <w:t>GUI prototype</w:t>
+      </w:r>
+      <w:bookmarkEnd w:id="16"/>
+    </w:p>
+    <w:p/>
+    <w:p>
+      <w:pPr>
+        <w:pStyle w:val="Heading3"/>
+      </w:pPr>
+      <w:bookmarkStart w:id="17" w:name="_Toc447752582"/>
+      <w:r>
+        <w:t>Conclusion</w:t>
+      </w:r>
+      <w:bookmarkEnd w:id="17"/>
+    </w:p>
+    <w:p>
+      <w:r>
+        <w:tab/>
+      </w:r>
+      <w:r>
+        <w:t xml:space="preserve">As described in this document, </w:t>
+      </w:r>
+      <w:r>
+        <w:t>technical</w:t>
+      </w:r>
+      <w:r>
+        <w:t xml:space="preserve"> analysis is done. Following remaining part is to </w:t>
+      </w:r>
+      <w:r>
+        <w:t xml:space="preserve">implement desired solution. </w:t>
+      </w:r>
+      <w:r>
+        <w:t xml:space="preserve">All points considered here should be </w:t>
+      </w:r>
+      <w:r>
+        <w:t>thoroughly</w:t>
+      </w:r>
+      <w:r>
+        <w:t xml:space="preserve"> translatable into </w:t>
+      </w:r>
+      <w:r>
+        <w:t>chosen programming language</w:t>
+      </w:r>
+      <w:r>
+        <w:t xml:space="preserve">. From there, development </w:t>
+      </w:r>
+      <w:r>
+        <w:t>processes can move</w:t>
+      </w:r>
+      <w:r>
+        <w:t xml:space="preserve"> on into </w:t>
+      </w:r>
+      <w:r>
+        <w:t xml:space="preserve">testing </w:t>
+      </w:r>
+      <w:r>
+        <w:t xml:space="preserve">phase, which is </w:t>
+      </w:r>
+      <w:r>
+        <w:t>very</w:t>
+      </w:r>
+      <w:r>
+        <w:t xml:space="preserve"> important in every such project.</w:t>
+      </w:r>
     </w:p>
     <w:sectPr>
-      <w:headerReference w:type="default" r:id="rId11"/>
-      <w:footerReference w:type="default" r:id="rId12"/>
-      <w:headerReference w:type="first" r:id="rId13"/>
-      <w:footerReference w:type="first" r:id="rId14"/>
+      <w:headerReference w:type="default" r:id="rId18"/>
+      <w:footerReference w:type="default" r:id="rId19"/>
+      <w:headerReference w:type="first" r:id="rId20"/>
+      <w:footerReference w:type="first" r:id="rId21"/>
       <w:pgSz w:w="12240" w:h="15840" w:code="1"/>
       <w:pgMar w:top="1440" w:right="1440" w:bottom="2160" w:left="1440" w:header="1296" w:footer="1296" w:gutter="0"/>
       <w:pgNumType w:start="1"/>
@@ -1937,6 +3524,7 @@
         <w:temporary/>
         <w:showingPlcHdr/>
       </w:sdtPr>
+      <w:sdtEndPr/>
       <w:sdtContent>
         <w:r>
           <w:t>[Type text]</w:t>
@@ -1955,6 +3543,7 @@
         <w:temporary/>
         <w:showingPlcHdr/>
       </w:sdtPr>
+      <w:sdtEndPr/>
       <w:sdtContent>
         <w:r>
           <w:t>[Type text]</w:t>
@@ -1973,6 +3562,7 @@
         <w:temporary/>
         <w:showingPlcHdr/>
       </w:sdtPr>
+      <w:sdtEndPr/>
       <w:sdtContent>
         <w:r>
           <w:t>[Type text]</w:t>
@@ -2086,6 +3676,7 @@
             <w:dataBinding w:prefixMappings="xmlns:ns0='http://purl.org/dc/elements/1.1/' xmlns:ns1='http://schemas.openxmlformats.org/package/2006/metadata/core-properties' " w:xpath="/ns1:coreProperties[1]/ns0:title[1]" w:storeItemID="{6C3C8BC8-F283-45AE-878A-BAB7291924A1}"/>
             <w:text w:multiLine="1"/>
           </w:sdtPr>
+          <w:sdtEndPr/>
           <w:sdtContent>
             <w:p>
               <w:pPr>
@@ -2124,7 +3715,7 @@
             <w:rPr>
               <w:noProof/>
             </w:rPr>
-            <w:t>3</w:t>
+            <w:t>6</w:t>
           </w:r>
           <w:r>
             <w:fldChar w:fldCharType="end"/>
@@ -2165,6 +3756,7 @@
             <w:dataBinding w:prefixMappings="xmlns:ns0='http://purl.org/dc/elements/1.1/' xmlns:ns1='http://schemas.openxmlformats.org/package/2006/metadata/core-properties' " w:xpath="/ns1:coreProperties[1]/ns0:title[1]" w:storeItemID="{6C3C8BC8-F283-45AE-878A-BAB7291924A1}"/>
             <w:text w:multiLine="1"/>
           </w:sdtPr>
+          <w:sdtEndPr/>
           <w:sdtContent>
             <w:p>
               <w:pPr>
@@ -2327,6 +3919,119 @@
     </w:lvl>
   </w:abstractNum>
   <w:abstractNum w:abstractNumId="2" w15:restartNumberingAfterBreak="0">
+    <w:nsid w:val="1C8E3471"/>
+    <w:multiLevelType w:val="hybridMultilevel"/>
+    <w:tmpl w:val="2A2E90AC"/>
+    <w:lvl w:ilvl="0" w:tplc="04150001">
+      <w:start w:val="1"/>
+      <w:numFmt w:val="bullet"/>
+      <w:lvlText w:val=""/>
+      <w:lvlJc w:val="left"/>
+      <w:pPr>
+        <w:ind w:left="720" w:hanging="360"/>
+      </w:pPr>
+      <w:rPr>
+        <w:rFonts w:ascii="Symbol" w:hAnsi="Symbol" w:hint="default"/>
+      </w:rPr>
+    </w:lvl>
+    <w:lvl w:ilvl="1" w:tplc="04150003" w:tentative="1">
+      <w:start w:val="1"/>
+      <w:numFmt w:val="bullet"/>
+      <w:lvlText w:val="o"/>
+      <w:lvlJc w:val="left"/>
+      <w:pPr>
+        <w:ind w:left="1440" w:hanging="360"/>
+      </w:pPr>
+      <w:rPr>
+        <w:rFonts w:ascii="Courier New" w:hAnsi="Courier New" w:cs="Courier New" w:hint="default"/>
+      </w:rPr>
+    </w:lvl>
+    <w:lvl w:ilvl="2" w:tplc="04150005" w:tentative="1">
+      <w:start w:val="1"/>
+      <w:numFmt w:val="bullet"/>
+      <w:lvlText w:val=""/>
+      <w:lvlJc w:val="left"/>
+      <w:pPr>
+        <w:ind w:left="2160" w:hanging="360"/>
+      </w:pPr>
+      <w:rPr>
+        <w:rFonts w:ascii="Wingdings" w:hAnsi="Wingdings" w:hint="default"/>
+      </w:rPr>
+    </w:lvl>
+    <w:lvl w:ilvl="3" w:tplc="04150001" w:tentative="1">
+      <w:start w:val="1"/>
+      <w:numFmt w:val="bullet"/>
+      <w:lvlText w:val=""/>
+      <w:lvlJc w:val="left"/>
+      <w:pPr>
+        <w:ind w:left="2880" w:hanging="360"/>
+      </w:pPr>
+      <w:rPr>
+        <w:rFonts w:ascii="Symbol" w:hAnsi="Symbol" w:hint="default"/>
+      </w:rPr>
+    </w:lvl>
+    <w:lvl w:ilvl="4" w:tplc="04150003" w:tentative="1">
+      <w:start w:val="1"/>
+      <w:numFmt w:val="bullet"/>
+      <w:lvlText w:val="o"/>
+      <w:lvlJc w:val="left"/>
+      <w:pPr>
+        <w:ind w:left="3600" w:hanging="360"/>
+      </w:pPr>
+      <w:rPr>
+        <w:rFonts w:ascii="Courier New" w:hAnsi="Courier New" w:cs="Courier New" w:hint="default"/>
+      </w:rPr>
+    </w:lvl>
+    <w:lvl w:ilvl="5" w:tplc="04150005" w:tentative="1">
+      <w:start w:val="1"/>
+      <w:numFmt w:val="bullet"/>
+      <w:lvlText w:val=""/>
+      <w:lvlJc w:val="left"/>
+      <w:pPr>
+        <w:ind w:left="4320" w:hanging="360"/>
+      </w:pPr>
+      <w:rPr>
+        <w:rFonts w:ascii="Wingdings" w:hAnsi="Wingdings" w:hint="default"/>
+      </w:rPr>
+    </w:lvl>
+    <w:lvl w:ilvl="6" w:tplc="04150001" w:tentative="1">
+      <w:start w:val="1"/>
+      <w:numFmt w:val="bullet"/>
+      <w:lvlText w:val=""/>
+      <w:lvlJc w:val="left"/>
+      <w:pPr>
+        <w:ind w:left="5040" w:hanging="360"/>
+      </w:pPr>
+      <w:rPr>
+        <w:rFonts w:ascii="Symbol" w:hAnsi="Symbol" w:hint="default"/>
+      </w:rPr>
+    </w:lvl>
+    <w:lvl w:ilvl="7" w:tplc="04150003" w:tentative="1">
+      <w:start w:val="1"/>
+      <w:numFmt w:val="bullet"/>
+      <w:lvlText w:val="o"/>
+      <w:lvlJc w:val="left"/>
+      <w:pPr>
+        <w:ind w:left="5760" w:hanging="360"/>
+      </w:pPr>
+      <w:rPr>
+        <w:rFonts w:ascii="Courier New" w:hAnsi="Courier New" w:cs="Courier New" w:hint="default"/>
+      </w:rPr>
+    </w:lvl>
+    <w:lvl w:ilvl="8" w:tplc="04150005" w:tentative="1">
+      <w:start w:val="1"/>
+      <w:numFmt w:val="bullet"/>
+      <w:lvlText w:val=""/>
+      <w:lvlJc w:val="left"/>
+      <w:pPr>
+        <w:ind w:left="6480" w:hanging="360"/>
+      </w:pPr>
+      <w:rPr>
+        <w:rFonts w:ascii="Wingdings" w:hAnsi="Wingdings" w:hint="default"/>
+      </w:rPr>
+    </w:lvl>
+  </w:abstractNum>
+  <w:abstractNum w:abstractNumId="3" w15:restartNumberingAfterBreak="0">
     <w:nsid w:val="246B66DD"/>
     <w:multiLevelType w:val="hybridMultilevel"/>
     <w:tmpl w:val="DCF417B6"/>
@@ -2439,7 +4144,7 @@
       </w:rPr>
     </w:lvl>
   </w:abstractNum>
-  <w:abstractNum w:abstractNumId="3" w15:restartNumberingAfterBreak="0">
+  <w:abstractNum w:abstractNumId="4" w15:restartNumberingAfterBreak="0">
     <w:nsid w:val="2B0E6FCD"/>
     <w:multiLevelType w:val="hybridMultilevel"/>
     <w:tmpl w:val="BBF073B6"/>
@@ -2552,7 +4257,7 @@
       </w:rPr>
     </w:lvl>
   </w:abstractNum>
-  <w:abstractNum w:abstractNumId="4" w15:restartNumberingAfterBreak="0">
+  <w:abstractNum w:abstractNumId="5" w15:restartNumberingAfterBreak="0">
     <w:nsid w:val="38B37951"/>
     <w:multiLevelType w:val="hybridMultilevel"/>
     <w:tmpl w:val="F3EC65C6"/>
@@ -2638,7 +4343,7 @@
       </w:pPr>
     </w:lvl>
   </w:abstractNum>
-  <w:abstractNum w:abstractNumId="5" w15:restartNumberingAfterBreak="0">
+  <w:abstractNum w:abstractNumId="6" w15:restartNumberingAfterBreak="0">
     <w:nsid w:val="3A436B79"/>
     <w:multiLevelType w:val="hybridMultilevel"/>
     <w:tmpl w:val="AD60AD98"/>
@@ -2751,7 +4456,120 @@
       </w:rPr>
     </w:lvl>
   </w:abstractNum>
-  <w:abstractNum w:abstractNumId="6" w15:restartNumberingAfterBreak="0">
+  <w:abstractNum w:abstractNumId="7" w15:restartNumberingAfterBreak="0">
+    <w:nsid w:val="4FA95BE6"/>
+    <w:multiLevelType w:val="hybridMultilevel"/>
+    <w:tmpl w:val="9E38752C"/>
+    <w:lvl w:ilvl="0" w:tplc="04150001">
+      <w:start w:val="1"/>
+      <w:numFmt w:val="bullet"/>
+      <w:lvlText w:val=""/>
+      <w:lvlJc w:val="left"/>
+      <w:pPr>
+        <w:ind w:left="720" w:hanging="360"/>
+      </w:pPr>
+      <w:rPr>
+        <w:rFonts w:ascii="Symbol" w:hAnsi="Symbol" w:hint="default"/>
+      </w:rPr>
+    </w:lvl>
+    <w:lvl w:ilvl="1" w:tplc="04150003" w:tentative="1">
+      <w:start w:val="1"/>
+      <w:numFmt w:val="bullet"/>
+      <w:lvlText w:val="o"/>
+      <w:lvlJc w:val="left"/>
+      <w:pPr>
+        <w:ind w:left="1440" w:hanging="360"/>
+      </w:pPr>
+      <w:rPr>
+        <w:rFonts w:ascii="Courier New" w:hAnsi="Courier New" w:cs="Courier New" w:hint="default"/>
+      </w:rPr>
+    </w:lvl>
+    <w:lvl w:ilvl="2" w:tplc="04150005" w:tentative="1">
+      <w:start w:val="1"/>
+      <w:numFmt w:val="bullet"/>
+      <w:lvlText w:val=""/>
+      <w:lvlJc w:val="left"/>
+      <w:pPr>
+        <w:ind w:left="2160" w:hanging="360"/>
+      </w:pPr>
+      <w:rPr>
+        <w:rFonts w:ascii="Wingdings" w:hAnsi="Wingdings" w:hint="default"/>
+      </w:rPr>
+    </w:lvl>
+    <w:lvl w:ilvl="3" w:tplc="04150001" w:tentative="1">
+      <w:start w:val="1"/>
+      <w:numFmt w:val="bullet"/>
+      <w:lvlText w:val=""/>
+      <w:lvlJc w:val="left"/>
+      <w:pPr>
+        <w:ind w:left="2880" w:hanging="360"/>
+      </w:pPr>
+      <w:rPr>
+        <w:rFonts w:ascii="Symbol" w:hAnsi="Symbol" w:hint="default"/>
+      </w:rPr>
+    </w:lvl>
+    <w:lvl w:ilvl="4" w:tplc="04150003" w:tentative="1">
+      <w:start w:val="1"/>
+      <w:numFmt w:val="bullet"/>
+      <w:lvlText w:val="o"/>
+      <w:lvlJc w:val="left"/>
+      <w:pPr>
+        <w:ind w:left="3600" w:hanging="360"/>
+      </w:pPr>
+      <w:rPr>
+        <w:rFonts w:ascii="Courier New" w:hAnsi="Courier New" w:cs="Courier New" w:hint="default"/>
+      </w:rPr>
+    </w:lvl>
+    <w:lvl w:ilvl="5" w:tplc="04150005" w:tentative="1">
+      <w:start w:val="1"/>
+      <w:numFmt w:val="bullet"/>
+      <w:lvlText w:val=""/>
+      <w:lvlJc w:val="left"/>
+      <w:pPr>
+        <w:ind w:left="4320" w:hanging="360"/>
+      </w:pPr>
+      <w:rPr>
+        <w:rFonts w:ascii="Wingdings" w:hAnsi="Wingdings" w:hint="default"/>
+      </w:rPr>
+    </w:lvl>
+    <w:lvl w:ilvl="6" w:tplc="04150001" w:tentative="1">
+      <w:start w:val="1"/>
+      <w:numFmt w:val="bullet"/>
+      <w:lvlText w:val=""/>
+      <w:lvlJc w:val="left"/>
+      <w:pPr>
+        <w:ind w:left="5040" w:hanging="360"/>
+      </w:pPr>
+      <w:rPr>
+        <w:rFonts w:ascii="Symbol" w:hAnsi="Symbol" w:hint="default"/>
+      </w:rPr>
+    </w:lvl>
+    <w:lvl w:ilvl="7" w:tplc="04150003" w:tentative="1">
+      <w:start w:val="1"/>
+      <w:numFmt w:val="bullet"/>
+      <w:lvlText w:val="o"/>
+      <w:lvlJc w:val="left"/>
+      <w:pPr>
+        <w:ind w:left="5760" w:hanging="360"/>
+      </w:pPr>
+      <w:rPr>
+        <w:rFonts w:ascii="Courier New" w:hAnsi="Courier New" w:cs="Courier New" w:hint="default"/>
+      </w:rPr>
+    </w:lvl>
+    <w:lvl w:ilvl="8" w:tplc="04150005" w:tentative="1">
+      <w:start w:val="1"/>
+      <w:numFmt w:val="bullet"/>
+      <w:lvlText w:val=""/>
+      <w:lvlJc w:val="left"/>
+      <w:pPr>
+        <w:ind w:left="6480" w:hanging="360"/>
+      </w:pPr>
+      <w:rPr>
+        <w:rFonts w:ascii="Wingdings" w:hAnsi="Wingdings" w:hint="default"/>
+      </w:rPr>
+    </w:lvl>
+  </w:abstractNum>
+  <w:abstractNum w:abstractNumId="8" w15:restartNumberingAfterBreak="0">
     <w:nsid w:val="7A2C346C"/>
     <w:multiLevelType w:val="hybridMultilevel"/>
     <w:tmpl w:val="8DA0CFA4"/>
@@ -2877,19 +4695,25 @@
     <w:abstractNumId w:val="0"/>
   </w:num>
   <w:num w:numId="4">
+    <w:abstractNumId w:val="5"/>
+  </w:num>
+  <w:num w:numId="5">
     <w:abstractNumId w:val="4"/>
   </w:num>
-  <w:num w:numId="5">
+  <w:num w:numId="6">
+    <w:abstractNumId w:val="6"/>
+  </w:num>
+  <w:num w:numId="7">
     <w:abstractNumId w:val="3"/>
   </w:num>
-  <w:num w:numId="6">
-    <w:abstractNumId w:val="5"/>
+  <w:num w:numId="8">
+    <w:abstractNumId w:val="8"/>
   </w:num>
-  <w:num w:numId="7">
+  <w:num w:numId="9">
     <w:abstractNumId w:val="2"/>
   </w:num>
-  <w:num w:numId="8">
-    <w:abstractNumId w:val="6"/>
+  <w:num w:numId="10">
+    <w:abstractNumId w:val="7"/>
   </w:num>
 </w:numbering>
 </file>
@@ -3177,7 +5001,6 @@
     <w:lsdException w:name="Book Title" w:qFormat="1"/>
     <w:lsdException w:name="Bibliography" w:semiHidden="1" w:uiPriority="37" w:unhideWhenUsed="1"/>
     <w:lsdException w:name="TOC Heading" w:semiHidden="1" w:uiPriority="39" w:unhideWhenUsed="1" w:qFormat="1"/>
-    <w:lsdException w:name="Grid Table 3" w:semiHidden="1" w:unhideWhenUsed="1"/>
     <w:lsdException w:name="Grid Table 4" w:uiPriority="49"/>
     <w:lsdException w:name="Grid Table 5 Dark" w:uiPriority="50"/>
     <w:lsdException w:name="Grid Table 6 Colorful" w:uiPriority="51"/>
@@ -3369,6 +5192,26 @@
       <w:bCs/>
       <w:iCs/>
       <w:color w:val="629DD1" w:themeColor="accent1"/>
+    </w:rPr>
+  </w:style>
+  <w:style w:type="paragraph" w:styleId="Heading5">
+    <w:name w:val="heading 5"/>
+    <w:basedOn w:val="Normal"/>
+    <w:next w:val="Normal"/>
+    <w:link w:val="Heading5Char"/>
+    <w:uiPriority w:val="1"/>
+    <w:unhideWhenUsed/>
+    <w:qFormat/>
+    <w:rsid w:val="008C6B98"/>
+    <w:pPr>
+      <w:keepNext/>
+      <w:keepLines/>
+      <w:spacing w:before="40" w:after="0"/>
+      <w:outlineLvl w:val="4"/>
+    </w:pPr>
+    <w:rPr>
+      <w:rFonts w:asciiTheme="majorHAnsi" w:eastAsiaTheme="majorEastAsia" w:hAnsiTheme="majorHAnsi" w:cstheme="majorBidi"/>
+      <w:color w:val="3476B1" w:themeColor="accent1" w:themeShade="BF"/>
     </w:rPr>
   </w:style>
   <w:style w:type="paragraph" w:styleId="Heading6">
@@ -4323,7 +6166,5139 @@
       <w:contextualSpacing/>
     </w:pPr>
   </w:style>
+  <w:style w:type="character" w:customStyle="1" w:styleId="Heading5Char">
+    <w:name w:val="Heading 5 Char"/>
+    <w:basedOn w:val="DefaultParagraphFont"/>
+    <w:link w:val="Heading5"/>
+    <w:uiPriority w:val="1"/>
+    <w:rsid w:val="008C6B98"/>
+    <w:rPr>
+      <w:rFonts w:asciiTheme="majorHAnsi" w:eastAsiaTheme="majorEastAsia" w:hAnsiTheme="majorHAnsi" w:cstheme="majorBidi"/>
+      <w:color w:val="3476B1" w:themeColor="accent1" w:themeShade="BF"/>
+    </w:rPr>
+  </w:style>
+  <w:style w:type="character" w:customStyle="1" w:styleId="apple-converted-space">
+    <w:name w:val="apple-converted-space"/>
+    <w:basedOn w:val="DefaultParagraphFont"/>
+    <w:rsid w:val="008C6B98"/>
+  </w:style>
 </w:styles>
+</file>
+
+<file path=word/diagrams/colors1.xml><?xml version="1.0" encoding="utf-8"?>
+<dgm:colorsDef xmlns:dgm="http://schemas.openxmlformats.org/drawingml/2006/diagram" xmlns:a="http://schemas.openxmlformats.org/drawingml/2006/main" uniqueId="urn:microsoft.com/office/officeart/2005/8/colors/accent0_2">
+  <dgm:title val=""/>
+  <dgm:desc val=""/>
+  <dgm:catLst>
+    <dgm:cat type="mainScheme" pri="10200"/>
+  </dgm:catLst>
+  <dgm:styleLbl name="node0">
+    <dgm:fillClrLst meth="repeat">
+      <a:schemeClr val="lt1"/>
+    </dgm:fillClrLst>
+    <dgm:linClrLst meth="repeat">
+      <a:schemeClr val="dk2">
+        <a:shade val="80000"/>
+      </a:schemeClr>
+    </dgm:linClrLst>
+    <dgm:effectClrLst/>
+    <dgm:txLinClrLst/>
+    <dgm:txFillClrLst meth="repeat">
+      <a:schemeClr val="dk2"/>
+    </dgm:txFillClrLst>
+    <dgm:txEffectClrLst/>
+  </dgm:styleLbl>
+  <dgm:styleLbl name="node1">
+    <dgm:fillClrLst meth="repeat">
+      <a:schemeClr val="lt1"/>
+    </dgm:fillClrLst>
+    <dgm:linClrLst meth="repeat">
+      <a:schemeClr val="dk2">
+        <a:shade val="80000"/>
+      </a:schemeClr>
+    </dgm:linClrLst>
+    <dgm:effectClrLst/>
+    <dgm:txLinClrLst/>
+    <dgm:txFillClrLst meth="repeat">
+      <a:schemeClr val="dk2"/>
+    </dgm:txFillClrLst>
+    <dgm:txEffectClrLst/>
+  </dgm:styleLbl>
+  <dgm:styleLbl name="alignNode1">
+    <dgm:fillClrLst meth="repeat">
+      <a:schemeClr val="lt1"/>
+    </dgm:fillClrLst>
+    <dgm:linClrLst meth="repeat">
+      <a:schemeClr val="dk2">
+        <a:shade val="80000"/>
+      </a:schemeClr>
+    </dgm:linClrLst>
+    <dgm:effectClrLst/>
+    <dgm:txLinClrLst/>
+    <dgm:txFillClrLst meth="repeat">
+      <a:schemeClr val="dk2"/>
+    </dgm:txFillClrLst>
+    <dgm:txEffectClrLst/>
+  </dgm:styleLbl>
+  <dgm:styleLbl name="lnNode1">
+    <dgm:fillClrLst meth="repeat">
+      <a:schemeClr val="lt1"/>
+    </dgm:fillClrLst>
+    <dgm:linClrLst meth="repeat">
+      <a:schemeClr val="dk2">
+        <a:shade val="80000"/>
+      </a:schemeClr>
+    </dgm:linClrLst>
+    <dgm:effectClrLst/>
+    <dgm:txLinClrLst/>
+    <dgm:txFillClrLst meth="repeat">
+      <a:schemeClr val="dk2"/>
+    </dgm:txFillClrLst>
+    <dgm:txEffectClrLst/>
+  </dgm:styleLbl>
+  <dgm:styleLbl name="vennNode1">
+    <dgm:fillClrLst meth="repeat">
+      <a:schemeClr val="lt1">
+        <a:alpha val="50000"/>
+      </a:schemeClr>
+    </dgm:fillClrLst>
+    <dgm:linClrLst meth="repeat">
+      <a:schemeClr val="dk2">
+        <a:shade val="80000"/>
+      </a:schemeClr>
+    </dgm:linClrLst>
+    <dgm:effectClrLst/>
+    <dgm:txLinClrLst/>
+    <dgm:txFillClrLst/>
+    <dgm:txEffectClrLst/>
+  </dgm:styleLbl>
+  <dgm:styleLbl name="node2">
+    <dgm:fillClrLst meth="repeat">
+      <a:schemeClr val="lt1"/>
+    </dgm:fillClrLst>
+    <dgm:linClrLst meth="repeat">
+      <a:schemeClr val="dk2">
+        <a:shade val="80000"/>
+      </a:schemeClr>
+    </dgm:linClrLst>
+    <dgm:effectClrLst/>
+    <dgm:txLinClrLst/>
+    <dgm:txFillClrLst meth="repeat">
+      <a:schemeClr val="dk2"/>
+    </dgm:txFillClrLst>
+    <dgm:txEffectClrLst/>
+  </dgm:styleLbl>
+  <dgm:styleLbl name="node3">
+    <dgm:fillClrLst meth="repeat">
+      <a:schemeClr val="lt1"/>
+    </dgm:fillClrLst>
+    <dgm:linClrLst meth="repeat">
+      <a:schemeClr val="dk2">
+        <a:shade val="80000"/>
+      </a:schemeClr>
+    </dgm:linClrLst>
+    <dgm:effectClrLst/>
+    <dgm:txLinClrLst/>
+    <dgm:txFillClrLst meth="repeat">
+      <a:schemeClr val="dk2"/>
+    </dgm:txFillClrLst>
+    <dgm:txEffectClrLst/>
+  </dgm:styleLbl>
+  <dgm:styleLbl name="node4">
+    <dgm:fillClrLst meth="repeat">
+      <a:schemeClr val="lt1"/>
+    </dgm:fillClrLst>
+    <dgm:linClrLst meth="repeat">
+      <a:schemeClr val="dk2">
+        <a:shade val="80000"/>
+      </a:schemeClr>
+    </dgm:linClrLst>
+    <dgm:effectClrLst/>
+    <dgm:txLinClrLst/>
+    <dgm:txFillClrLst meth="repeat">
+      <a:schemeClr val="dk2"/>
+    </dgm:txFillClrLst>
+    <dgm:txEffectClrLst/>
+  </dgm:styleLbl>
+  <dgm:styleLbl name="fgImgPlace1">
+    <dgm:fillClrLst meth="repeat">
+      <a:schemeClr val="dk2">
+        <a:tint val="40000"/>
+      </a:schemeClr>
+    </dgm:fillClrLst>
+    <dgm:linClrLst meth="repeat">
+      <a:schemeClr val="dk2">
+        <a:shade val="80000"/>
+      </a:schemeClr>
+    </dgm:linClrLst>
+    <dgm:effectClrLst/>
+    <dgm:txLinClrLst/>
+    <dgm:txFillClrLst meth="repeat">
+      <a:schemeClr val="lt1"/>
+    </dgm:txFillClrLst>
+    <dgm:txEffectClrLst/>
+  </dgm:styleLbl>
+  <dgm:styleLbl name="alignImgPlace1">
+    <dgm:fillClrLst meth="repeat">
+      <a:schemeClr val="dk2">
+        <a:tint val="40000"/>
+      </a:schemeClr>
+    </dgm:fillClrLst>
+    <dgm:linClrLst meth="repeat">
+      <a:schemeClr val="dk2">
+        <a:shade val="80000"/>
+      </a:schemeClr>
+    </dgm:linClrLst>
+    <dgm:effectClrLst/>
+    <dgm:txLinClrLst/>
+    <dgm:txFillClrLst meth="repeat">
+      <a:schemeClr val="lt1"/>
+    </dgm:txFillClrLst>
+    <dgm:txEffectClrLst/>
+  </dgm:styleLbl>
+  <dgm:styleLbl name="bgImgPlace1">
+    <dgm:fillClrLst meth="repeat">
+      <a:schemeClr val="dk2">
+        <a:tint val="40000"/>
+      </a:schemeClr>
+    </dgm:fillClrLst>
+    <dgm:linClrLst meth="repeat">
+      <a:schemeClr val="dk2">
+        <a:shade val="80000"/>
+      </a:schemeClr>
+    </dgm:linClrLst>
+    <dgm:effectClrLst/>
+    <dgm:txLinClrLst/>
+    <dgm:txFillClrLst meth="repeat">
+      <a:schemeClr val="lt1"/>
+    </dgm:txFillClrLst>
+    <dgm:txEffectClrLst/>
+  </dgm:styleLbl>
+  <dgm:styleLbl name="sibTrans2D1">
+    <dgm:fillClrLst meth="repeat">
+      <a:schemeClr val="dk2">
+        <a:tint val="60000"/>
+      </a:schemeClr>
+    </dgm:fillClrLst>
+    <dgm:linClrLst meth="repeat">
+      <a:schemeClr val="dk2">
+        <a:tint val="60000"/>
+      </a:schemeClr>
+    </dgm:linClrLst>
+    <dgm:effectClrLst/>
+    <dgm:txLinClrLst/>
+    <dgm:txFillClrLst meth="repeat">
+      <a:schemeClr val="dk2"/>
+    </dgm:txFillClrLst>
+    <dgm:txEffectClrLst/>
+  </dgm:styleLbl>
+  <dgm:styleLbl name="fgSibTrans2D1">
+    <dgm:fillClrLst meth="repeat">
+      <a:schemeClr val="dk2">
+        <a:tint val="60000"/>
+      </a:schemeClr>
+    </dgm:fillClrLst>
+    <dgm:linClrLst meth="repeat">
+      <a:schemeClr val="dk2">
+        <a:tint val="60000"/>
+      </a:schemeClr>
+    </dgm:linClrLst>
+    <dgm:effectClrLst/>
+    <dgm:txLinClrLst/>
+    <dgm:txFillClrLst meth="repeat">
+      <a:schemeClr val="dk2"/>
+    </dgm:txFillClrLst>
+    <dgm:txEffectClrLst/>
+  </dgm:styleLbl>
+  <dgm:styleLbl name="bgSibTrans2D1">
+    <dgm:fillClrLst meth="repeat">
+      <a:schemeClr val="dk2">
+        <a:tint val="60000"/>
+      </a:schemeClr>
+    </dgm:fillClrLst>
+    <dgm:linClrLst meth="repeat">
+      <a:schemeClr val="dk2">
+        <a:tint val="60000"/>
+      </a:schemeClr>
+    </dgm:linClrLst>
+    <dgm:effectClrLst/>
+    <dgm:txLinClrLst/>
+    <dgm:txFillClrLst meth="repeat">
+      <a:schemeClr val="dk2"/>
+    </dgm:txFillClrLst>
+    <dgm:txEffectClrLst/>
+  </dgm:styleLbl>
+  <dgm:styleLbl name="sibTrans1D1">
+    <dgm:fillClrLst meth="repeat">
+      <a:schemeClr val="dk2"/>
+    </dgm:fillClrLst>
+    <dgm:linClrLst meth="repeat">
+      <a:schemeClr val="dk2"/>
+    </dgm:linClrLst>
+    <dgm:effectClrLst/>
+    <dgm:txLinClrLst/>
+    <dgm:txFillClrLst meth="repeat">
+      <a:schemeClr val="tx1"/>
+    </dgm:txFillClrLst>
+    <dgm:txEffectClrLst/>
+  </dgm:styleLbl>
+  <dgm:styleLbl name="callout">
+    <dgm:fillClrLst meth="repeat">
+      <a:schemeClr val="dk2"/>
+    </dgm:fillClrLst>
+    <dgm:linClrLst meth="repeat">
+      <a:schemeClr val="dk2"/>
+    </dgm:linClrLst>
+    <dgm:effectClrLst/>
+    <dgm:txLinClrLst/>
+    <dgm:txFillClrLst meth="repeat">
+      <a:schemeClr val="tx1"/>
+    </dgm:txFillClrLst>
+    <dgm:txEffectClrLst/>
+  </dgm:styleLbl>
+  <dgm:styleLbl name="asst0">
+    <dgm:fillClrLst meth="repeat">
+      <a:schemeClr val="lt1"/>
+    </dgm:fillClrLst>
+    <dgm:linClrLst meth="repeat">
+      <a:schemeClr val="dk2">
+        <a:shade val="80000"/>
+      </a:schemeClr>
+    </dgm:linClrLst>
+    <dgm:effectClrLst/>
+    <dgm:txLinClrLst/>
+    <dgm:txFillClrLst meth="repeat">
+      <a:schemeClr val="dk2"/>
+    </dgm:txFillClrLst>
+    <dgm:txEffectClrLst/>
+  </dgm:styleLbl>
+  <dgm:styleLbl name="asst1">
+    <dgm:fillClrLst meth="repeat">
+      <a:schemeClr val="lt1"/>
+    </dgm:fillClrLst>
+    <dgm:linClrLst meth="repeat">
+      <a:schemeClr val="dk2">
+        <a:shade val="80000"/>
+      </a:schemeClr>
+    </dgm:linClrLst>
+    <dgm:effectClrLst/>
+    <dgm:txLinClrLst/>
+    <dgm:txFillClrLst meth="repeat">
+      <a:schemeClr val="dk2"/>
+    </dgm:txFillClrLst>
+    <dgm:txEffectClrLst/>
+  </dgm:styleLbl>
+  <dgm:styleLbl name="asst2">
+    <dgm:fillClrLst meth="repeat">
+      <a:schemeClr val="lt1"/>
+    </dgm:fillClrLst>
+    <dgm:linClrLst meth="repeat">
+      <a:schemeClr val="dk2">
+        <a:shade val="80000"/>
+      </a:schemeClr>
+    </dgm:linClrLst>
+    <dgm:effectClrLst/>
+    <dgm:txLinClrLst/>
+    <dgm:txFillClrLst meth="repeat">
+      <a:schemeClr val="dk2"/>
+    </dgm:txFillClrLst>
+    <dgm:txEffectClrLst/>
+  </dgm:styleLbl>
+  <dgm:styleLbl name="asst3">
+    <dgm:fillClrLst meth="repeat">
+      <a:schemeClr val="lt1"/>
+    </dgm:fillClrLst>
+    <dgm:linClrLst meth="repeat">
+      <a:schemeClr val="dk2">
+        <a:shade val="80000"/>
+      </a:schemeClr>
+    </dgm:linClrLst>
+    <dgm:effectClrLst/>
+    <dgm:txLinClrLst/>
+    <dgm:txFillClrLst meth="repeat">
+      <a:schemeClr val="dk2"/>
+    </dgm:txFillClrLst>
+    <dgm:txEffectClrLst/>
+  </dgm:styleLbl>
+  <dgm:styleLbl name="asst4">
+    <dgm:fillClrLst meth="repeat">
+      <a:schemeClr val="lt1"/>
+    </dgm:fillClrLst>
+    <dgm:linClrLst meth="repeat">
+      <a:schemeClr val="dk2">
+        <a:shade val="80000"/>
+      </a:schemeClr>
+    </dgm:linClrLst>
+    <dgm:effectClrLst/>
+    <dgm:txLinClrLst/>
+    <dgm:txFillClrLst meth="repeat">
+      <a:schemeClr val="dk2"/>
+    </dgm:txFillClrLst>
+    <dgm:txEffectClrLst/>
+  </dgm:styleLbl>
+  <dgm:styleLbl name="parChTrans2D1">
+    <dgm:fillClrLst meth="repeat">
+      <a:schemeClr val="dk2">
+        <a:tint val="60000"/>
+      </a:schemeClr>
+    </dgm:fillClrLst>
+    <dgm:linClrLst meth="repeat">
+      <a:schemeClr val="dk2">
+        <a:tint val="60000"/>
+      </a:schemeClr>
+    </dgm:linClrLst>
+    <dgm:effectClrLst/>
+    <dgm:txLinClrLst/>
+    <dgm:txFillClrLst/>
+    <dgm:txEffectClrLst/>
+  </dgm:styleLbl>
+  <dgm:styleLbl name="parChTrans2D2">
+    <dgm:fillClrLst meth="repeat">
+      <a:schemeClr val="dk2"/>
+    </dgm:fillClrLst>
+    <dgm:linClrLst meth="repeat">
+      <a:schemeClr val="dk2"/>
+    </dgm:linClrLst>
+    <dgm:effectClrLst/>
+    <dgm:txLinClrLst/>
+    <dgm:txFillClrLst/>
+    <dgm:txEffectClrLst/>
+  </dgm:styleLbl>
+  <dgm:styleLbl name="parChTrans2D3">
+    <dgm:fillClrLst meth="repeat">
+      <a:schemeClr val="dk2"/>
+    </dgm:fillClrLst>
+    <dgm:linClrLst meth="repeat">
+      <a:schemeClr val="dk2"/>
+    </dgm:linClrLst>
+    <dgm:effectClrLst/>
+    <dgm:txLinClrLst/>
+    <dgm:txFillClrLst/>
+    <dgm:txEffectClrLst/>
+  </dgm:styleLbl>
+  <dgm:styleLbl name="parChTrans2D4">
+    <dgm:fillClrLst meth="repeat">
+      <a:schemeClr val="dk2"/>
+    </dgm:fillClrLst>
+    <dgm:linClrLst meth="repeat">
+      <a:schemeClr val="dk2"/>
+    </dgm:linClrLst>
+    <dgm:effectClrLst/>
+    <dgm:txLinClrLst/>
+    <dgm:txFillClrLst meth="repeat">
+      <a:schemeClr val="lt1"/>
+    </dgm:txFillClrLst>
+    <dgm:txEffectClrLst/>
+  </dgm:styleLbl>
+  <dgm:styleLbl name="parChTrans1D1">
+    <dgm:fillClrLst meth="repeat">
+      <a:schemeClr val="dk2"/>
+    </dgm:fillClrLst>
+    <dgm:linClrLst meth="repeat">
+      <a:schemeClr val="dk2">
+        <a:shade val="60000"/>
+      </a:schemeClr>
+    </dgm:linClrLst>
+    <dgm:effectClrLst/>
+    <dgm:txLinClrLst/>
+    <dgm:txFillClrLst meth="repeat">
+      <a:schemeClr val="tx1"/>
+    </dgm:txFillClrLst>
+    <dgm:txEffectClrLst/>
+  </dgm:styleLbl>
+  <dgm:styleLbl name="parChTrans1D2">
+    <dgm:fillClrLst meth="repeat">
+      <a:schemeClr val="dk2"/>
+    </dgm:fillClrLst>
+    <dgm:linClrLst meth="repeat">
+      <a:schemeClr val="dk2">
+        <a:shade val="60000"/>
+      </a:schemeClr>
+    </dgm:linClrLst>
+    <dgm:effectClrLst/>
+    <dgm:txLinClrLst/>
+    <dgm:txFillClrLst meth="repeat">
+      <a:schemeClr val="tx1"/>
+    </dgm:txFillClrLst>
+    <dgm:txEffectClrLst/>
+  </dgm:styleLbl>
+  <dgm:styleLbl name="parChTrans1D3">
+    <dgm:fillClrLst meth="repeat">
+      <a:schemeClr val="dk2"/>
+    </dgm:fillClrLst>
+    <dgm:linClrLst meth="repeat">
+      <a:schemeClr val="dk2">
+        <a:shade val="80000"/>
+      </a:schemeClr>
+    </dgm:linClrLst>
+    <dgm:effectClrLst/>
+    <dgm:txLinClrLst/>
+    <dgm:txFillClrLst meth="repeat">
+      <a:schemeClr val="tx1"/>
+    </dgm:txFillClrLst>
+    <dgm:txEffectClrLst/>
+  </dgm:styleLbl>
+  <dgm:styleLbl name="parChTrans1D4">
+    <dgm:fillClrLst meth="repeat">
+      <a:schemeClr val="dk2"/>
+    </dgm:fillClrLst>
+    <dgm:linClrLst meth="repeat">
+      <a:schemeClr val="dk2">
+        <a:shade val="80000"/>
+      </a:schemeClr>
+    </dgm:linClrLst>
+    <dgm:effectClrLst/>
+    <dgm:txLinClrLst/>
+    <dgm:txFillClrLst meth="repeat">
+      <a:schemeClr val="tx1"/>
+    </dgm:txFillClrLst>
+    <dgm:txEffectClrLst/>
+  </dgm:styleLbl>
+  <dgm:styleLbl name="fgAcc1">
+    <dgm:fillClrLst meth="repeat">
+      <a:schemeClr val="dk2">
+        <a:alpha val="90000"/>
+        <a:tint val="40000"/>
+      </a:schemeClr>
+    </dgm:fillClrLst>
+    <dgm:linClrLst meth="repeat">
+      <a:schemeClr val="dk2"/>
+    </dgm:linClrLst>
+    <dgm:effectClrLst/>
+    <dgm:txLinClrLst/>
+    <dgm:txFillClrLst meth="repeat">
+      <a:schemeClr val="dk2"/>
+    </dgm:txFillClrLst>
+    <dgm:txEffectClrLst/>
+  </dgm:styleLbl>
+  <dgm:styleLbl name="conFgAcc1">
+    <dgm:fillClrLst meth="repeat">
+      <a:schemeClr val="dk2">
+        <a:alpha val="90000"/>
+        <a:tint val="40000"/>
+      </a:schemeClr>
+    </dgm:fillClrLst>
+    <dgm:linClrLst meth="repeat">
+      <a:schemeClr val="dk2"/>
+    </dgm:linClrLst>
+    <dgm:effectClrLst/>
+    <dgm:txLinClrLst/>
+    <dgm:txFillClrLst meth="repeat">
+      <a:schemeClr val="dk2"/>
+    </dgm:txFillClrLst>
+    <dgm:txEffectClrLst/>
+  </dgm:styleLbl>
+  <dgm:styleLbl name="alignAcc1">
+    <dgm:fillClrLst meth="repeat">
+      <a:schemeClr val="dk2">
+        <a:alpha val="90000"/>
+        <a:tint val="40000"/>
+      </a:schemeClr>
+    </dgm:fillClrLst>
+    <dgm:linClrLst meth="repeat">
+      <a:schemeClr val="dk2"/>
+    </dgm:linClrLst>
+    <dgm:effectClrLst/>
+    <dgm:txLinClrLst/>
+    <dgm:txFillClrLst meth="repeat">
+      <a:schemeClr val="dk2"/>
+    </dgm:txFillClrLst>
+    <dgm:txEffectClrLst/>
+  </dgm:styleLbl>
+  <dgm:styleLbl name="trAlignAcc1">
+    <dgm:fillClrLst meth="repeat">
+      <a:schemeClr val="dk2">
+        <a:alpha val="40000"/>
+        <a:tint val="40000"/>
+      </a:schemeClr>
+    </dgm:fillClrLst>
+    <dgm:linClrLst meth="repeat">
+      <a:schemeClr val="dk2"/>
+    </dgm:linClrLst>
+    <dgm:effectClrLst/>
+    <dgm:txLinClrLst/>
+    <dgm:txFillClrLst meth="repeat">
+      <a:schemeClr val="dk2"/>
+    </dgm:txFillClrLst>
+    <dgm:txEffectClrLst/>
+  </dgm:styleLbl>
+  <dgm:styleLbl name="bgAcc1">
+    <dgm:fillClrLst meth="repeat">
+      <a:schemeClr val="dk2">
+        <a:alpha val="90000"/>
+        <a:tint val="40000"/>
+      </a:schemeClr>
+    </dgm:fillClrLst>
+    <dgm:linClrLst meth="repeat">
+      <a:schemeClr val="dk2"/>
+    </dgm:linClrLst>
+    <dgm:effectClrLst/>
+    <dgm:txLinClrLst/>
+    <dgm:txFillClrLst meth="repeat">
+      <a:schemeClr val="dk2"/>
+    </dgm:txFillClrLst>
+    <dgm:txEffectClrLst/>
+  </dgm:styleLbl>
+  <dgm:styleLbl name="solidFgAcc1">
+    <dgm:fillClrLst meth="repeat">
+      <a:schemeClr val="lt1"/>
+    </dgm:fillClrLst>
+    <dgm:linClrLst meth="repeat">
+      <a:schemeClr val="dk2"/>
+    </dgm:linClrLst>
+    <dgm:effectClrLst/>
+    <dgm:txLinClrLst/>
+    <dgm:txFillClrLst meth="repeat">
+      <a:schemeClr val="dk2"/>
+    </dgm:txFillClrLst>
+    <dgm:txEffectClrLst/>
+  </dgm:styleLbl>
+  <dgm:styleLbl name="solidAlignAcc1">
+    <dgm:fillClrLst meth="repeat">
+      <a:schemeClr val="lt1"/>
+    </dgm:fillClrLst>
+    <dgm:linClrLst meth="repeat">
+      <a:schemeClr val="dk2"/>
+    </dgm:linClrLst>
+    <dgm:effectClrLst/>
+    <dgm:txLinClrLst/>
+    <dgm:txFillClrLst meth="repeat">
+      <a:schemeClr val="dk2"/>
+    </dgm:txFillClrLst>
+    <dgm:txEffectClrLst/>
+  </dgm:styleLbl>
+  <dgm:styleLbl name="solidBgAcc1">
+    <dgm:fillClrLst meth="repeat">
+      <a:schemeClr val="lt1"/>
+    </dgm:fillClrLst>
+    <dgm:linClrLst meth="repeat">
+      <a:schemeClr val="dk2"/>
+    </dgm:linClrLst>
+    <dgm:effectClrLst/>
+    <dgm:txLinClrLst/>
+    <dgm:txFillClrLst meth="repeat">
+      <a:schemeClr val="dk2"/>
+    </dgm:txFillClrLst>
+    <dgm:txEffectClrLst/>
+  </dgm:styleLbl>
+  <dgm:styleLbl name="fgAccFollowNode1">
+    <dgm:fillClrLst meth="repeat">
+      <a:schemeClr val="lt1">
+        <a:alpha val="90000"/>
+        <a:tint val="40000"/>
+      </a:schemeClr>
+    </dgm:fillClrLst>
+    <dgm:linClrLst meth="repeat">
+      <a:schemeClr val="dk2">
+        <a:alpha val="90000"/>
+      </a:schemeClr>
+    </dgm:linClrLst>
+    <dgm:effectClrLst/>
+    <dgm:txLinClrLst/>
+    <dgm:txFillClrLst meth="repeat">
+      <a:schemeClr val="dk2"/>
+    </dgm:txFillClrLst>
+    <dgm:txEffectClrLst/>
+  </dgm:styleLbl>
+  <dgm:styleLbl name="alignAccFollowNode1">
+    <dgm:fillClrLst meth="repeat">
+      <a:schemeClr val="lt1">
+        <a:alpha val="90000"/>
+        <a:tint val="40000"/>
+      </a:schemeClr>
+    </dgm:fillClrLst>
+    <dgm:linClrLst meth="repeat">
+      <a:schemeClr val="dk2">
+        <a:alpha val="90000"/>
+      </a:schemeClr>
+    </dgm:linClrLst>
+    <dgm:effectClrLst/>
+    <dgm:txLinClrLst/>
+    <dgm:txFillClrLst meth="repeat">
+      <a:schemeClr val="dk2"/>
+    </dgm:txFillClrLst>
+    <dgm:txEffectClrLst/>
+  </dgm:styleLbl>
+  <dgm:styleLbl name="bgAccFollowNode1">
+    <dgm:fillClrLst meth="repeat">
+      <a:schemeClr val="lt1">
+        <a:alpha val="90000"/>
+        <a:tint val="40000"/>
+      </a:schemeClr>
+    </dgm:fillClrLst>
+    <dgm:linClrLst meth="repeat">
+      <a:schemeClr val="dk2">
+        <a:alpha val="90000"/>
+      </a:schemeClr>
+    </dgm:linClrLst>
+    <dgm:effectClrLst/>
+    <dgm:txLinClrLst/>
+    <dgm:txFillClrLst meth="repeat">
+      <a:schemeClr val="dk2"/>
+    </dgm:txFillClrLst>
+    <dgm:txEffectClrLst/>
+  </dgm:styleLbl>
+  <dgm:styleLbl name="fgAcc0">
+    <dgm:fillClrLst meth="repeat">
+      <a:schemeClr val="dk2">
+        <a:alpha val="90000"/>
+        <a:tint val="40000"/>
+      </a:schemeClr>
+    </dgm:fillClrLst>
+    <dgm:linClrLst meth="repeat">
+      <a:schemeClr val="dk2"/>
+    </dgm:linClrLst>
+    <dgm:effectClrLst/>
+    <dgm:txLinClrLst/>
+    <dgm:txFillClrLst meth="repeat">
+      <a:schemeClr val="dk2"/>
+    </dgm:txFillClrLst>
+    <dgm:txEffectClrLst/>
+  </dgm:styleLbl>
+  <dgm:styleLbl name="fgAcc2">
+    <dgm:fillClrLst meth="repeat">
+      <a:schemeClr val="dk2">
+        <a:alpha val="90000"/>
+        <a:tint val="40000"/>
+      </a:schemeClr>
+    </dgm:fillClrLst>
+    <dgm:linClrLst meth="repeat">
+      <a:schemeClr val="dk2"/>
+    </dgm:linClrLst>
+    <dgm:effectClrLst/>
+    <dgm:txLinClrLst/>
+    <dgm:txFillClrLst meth="repeat">
+      <a:schemeClr val="dk2"/>
+    </dgm:txFillClrLst>
+    <dgm:txEffectClrLst/>
+  </dgm:styleLbl>
+  <dgm:styleLbl name="fgAcc3">
+    <dgm:fillClrLst meth="repeat">
+      <a:schemeClr val="dk2">
+        <a:alpha val="90000"/>
+        <a:tint val="40000"/>
+      </a:schemeClr>
+    </dgm:fillClrLst>
+    <dgm:linClrLst meth="repeat">
+      <a:schemeClr val="dk2"/>
+    </dgm:linClrLst>
+    <dgm:effectClrLst/>
+    <dgm:txLinClrLst/>
+    <dgm:txFillClrLst meth="repeat">
+      <a:schemeClr val="dk2"/>
+    </dgm:txFillClrLst>
+    <dgm:txEffectClrLst/>
+  </dgm:styleLbl>
+  <dgm:styleLbl name="fgAcc4">
+    <dgm:fillClrLst meth="repeat">
+      <a:schemeClr val="dk2">
+        <a:alpha val="90000"/>
+        <a:tint val="40000"/>
+      </a:schemeClr>
+    </dgm:fillClrLst>
+    <dgm:linClrLst meth="repeat">
+      <a:schemeClr val="dk2"/>
+    </dgm:linClrLst>
+    <dgm:effectClrLst/>
+    <dgm:txLinClrLst/>
+    <dgm:txFillClrLst meth="repeat">
+      <a:schemeClr val="dk2"/>
+    </dgm:txFillClrLst>
+    <dgm:txEffectClrLst/>
+  </dgm:styleLbl>
+  <dgm:styleLbl name="bgShp">
+    <dgm:fillClrLst meth="repeat">
+      <a:schemeClr val="dk2">
+        <a:tint val="40000"/>
+      </a:schemeClr>
+    </dgm:fillClrLst>
+    <dgm:linClrLst meth="repeat">
+      <a:schemeClr val="dk2"/>
+    </dgm:linClrLst>
+    <dgm:effectClrLst/>
+    <dgm:txLinClrLst/>
+    <dgm:txFillClrLst meth="repeat">
+      <a:schemeClr val="dk1"/>
+    </dgm:txFillClrLst>
+    <dgm:txEffectClrLst/>
+  </dgm:styleLbl>
+  <dgm:styleLbl name="dkBgShp">
+    <dgm:fillClrLst meth="repeat">
+      <a:schemeClr val="dk2">
+        <a:shade val="80000"/>
+      </a:schemeClr>
+    </dgm:fillClrLst>
+    <dgm:linClrLst meth="repeat">
+      <a:schemeClr val="dk2"/>
+    </dgm:linClrLst>
+    <dgm:effectClrLst/>
+    <dgm:txLinClrLst/>
+    <dgm:txFillClrLst meth="repeat">
+      <a:schemeClr val="lt2"/>
+    </dgm:txFillClrLst>
+    <dgm:txEffectClrLst/>
+  </dgm:styleLbl>
+  <dgm:styleLbl name="trBgShp">
+    <dgm:fillClrLst meth="repeat">
+      <a:schemeClr val="dk2">
+        <a:tint val="50000"/>
+        <a:alpha val="40000"/>
+      </a:schemeClr>
+    </dgm:fillClrLst>
+    <dgm:linClrLst meth="repeat">
+      <a:schemeClr val="dk2"/>
+    </dgm:linClrLst>
+    <dgm:effectClrLst/>
+    <dgm:txLinClrLst/>
+    <dgm:txFillClrLst meth="repeat">
+      <a:schemeClr val="lt2"/>
+    </dgm:txFillClrLst>
+    <dgm:txEffectClrLst/>
+  </dgm:styleLbl>
+  <dgm:styleLbl name="fgShp">
+    <dgm:fillClrLst meth="repeat">
+      <a:schemeClr val="dk2">
+        <a:tint val="60000"/>
+      </a:schemeClr>
+    </dgm:fillClrLst>
+    <dgm:linClrLst meth="repeat">
+      <a:schemeClr val="lt1"/>
+    </dgm:linClrLst>
+    <dgm:effectClrLst/>
+    <dgm:txLinClrLst/>
+    <dgm:txFillClrLst meth="repeat">
+      <a:schemeClr val="dk2"/>
+    </dgm:txFillClrLst>
+    <dgm:txEffectClrLst/>
+  </dgm:styleLbl>
+  <dgm:styleLbl name="revTx">
+    <dgm:fillClrLst meth="repeat">
+      <a:schemeClr val="lt1">
+        <a:alpha val="0"/>
+      </a:schemeClr>
+    </dgm:fillClrLst>
+    <dgm:linClrLst meth="repeat">
+      <a:schemeClr val="dk2">
+        <a:alpha val="0"/>
+      </a:schemeClr>
+    </dgm:linClrLst>
+    <dgm:effectClrLst/>
+    <dgm:txLinClrLst/>
+    <dgm:txFillClrLst meth="repeat">
+      <a:schemeClr val="tx1"/>
+    </dgm:txFillClrLst>
+    <dgm:txEffectClrLst/>
+  </dgm:styleLbl>
+</dgm:colorsDef>
+</file>
+
+<file path=word/diagrams/data1.xml><?xml version="1.0" encoding="utf-8"?>
+<dgm:dataModel xmlns:dgm="http://schemas.openxmlformats.org/drawingml/2006/diagram" xmlns:a="http://schemas.openxmlformats.org/drawingml/2006/main">
+  <dgm:ptLst>
+    <dgm:pt modelId="{A5F7606F-58DB-4AB8-8AED-89BD617DAD39}" type="doc">
+      <dgm:prSet loTypeId="urn:microsoft.com/office/officeart/2005/8/layout/vProcess5" loCatId="process" qsTypeId="urn:microsoft.com/office/officeart/2005/8/quickstyle/simple1" qsCatId="simple" csTypeId="urn:microsoft.com/office/officeart/2005/8/colors/accent0_2" csCatId="mainScheme" phldr="1"/>
+      <dgm:spPr/>
+      <dgm:t>
+        <a:bodyPr/>
+        <a:lstStyle/>
+        <a:p>
+          <a:endParaRPr lang="en-US"/>
+        </a:p>
+      </dgm:t>
+    </dgm:pt>
+    <dgm:pt modelId="{C3B019E1-689A-47D3-88DB-D50522D770F8}">
+      <dgm:prSet phldrT="[Text]"/>
+      <dgm:spPr/>
+      <dgm:t>
+        <a:bodyPr/>
+        <a:lstStyle/>
+        <a:p>
+          <a:pPr algn="l"/>
+          <a:r>
+            <a:rPr lang="pl-PL"/>
+            <a:t>Requirement analysis</a:t>
+          </a:r>
+          <a:endParaRPr lang="en-US"/>
+        </a:p>
+      </dgm:t>
+    </dgm:pt>
+    <dgm:pt modelId="{98A33FB1-F234-4396-BE5B-96EC101C33B5}" type="parTrans" cxnId="{B4DE76BC-CDB8-4147-AE7D-7DC58351B6B7}">
+      <dgm:prSet/>
+      <dgm:spPr/>
+      <dgm:t>
+        <a:bodyPr/>
+        <a:lstStyle/>
+        <a:p>
+          <a:pPr algn="l"/>
+          <a:endParaRPr lang="en-US"/>
+        </a:p>
+      </dgm:t>
+    </dgm:pt>
+    <dgm:pt modelId="{EF082A4E-CC73-41E4-9C4F-02DFD71E9F8D}" type="sibTrans" cxnId="{B4DE76BC-CDB8-4147-AE7D-7DC58351B6B7}">
+      <dgm:prSet/>
+      <dgm:spPr/>
+      <dgm:t>
+        <a:bodyPr/>
+        <a:lstStyle/>
+        <a:p>
+          <a:pPr algn="l"/>
+          <a:endParaRPr lang="en-US"/>
+        </a:p>
+      </dgm:t>
+    </dgm:pt>
+    <dgm:pt modelId="{5B9E0A3D-1AE4-4042-B187-71EF060DACB3}">
+      <dgm:prSet phldrT="[Text]"/>
+      <dgm:spPr/>
+      <dgm:t>
+        <a:bodyPr/>
+        <a:lstStyle/>
+        <a:p>
+          <a:pPr algn="l"/>
+          <a:r>
+            <a:rPr lang="pl-PL"/>
+            <a:t>Considering the general concept of project</a:t>
+          </a:r>
+          <a:endParaRPr lang="en-US"/>
+        </a:p>
+      </dgm:t>
+    </dgm:pt>
+    <dgm:pt modelId="{D4894483-F915-470B-8383-C9A1494246A5}" type="parTrans" cxnId="{CC64C649-7203-4E5F-9629-6F87925CC2A4}">
+      <dgm:prSet/>
+      <dgm:spPr/>
+      <dgm:t>
+        <a:bodyPr/>
+        <a:lstStyle/>
+        <a:p>
+          <a:pPr algn="l"/>
+          <a:endParaRPr lang="en-US"/>
+        </a:p>
+      </dgm:t>
+    </dgm:pt>
+    <dgm:pt modelId="{334E3562-790E-4B8E-8195-15743E474735}" type="sibTrans" cxnId="{CC64C649-7203-4E5F-9629-6F87925CC2A4}">
+      <dgm:prSet/>
+      <dgm:spPr/>
+      <dgm:t>
+        <a:bodyPr/>
+        <a:lstStyle/>
+        <a:p>
+          <a:pPr algn="l"/>
+          <a:endParaRPr lang="en-US"/>
+        </a:p>
+      </dgm:t>
+    </dgm:pt>
+    <dgm:pt modelId="{D9DA5859-CB00-4CBB-BA5E-4A927F2CDB07}">
+      <dgm:prSet phldrT="[Text]"/>
+      <dgm:spPr/>
+      <dgm:t>
+        <a:bodyPr/>
+        <a:lstStyle/>
+        <a:p>
+          <a:pPr algn="l"/>
+          <a:r>
+            <a:rPr lang="pl-PL"/>
+            <a:t>Implementation</a:t>
+          </a:r>
+          <a:endParaRPr lang="en-US"/>
+        </a:p>
+      </dgm:t>
+    </dgm:pt>
+    <dgm:pt modelId="{D685E5FB-8137-4893-960A-F7874E63C584}" type="parTrans" cxnId="{A8EF184C-9F00-48A9-B05A-ED42929C7FDB}">
+      <dgm:prSet/>
+      <dgm:spPr/>
+      <dgm:t>
+        <a:bodyPr/>
+        <a:lstStyle/>
+        <a:p>
+          <a:pPr algn="l"/>
+          <a:endParaRPr lang="en-US"/>
+        </a:p>
+      </dgm:t>
+    </dgm:pt>
+    <dgm:pt modelId="{8A20BE4D-83B5-4E20-8841-31095748B529}" type="sibTrans" cxnId="{A8EF184C-9F00-48A9-B05A-ED42929C7FDB}">
+      <dgm:prSet/>
+      <dgm:spPr/>
+      <dgm:t>
+        <a:bodyPr/>
+        <a:lstStyle/>
+        <a:p>
+          <a:pPr algn="l"/>
+          <a:endParaRPr lang="en-US"/>
+        </a:p>
+      </dgm:t>
+    </dgm:pt>
+    <dgm:pt modelId="{DFC4D0BF-B873-4E6F-A8FE-399641DDB0FE}">
+      <dgm:prSet phldrT="[Text]"/>
+      <dgm:spPr/>
+      <dgm:t>
+        <a:bodyPr/>
+        <a:lstStyle/>
+        <a:p>
+          <a:pPr algn="l"/>
+          <a:r>
+            <a:rPr lang="pl-PL"/>
+            <a:t>GUI features</a:t>
+          </a:r>
+          <a:endParaRPr lang="en-US"/>
+        </a:p>
+      </dgm:t>
+    </dgm:pt>
+    <dgm:pt modelId="{F71BB6E8-708B-4C45-8049-9894253E9D08}" type="parTrans" cxnId="{87D24041-5466-4FF5-A385-212837979087}">
+      <dgm:prSet/>
+      <dgm:spPr/>
+      <dgm:t>
+        <a:bodyPr/>
+        <a:lstStyle/>
+        <a:p>
+          <a:pPr algn="l"/>
+          <a:endParaRPr lang="en-US"/>
+        </a:p>
+      </dgm:t>
+    </dgm:pt>
+    <dgm:pt modelId="{2D32223A-E8E5-4B5B-9EAF-34D4836E0AF9}" type="sibTrans" cxnId="{87D24041-5466-4FF5-A385-212837979087}">
+      <dgm:prSet/>
+      <dgm:spPr/>
+      <dgm:t>
+        <a:bodyPr/>
+        <a:lstStyle/>
+        <a:p>
+          <a:pPr algn="l"/>
+          <a:endParaRPr lang="en-US"/>
+        </a:p>
+      </dgm:t>
+    </dgm:pt>
+    <dgm:pt modelId="{3D0C1C97-940E-4741-8706-2F1D4A32C405}">
+      <dgm:prSet phldrT="[Text]"/>
+      <dgm:spPr/>
+      <dgm:t>
+        <a:bodyPr/>
+        <a:lstStyle/>
+        <a:p>
+          <a:pPr algn="l"/>
+          <a:r>
+            <a:rPr lang="pl-PL"/>
+            <a:t>Testing</a:t>
+          </a:r>
+          <a:endParaRPr lang="en-US"/>
+        </a:p>
+      </dgm:t>
+    </dgm:pt>
+    <dgm:pt modelId="{C01E9D4C-8E94-439E-AC57-1335E059C592}" type="parTrans" cxnId="{7F517392-D45E-4D2C-A445-FDDB3BA6A103}">
+      <dgm:prSet/>
+      <dgm:spPr/>
+      <dgm:t>
+        <a:bodyPr/>
+        <a:lstStyle/>
+        <a:p>
+          <a:pPr algn="l"/>
+          <a:endParaRPr lang="en-US"/>
+        </a:p>
+      </dgm:t>
+    </dgm:pt>
+    <dgm:pt modelId="{6495E46F-ADE8-49DA-84B2-B2CA4E2615DA}" type="sibTrans" cxnId="{7F517392-D45E-4D2C-A445-FDDB3BA6A103}">
+      <dgm:prSet/>
+      <dgm:spPr/>
+      <dgm:t>
+        <a:bodyPr/>
+        <a:lstStyle/>
+        <a:p>
+          <a:pPr algn="l"/>
+          <a:endParaRPr lang="en-US"/>
+        </a:p>
+      </dgm:t>
+    </dgm:pt>
+    <dgm:pt modelId="{51C06BE7-8CFE-453B-9A85-8998BF4F1CF4}">
+      <dgm:prSet phldrT="[Text]"/>
+      <dgm:spPr/>
+      <dgm:t>
+        <a:bodyPr/>
+        <a:lstStyle/>
+        <a:p>
+          <a:pPr algn="l"/>
+          <a:r>
+            <a:rPr lang="pl-PL"/>
+            <a:t>Project delivery</a:t>
+          </a:r>
+          <a:endParaRPr lang="en-US"/>
+        </a:p>
+      </dgm:t>
+    </dgm:pt>
+    <dgm:pt modelId="{B0F0DC31-D3BF-405B-BCB6-424B749062DA}" type="parTrans" cxnId="{124E3B8C-E5C3-4A38-8D9C-F6C77DE16B6E}">
+      <dgm:prSet/>
+      <dgm:spPr/>
+      <dgm:t>
+        <a:bodyPr/>
+        <a:lstStyle/>
+        <a:p>
+          <a:pPr algn="l"/>
+          <a:endParaRPr lang="en-US"/>
+        </a:p>
+      </dgm:t>
+    </dgm:pt>
+    <dgm:pt modelId="{C2766D59-FD97-464F-910A-DD9603AA931B}" type="sibTrans" cxnId="{124E3B8C-E5C3-4A38-8D9C-F6C77DE16B6E}">
+      <dgm:prSet/>
+      <dgm:spPr/>
+      <dgm:t>
+        <a:bodyPr/>
+        <a:lstStyle/>
+        <a:p>
+          <a:pPr algn="l"/>
+          <a:endParaRPr lang="en-US"/>
+        </a:p>
+      </dgm:t>
+    </dgm:pt>
+    <dgm:pt modelId="{1E1A62B4-AAC2-4CE2-96AB-5D772A87B649}">
+      <dgm:prSet phldrT="[Text]"/>
+      <dgm:spPr/>
+      <dgm:t>
+        <a:bodyPr/>
+        <a:lstStyle/>
+        <a:p>
+          <a:pPr algn="l"/>
+          <a:r>
+            <a:rPr lang="pl-PL"/>
+            <a:t>Analyzing and translating business analysis</a:t>
+          </a:r>
+          <a:endParaRPr lang="en-US"/>
+        </a:p>
+      </dgm:t>
+    </dgm:pt>
+    <dgm:pt modelId="{31307696-BA08-4865-9F3D-64DD2DC7085B}" type="parTrans" cxnId="{7FB4EABD-E1D9-4216-8398-81D1D91C8B4F}">
+      <dgm:prSet/>
+      <dgm:spPr/>
+      <dgm:t>
+        <a:bodyPr/>
+        <a:lstStyle/>
+        <a:p>
+          <a:pPr algn="l"/>
+          <a:endParaRPr lang="en-US"/>
+        </a:p>
+      </dgm:t>
+    </dgm:pt>
+    <dgm:pt modelId="{D5FE1D7D-72DD-4A03-857B-6A6942602445}" type="sibTrans" cxnId="{7FB4EABD-E1D9-4216-8398-81D1D91C8B4F}">
+      <dgm:prSet/>
+      <dgm:spPr/>
+      <dgm:t>
+        <a:bodyPr/>
+        <a:lstStyle/>
+        <a:p>
+          <a:pPr algn="l"/>
+          <a:endParaRPr lang="en-US"/>
+        </a:p>
+      </dgm:t>
+    </dgm:pt>
+    <dgm:pt modelId="{A1D4B634-796F-448A-AA57-A7770DFF855B}">
+      <dgm:prSet phldrT="[Text]"/>
+      <dgm:spPr/>
+      <dgm:t>
+        <a:bodyPr/>
+        <a:lstStyle/>
+        <a:p>
+          <a:pPr algn="l"/>
+          <a:r>
+            <a:rPr lang="pl-PL"/>
+            <a:t>Deciding about technologies and toolset</a:t>
+          </a:r>
+          <a:endParaRPr lang="en-US"/>
+        </a:p>
+      </dgm:t>
+    </dgm:pt>
+    <dgm:pt modelId="{2996A66E-BDF1-4EB9-B2FB-623E951CBC4F}" type="parTrans" cxnId="{D250CDC8-17AB-4DA7-9834-0CDD59418D60}">
+      <dgm:prSet/>
+      <dgm:spPr/>
+      <dgm:t>
+        <a:bodyPr/>
+        <a:lstStyle/>
+        <a:p>
+          <a:pPr algn="l"/>
+          <a:endParaRPr lang="en-US"/>
+        </a:p>
+      </dgm:t>
+    </dgm:pt>
+    <dgm:pt modelId="{735D6381-246D-4ABB-AF1D-77675B442B39}" type="sibTrans" cxnId="{D250CDC8-17AB-4DA7-9834-0CDD59418D60}">
+      <dgm:prSet/>
+      <dgm:spPr/>
+      <dgm:t>
+        <a:bodyPr/>
+        <a:lstStyle/>
+        <a:p>
+          <a:pPr algn="l"/>
+          <a:endParaRPr lang="en-US"/>
+        </a:p>
+      </dgm:t>
+    </dgm:pt>
+    <dgm:pt modelId="{BCACCFCE-83FF-45E9-AEB2-BB9110C4D162}">
+      <dgm:prSet phldrT="[Text]"/>
+      <dgm:spPr/>
+      <dgm:t>
+        <a:bodyPr/>
+        <a:lstStyle/>
+        <a:p>
+          <a:pPr algn="l"/>
+          <a:r>
+            <a:rPr lang="pl-PL"/>
+            <a:t>Technical design</a:t>
+          </a:r>
+          <a:endParaRPr lang="en-US"/>
+        </a:p>
+      </dgm:t>
+    </dgm:pt>
+    <dgm:pt modelId="{90AE7778-4A77-402B-B508-04C4E0AB5CD9}" type="parTrans" cxnId="{724DA804-7228-45B9-96CE-3B568BB081C3}">
+      <dgm:prSet/>
+      <dgm:spPr/>
+      <dgm:t>
+        <a:bodyPr/>
+        <a:lstStyle/>
+        <a:p>
+          <a:pPr algn="l"/>
+          <a:endParaRPr lang="en-US"/>
+        </a:p>
+      </dgm:t>
+    </dgm:pt>
+    <dgm:pt modelId="{01E11E7F-99C8-4D26-A00A-EEB00F941FD5}" type="sibTrans" cxnId="{724DA804-7228-45B9-96CE-3B568BB081C3}">
+      <dgm:prSet/>
+      <dgm:spPr/>
+      <dgm:t>
+        <a:bodyPr/>
+        <a:lstStyle/>
+        <a:p>
+          <a:pPr algn="l"/>
+          <a:endParaRPr lang="en-US"/>
+        </a:p>
+      </dgm:t>
+    </dgm:pt>
+    <dgm:pt modelId="{4EED21A2-502E-4D1B-B8B3-AC02E577C6A2}">
+      <dgm:prSet phldrT="[Text]"/>
+      <dgm:spPr/>
+      <dgm:t>
+        <a:bodyPr/>
+        <a:lstStyle/>
+        <a:p>
+          <a:pPr algn="l"/>
+          <a:r>
+            <a:rPr lang="pl-PL"/>
+            <a:t>Concretization of technologies, libraries and tools</a:t>
+          </a:r>
+          <a:endParaRPr lang="en-US"/>
+        </a:p>
+      </dgm:t>
+    </dgm:pt>
+    <dgm:pt modelId="{B110BE78-9EEA-4E6E-BA77-8F15B7E3CCB5}" type="parTrans" cxnId="{7E4CB161-E581-4BC7-AE46-F805B3F661B7}">
+      <dgm:prSet/>
+      <dgm:spPr/>
+      <dgm:t>
+        <a:bodyPr/>
+        <a:lstStyle/>
+        <a:p>
+          <a:pPr algn="l"/>
+          <a:endParaRPr lang="en-US"/>
+        </a:p>
+      </dgm:t>
+    </dgm:pt>
+    <dgm:pt modelId="{01DCDFF0-7026-40DC-B586-A598CBE21D52}" type="sibTrans" cxnId="{7E4CB161-E581-4BC7-AE46-F805B3F661B7}">
+      <dgm:prSet/>
+      <dgm:spPr/>
+      <dgm:t>
+        <a:bodyPr/>
+        <a:lstStyle/>
+        <a:p>
+          <a:pPr algn="l"/>
+          <a:endParaRPr lang="en-US"/>
+        </a:p>
+      </dgm:t>
+    </dgm:pt>
+    <dgm:pt modelId="{3C405E56-3E8C-4CCC-BE29-454DADA9D9BD}">
+      <dgm:prSet phldrT="[Text]"/>
+      <dgm:spPr/>
+      <dgm:t>
+        <a:bodyPr/>
+        <a:lstStyle/>
+        <a:p>
+          <a:pPr algn="l"/>
+          <a:r>
+            <a:rPr lang="pl-PL"/>
+            <a:t>UML diagrams: activity, classes</a:t>
+          </a:r>
+          <a:endParaRPr lang="en-US"/>
+        </a:p>
+      </dgm:t>
+    </dgm:pt>
+    <dgm:pt modelId="{96D1A9DD-D585-4CCA-962C-A3C7DE1A173F}" type="parTrans" cxnId="{C3BF7FEA-F9EA-4E28-92CC-94FAB86AB2B8}">
+      <dgm:prSet/>
+      <dgm:spPr/>
+      <dgm:t>
+        <a:bodyPr/>
+        <a:lstStyle/>
+        <a:p>
+          <a:pPr algn="l"/>
+          <a:endParaRPr lang="en-US"/>
+        </a:p>
+      </dgm:t>
+    </dgm:pt>
+    <dgm:pt modelId="{DD41F989-6B81-40DE-8629-41385A9D2D98}" type="sibTrans" cxnId="{C3BF7FEA-F9EA-4E28-92CC-94FAB86AB2B8}">
+      <dgm:prSet/>
+      <dgm:spPr/>
+      <dgm:t>
+        <a:bodyPr/>
+        <a:lstStyle/>
+        <a:p>
+          <a:pPr algn="l"/>
+          <a:endParaRPr lang="en-US"/>
+        </a:p>
+      </dgm:t>
+    </dgm:pt>
+    <dgm:pt modelId="{5745C7D1-60DF-4057-BD46-37ADCFA7D386}">
+      <dgm:prSet phldrT="[Text]"/>
+      <dgm:spPr/>
+      <dgm:t>
+        <a:bodyPr/>
+        <a:lstStyle/>
+        <a:p>
+          <a:pPr algn="l"/>
+          <a:r>
+            <a:rPr lang="pl-PL"/>
+            <a:t>GUI prototype</a:t>
+          </a:r>
+          <a:endParaRPr lang="en-US"/>
+        </a:p>
+      </dgm:t>
+    </dgm:pt>
+    <dgm:pt modelId="{3B7421B4-4EF4-4CA6-8E08-AF3D9CE87995}" type="parTrans" cxnId="{D3FF1CCC-D97A-4225-A0AE-DB6CDF6A220F}">
+      <dgm:prSet/>
+      <dgm:spPr/>
+      <dgm:t>
+        <a:bodyPr/>
+        <a:lstStyle/>
+        <a:p>
+          <a:pPr algn="l"/>
+          <a:endParaRPr lang="en-US"/>
+        </a:p>
+      </dgm:t>
+    </dgm:pt>
+    <dgm:pt modelId="{2AA30096-2155-4FC3-B4C5-A61F1A9C19D4}" type="sibTrans" cxnId="{D3FF1CCC-D97A-4225-A0AE-DB6CDF6A220F}">
+      <dgm:prSet/>
+      <dgm:spPr/>
+      <dgm:t>
+        <a:bodyPr/>
+        <a:lstStyle/>
+        <a:p>
+          <a:pPr algn="l"/>
+          <a:endParaRPr lang="en-US"/>
+        </a:p>
+      </dgm:t>
+    </dgm:pt>
+    <dgm:pt modelId="{3DD92D68-F9B3-4A51-A000-1019166B4E20}">
+      <dgm:prSet phldrT="[Text]"/>
+      <dgm:spPr/>
+      <dgm:t>
+        <a:bodyPr/>
+        <a:lstStyle/>
+        <a:p>
+          <a:pPr algn="l"/>
+          <a:r>
+            <a:rPr lang="pl-PL"/>
+            <a:t>General project solution draft</a:t>
+          </a:r>
+          <a:endParaRPr lang="en-US"/>
+        </a:p>
+      </dgm:t>
+    </dgm:pt>
+    <dgm:pt modelId="{F2FE87E9-0E4D-45D9-883A-F5EF8E129003}" type="parTrans" cxnId="{33AC31DD-AF2C-4C7F-9E28-345F07E2DBEB}">
+      <dgm:prSet/>
+      <dgm:spPr/>
+      <dgm:t>
+        <a:bodyPr/>
+        <a:lstStyle/>
+        <a:p>
+          <a:pPr algn="l"/>
+          <a:endParaRPr lang="en-US"/>
+        </a:p>
+      </dgm:t>
+    </dgm:pt>
+    <dgm:pt modelId="{D0B1FE04-B8FC-430D-A2EB-355FCB8571E1}" type="sibTrans" cxnId="{33AC31DD-AF2C-4C7F-9E28-345F07E2DBEB}">
+      <dgm:prSet/>
+      <dgm:spPr/>
+      <dgm:t>
+        <a:bodyPr/>
+        <a:lstStyle/>
+        <a:p>
+          <a:pPr algn="l"/>
+          <a:endParaRPr lang="en-US"/>
+        </a:p>
+      </dgm:t>
+    </dgm:pt>
+    <dgm:pt modelId="{4B7CEBE1-A7F2-447A-B53C-445A003E4021}">
+      <dgm:prSet phldrT="[Text]"/>
+      <dgm:spPr/>
+      <dgm:t>
+        <a:bodyPr/>
+        <a:lstStyle/>
+        <a:p>
+          <a:pPr algn="l"/>
+          <a:r>
+            <a:rPr lang="pl-PL"/>
+            <a:t>Algorithm features</a:t>
+          </a:r>
+          <a:endParaRPr lang="en-US"/>
+        </a:p>
+      </dgm:t>
+    </dgm:pt>
+    <dgm:pt modelId="{8F1CF11C-6DAD-4975-86E6-8608242384DB}" type="parTrans" cxnId="{2D0D90C4-8420-461F-B884-98F427671065}">
+      <dgm:prSet/>
+      <dgm:spPr/>
+      <dgm:t>
+        <a:bodyPr/>
+        <a:lstStyle/>
+        <a:p>
+          <a:pPr algn="l"/>
+          <a:endParaRPr lang="en-US"/>
+        </a:p>
+      </dgm:t>
+    </dgm:pt>
+    <dgm:pt modelId="{3675E8A6-A8C8-437C-94F0-29CDEACDBB65}" type="sibTrans" cxnId="{2D0D90C4-8420-461F-B884-98F427671065}">
+      <dgm:prSet/>
+      <dgm:spPr/>
+      <dgm:t>
+        <a:bodyPr/>
+        <a:lstStyle/>
+        <a:p>
+          <a:pPr algn="l"/>
+          <a:endParaRPr lang="en-US"/>
+        </a:p>
+      </dgm:t>
+    </dgm:pt>
+    <dgm:pt modelId="{8DC46732-173A-4AEF-BB24-26F821198C8E}">
+      <dgm:prSet phldrT="[Text]"/>
+      <dgm:spPr/>
+      <dgm:t>
+        <a:bodyPr/>
+        <a:lstStyle/>
+        <a:p>
+          <a:pPr algn="l"/>
+          <a:r>
+            <a:rPr lang="pl-PL"/>
+            <a:t>Integration features</a:t>
+          </a:r>
+          <a:endParaRPr lang="en-US"/>
+        </a:p>
+      </dgm:t>
+    </dgm:pt>
+    <dgm:pt modelId="{62DE6619-7851-4A11-B655-467894DA1D44}" type="parTrans" cxnId="{4F3F87DA-D171-4032-8615-793FA841BB4D}">
+      <dgm:prSet/>
+      <dgm:spPr/>
+      <dgm:t>
+        <a:bodyPr/>
+        <a:lstStyle/>
+        <a:p>
+          <a:pPr algn="l"/>
+          <a:endParaRPr lang="en-US"/>
+        </a:p>
+      </dgm:t>
+    </dgm:pt>
+    <dgm:pt modelId="{B855C0AC-7893-4FA9-966E-50C4B083CBAE}" type="sibTrans" cxnId="{4F3F87DA-D171-4032-8615-793FA841BB4D}">
+      <dgm:prSet/>
+      <dgm:spPr/>
+      <dgm:t>
+        <a:bodyPr/>
+        <a:lstStyle/>
+        <a:p>
+          <a:pPr algn="l"/>
+          <a:endParaRPr lang="en-US"/>
+        </a:p>
+      </dgm:t>
+    </dgm:pt>
+    <dgm:pt modelId="{541611C6-0BE5-48F4-BFFF-0A093EC16607}">
+      <dgm:prSet phldrT="[Text]"/>
+      <dgm:spPr/>
+      <dgm:t>
+        <a:bodyPr/>
+        <a:lstStyle/>
+        <a:p>
+          <a:pPr algn="l"/>
+          <a:r>
+            <a:rPr lang="pl-PL"/>
+            <a:t>Additional functionalities</a:t>
+          </a:r>
+          <a:endParaRPr lang="en-US"/>
+        </a:p>
+      </dgm:t>
+    </dgm:pt>
+    <dgm:pt modelId="{939C8671-885C-4A6B-9D15-F693D8B9E4C2}" type="parTrans" cxnId="{3FB76F96-9104-4738-8BE3-6BFAC0D83AC0}">
+      <dgm:prSet/>
+      <dgm:spPr/>
+      <dgm:t>
+        <a:bodyPr/>
+        <a:lstStyle/>
+        <a:p>
+          <a:pPr algn="l"/>
+          <a:endParaRPr lang="en-US"/>
+        </a:p>
+      </dgm:t>
+    </dgm:pt>
+    <dgm:pt modelId="{3D94E3BD-C6B7-4710-803A-64D824F53659}" type="sibTrans" cxnId="{3FB76F96-9104-4738-8BE3-6BFAC0D83AC0}">
+      <dgm:prSet/>
+      <dgm:spPr/>
+      <dgm:t>
+        <a:bodyPr/>
+        <a:lstStyle/>
+        <a:p>
+          <a:pPr algn="l"/>
+          <a:endParaRPr lang="en-US"/>
+        </a:p>
+      </dgm:t>
+    </dgm:pt>
+    <dgm:pt modelId="{7885D4FC-3F1A-46F3-923B-A4CFF635353B}">
+      <dgm:prSet phldrT="[Text]"/>
+      <dgm:spPr/>
+      <dgm:t>
+        <a:bodyPr/>
+        <a:lstStyle/>
+        <a:p>
+          <a:pPr algn="l"/>
+          <a:r>
+            <a:rPr lang="pl-PL"/>
+            <a:t>Unit tests</a:t>
+          </a:r>
+          <a:endParaRPr lang="en-US"/>
+        </a:p>
+      </dgm:t>
+    </dgm:pt>
+    <dgm:pt modelId="{B7FDAAC0-82DC-4920-B870-3C056B70D7EC}" type="parTrans" cxnId="{D1EDD71B-FBBC-4216-89D2-E17E43BE96D9}">
+      <dgm:prSet/>
+      <dgm:spPr/>
+      <dgm:t>
+        <a:bodyPr/>
+        <a:lstStyle/>
+        <a:p>
+          <a:pPr algn="l"/>
+          <a:endParaRPr lang="en-US"/>
+        </a:p>
+      </dgm:t>
+    </dgm:pt>
+    <dgm:pt modelId="{C98B4C69-5C21-406E-AFCD-47E8F5AAA4B8}" type="sibTrans" cxnId="{D1EDD71B-FBBC-4216-89D2-E17E43BE96D9}">
+      <dgm:prSet/>
+      <dgm:spPr/>
+      <dgm:t>
+        <a:bodyPr/>
+        <a:lstStyle/>
+        <a:p>
+          <a:pPr algn="l"/>
+          <a:endParaRPr lang="en-US"/>
+        </a:p>
+      </dgm:t>
+    </dgm:pt>
+    <dgm:pt modelId="{100E8CA8-D00C-41EB-AF40-B387E887AAB3}">
+      <dgm:prSet phldrT="[Text]"/>
+      <dgm:spPr/>
+      <dgm:t>
+        <a:bodyPr/>
+        <a:lstStyle/>
+        <a:p>
+          <a:pPr algn="l"/>
+          <a:r>
+            <a:rPr lang="pl-PL"/>
+            <a:t>Integration tests</a:t>
+          </a:r>
+          <a:endParaRPr lang="en-US"/>
+        </a:p>
+      </dgm:t>
+    </dgm:pt>
+    <dgm:pt modelId="{8EB8B6A7-2E12-43A5-9B1A-075A547ACE63}" type="parTrans" cxnId="{DB5B3E89-25AF-4C49-BAC2-BCBA4DB8AB08}">
+      <dgm:prSet/>
+      <dgm:spPr/>
+      <dgm:t>
+        <a:bodyPr/>
+        <a:lstStyle/>
+        <a:p>
+          <a:pPr algn="l"/>
+          <a:endParaRPr lang="en-US"/>
+        </a:p>
+      </dgm:t>
+    </dgm:pt>
+    <dgm:pt modelId="{EC9FF754-1BC0-4993-A395-C874B56EE7D5}" type="sibTrans" cxnId="{DB5B3E89-25AF-4C49-BAC2-BCBA4DB8AB08}">
+      <dgm:prSet/>
+      <dgm:spPr/>
+      <dgm:t>
+        <a:bodyPr/>
+        <a:lstStyle/>
+        <a:p>
+          <a:pPr algn="l"/>
+          <a:endParaRPr lang="en-US"/>
+        </a:p>
+      </dgm:t>
+    </dgm:pt>
+    <dgm:pt modelId="{39ADB318-9139-40EF-AB3A-8EDED53B4769}">
+      <dgm:prSet phldrT="[Text]"/>
+      <dgm:spPr/>
+      <dgm:t>
+        <a:bodyPr/>
+        <a:lstStyle/>
+        <a:p>
+          <a:pPr algn="l"/>
+          <a:r>
+            <a:rPr lang="pl-PL"/>
+            <a:t>Executable build</a:t>
+          </a:r>
+          <a:endParaRPr lang="en-US"/>
+        </a:p>
+      </dgm:t>
+    </dgm:pt>
+    <dgm:pt modelId="{AC12AE63-F5A2-481C-B238-B15D0B832D0D}" type="parTrans" cxnId="{33A4278E-3D6D-4C0E-8423-203081293EE0}">
+      <dgm:prSet/>
+      <dgm:spPr/>
+      <dgm:t>
+        <a:bodyPr/>
+        <a:lstStyle/>
+        <a:p>
+          <a:pPr algn="l"/>
+          <a:endParaRPr lang="en-US"/>
+        </a:p>
+      </dgm:t>
+    </dgm:pt>
+    <dgm:pt modelId="{13C793FD-8806-4DAC-925A-60B5AC433700}" type="sibTrans" cxnId="{33A4278E-3D6D-4C0E-8423-203081293EE0}">
+      <dgm:prSet/>
+      <dgm:spPr/>
+      <dgm:t>
+        <a:bodyPr/>
+        <a:lstStyle/>
+        <a:p>
+          <a:pPr algn="l"/>
+          <a:endParaRPr lang="en-US"/>
+        </a:p>
+      </dgm:t>
+    </dgm:pt>
+    <dgm:pt modelId="{8176DC38-EA23-4B06-93B0-E3156F013E93}">
+      <dgm:prSet phldrT="[Text]"/>
+      <dgm:spPr/>
+      <dgm:t>
+        <a:bodyPr/>
+        <a:lstStyle/>
+        <a:p>
+          <a:pPr algn="l"/>
+          <a:r>
+            <a:rPr lang="pl-PL"/>
+            <a:t>Awaiting approval</a:t>
+          </a:r>
+          <a:endParaRPr lang="en-US"/>
+        </a:p>
+      </dgm:t>
+    </dgm:pt>
+    <dgm:pt modelId="{BD43F64C-7991-4215-B937-62CC2D5A2E9D}" type="parTrans" cxnId="{F057634F-F0AF-488D-8685-3A8A3444C066}">
+      <dgm:prSet/>
+      <dgm:spPr/>
+      <dgm:t>
+        <a:bodyPr/>
+        <a:lstStyle/>
+        <a:p>
+          <a:pPr algn="l"/>
+          <a:endParaRPr lang="en-US"/>
+        </a:p>
+      </dgm:t>
+    </dgm:pt>
+    <dgm:pt modelId="{66FC792B-706C-4B8A-9543-32E6FF257E83}" type="sibTrans" cxnId="{F057634F-F0AF-488D-8685-3A8A3444C066}">
+      <dgm:prSet/>
+      <dgm:spPr/>
+      <dgm:t>
+        <a:bodyPr/>
+        <a:lstStyle/>
+        <a:p>
+          <a:pPr algn="l"/>
+          <a:endParaRPr lang="en-US"/>
+        </a:p>
+      </dgm:t>
+    </dgm:pt>
+    <dgm:pt modelId="{606272AD-4BAD-4BE1-B632-CAB001C92402}" type="pres">
+      <dgm:prSet presAssocID="{A5F7606F-58DB-4AB8-8AED-89BD617DAD39}" presName="outerComposite" presStyleCnt="0">
+        <dgm:presLayoutVars>
+          <dgm:chMax val="5"/>
+          <dgm:dir/>
+          <dgm:resizeHandles val="exact"/>
+        </dgm:presLayoutVars>
+      </dgm:prSet>
+      <dgm:spPr/>
+    </dgm:pt>
+    <dgm:pt modelId="{59DDC259-1F2B-481A-888B-2214C5AF2A00}" type="pres">
+      <dgm:prSet presAssocID="{A5F7606F-58DB-4AB8-8AED-89BD617DAD39}" presName="dummyMaxCanvas" presStyleCnt="0">
+        <dgm:presLayoutVars/>
+      </dgm:prSet>
+      <dgm:spPr/>
+    </dgm:pt>
+    <dgm:pt modelId="{38453AE3-2223-44A4-B23C-B5CDDF3BCDA3}" type="pres">
+      <dgm:prSet presAssocID="{A5F7606F-58DB-4AB8-8AED-89BD617DAD39}" presName="FiveNodes_1" presStyleLbl="node1" presStyleIdx="0" presStyleCnt="5" custLinFactNeighborX="-227">
+        <dgm:presLayoutVars>
+          <dgm:bulletEnabled val="1"/>
+        </dgm:presLayoutVars>
+      </dgm:prSet>
+      <dgm:spPr/>
+    </dgm:pt>
+    <dgm:pt modelId="{3C730D8F-B303-45F1-99C6-9A6586F62833}" type="pres">
+      <dgm:prSet presAssocID="{A5F7606F-58DB-4AB8-8AED-89BD617DAD39}" presName="FiveNodes_2" presStyleLbl="node1" presStyleIdx="1" presStyleCnt="5">
+        <dgm:presLayoutVars>
+          <dgm:bulletEnabled val="1"/>
+        </dgm:presLayoutVars>
+      </dgm:prSet>
+      <dgm:spPr/>
+    </dgm:pt>
+    <dgm:pt modelId="{A294D2D0-1027-4F62-9D93-77D5CD7354F5}" type="pres">
+      <dgm:prSet presAssocID="{A5F7606F-58DB-4AB8-8AED-89BD617DAD39}" presName="FiveNodes_3" presStyleLbl="node1" presStyleIdx="2" presStyleCnt="5">
+        <dgm:presLayoutVars>
+          <dgm:bulletEnabled val="1"/>
+        </dgm:presLayoutVars>
+      </dgm:prSet>
+      <dgm:spPr/>
+    </dgm:pt>
+    <dgm:pt modelId="{CD7846E7-8472-4996-9180-54FBF6C796BE}" type="pres">
+      <dgm:prSet presAssocID="{A5F7606F-58DB-4AB8-8AED-89BD617DAD39}" presName="FiveNodes_4" presStyleLbl="node1" presStyleIdx="3" presStyleCnt="5">
+        <dgm:presLayoutVars>
+          <dgm:bulletEnabled val="1"/>
+        </dgm:presLayoutVars>
+      </dgm:prSet>
+      <dgm:spPr/>
+    </dgm:pt>
+    <dgm:pt modelId="{B322FBD5-6D1A-486D-820C-9C009BC68B15}" type="pres">
+      <dgm:prSet presAssocID="{A5F7606F-58DB-4AB8-8AED-89BD617DAD39}" presName="FiveNodes_5" presStyleLbl="node1" presStyleIdx="4" presStyleCnt="5">
+        <dgm:presLayoutVars>
+          <dgm:bulletEnabled val="1"/>
+        </dgm:presLayoutVars>
+      </dgm:prSet>
+      <dgm:spPr/>
+    </dgm:pt>
+    <dgm:pt modelId="{01B24F7C-6CDD-4C30-BABA-B149D3BEDA24}" type="pres">
+      <dgm:prSet presAssocID="{A5F7606F-58DB-4AB8-8AED-89BD617DAD39}" presName="FiveConn_1-2" presStyleLbl="fgAccFollowNode1" presStyleIdx="0" presStyleCnt="4">
+        <dgm:presLayoutVars>
+          <dgm:bulletEnabled val="1"/>
+        </dgm:presLayoutVars>
+      </dgm:prSet>
+      <dgm:spPr/>
+    </dgm:pt>
+    <dgm:pt modelId="{385437E7-E8F0-4CDE-A5C3-9B626CB70C91}" type="pres">
+      <dgm:prSet presAssocID="{A5F7606F-58DB-4AB8-8AED-89BD617DAD39}" presName="FiveConn_2-3" presStyleLbl="fgAccFollowNode1" presStyleIdx="1" presStyleCnt="4">
+        <dgm:presLayoutVars>
+          <dgm:bulletEnabled val="1"/>
+        </dgm:presLayoutVars>
+      </dgm:prSet>
+      <dgm:spPr/>
+    </dgm:pt>
+    <dgm:pt modelId="{66D7DD4C-2C78-4E5E-B90F-82A22D609595}" type="pres">
+      <dgm:prSet presAssocID="{A5F7606F-58DB-4AB8-8AED-89BD617DAD39}" presName="FiveConn_3-4" presStyleLbl="fgAccFollowNode1" presStyleIdx="2" presStyleCnt="4">
+        <dgm:presLayoutVars>
+          <dgm:bulletEnabled val="1"/>
+        </dgm:presLayoutVars>
+      </dgm:prSet>
+      <dgm:spPr/>
+    </dgm:pt>
+    <dgm:pt modelId="{1DA34D85-E901-4354-9E6C-5E21A5E928AD}" type="pres">
+      <dgm:prSet presAssocID="{A5F7606F-58DB-4AB8-8AED-89BD617DAD39}" presName="FiveConn_4-5" presStyleLbl="fgAccFollowNode1" presStyleIdx="3" presStyleCnt="4">
+        <dgm:presLayoutVars>
+          <dgm:bulletEnabled val="1"/>
+        </dgm:presLayoutVars>
+      </dgm:prSet>
+      <dgm:spPr/>
+    </dgm:pt>
+    <dgm:pt modelId="{D5410968-A6D3-4A13-BFEC-27C0F8261542}" type="pres">
+      <dgm:prSet presAssocID="{A5F7606F-58DB-4AB8-8AED-89BD617DAD39}" presName="FiveNodes_1_text" presStyleLbl="node1" presStyleIdx="4" presStyleCnt="5">
+        <dgm:presLayoutVars>
+          <dgm:bulletEnabled val="1"/>
+        </dgm:presLayoutVars>
+      </dgm:prSet>
+      <dgm:spPr/>
+    </dgm:pt>
+    <dgm:pt modelId="{0C22DAFA-333C-45F4-A3C6-4F54F8C214E6}" type="pres">
+      <dgm:prSet presAssocID="{A5F7606F-58DB-4AB8-8AED-89BD617DAD39}" presName="FiveNodes_2_text" presStyleLbl="node1" presStyleIdx="4" presStyleCnt="5">
+        <dgm:presLayoutVars>
+          <dgm:bulletEnabled val="1"/>
+        </dgm:presLayoutVars>
+      </dgm:prSet>
+      <dgm:spPr/>
+    </dgm:pt>
+    <dgm:pt modelId="{A154C03B-2F03-47AD-8198-97D233910F1C}" type="pres">
+      <dgm:prSet presAssocID="{A5F7606F-58DB-4AB8-8AED-89BD617DAD39}" presName="FiveNodes_3_text" presStyleLbl="node1" presStyleIdx="4" presStyleCnt="5">
+        <dgm:presLayoutVars>
+          <dgm:bulletEnabled val="1"/>
+        </dgm:presLayoutVars>
+      </dgm:prSet>
+      <dgm:spPr/>
+    </dgm:pt>
+    <dgm:pt modelId="{3E6EB4A0-403D-462D-A635-8DA1771CA4A0}" type="pres">
+      <dgm:prSet presAssocID="{A5F7606F-58DB-4AB8-8AED-89BD617DAD39}" presName="FiveNodes_4_text" presStyleLbl="node1" presStyleIdx="4" presStyleCnt="5">
+        <dgm:presLayoutVars>
+          <dgm:bulletEnabled val="1"/>
+        </dgm:presLayoutVars>
+      </dgm:prSet>
+      <dgm:spPr/>
+    </dgm:pt>
+    <dgm:pt modelId="{8EFF9DB3-2003-4ACE-99A3-4680302B61D6}" type="pres">
+      <dgm:prSet presAssocID="{A5F7606F-58DB-4AB8-8AED-89BD617DAD39}" presName="FiveNodes_5_text" presStyleLbl="node1" presStyleIdx="4" presStyleCnt="5">
+        <dgm:presLayoutVars>
+          <dgm:bulletEnabled val="1"/>
+        </dgm:presLayoutVars>
+      </dgm:prSet>
+      <dgm:spPr/>
+    </dgm:pt>
+  </dgm:ptLst>
+  <dgm:cxnLst>
+    <dgm:cxn modelId="{E75E9BAA-0A18-470C-8FD5-3B4ABE46CA78}" type="presOf" srcId="{4B7CEBE1-A7F2-447A-B53C-445A003E4021}" destId="{A154C03B-2F03-47AD-8198-97D233910F1C}" srcOrd="1" destOrd="2" presId="urn:microsoft.com/office/officeart/2005/8/layout/vProcess5"/>
+    <dgm:cxn modelId="{CE323618-1B90-4F72-83D1-2E75056455B7}" type="presOf" srcId="{39ADB318-9139-40EF-AB3A-8EDED53B4769}" destId="{B322FBD5-6D1A-486D-820C-9C009BC68B15}" srcOrd="0" destOrd="1" presId="urn:microsoft.com/office/officeart/2005/8/layout/vProcess5"/>
+    <dgm:cxn modelId="{124E3B8C-E5C3-4A38-8D9C-F6C77DE16B6E}" srcId="{A5F7606F-58DB-4AB8-8AED-89BD617DAD39}" destId="{51C06BE7-8CFE-453B-9A85-8998BF4F1CF4}" srcOrd="4" destOrd="0" parTransId="{B0F0DC31-D3BF-405B-BCB6-424B749062DA}" sibTransId="{C2766D59-FD97-464F-910A-DD9603AA931B}"/>
+    <dgm:cxn modelId="{CC64C649-7203-4E5F-9629-6F87925CC2A4}" srcId="{C3B019E1-689A-47D3-88DB-D50522D770F8}" destId="{5B9E0A3D-1AE4-4042-B187-71EF060DACB3}" srcOrd="0" destOrd="0" parTransId="{D4894483-F915-470B-8383-C9A1494246A5}" sibTransId="{334E3562-790E-4B8E-8195-15743E474735}"/>
+    <dgm:cxn modelId="{F057634F-F0AF-488D-8685-3A8A3444C066}" srcId="{51C06BE7-8CFE-453B-9A85-8998BF4F1CF4}" destId="{8176DC38-EA23-4B06-93B0-E3156F013E93}" srcOrd="1" destOrd="0" parTransId="{BD43F64C-7991-4215-B937-62CC2D5A2E9D}" sibTransId="{66FC792B-706C-4B8A-9543-32E6FF257E83}"/>
+    <dgm:cxn modelId="{42978666-A735-47F4-A446-BD37396197F1}" type="presOf" srcId="{DFC4D0BF-B873-4E6F-A8FE-399641DDB0FE}" destId="{A294D2D0-1027-4F62-9D93-77D5CD7354F5}" srcOrd="0" destOrd="1" presId="urn:microsoft.com/office/officeart/2005/8/layout/vProcess5"/>
+    <dgm:cxn modelId="{0557BFC4-EC8D-4DF7-9B64-5C936B93F9C0}" type="presOf" srcId="{D9DA5859-CB00-4CBB-BA5E-4A927F2CDB07}" destId="{A154C03B-2F03-47AD-8198-97D233910F1C}" srcOrd="1" destOrd="0" presId="urn:microsoft.com/office/officeart/2005/8/layout/vProcess5"/>
+    <dgm:cxn modelId="{AFD4F1A0-7F88-48B0-8310-86FD00EF68AA}" type="presOf" srcId="{3D0C1C97-940E-4741-8706-2F1D4A32C405}" destId="{3E6EB4A0-403D-462D-A635-8DA1771CA4A0}" srcOrd="1" destOrd="0" presId="urn:microsoft.com/office/officeart/2005/8/layout/vProcess5"/>
+    <dgm:cxn modelId="{F06BA331-E5C3-4188-BFE5-5584B0D30FFF}" type="presOf" srcId="{1E1A62B4-AAC2-4CE2-96AB-5D772A87B649}" destId="{D5410968-A6D3-4A13-BFEC-27C0F8261542}" srcOrd="1" destOrd="2" presId="urn:microsoft.com/office/officeart/2005/8/layout/vProcess5"/>
+    <dgm:cxn modelId="{507F29B8-73C0-41D1-8FE4-F99E83F3CDB0}" type="presOf" srcId="{EF082A4E-CC73-41E4-9C4F-02DFD71E9F8D}" destId="{01B24F7C-6CDD-4C30-BABA-B149D3BEDA24}" srcOrd="0" destOrd="0" presId="urn:microsoft.com/office/officeart/2005/8/layout/vProcess5"/>
+    <dgm:cxn modelId="{6F64C7BC-83A9-43E8-835E-1F9F2A14F6BF}" type="presOf" srcId="{4B7CEBE1-A7F2-447A-B53C-445A003E4021}" destId="{A294D2D0-1027-4F62-9D93-77D5CD7354F5}" srcOrd="0" destOrd="2" presId="urn:microsoft.com/office/officeart/2005/8/layout/vProcess5"/>
+    <dgm:cxn modelId="{7F517392-D45E-4D2C-A445-FDDB3BA6A103}" srcId="{A5F7606F-58DB-4AB8-8AED-89BD617DAD39}" destId="{3D0C1C97-940E-4741-8706-2F1D4A32C405}" srcOrd="3" destOrd="0" parTransId="{C01E9D4C-8E94-439E-AC57-1335E059C592}" sibTransId="{6495E46F-ADE8-49DA-84B2-B2CA4E2615DA}"/>
+    <dgm:cxn modelId="{2FE96D97-8FB4-4A47-89B6-DC1D5AB0B13C}" type="presOf" srcId="{C3B019E1-689A-47D3-88DB-D50522D770F8}" destId="{D5410968-A6D3-4A13-BFEC-27C0F8261542}" srcOrd="1" destOrd="0" presId="urn:microsoft.com/office/officeart/2005/8/layout/vProcess5"/>
+    <dgm:cxn modelId="{1D0B3915-437A-4B01-A523-6AD56B8697AD}" type="presOf" srcId="{5745C7D1-60DF-4057-BD46-37ADCFA7D386}" destId="{0C22DAFA-333C-45F4-A3C6-4F54F8C214E6}" srcOrd="1" destOrd="3" presId="urn:microsoft.com/office/officeart/2005/8/layout/vProcess5"/>
+    <dgm:cxn modelId="{D3FF1CCC-D97A-4225-A0AE-DB6CDF6A220F}" srcId="{BCACCFCE-83FF-45E9-AEB2-BB9110C4D162}" destId="{5745C7D1-60DF-4057-BD46-37ADCFA7D386}" srcOrd="2" destOrd="0" parTransId="{3B7421B4-4EF4-4CA6-8E08-AF3D9CE87995}" sibTransId="{2AA30096-2155-4FC3-B4C5-A61F1A9C19D4}"/>
+    <dgm:cxn modelId="{DCCD62E5-DC17-483E-9AEA-559F59B3C3A2}" type="presOf" srcId="{3C405E56-3E8C-4CCC-BE29-454DADA9D9BD}" destId="{0C22DAFA-333C-45F4-A3C6-4F54F8C214E6}" srcOrd="1" destOrd="2" presId="urn:microsoft.com/office/officeart/2005/8/layout/vProcess5"/>
+    <dgm:cxn modelId="{A8EF184C-9F00-48A9-B05A-ED42929C7FDB}" srcId="{A5F7606F-58DB-4AB8-8AED-89BD617DAD39}" destId="{D9DA5859-CB00-4CBB-BA5E-4A927F2CDB07}" srcOrd="2" destOrd="0" parTransId="{D685E5FB-8137-4893-960A-F7874E63C584}" sibTransId="{8A20BE4D-83B5-4E20-8841-31095748B529}"/>
+    <dgm:cxn modelId="{66956EB4-092C-4446-902A-911F76EA5244}" type="presOf" srcId="{3C405E56-3E8C-4CCC-BE29-454DADA9D9BD}" destId="{3C730D8F-B303-45F1-99C6-9A6586F62833}" srcOrd="0" destOrd="2" presId="urn:microsoft.com/office/officeart/2005/8/layout/vProcess5"/>
+    <dgm:cxn modelId="{4498DD0F-D275-4417-A278-714EC14F80E5}" type="presOf" srcId="{51C06BE7-8CFE-453B-9A85-8998BF4F1CF4}" destId="{8EFF9DB3-2003-4ACE-99A3-4680302B61D6}" srcOrd="1" destOrd="0" presId="urn:microsoft.com/office/officeart/2005/8/layout/vProcess5"/>
+    <dgm:cxn modelId="{50D862CD-C06A-4AC2-8476-DEAC7B992118}" type="presOf" srcId="{A1D4B634-796F-448A-AA57-A7770DFF855B}" destId="{38453AE3-2223-44A4-B23C-B5CDDF3BCDA3}" srcOrd="0" destOrd="3" presId="urn:microsoft.com/office/officeart/2005/8/layout/vProcess5"/>
+    <dgm:cxn modelId="{9810E92F-0D80-4972-9141-31258A39C810}" type="presOf" srcId="{7885D4FC-3F1A-46F3-923B-A4CFF635353B}" destId="{3E6EB4A0-403D-462D-A635-8DA1771CA4A0}" srcOrd="1" destOrd="1" presId="urn:microsoft.com/office/officeart/2005/8/layout/vProcess5"/>
+    <dgm:cxn modelId="{13422DD4-335F-4F24-92FE-972BFC6DF8F5}" type="presOf" srcId="{100E8CA8-D00C-41EB-AF40-B387E887AAB3}" destId="{3E6EB4A0-403D-462D-A635-8DA1771CA4A0}" srcOrd="1" destOrd="2" presId="urn:microsoft.com/office/officeart/2005/8/layout/vProcess5"/>
+    <dgm:cxn modelId="{3CAD31F5-A6A5-485A-8827-1E00B9615791}" type="presOf" srcId="{1E1A62B4-AAC2-4CE2-96AB-5D772A87B649}" destId="{38453AE3-2223-44A4-B23C-B5CDDF3BCDA3}" srcOrd="0" destOrd="2" presId="urn:microsoft.com/office/officeart/2005/8/layout/vProcess5"/>
+    <dgm:cxn modelId="{D250CDC8-17AB-4DA7-9834-0CDD59418D60}" srcId="{C3B019E1-689A-47D3-88DB-D50522D770F8}" destId="{A1D4B634-796F-448A-AA57-A7770DFF855B}" srcOrd="2" destOrd="0" parTransId="{2996A66E-BDF1-4EB9-B2FB-623E951CBC4F}" sibTransId="{735D6381-246D-4ABB-AF1D-77675B442B39}"/>
+    <dgm:cxn modelId="{7E4CB161-E581-4BC7-AE46-F805B3F661B7}" srcId="{BCACCFCE-83FF-45E9-AEB2-BB9110C4D162}" destId="{4EED21A2-502E-4D1B-B8B3-AC02E577C6A2}" srcOrd="0" destOrd="0" parTransId="{B110BE78-9EEA-4E6E-BA77-8F15B7E3CCB5}" sibTransId="{01DCDFF0-7026-40DC-B586-A598CBE21D52}"/>
+    <dgm:cxn modelId="{FBF07CAE-5F05-4742-B356-25E7B7052303}" type="presOf" srcId="{8176DC38-EA23-4B06-93B0-E3156F013E93}" destId="{8EFF9DB3-2003-4ACE-99A3-4680302B61D6}" srcOrd="1" destOrd="2" presId="urn:microsoft.com/office/officeart/2005/8/layout/vProcess5"/>
+    <dgm:cxn modelId="{3FB76F96-9104-4738-8BE3-6BFAC0D83AC0}" srcId="{D9DA5859-CB00-4CBB-BA5E-4A927F2CDB07}" destId="{541611C6-0BE5-48F4-BFFF-0A093EC16607}" srcOrd="3" destOrd="0" parTransId="{939C8671-885C-4A6B-9D15-F693D8B9E4C2}" sibTransId="{3D94E3BD-C6B7-4710-803A-64D824F53659}"/>
+    <dgm:cxn modelId="{204D17E7-9ACB-41BE-8CEB-EBCC3F5F4944}" type="presOf" srcId="{8A20BE4D-83B5-4E20-8841-31095748B529}" destId="{66D7DD4C-2C78-4E5E-B90F-82A22D609595}" srcOrd="0" destOrd="0" presId="urn:microsoft.com/office/officeart/2005/8/layout/vProcess5"/>
+    <dgm:cxn modelId="{E194A47A-F592-4015-A481-EBAB5AD30BFD}" type="presOf" srcId="{3D0C1C97-940E-4741-8706-2F1D4A32C405}" destId="{CD7846E7-8472-4996-9180-54FBF6C796BE}" srcOrd="0" destOrd="0" presId="urn:microsoft.com/office/officeart/2005/8/layout/vProcess5"/>
+    <dgm:cxn modelId="{E799FF3A-F31F-4630-A59A-D5423B78C07D}" type="presOf" srcId="{D9DA5859-CB00-4CBB-BA5E-4A927F2CDB07}" destId="{A294D2D0-1027-4F62-9D93-77D5CD7354F5}" srcOrd="0" destOrd="0" presId="urn:microsoft.com/office/officeart/2005/8/layout/vProcess5"/>
+    <dgm:cxn modelId="{0B2B1895-2283-4583-A946-0F3E2D7C8B8C}" type="presOf" srcId="{3DD92D68-F9B3-4A51-A000-1019166B4E20}" destId="{3C730D8F-B303-45F1-99C6-9A6586F62833}" srcOrd="0" destOrd="4" presId="urn:microsoft.com/office/officeart/2005/8/layout/vProcess5"/>
+    <dgm:cxn modelId="{CA4006BE-A527-4053-A109-E36049623AD4}" type="presOf" srcId="{5B9E0A3D-1AE4-4042-B187-71EF060DACB3}" destId="{38453AE3-2223-44A4-B23C-B5CDDF3BCDA3}" srcOrd="0" destOrd="1" presId="urn:microsoft.com/office/officeart/2005/8/layout/vProcess5"/>
+    <dgm:cxn modelId="{CBF025C9-90D2-46A9-9CA6-E7097D057748}" type="presOf" srcId="{C3B019E1-689A-47D3-88DB-D50522D770F8}" destId="{38453AE3-2223-44A4-B23C-B5CDDF3BCDA3}" srcOrd="0" destOrd="0" presId="urn:microsoft.com/office/officeart/2005/8/layout/vProcess5"/>
+    <dgm:cxn modelId="{7FB4EABD-E1D9-4216-8398-81D1D91C8B4F}" srcId="{C3B019E1-689A-47D3-88DB-D50522D770F8}" destId="{1E1A62B4-AAC2-4CE2-96AB-5D772A87B649}" srcOrd="1" destOrd="0" parTransId="{31307696-BA08-4865-9F3D-64DD2DC7085B}" sibTransId="{D5FE1D7D-72DD-4A03-857B-6A6942602445}"/>
+    <dgm:cxn modelId="{AD25D3B5-83A3-4BBD-A99E-D93ACBFE2B3C}" type="presOf" srcId="{541611C6-0BE5-48F4-BFFF-0A093EC16607}" destId="{A154C03B-2F03-47AD-8198-97D233910F1C}" srcOrd="1" destOrd="4" presId="urn:microsoft.com/office/officeart/2005/8/layout/vProcess5"/>
+    <dgm:cxn modelId="{A700470A-5CEA-4E47-ABA7-BD354C8BF8BD}" type="presOf" srcId="{8176DC38-EA23-4B06-93B0-E3156F013E93}" destId="{B322FBD5-6D1A-486D-820C-9C009BC68B15}" srcOrd="0" destOrd="2" presId="urn:microsoft.com/office/officeart/2005/8/layout/vProcess5"/>
+    <dgm:cxn modelId="{5B10461B-8EC3-4B11-BB10-930E9712B24E}" type="presOf" srcId="{8DC46732-173A-4AEF-BB24-26F821198C8E}" destId="{A154C03B-2F03-47AD-8198-97D233910F1C}" srcOrd="1" destOrd="3" presId="urn:microsoft.com/office/officeart/2005/8/layout/vProcess5"/>
+    <dgm:cxn modelId="{D3BC56AB-F41C-43DF-9869-AB6D9EAEF9E0}" type="presOf" srcId="{01E11E7F-99C8-4D26-A00A-EEB00F941FD5}" destId="{385437E7-E8F0-4CDE-A5C3-9B626CB70C91}" srcOrd="0" destOrd="0" presId="urn:microsoft.com/office/officeart/2005/8/layout/vProcess5"/>
+    <dgm:cxn modelId="{5FEB0141-E472-4D20-9744-FD8D11EF3DE8}" type="presOf" srcId="{3DD92D68-F9B3-4A51-A000-1019166B4E20}" destId="{0C22DAFA-333C-45F4-A3C6-4F54F8C214E6}" srcOrd="1" destOrd="4" presId="urn:microsoft.com/office/officeart/2005/8/layout/vProcess5"/>
+    <dgm:cxn modelId="{4F3F87DA-D171-4032-8615-793FA841BB4D}" srcId="{D9DA5859-CB00-4CBB-BA5E-4A927F2CDB07}" destId="{8DC46732-173A-4AEF-BB24-26F821198C8E}" srcOrd="2" destOrd="0" parTransId="{62DE6619-7851-4A11-B655-467894DA1D44}" sibTransId="{B855C0AC-7893-4FA9-966E-50C4B083CBAE}"/>
+    <dgm:cxn modelId="{33A4278E-3D6D-4C0E-8423-203081293EE0}" srcId="{51C06BE7-8CFE-453B-9A85-8998BF4F1CF4}" destId="{39ADB318-9139-40EF-AB3A-8EDED53B4769}" srcOrd="0" destOrd="0" parTransId="{AC12AE63-F5A2-481C-B238-B15D0B832D0D}" sibTransId="{13C793FD-8806-4DAC-925A-60B5AC433700}"/>
+    <dgm:cxn modelId="{DA90C5DE-423C-426A-9376-3DEA0CBB6EFA}" type="presOf" srcId="{DFC4D0BF-B873-4E6F-A8FE-399641DDB0FE}" destId="{A154C03B-2F03-47AD-8198-97D233910F1C}" srcOrd="1" destOrd="1" presId="urn:microsoft.com/office/officeart/2005/8/layout/vProcess5"/>
+    <dgm:cxn modelId="{D0396393-9F00-45C7-A8F2-4C540FF8F423}" type="presOf" srcId="{100E8CA8-D00C-41EB-AF40-B387E887AAB3}" destId="{CD7846E7-8472-4996-9180-54FBF6C796BE}" srcOrd="0" destOrd="2" presId="urn:microsoft.com/office/officeart/2005/8/layout/vProcess5"/>
+    <dgm:cxn modelId="{35C1DC9D-9829-473D-8E08-83AA9BCA93CD}" type="presOf" srcId="{6495E46F-ADE8-49DA-84B2-B2CA4E2615DA}" destId="{1DA34D85-E901-4354-9E6C-5E21A5E928AD}" srcOrd="0" destOrd="0" presId="urn:microsoft.com/office/officeart/2005/8/layout/vProcess5"/>
+    <dgm:cxn modelId="{64512DCC-EE37-4A11-AF53-A5C759675A84}" type="presOf" srcId="{5745C7D1-60DF-4057-BD46-37ADCFA7D386}" destId="{3C730D8F-B303-45F1-99C6-9A6586F62833}" srcOrd="0" destOrd="3" presId="urn:microsoft.com/office/officeart/2005/8/layout/vProcess5"/>
+    <dgm:cxn modelId="{DA5CA3F7-6DC3-40EC-A9EA-B679EEC1B592}" type="presOf" srcId="{8DC46732-173A-4AEF-BB24-26F821198C8E}" destId="{A294D2D0-1027-4F62-9D93-77D5CD7354F5}" srcOrd="0" destOrd="3" presId="urn:microsoft.com/office/officeart/2005/8/layout/vProcess5"/>
+    <dgm:cxn modelId="{33AC31DD-AF2C-4C7F-9E28-345F07E2DBEB}" srcId="{BCACCFCE-83FF-45E9-AEB2-BB9110C4D162}" destId="{3DD92D68-F9B3-4A51-A000-1019166B4E20}" srcOrd="3" destOrd="0" parTransId="{F2FE87E9-0E4D-45D9-883A-F5EF8E129003}" sibTransId="{D0B1FE04-B8FC-430D-A2EB-355FCB8571E1}"/>
+    <dgm:cxn modelId="{61C604BD-0C6F-4A3D-A7B4-1B1FABE1B620}" type="presOf" srcId="{BCACCFCE-83FF-45E9-AEB2-BB9110C4D162}" destId="{3C730D8F-B303-45F1-99C6-9A6586F62833}" srcOrd="0" destOrd="0" presId="urn:microsoft.com/office/officeart/2005/8/layout/vProcess5"/>
+    <dgm:cxn modelId="{2D0D90C4-8420-461F-B884-98F427671065}" srcId="{D9DA5859-CB00-4CBB-BA5E-4A927F2CDB07}" destId="{4B7CEBE1-A7F2-447A-B53C-445A003E4021}" srcOrd="1" destOrd="0" parTransId="{8F1CF11C-6DAD-4975-86E6-8608242384DB}" sibTransId="{3675E8A6-A8C8-437C-94F0-29CDEACDBB65}"/>
+    <dgm:cxn modelId="{188FB9F6-8494-4187-B104-52363F10BAD9}" type="presOf" srcId="{BCACCFCE-83FF-45E9-AEB2-BB9110C4D162}" destId="{0C22DAFA-333C-45F4-A3C6-4F54F8C214E6}" srcOrd="1" destOrd="0" presId="urn:microsoft.com/office/officeart/2005/8/layout/vProcess5"/>
+    <dgm:cxn modelId="{C2C5B946-B843-4A35-AC56-FB5322892580}" type="presOf" srcId="{39ADB318-9139-40EF-AB3A-8EDED53B4769}" destId="{8EFF9DB3-2003-4ACE-99A3-4680302B61D6}" srcOrd="1" destOrd="1" presId="urn:microsoft.com/office/officeart/2005/8/layout/vProcess5"/>
+    <dgm:cxn modelId="{87D24041-5466-4FF5-A385-212837979087}" srcId="{D9DA5859-CB00-4CBB-BA5E-4A927F2CDB07}" destId="{DFC4D0BF-B873-4E6F-A8FE-399641DDB0FE}" srcOrd="0" destOrd="0" parTransId="{F71BB6E8-708B-4C45-8049-9894253E9D08}" sibTransId="{2D32223A-E8E5-4B5B-9EAF-34D4836E0AF9}"/>
+    <dgm:cxn modelId="{105CC23B-314D-4248-90F4-D7BC02FBC066}" type="presOf" srcId="{A1D4B634-796F-448A-AA57-A7770DFF855B}" destId="{D5410968-A6D3-4A13-BFEC-27C0F8261542}" srcOrd="1" destOrd="3" presId="urn:microsoft.com/office/officeart/2005/8/layout/vProcess5"/>
+    <dgm:cxn modelId="{03FA8C4F-43A0-43CB-A341-168B83E6543E}" type="presOf" srcId="{51C06BE7-8CFE-453B-9A85-8998BF4F1CF4}" destId="{B322FBD5-6D1A-486D-820C-9C009BC68B15}" srcOrd="0" destOrd="0" presId="urn:microsoft.com/office/officeart/2005/8/layout/vProcess5"/>
+    <dgm:cxn modelId="{724DA804-7228-45B9-96CE-3B568BB081C3}" srcId="{A5F7606F-58DB-4AB8-8AED-89BD617DAD39}" destId="{BCACCFCE-83FF-45E9-AEB2-BB9110C4D162}" srcOrd="1" destOrd="0" parTransId="{90AE7778-4A77-402B-B508-04C4E0AB5CD9}" sibTransId="{01E11E7F-99C8-4D26-A00A-EEB00F941FD5}"/>
+    <dgm:cxn modelId="{720A3912-809A-4705-A7D8-E154B8C00E28}" type="presOf" srcId="{4EED21A2-502E-4D1B-B8B3-AC02E577C6A2}" destId="{3C730D8F-B303-45F1-99C6-9A6586F62833}" srcOrd="0" destOrd="1" presId="urn:microsoft.com/office/officeart/2005/8/layout/vProcess5"/>
+    <dgm:cxn modelId="{450DA5CC-FFC6-4DCC-81E8-99A25C95895D}" type="presOf" srcId="{5B9E0A3D-1AE4-4042-B187-71EF060DACB3}" destId="{D5410968-A6D3-4A13-BFEC-27C0F8261542}" srcOrd="1" destOrd="1" presId="urn:microsoft.com/office/officeart/2005/8/layout/vProcess5"/>
+    <dgm:cxn modelId="{DB5B3E89-25AF-4C49-BAC2-BCBA4DB8AB08}" srcId="{3D0C1C97-940E-4741-8706-2F1D4A32C405}" destId="{100E8CA8-D00C-41EB-AF40-B387E887AAB3}" srcOrd="1" destOrd="0" parTransId="{8EB8B6A7-2E12-43A5-9B1A-075A547ACE63}" sibTransId="{EC9FF754-1BC0-4993-A395-C874B56EE7D5}"/>
+    <dgm:cxn modelId="{412688F4-B2C0-4024-9870-CF4B9C3F6715}" type="presOf" srcId="{4EED21A2-502E-4D1B-B8B3-AC02E577C6A2}" destId="{0C22DAFA-333C-45F4-A3C6-4F54F8C214E6}" srcOrd="1" destOrd="1" presId="urn:microsoft.com/office/officeart/2005/8/layout/vProcess5"/>
+    <dgm:cxn modelId="{9AA9C9ED-8BC5-4F82-966D-706F2DFB914B}" type="presOf" srcId="{541611C6-0BE5-48F4-BFFF-0A093EC16607}" destId="{A294D2D0-1027-4F62-9D93-77D5CD7354F5}" srcOrd="0" destOrd="4" presId="urn:microsoft.com/office/officeart/2005/8/layout/vProcess5"/>
+    <dgm:cxn modelId="{C3BF7FEA-F9EA-4E28-92CC-94FAB86AB2B8}" srcId="{BCACCFCE-83FF-45E9-AEB2-BB9110C4D162}" destId="{3C405E56-3E8C-4CCC-BE29-454DADA9D9BD}" srcOrd="1" destOrd="0" parTransId="{96D1A9DD-D585-4CCA-962C-A3C7DE1A173F}" sibTransId="{DD41F989-6B81-40DE-8629-41385A9D2D98}"/>
+    <dgm:cxn modelId="{98DD6996-A40C-4A55-B219-24669A4BBB45}" type="presOf" srcId="{A5F7606F-58DB-4AB8-8AED-89BD617DAD39}" destId="{606272AD-4BAD-4BE1-B632-CAB001C92402}" srcOrd="0" destOrd="0" presId="urn:microsoft.com/office/officeart/2005/8/layout/vProcess5"/>
+    <dgm:cxn modelId="{D1EDD71B-FBBC-4216-89D2-E17E43BE96D9}" srcId="{3D0C1C97-940E-4741-8706-2F1D4A32C405}" destId="{7885D4FC-3F1A-46F3-923B-A4CFF635353B}" srcOrd="0" destOrd="0" parTransId="{B7FDAAC0-82DC-4920-B870-3C056B70D7EC}" sibTransId="{C98B4C69-5C21-406E-AFCD-47E8F5AAA4B8}"/>
+    <dgm:cxn modelId="{659B8BCE-799D-46FC-9827-04AFC5EC2F0B}" type="presOf" srcId="{7885D4FC-3F1A-46F3-923B-A4CFF635353B}" destId="{CD7846E7-8472-4996-9180-54FBF6C796BE}" srcOrd="0" destOrd="1" presId="urn:microsoft.com/office/officeart/2005/8/layout/vProcess5"/>
+    <dgm:cxn modelId="{B4DE76BC-CDB8-4147-AE7D-7DC58351B6B7}" srcId="{A5F7606F-58DB-4AB8-8AED-89BD617DAD39}" destId="{C3B019E1-689A-47D3-88DB-D50522D770F8}" srcOrd="0" destOrd="0" parTransId="{98A33FB1-F234-4396-BE5B-96EC101C33B5}" sibTransId="{EF082A4E-CC73-41E4-9C4F-02DFD71E9F8D}"/>
+    <dgm:cxn modelId="{7D11164D-B6D5-46A8-B9B1-5F80BA7ED7C3}" type="presParOf" srcId="{606272AD-4BAD-4BE1-B632-CAB001C92402}" destId="{59DDC259-1F2B-481A-888B-2214C5AF2A00}" srcOrd="0" destOrd="0" presId="urn:microsoft.com/office/officeart/2005/8/layout/vProcess5"/>
+    <dgm:cxn modelId="{BED1580B-685B-4AA8-99FE-E6E171B676EA}" type="presParOf" srcId="{606272AD-4BAD-4BE1-B632-CAB001C92402}" destId="{38453AE3-2223-44A4-B23C-B5CDDF3BCDA3}" srcOrd="1" destOrd="0" presId="urn:microsoft.com/office/officeart/2005/8/layout/vProcess5"/>
+    <dgm:cxn modelId="{44391695-680D-4A2A-8C35-D9308C683CB5}" type="presParOf" srcId="{606272AD-4BAD-4BE1-B632-CAB001C92402}" destId="{3C730D8F-B303-45F1-99C6-9A6586F62833}" srcOrd="2" destOrd="0" presId="urn:microsoft.com/office/officeart/2005/8/layout/vProcess5"/>
+    <dgm:cxn modelId="{B2C04A2F-7410-422C-BA28-8296CE5CA2B3}" type="presParOf" srcId="{606272AD-4BAD-4BE1-B632-CAB001C92402}" destId="{A294D2D0-1027-4F62-9D93-77D5CD7354F5}" srcOrd="3" destOrd="0" presId="urn:microsoft.com/office/officeart/2005/8/layout/vProcess5"/>
+    <dgm:cxn modelId="{B9CD1BE4-E96F-4691-9063-40846BA8D589}" type="presParOf" srcId="{606272AD-4BAD-4BE1-B632-CAB001C92402}" destId="{CD7846E7-8472-4996-9180-54FBF6C796BE}" srcOrd="4" destOrd="0" presId="urn:microsoft.com/office/officeart/2005/8/layout/vProcess5"/>
+    <dgm:cxn modelId="{7A99D5F5-FBA9-4A9A-9E74-B3658E665F97}" type="presParOf" srcId="{606272AD-4BAD-4BE1-B632-CAB001C92402}" destId="{B322FBD5-6D1A-486D-820C-9C009BC68B15}" srcOrd="5" destOrd="0" presId="urn:microsoft.com/office/officeart/2005/8/layout/vProcess5"/>
+    <dgm:cxn modelId="{30E157D0-A620-49D2-8DF5-56333A8A77DC}" type="presParOf" srcId="{606272AD-4BAD-4BE1-B632-CAB001C92402}" destId="{01B24F7C-6CDD-4C30-BABA-B149D3BEDA24}" srcOrd="6" destOrd="0" presId="urn:microsoft.com/office/officeart/2005/8/layout/vProcess5"/>
+    <dgm:cxn modelId="{22676518-8C4F-418E-A901-A869410AB631}" type="presParOf" srcId="{606272AD-4BAD-4BE1-B632-CAB001C92402}" destId="{385437E7-E8F0-4CDE-A5C3-9B626CB70C91}" srcOrd="7" destOrd="0" presId="urn:microsoft.com/office/officeart/2005/8/layout/vProcess5"/>
+    <dgm:cxn modelId="{4927BA7B-BA15-4ED8-A29E-F6C13CACA3D4}" type="presParOf" srcId="{606272AD-4BAD-4BE1-B632-CAB001C92402}" destId="{66D7DD4C-2C78-4E5E-B90F-82A22D609595}" srcOrd="8" destOrd="0" presId="urn:microsoft.com/office/officeart/2005/8/layout/vProcess5"/>
+    <dgm:cxn modelId="{A393A148-19A3-4CB5-BEEB-3DBBC4C49FCE}" type="presParOf" srcId="{606272AD-4BAD-4BE1-B632-CAB001C92402}" destId="{1DA34D85-E901-4354-9E6C-5E21A5E928AD}" srcOrd="9" destOrd="0" presId="urn:microsoft.com/office/officeart/2005/8/layout/vProcess5"/>
+    <dgm:cxn modelId="{513EC955-CA2E-4B82-B10D-D2C480591F83}" type="presParOf" srcId="{606272AD-4BAD-4BE1-B632-CAB001C92402}" destId="{D5410968-A6D3-4A13-BFEC-27C0F8261542}" srcOrd="10" destOrd="0" presId="urn:microsoft.com/office/officeart/2005/8/layout/vProcess5"/>
+    <dgm:cxn modelId="{20349837-449E-4895-8926-4D3C93B6169C}" type="presParOf" srcId="{606272AD-4BAD-4BE1-B632-CAB001C92402}" destId="{0C22DAFA-333C-45F4-A3C6-4F54F8C214E6}" srcOrd="11" destOrd="0" presId="urn:microsoft.com/office/officeart/2005/8/layout/vProcess5"/>
+    <dgm:cxn modelId="{0C14F9CC-A691-40D9-8AFA-E488EA43787C}" type="presParOf" srcId="{606272AD-4BAD-4BE1-B632-CAB001C92402}" destId="{A154C03B-2F03-47AD-8198-97D233910F1C}" srcOrd="12" destOrd="0" presId="urn:microsoft.com/office/officeart/2005/8/layout/vProcess5"/>
+    <dgm:cxn modelId="{59EA6B48-F8C4-41B9-9F9A-90452AB4A708}" type="presParOf" srcId="{606272AD-4BAD-4BE1-B632-CAB001C92402}" destId="{3E6EB4A0-403D-462D-A635-8DA1771CA4A0}" srcOrd="13" destOrd="0" presId="urn:microsoft.com/office/officeart/2005/8/layout/vProcess5"/>
+    <dgm:cxn modelId="{CEEB0DEE-FC36-472E-AD8D-C26287877DBF}" type="presParOf" srcId="{606272AD-4BAD-4BE1-B632-CAB001C92402}" destId="{8EFF9DB3-2003-4ACE-99A3-4680302B61D6}" srcOrd="14" destOrd="0" presId="urn:microsoft.com/office/officeart/2005/8/layout/vProcess5"/>
+  </dgm:cxnLst>
+  <dgm:bg/>
+  <dgm:whole/>
+  <dgm:extLst>
+    <a:ext uri="http://schemas.microsoft.com/office/drawing/2008/diagram">
+      <dsp:dataModelExt xmlns:dsp="http://schemas.microsoft.com/office/drawing/2008/diagram" relId="rId15" minVer="http://schemas.openxmlformats.org/drawingml/2006/diagram"/>
+    </a:ext>
+  </dgm:extLst>
+</dgm:dataModel>
+</file>
+
+<file path=word/diagrams/drawing1.xml><?xml version="1.0" encoding="utf-8"?>
+<dsp:drawing xmlns:dgm="http://schemas.openxmlformats.org/drawingml/2006/diagram" xmlns:dsp="http://schemas.microsoft.com/office/drawing/2008/diagram" xmlns:a="http://schemas.openxmlformats.org/drawingml/2006/main">
+  <dsp:spTree>
+    <dsp:nvGrpSpPr>
+      <dsp:cNvPr id="0" name=""/>
+      <dsp:cNvGrpSpPr/>
+    </dsp:nvGrpSpPr>
+    <dsp:grpSpPr/>
+    <dsp:sp modelId="{38453AE3-2223-44A4-B23C-B5CDDF3BCDA3}">
+      <dsp:nvSpPr>
+        <dsp:cNvPr id="0" name=""/>
+        <dsp:cNvSpPr/>
+      </dsp:nvSpPr>
+      <dsp:spPr>
+        <a:xfrm>
+          <a:off x="0" y="0"/>
+          <a:ext cx="4195191" cy="1110996"/>
+        </a:xfrm>
+        <a:prstGeom prst="roundRect">
+          <a:avLst>
+            <a:gd name="adj" fmla="val 10000"/>
+          </a:avLst>
+        </a:prstGeom>
+        <a:solidFill>
+          <a:schemeClr val="lt1">
+            <a:hueOff val="0"/>
+            <a:satOff val="0"/>
+            <a:lumOff val="0"/>
+            <a:alphaOff val="0"/>
+          </a:schemeClr>
+        </a:solidFill>
+        <a:ln w="31750" cap="flat" cmpd="sng" algn="ctr">
+          <a:solidFill>
+            <a:schemeClr val="dk2">
+              <a:shade val="80000"/>
+              <a:hueOff val="0"/>
+              <a:satOff val="0"/>
+              <a:lumOff val="0"/>
+              <a:alphaOff val="0"/>
+            </a:schemeClr>
+          </a:solidFill>
+          <a:prstDash val="solid"/>
+        </a:ln>
+        <a:effectLst/>
+      </dsp:spPr>
+      <dsp:style>
+        <a:lnRef idx="2">
+          <a:scrgbClr r="0" g="0" b="0"/>
+        </a:lnRef>
+        <a:fillRef idx="1">
+          <a:scrgbClr r="0" g="0" b="0"/>
+        </a:fillRef>
+        <a:effectRef idx="0">
+          <a:scrgbClr r="0" g="0" b="0"/>
+        </a:effectRef>
+        <a:fontRef idx="minor">
+          <a:schemeClr val="lt1"/>
+        </a:fontRef>
+      </dsp:style>
+      <dsp:txBody>
+        <a:bodyPr spcFirstLastPara="0" vert="horz" wrap="square" lIns="49530" tIns="49530" rIns="49530" bIns="49530" numCol="1" spcCol="1270" anchor="ctr" anchorCtr="0">
+          <a:noAutofit/>
+        </a:bodyPr>
+        <a:lstStyle/>
+        <a:p>
+          <a:pPr marL="0" lvl="0" indent="0" algn="l" defTabSz="577850">
+            <a:lnSpc>
+              <a:spcPct val="90000"/>
+            </a:lnSpc>
+            <a:spcBef>
+              <a:spcPct val="0"/>
+            </a:spcBef>
+            <a:spcAft>
+              <a:spcPct val="35000"/>
+            </a:spcAft>
+            <a:buNone/>
+          </a:pPr>
+          <a:r>
+            <a:rPr lang="pl-PL" sz="1300" kern="1200"/>
+            <a:t>Requirement analysis</a:t>
+          </a:r>
+          <a:endParaRPr lang="en-US" sz="1300" kern="1200"/>
+        </a:p>
+        <a:p>
+          <a:pPr marL="57150" lvl="1" indent="-57150" algn="l" defTabSz="444500">
+            <a:lnSpc>
+              <a:spcPct val="90000"/>
+            </a:lnSpc>
+            <a:spcBef>
+              <a:spcPct val="0"/>
+            </a:spcBef>
+            <a:spcAft>
+              <a:spcPct val="15000"/>
+            </a:spcAft>
+            <a:buChar char="•"/>
+          </a:pPr>
+          <a:r>
+            <a:rPr lang="pl-PL" sz="1000" kern="1200"/>
+            <a:t>Considering the general concept of project</a:t>
+          </a:r>
+          <a:endParaRPr lang="en-US" sz="1000" kern="1200"/>
+        </a:p>
+        <a:p>
+          <a:pPr marL="57150" lvl="1" indent="-57150" algn="l" defTabSz="444500">
+            <a:lnSpc>
+              <a:spcPct val="90000"/>
+            </a:lnSpc>
+            <a:spcBef>
+              <a:spcPct val="0"/>
+            </a:spcBef>
+            <a:spcAft>
+              <a:spcPct val="15000"/>
+            </a:spcAft>
+            <a:buChar char="•"/>
+          </a:pPr>
+          <a:r>
+            <a:rPr lang="pl-PL" sz="1000" kern="1200"/>
+            <a:t>Analyzing and translating business analysis</a:t>
+          </a:r>
+          <a:endParaRPr lang="en-US" sz="1000" kern="1200"/>
+        </a:p>
+        <a:p>
+          <a:pPr marL="57150" lvl="1" indent="-57150" algn="l" defTabSz="444500">
+            <a:lnSpc>
+              <a:spcPct val="90000"/>
+            </a:lnSpc>
+            <a:spcBef>
+              <a:spcPct val="0"/>
+            </a:spcBef>
+            <a:spcAft>
+              <a:spcPct val="15000"/>
+            </a:spcAft>
+            <a:buChar char="•"/>
+          </a:pPr>
+          <a:r>
+            <a:rPr lang="pl-PL" sz="1000" kern="1200"/>
+            <a:t>Deciding about technologies and toolset</a:t>
+          </a:r>
+          <a:endParaRPr lang="en-US" sz="1000" kern="1200"/>
+        </a:p>
+      </dsp:txBody>
+      <dsp:txXfrm>
+        <a:off x="32540" y="32540"/>
+        <a:ext cx="2866353" cy="1045916"/>
+      </dsp:txXfrm>
+    </dsp:sp>
+    <dsp:sp modelId="{3C730D8F-B303-45F1-99C6-9A6586F62833}">
+      <dsp:nvSpPr>
+        <dsp:cNvPr id="0" name=""/>
+        <dsp:cNvSpPr/>
+      </dsp:nvSpPr>
+      <dsp:spPr>
+        <a:xfrm>
+          <a:off x="313277" y="1265301"/>
+          <a:ext cx="4195191" cy="1110996"/>
+        </a:xfrm>
+        <a:prstGeom prst="roundRect">
+          <a:avLst>
+            <a:gd name="adj" fmla="val 10000"/>
+          </a:avLst>
+        </a:prstGeom>
+        <a:solidFill>
+          <a:schemeClr val="lt1">
+            <a:hueOff val="0"/>
+            <a:satOff val="0"/>
+            <a:lumOff val="0"/>
+            <a:alphaOff val="0"/>
+          </a:schemeClr>
+        </a:solidFill>
+        <a:ln w="31750" cap="flat" cmpd="sng" algn="ctr">
+          <a:solidFill>
+            <a:schemeClr val="dk2">
+              <a:shade val="80000"/>
+              <a:hueOff val="0"/>
+              <a:satOff val="0"/>
+              <a:lumOff val="0"/>
+              <a:alphaOff val="0"/>
+            </a:schemeClr>
+          </a:solidFill>
+          <a:prstDash val="solid"/>
+        </a:ln>
+        <a:effectLst/>
+      </dsp:spPr>
+      <dsp:style>
+        <a:lnRef idx="2">
+          <a:scrgbClr r="0" g="0" b="0"/>
+        </a:lnRef>
+        <a:fillRef idx="1">
+          <a:scrgbClr r="0" g="0" b="0"/>
+        </a:fillRef>
+        <a:effectRef idx="0">
+          <a:scrgbClr r="0" g="0" b="0"/>
+        </a:effectRef>
+        <a:fontRef idx="minor">
+          <a:schemeClr val="lt1"/>
+        </a:fontRef>
+      </dsp:style>
+      <dsp:txBody>
+        <a:bodyPr spcFirstLastPara="0" vert="horz" wrap="square" lIns="49530" tIns="49530" rIns="49530" bIns="49530" numCol="1" spcCol="1270" anchor="ctr" anchorCtr="0">
+          <a:noAutofit/>
+        </a:bodyPr>
+        <a:lstStyle/>
+        <a:p>
+          <a:pPr marL="0" lvl="0" indent="0" algn="l" defTabSz="577850">
+            <a:lnSpc>
+              <a:spcPct val="90000"/>
+            </a:lnSpc>
+            <a:spcBef>
+              <a:spcPct val="0"/>
+            </a:spcBef>
+            <a:spcAft>
+              <a:spcPct val="35000"/>
+            </a:spcAft>
+            <a:buNone/>
+          </a:pPr>
+          <a:r>
+            <a:rPr lang="pl-PL" sz="1300" kern="1200"/>
+            <a:t>Technical design</a:t>
+          </a:r>
+          <a:endParaRPr lang="en-US" sz="1300" kern="1200"/>
+        </a:p>
+        <a:p>
+          <a:pPr marL="57150" lvl="1" indent="-57150" algn="l" defTabSz="444500">
+            <a:lnSpc>
+              <a:spcPct val="90000"/>
+            </a:lnSpc>
+            <a:spcBef>
+              <a:spcPct val="0"/>
+            </a:spcBef>
+            <a:spcAft>
+              <a:spcPct val="15000"/>
+            </a:spcAft>
+            <a:buChar char="•"/>
+          </a:pPr>
+          <a:r>
+            <a:rPr lang="pl-PL" sz="1000" kern="1200"/>
+            <a:t>Concretization of technologies, libraries and tools</a:t>
+          </a:r>
+          <a:endParaRPr lang="en-US" sz="1000" kern="1200"/>
+        </a:p>
+        <a:p>
+          <a:pPr marL="57150" lvl="1" indent="-57150" algn="l" defTabSz="444500">
+            <a:lnSpc>
+              <a:spcPct val="90000"/>
+            </a:lnSpc>
+            <a:spcBef>
+              <a:spcPct val="0"/>
+            </a:spcBef>
+            <a:spcAft>
+              <a:spcPct val="15000"/>
+            </a:spcAft>
+            <a:buChar char="•"/>
+          </a:pPr>
+          <a:r>
+            <a:rPr lang="pl-PL" sz="1000" kern="1200"/>
+            <a:t>UML diagrams: activity, classes</a:t>
+          </a:r>
+          <a:endParaRPr lang="en-US" sz="1000" kern="1200"/>
+        </a:p>
+        <a:p>
+          <a:pPr marL="57150" lvl="1" indent="-57150" algn="l" defTabSz="444500">
+            <a:lnSpc>
+              <a:spcPct val="90000"/>
+            </a:lnSpc>
+            <a:spcBef>
+              <a:spcPct val="0"/>
+            </a:spcBef>
+            <a:spcAft>
+              <a:spcPct val="15000"/>
+            </a:spcAft>
+            <a:buChar char="•"/>
+          </a:pPr>
+          <a:r>
+            <a:rPr lang="pl-PL" sz="1000" kern="1200"/>
+            <a:t>GUI prototype</a:t>
+          </a:r>
+          <a:endParaRPr lang="en-US" sz="1000" kern="1200"/>
+        </a:p>
+        <a:p>
+          <a:pPr marL="57150" lvl="1" indent="-57150" algn="l" defTabSz="444500">
+            <a:lnSpc>
+              <a:spcPct val="90000"/>
+            </a:lnSpc>
+            <a:spcBef>
+              <a:spcPct val="0"/>
+            </a:spcBef>
+            <a:spcAft>
+              <a:spcPct val="15000"/>
+            </a:spcAft>
+            <a:buChar char="•"/>
+          </a:pPr>
+          <a:r>
+            <a:rPr lang="pl-PL" sz="1000" kern="1200"/>
+            <a:t>General project solution draft</a:t>
+          </a:r>
+          <a:endParaRPr lang="en-US" sz="1000" kern="1200"/>
+        </a:p>
+      </dsp:txBody>
+      <dsp:txXfrm>
+        <a:off x="345817" y="1297841"/>
+        <a:ext cx="3094686" cy="1045916"/>
+      </dsp:txXfrm>
+    </dsp:sp>
+    <dsp:sp modelId="{A294D2D0-1027-4F62-9D93-77D5CD7354F5}">
+      <dsp:nvSpPr>
+        <dsp:cNvPr id="0" name=""/>
+        <dsp:cNvSpPr/>
+      </dsp:nvSpPr>
+      <dsp:spPr>
+        <a:xfrm>
+          <a:off x="626554" y="2530602"/>
+          <a:ext cx="4195191" cy="1110996"/>
+        </a:xfrm>
+        <a:prstGeom prst="roundRect">
+          <a:avLst>
+            <a:gd name="adj" fmla="val 10000"/>
+          </a:avLst>
+        </a:prstGeom>
+        <a:solidFill>
+          <a:schemeClr val="lt1">
+            <a:hueOff val="0"/>
+            <a:satOff val="0"/>
+            <a:lumOff val="0"/>
+            <a:alphaOff val="0"/>
+          </a:schemeClr>
+        </a:solidFill>
+        <a:ln w="31750" cap="flat" cmpd="sng" algn="ctr">
+          <a:solidFill>
+            <a:schemeClr val="dk2">
+              <a:shade val="80000"/>
+              <a:hueOff val="0"/>
+              <a:satOff val="0"/>
+              <a:lumOff val="0"/>
+              <a:alphaOff val="0"/>
+            </a:schemeClr>
+          </a:solidFill>
+          <a:prstDash val="solid"/>
+        </a:ln>
+        <a:effectLst/>
+      </dsp:spPr>
+      <dsp:style>
+        <a:lnRef idx="2">
+          <a:scrgbClr r="0" g="0" b="0"/>
+        </a:lnRef>
+        <a:fillRef idx="1">
+          <a:scrgbClr r="0" g="0" b="0"/>
+        </a:fillRef>
+        <a:effectRef idx="0">
+          <a:scrgbClr r="0" g="0" b="0"/>
+        </a:effectRef>
+        <a:fontRef idx="minor">
+          <a:schemeClr val="lt1"/>
+        </a:fontRef>
+      </dsp:style>
+      <dsp:txBody>
+        <a:bodyPr spcFirstLastPara="0" vert="horz" wrap="square" lIns="49530" tIns="49530" rIns="49530" bIns="49530" numCol="1" spcCol="1270" anchor="ctr" anchorCtr="0">
+          <a:noAutofit/>
+        </a:bodyPr>
+        <a:lstStyle/>
+        <a:p>
+          <a:pPr marL="0" lvl="0" indent="0" algn="l" defTabSz="577850">
+            <a:lnSpc>
+              <a:spcPct val="90000"/>
+            </a:lnSpc>
+            <a:spcBef>
+              <a:spcPct val="0"/>
+            </a:spcBef>
+            <a:spcAft>
+              <a:spcPct val="35000"/>
+            </a:spcAft>
+            <a:buNone/>
+          </a:pPr>
+          <a:r>
+            <a:rPr lang="pl-PL" sz="1300" kern="1200"/>
+            <a:t>Implementation</a:t>
+          </a:r>
+          <a:endParaRPr lang="en-US" sz="1300" kern="1200"/>
+        </a:p>
+        <a:p>
+          <a:pPr marL="57150" lvl="1" indent="-57150" algn="l" defTabSz="444500">
+            <a:lnSpc>
+              <a:spcPct val="90000"/>
+            </a:lnSpc>
+            <a:spcBef>
+              <a:spcPct val="0"/>
+            </a:spcBef>
+            <a:spcAft>
+              <a:spcPct val="15000"/>
+            </a:spcAft>
+            <a:buChar char="•"/>
+          </a:pPr>
+          <a:r>
+            <a:rPr lang="pl-PL" sz="1000" kern="1200"/>
+            <a:t>GUI features</a:t>
+          </a:r>
+          <a:endParaRPr lang="en-US" sz="1000" kern="1200"/>
+        </a:p>
+        <a:p>
+          <a:pPr marL="57150" lvl="1" indent="-57150" algn="l" defTabSz="444500">
+            <a:lnSpc>
+              <a:spcPct val="90000"/>
+            </a:lnSpc>
+            <a:spcBef>
+              <a:spcPct val="0"/>
+            </a:spcBef>
+            <a:spcAft>
+              <a:spcPct val="15000"/>
+            </a:spcAft>
+            <a:buChar char="•"/>
+          </a:pPr>
+          <a:r>
+            <a:rPr lang="pl-PL" sz="1000" kern="1200"/>
+            <a:t>Algorithm features</a:t>
+          </a:r>
+          <a:endParaRPr lang="en-US" sz="1000" kern="1200"/>
+        </a:p>
+        <a:p>
+          <a:pPr marL="57150" lvl="1" indent="-57150" algn="l" defTabSz="444500">
+            <a:lnSpc>
+              <a:spcPct val="90000"/>
+            </a:lnSpc>
+            <a:spcBef>
+              <a:spcPct val="0"/>
+            </a:spcBef>
+            <a:spcAft>
+              <a:spcPct val="15000"/>
+            </a:spcAft>
+            <a:buChar char="•"/>
+          </a:pPr>
+          <a:r>
+            <a:rPr lang="pl-PL" sz="1000" kern="1200"/>
+            <a:t>Integration features</a:t>
+          </a:r>
+          <a:endParaRPr lang="en-US" sz="1000" kern="1200"/>
+        </a:p>
+        <a:p>
+          <a:pPr marL="57150" lvl="1" indent="-57150" algn="l" defTabSz="444500">
+            <a:lnSpc>
+              <a:spcPct val="90000"/>
+            </a:lnSpc>
+            <a:spcBef>
+              <a:spcPct val="0"/>
+            </a:spcBef>
+            <a:spcAft>
+              <a:spcPct val="15000"/>
+            </a:spcAft>
+            <a:buChar char="•"/>
+          </a:pPr>
+          <a:r>
+            <a:rPr lang="pl-PL" sz="1000" kern="1200"/>
+            <a:t>Additional functionalities</a:t>
+          </a:r>
+          <a:endParaRPr lang="en-US" sz="1000" kern="1200"/>
+        </a:p>
+      </dsp:txBody>
+      <dsp:txXfrm>
+        <a:off x="659094" y="2563142"/>
+        <a:ext cx="3094686" cy="1045915"/>
+      </dsp:txXfrm>
+    </dsp:sp>
+    <dsp:sp modelId="{CD7846E7-8472-4996-9180-54FBF6C796BE}">
+      <dsp:nvSpPr>
+        <dsp:cNvPr id="0" name=""/>
+        <dsp:cNvSpPr/>
+      </dsp:nvSpPr>
+      <dsp:spPr>
+        <a:xfrm>
+          <a:off x="939831" y="3795903"/>
+          <a:ext cx="4195191" cy="1110996"/>
+        </a:xfrm>
+        <a:prstGeom prst="roundRect">
+          <a:avLst>
+            <a:gd name="adj" fmla="val 10000"/>
+          </a:avLst>
+        </a:prstGeom>
+        <a:solidFill>
+          <a:schemeClr val="lt1">
+            <a:hueOff val="0"/>
+            <a:satOff val="0"/>
+            <a:lumOff val="0"/>
+            <a:alphaOff val="0"/>
+          </a:schemeClr>
+        </a:solidFill>
+        <a:ln w="31750" cap="flat" cmpd="sng" algn="ctr">
+          <a:solidFill>
+            <a:schemeClr val="dk2">
+              <a:shade val="80000"/>
+              <a:hueOff val="0"/>
+              <a:satOff val="0"/>
+              <a:lumOff val="0"/>
+              <a:alphaOff val="0"/>
+            </a:schemeClr>
+          </a:solidFill>
+          <a:prstDash val="solid"/>
+        </a:ln>
+        <a:effectLst/>
+      </dsp:spPr>
+      <dsp:style>
+        <a:lnRef idx="2">
+          <a:scrgbClr r="0" g="0" b="0"/>
+        </a:lnRef>
+        <a:fillRef idx="1">
+          <a:scrgbClr r="0" g="0" b="0"/>
+        </a:fillRef>
+        <a:effectRef idx="0">
+          <a:scrgbClr r="0" g="0" b="0"/>
+        </a:effectRef>
+        <a:fontRef idx="minor">
+          <a:schemeClr val="lt1"/>
+        </a:fontRef>
+      </dsp:style>
+      <dsp:txBody>
+        <a:bodyPr spcFirstLastPara="0" vert="horz" wrap="square" lIns="49530" tIns="49530" rIns="49530" bIns="49530" numCol="1" spcCol="1270" anchor="ctr" anchorCtr="0">
+          <a:noAutofit/>
+        </a:bodyPr>
+        <a:lstStyle/>
+        <a:p>
+          <a:pPr marL="0" lvl="0" indent="0" algn="l" defTabSz="577850">
+            <a:lnSpc>
+              <a:spcPct val="90000"/>
+            </a:lnSpc>
+            <a:spcBef>
+              <a:spcPct val="0"/>
+            </a:spcBef>
+            <a:spcAft>
+              <a:spcPct val="35000"/>
+            </a:spcAft>
+            <a:buNone/>
+          </a:pPr>
+          <a:r>
+            <a:rPr lang="pl-PL" sz="1300" kern="1200"/>
+            <a:t>Testing</a:t>
+          </a:r>
+          <a:endParaRPr lang="en-US" sz="1300" kern="1200"/>
+        </a:p>
+        <a:p>
+          <a:pPr marL="57150" lvl="1" indent="-57150" algn="l" defTabSz="444500">
+            <a:lnSpc>
+              <a:spcPct val="90000"/>
+            </a:lnSpc>
+            <a:spcBef>
+              <a:spcPct val="0"/>
+            </a:spcBef>
+            <a:spcAft>
+              <a:spcPct val="15000"/>
+            </a:spcAft>
+            <a:buChar char="•"/>
+          </a:pPr>
+          <a:r>
+            <a:rPr lang="pl-PL" sz="1000" kern="1200"/>
+            <a:t>Unit tests</a:t>
+          </a:r>
+          <a:endParaRPr lang="en-US" sz="1000" kern="1200"/>
+        </a:p>
+        <a:p>
+          <a:pPr marL="57150" lvl="1" indent="-57150" algn="l" defTabSz="444500">
+            <a:lnSpc>
+              <a:spcPct val="90000"/>
+            </a:lnSpc>
+            <a:spcBef>
+              <a:spcPct val="0"/>
+            </a:spcBef>
+            <a:spcAft>
+              <a:spcPct val="15000"/>
+            </a:spcAft>
+            <a:buChar char="•"/>
+          </a:pPr>
+          <a:r>
+            <a:rPr lang="pl-PL" sz="1000" kern="1200"/>
+            <a:t>Integration tests</a:t>
+          </a:r>
+          <a:endParaRPr lang="en-US" sz="1000" kern="1200"/>
+        </a:p>
+      </dsp:txBody>
+      <dsp:txXfrm>
+        <a:off x="972371" y="3828443"/>
+        <a:ext cx="3094686" cy="1045915"/>
+      </dsp:txXfrm>
+    </dsp:sp>
+    <dsp:sp modelId="{B322FBD5-6D1A-486D-820C-9C009BC68B15}">
+      <dsp:nvSpPr>
+        <dsp:cNvPr id="0" name=""/>
+        <dsp:cNvSpPr/>
+      </dsp:nvSpPr>
+      <dsp:spPr>
+        <a:xfrm>
+          <a:off x="1253109" y="5061204"/>
+          <a:ext cx="4195191" cy="1110996"/>
+        </a:xfrm>
+        <a:prstGeom prst="roundRect">
+          <a:avLst>
+            <a:gd name="adj" fmla="val 10000"/>
+          </a:avLst>
+        </a:prstGeom>
+        <a:solidFill>
+          <a:schemeClr val="lt1">
+            <a:hueOff val="0"/>
+            <a:satOff val="0"/>
+            <a:lumOff val="0"/>
+            <a:alphaOff val="0"/>
+          </a:schemeClr>
+        </a:solidFill>
+        <a:ln w="31750" cap="flat" cmpd="sng" algn="ctr">
+          <a:solidFill>
+            <a:schemeClr val="dk2">
+              <a:shade val="80000"/>
+              <a:hueOff val="0"/>
+              <a:satOff val="0"/>
+              <a:lumOff val="0"/>
+              <a:alphaOff val="0"/>
+            </a:schemeClr>
+          </a:solidFill>
+          <a:prstDash val="solid"/>
+        </a:ln>
+        <a:effectLst/>
+      </dsp:spPr>
+      <dsp:style>
+        <a:lnRef idx="2">
+          <a:scrgbClr r="0" g="0" b="0"/>
+        </a:lnRef>
+        <a:fillRef idx="1">
+          <a:scrgbClr r="0" g="0" b="0"/>
+        </a:fillRef>
+        <a:effectRef idx="0">
+          <a:scrgbClr r="0" g="0" b="0"/>
+        </a:effectRef>
+        <a:fontRef idx="minor">
+          <a:schemeClr val="lt1"/>
+        </a:fontRef>
+      </dsp:style>
+      <dsp:txBody>
+        <a:bodyPr spcFirstLastPara="0" vert="horz" wrap="square" lIns="49530" tIns="49530" rIns="49530" bIns="49530" numCol="1" spcCol="1270" anchor="ctr" anchorCtr="0">
+          <a:noAutofit/>
+        </a:bodyPr>
+        <a:lstStyle/>
+        <a:p>
+          <a:pPr marL="0" lvl="0" indent="0" algn="l" defTabSz="577850">
+            <a:lnSpc>
+              <a:spcPct val="90000"/>
+            </a:lnSpc>
+            <a:spcBef>
+              <a:spcPct val="0"/>
+            </a:spcBef>
+            <a:spcAft>
+              <a:spcPct val="35000"/>
+            </a:spcAft>
+            <a:buNone/>
+          </a:pPr>
+          <a:r>
+            <a:rPr lang="pl-PL" sz="1300" kern="1200"/>
+            <a:t>Project delivery</a:t>
+          </a:r>
+          <a:endParaRPr lang="en-US" sz="1300" kern="1200"/>
+        </a:p>
+        <a:p>
+          <a:pPr marL="57150" lvl="1" indent="-57150" algn="l" defTabSz="444500">
+            <a:lnSpc>
+              <a:spcPct val="90000"/>
+            </a:lnSpc>
+            <a:spcBef>
+              <a:spcPct val="0"/>
+            </a:spcBef>
+            <a:spcAft>
+              <a:spcPct val="15000"/>
+            </a:spcAft>
+            <a:buChar char="•"/>
+          </a:pPr>
+          <a:r>
+            <a:rPr lang="pl-PL" sz="1000" kern="1200"/>
+            <a:t>Executable build</a:t>
+          </a:r>
+          <a:endParaRPr lang="en-US" sz="1000" kern="1200"/>
+        </a:p>
+        <a:p>
+          <a:pPr marL="57150" lvl="1" indent="-57150" algn="l" defTabSz="444500">
+            <a:lnSpc>
+              <a:spcPct val="90000"/>
+            </a:lnSpc>
+            <a:spcBef>
+              <a:spcPct val="0"/>
+            </a:spcBef>
+            <a:spcAft>
+              <a:spcPct val="15000"/>
+            </a:spcAft>
+            <a:buChar char="•"/>
+          </a:pPr>
+          <a:r>
+            <a:rPr lang="pl-PL" sz="1000" kern="1200"/>
+            <a:t>Awaiting approval</a:t>
+          </a:r>
+          <a:endParaRPr lang="en-US" sz="1000" kern="1200"/>
+        </a:p>
+      </dsp:txBody>
+      <dsp:txXfrm>
+        <a:off x="1285649" y="5093744"/>
+        <a:ext cx="3094686" cy="1045915"/>
+      </dsp:txXfrm>
+    </dsp:sp>
+    <dsp:sp modelId="{01B24F7C-6CDD-4C30-BABA-B149D3BEDA24}">
+      <dsp:nvSpPr>
+        <dsp:cNvPr id="0" name=""/>
+        <dsp:cNvSpPr/>
+      </dsp:nvSpPr>
+      <dsp:spPr>
+        <a:xfrm>
+          <a:off x="3473043" y="811644"/>
+          <a:ext cx="722147" cy="722147"/>
+        </a:xfrm>
+        <a:prstGeom prst="downArrow">
+          <a:avLst>
+            <a:gd name="adj1" fmla="val 55000"/>
+            <a:gd name="adj2" fmla="val 45000"/>
+          </a:avLst>
+        </a:prstGeom>
+        <a:solidFill>
+          <a:schemeClr val="lt1">
+            <a:alpha val="90000"/>
+            <a:tint val="40000"/>
+            <a:hueOff val="0"/>
+            <a:satOff val="0"/>
+            <a:lumOff val="0"/>
+            <a:alphaOff val="0"/>
+          </a:schemeClr>
+        </a:solidFill>
+        <a:ln w="31750" cap="flat" cmpd="sng" algn="ctr">
+          <a:solidFill>
+            <a:schemeClr val="dk2">
+              <a:alpha val="90000"/>
+              <a:hueOff val="0"/>
+              <a:satOff val="0"/>
+              <a:lumOff val="0"/>
+              <a:alphaOff val="0"/>
+            </a:schemeClr>
+          </a:solidFill>
+          <a:prstDash val="solid"/>
+        </a:ln>
+        <a:effectLst/>
+      </dsp:spPr>
+      <dsp:style>
+        <a:lnRef idx="2">
+          <a:scrgbClr r="0" g="0" b="0"/>
+        </a:lnRef>
+        <a:fillRef idx="1">
+          <a:scrgbClr r="0" g="0" b="0"/>
+        </a:fillRef>
+        <a:effectRef idx="0">
+          <a:scrgbClr r="0" g="0" b="0"/>
+        </a:effectRef>
+        <a:fontRef idx="minor"/>
+      </dsp:style>
+      <dsp:txBody>
+        <a:bodyPr spcFirstLastPara="0" vert="horz" wrap="square" lIns="43180" tIns="43180" rIns="43180" bIns="43180" numCol="1" spcCol="1270" anchor="ctr" anchorCtr="0">
+          <a:noAutofit/>
+        </a:bodyPr>
+        <a:lstStyle/>
+        <a:p>
+          <a:pPr marL="0" lvl="0" indent="0" algn="l" defTabSz="1511300">
+            <a:lnSpc>
+              <a:spcPct val="90000"/>
+            </a:lnSpc>
+            <a:spcBef>
+              <a:spcPct val="0"/>
+            </a:spcBef>
+            <a:spcAft>
+              <a:spcPct val="35000"/>
+            </a:spcAft>
+            <a:buNone/>
+          </a:pPr>
+          <a:endParaRPr lang="en-US" sz="3400" kern="1200"/>
+        </a:p>
+      </dsp:txBody>
+      <dsp:txXfrm>
+        <a:off x="3635526" y="811644"/>
+        <a:ext cx="397181" cy="543416"/>
+      </dsp:txXfrm>
+    </dsp:sp>
+    <dsp:sp modelId="{385437E7-E8F0-4CDE-A5C3-9B626CB70C91}">
+      <dsp:nvSpPr>
+        <dsp:cNvPr id="0" name=""/>
+        <dsp:cNvSpPr/>
+      </dsp:nvSpPr>
+      <dsp:spPr>
+        <a:xfrm>
+          <a:off x="3786320" y="2076945"/>
+          <a:ext cx="722147" cy="722147"/>
+        </a:xfrm>
+        <a:prstGeom prst="downArrow">
+          <a:avLst>
+            <a:gd name="adj1" fmla="val 55000"/>
+            <a:gd name="adj2" fmla="val 45000"/>
+          </a:avLst>
+        </a:prstGeom>
+        <a:solidFill>
+          <a:schemeClr val="lt1">
+            <a:alpha val="90000"/>
+            <a:tint val="40000"/>
+            <a:hueOff val="0"/>
+            <a:satOff val="0"/>
+            <a:lumOff val="0"/>
+            <a:alphaOff val="0"/>
+          </a:schemeClr>
+        </a:solidFill>
+        <a:ln w="31750" cap="flat" cmpd="sng" algn="ctr">
+          <a:solidFill>
+            <a:schemeClr val="dk2">
+              <a:alpha val="90000"/>
+              <a:hueOff val="0"/>
+              <a:satOff val="0"/>
+              <a:lumOff val="0"/>
+              <a:alphaOff val="0"/>
+            </a:schemeClr>
+          </a:solidFill>
+          <a:prstDash val="solid"/>
+        </a:ln>
+        <a:effectLst/>
+      </dsp:spPr>
+      <dsp:style>
+        <a:lnRef idx="2">
+          <a:scrgbClr r="0" g="0" b="0"/>
+        </a:lnRef>
+        <a:fillRef idx="1">
+          <a:scrgbClr r="0" g="0" b="0"/>
+        </a:fillRef>
+        <a:effectRef idx="0">
+          <a:scrgbClr r="0" g="0" b="0"/>
+        </a:effectRef>
+        <a:fontRef idx="minor"/>
+      </dsp:style>
+      <dsp:txBody>
+        <a:bodyPr spcFirstLastPara="0" vert="horz" wrap="square" lIns="43180" tIns="43180" rIns="43180" bIns="43180" numCol="1" spcCol="1270" anchor="ctr" anchorCtr="0">
+          <a:noAutofit/>
+        </a:bodyPr>
+        <a:lstStyle/>
+        <a:p>
+          <a:pPr marL="0" lvl="0" indent="0" algn="l" defTabSz="1511300">
+            <a:lnSpc>
+              <a:spcPct val="90000"/>
+            </a:lnSpc>
+            <a:spcBef>
+              <a:spcPct val="0"/>
+            </a:spcBef>
+            <a:spcAft>
+              <a:spcPct val="35000"/>
+            </a:spcAft>
+            <a:buNone/>
+          </a:pPr>
+          <a:endParaRPr lang="en-US" sz="3400" kern="1200"/>
+        </a:p>
+      </dsp:txBody>
+      <dsp:txXfrm>
+        <a:off x="3948803" y="2076945"/>
+        <a:ext cx="397181" cy="543416"/>
+      </dsp:txXfrm>
+    </dsp:sp>
+    <dsp:sp modelId="{66D7DD4C-2C78-4E5E-B90F-82A22D609595}">
+      <dsp:nvSpPr>
+        <dsp:cNvPr id="0" name=""/>
+        <dsp:cNvSpPr/>
+      </dsp:nvSpPr>
+      <dsp:spPr>
+        <a:xfrm>
+          <a:off x="4099598" y="3323729"/>
+          <a:ext cx="722147" cy="722147"/>
+        </a:xfrm>
+        <a:prstGeom prst="downArrow">
+          <a:avLst>
+            <a:gd name="adj1" fmla="val 55000"/>
+            <a:gd name="adj2" fmla="val 45000"/>
+          </a:avLst>
+        </a:prstGeom>
+        <a:solidFill>
+          <a:schemeClr val="lt1">
+            <a:alpha val="90000"/>
+            <a:tint val="40000"/>
+            <a:hueOff val="0"/>
+            <a:satOff val="0"/>
+            <a:lumOff val="0"/>
+            <a:alphaOff val="0"/>
+          </a:schemeClr>
+        </a:solidFill>
+        <a:ln w="31750" cap="flat" cmpd="sng" algn="ctr">
+          <a:solidFill>
+            <a:schemeClr val="dk2">
+              <a:alpha val="90000"/>
+              <a:hueOff val="0"/>
+              <a:satOff val="0"/>
+              <a:lumOff val="0"/>
+              <a:alphaOff val="0"/>
+            </a:schemeClr>
+          </a:solidFill>
+          <a:prstDash val="solid"/>
+        </a:ln>
+        <a:effectLst/>
+      </dsp:spPr>
+      <dsp:style>
+        <a:lnRef idx="2">
+          <a:scrgbClr r="0" g="0" b="0"/>
+        </a:lnRef>
+        <a:fillRef idx="1">
+          <a:scrgbClr r="0" g="0" b="0"/>
+        </a:fillRef>
+        <a:effectRef idx="0">
+          <a:scrgbClr r="0" g="0" b="0"/>
+        </a:effectRef>
+        <a:fontRef idx="minor"/>
+      </dsp:style>
+      <dsp:txBody>
+        <a:bodyPr spcFirstLastPara="0" vert="horz" wrap="square" lIns="43180" tIns="43180" rIns="43180" bIns="43180" numCol="1" spcCol="1270" anchor="ctr" anchorCtr="0">
+          <a:noAutofit/>
+        </a:bodyPr>
+        <a:lstStyle/>
+        <a:p>
+          <a:pPr marL="0" lvl="0" indent="0" algn="l" defTabSz="1511300">
+            <a:lnSpc>
+              <a:spcPct val="90000"/>
+            </a:lnSpc>
+            <a:spcBef>
+              <a:spcPct val="0"/>
+            </a:spcBef>
+            <a:spcAft>
+              <a:spcPct val="35000"/>
+            </a:spcAft>
+            <a:buNone/>
+          </a:pPr>
+          <a:endParaRPr lang="en-US" sz="3400" kern="1200"/>
+        </a:p>
+      </dsp:txBody>
+      <dsp:txXfrm>
+        <a:off x="4262081" y="3323729"/>
+        <a:ext cx="397181" cy="543416"/>
+      </dsp:txXfrm>
+    </dsp:sp>
+    <dsp:sp modelId="{1DA34D85-E901-4354-9E6C-5E21A5E928AD}">
+      <dsp:nvSpPr>
+        <dsp:cNvPr id="0" name=""/>
+        <dsp:cNvSpPr/>
+      </dsp:nvSpPr>
+      <dsp:spPr>
+        <a:xfrm>
+          <a:off x="4412875" y="4601375"/>
+          <a:ext cx="722147" cy="722147"/>
+        </a:xfrm>
+        <a:prstGeom prst="downArrow">
+          <a:avLst>
+            <a:gd name="adj1" fmla="val 55000"/>
+            <a:gd name="adj2" fmla="val 45000"/>
+          </a:avLst>
+        </a:prstGeom>
+        <a:solidFill>
+          <a:schemeClr val="lt1">
+            <a:alpha val="90000"/>
+            <a:tint val="40000"/>
+            <a:hueOff val="0"/>
+            <a:satOff val="0"/>
+            <a:lumOff val="0"/>
+            <a:alphaOff val="0"/>
+          </a:schemeClr>
+        </a:solidFill>
+        <a:ln w="31750" cap="flat" cmpd="sng" algn="ctr">
+          <a:solidFill>
+            <a:schemeClr val="dk2">
+              <a:alpha val="90000"/>
+              <a:hueOff val="0"/>
+              <a:satOff val="0"/>
+              <a:lumOff val="0"/>
+              <a:alphaOff val="0"/>
+            </a:schemeClr>
+          </a:solidFill>
+          <a:prstDash val="solid"/>
+        </a:ln>
+        <a:effectLst/>
+      </dsp:spPr>
+      <dsp:style>
+        <a:lnRef idx="2">
+          <a:scrgbClr r="0" g="0" b="0"/>
+        </a:lnRef>
+        <a:fillRef idx="1">
+          <a:scrgbClr r="0" g="0" b="0"/>
+        </a:fillRef>
+        <a:effectRef idx="0">
+          <a:scrgbClr r="0" g="0" b="0"/>
+        </a:effectRef>
+        <a:fontRef idx="minor"/>
+      </dsp:style>
+      <dsp:txBody>
+        <a:bodyPr spcFirstLastPara="0" vert="horz" wrap="square" lIns="43180" tIns="43180" rIns="43180" bIns="43180" numCol="1" spcCol="1270" anchor="ctr" anchorCtr="0">
+          <a:noAutofit/>
+        </a:bodyPr>
+        <a:lstStyle/>
+        <a:p>
+          <a:pPr marL="0" lvl="0" indent="0" algn="l" defTabSz="1511300">
+            <a:lnSpc>
+              <a:spcPct val="90000"/>
+            </a:lnSpc>
+            <a:spcBef>
+              <a:spcPct val="0"/>
+            </a:spcBef>
+            <a:spcAft>
+              <a:spcPct val="35000"/>
+            </a:spcAft>
+            <a:buNone/>
+          </a:pPr>
+          <a:endParaRPr lang="en-US" sz="3400" kern="1200"/>
+        </a:p>
+      </dsp:txBody>
+      <dsp:txXfrm>
+        <a:off x="4575358" y="4601375"/>
+        <a:ext cx="397181" cy="543416"/>
+      </dsp:txXfrm>
+    </dsp:sp>
+  </dsp:spTree>
+</dsp:drawing>
+</file>
+
+<file path=word/diagrams/layout1.xml><?xml version="1.0" encoding="utf-8"?>
+<dgm:layoutDef xmlns:dgm="http://schemas.openxmlformats.org/drawingml/2006/diagram" xmlns:a="http://schemas.openxmlformats.org/drawingml/2006/main" uniqueId="urn:microsoft.com/office/officeart/2005/8/layout/vProcess5">
+  <dgm:title val=""/>
+  <dgm:desc val=""/>
+  <dgm:catLst>
+    <dgm:cat type="process" pri="14000"/>
+  </dgm:catLst>
+  <dgm:sampData>
+    <dgm:dataModel>
+      <dgm:ptLst>
+        <dgm:pt modelId="0" type="doc"/>
+        <dgm:pt modelId="1">
+          <dgm:prSet phldr="1"/>
+        </dgm:pt>
+        <dgm:pt modelId="2">
+          <dgm:prSet phldr="1"/>
+        </dgm:pt>
+        <dgm:pt modelId="3">
+          <dgm:prSet phldr="1"/>
+        </dgm:pt>
+      </dgm:ptLst>
+      <dgm:cxnLst>
+        <dgm:cxn modelId="5" srcId="0" destId="1" srcOrd="0" destOrd="0"/>
+        <dgm:cxn modelId="6" srcId="0" destId="2" srcOrd="1" destOrd="0"/>
+        <dgm:cxn modelId="7" srcId="0" destId="3" srcOrd="2" destOrd="0"/>
+      </dgm:cxnLst>
+      <dgm:bg/>
+      <dgm:whole/>
+    </dgm:dataModel>
+  </dgm:sampData>
+  <dgm:styleData>
+    <dgm:dataModel>
+      <dgm:ptLst>
+        <dgm:pt modelId="0" type="doc"/>
+        <dgm:pt modelId="1"/>
+        <dgm:pt modelId="2"/>
+      </dgm:ptLst>
+      <dgm:cxnLst>
+        <dgm:cxn modelId="3" srcId="0" destId="1" srcOrd="0" destOrd="0"/>
+        <dgm:cxn modelId="4" srcId="0" destId="2" srcOrd="1" destOrd="0"/>
+      </dgm:cxnLst>
+      <dgm:bg/>
+      <dgm:whole/>
+    </dgm:dataModel>
+  </dgm:styleData>
+  <dgm:clrData>
+    <dgm:dataModel>
+      <dgm:ptLst>
+        <dgm:pt modelId="0" type="doc"/>
+        <dgm:pt modelId="1"/>
+        <dgm:pt modelId="2"/>
+        <dgm:pt modelId="3"/>
+        <dgm:pt modelId="4"/>
+      </dgm:ptLst>
+      <dgm:cxnLst>
+        <dgm:cxn modelId="6" srcId="0" destId="1" srcOrd="0" destOrd="0"/>
+        <dgm:cxn modelId="7" srcId="0" destId="2" srcOrd="1" destOrd="0"/>
+        <dgm:cxn modelId="8" srcId="0" destId="3" srcOrd="2" destOrd="0"/>
+        <dgm:cxn modelId="9" srcId="0" destId="4" srcOrd="3" destOrd="0"/>
+      </dgm:cxnLst>
+      <dgm:bg/>
+      <dgm:whole/>
+    </dgm:dataModel>
+  </dgm:clrData>
+  <dgm:layoutNode name="outerComposite">
+    <dgm:varLst>
+      <dgm:chMax val="5"/>
+      <dgm:dir/>
+      <dgm:resizeHandles val="exact"/>
+    </dgm:varLst>
+    <dgm:alg type="composite"/>
+    <dgm:shape xmlns:r="http://schemas.openxmlformats.org/officeDocument/2006/relationships" r:blip="">
+      <dgm:adjLst/>
+    </dgm:shape>
+    <dgm:presOf/>
+    <dgm:choose name="Name0">
+      <dgm:if name="Name1" func="var" arg="dir" op="equ" val="norm">
+        <dgm:constrLst>
+          <dgm:constr type="primFontSz" for="ch" ptType="node" op="equ" val="65"/>
+          <dgm:constr type="w" for="ch" forName="dummyMaxCanvas" refType="w"/>
+          <dgm:constr type="h" for="ch" forName="dummyMaxCanvas" refType="h"/>
+          <dgm:constr type="w" for="ch" forName="OneNode_1" refType="w"/>
+          <dgm:constr type="h" for="ch" forName="OneNode_1" refType="h" fact="0.5"/>
+          <dgm:constr type="ctrY" for="ch" forName="OneNode_1" refType="h" fact="0.5"/>
+          <dgm:constr type="w" for="ch" forName="TwoNodes_1" refType="w" fact="0.85"/>
+          <dgm:constr type="h" for="ch" forName="TwoNodes_1" refType="h" fact="0.45"/>
+          <dgm:constr type="t" for="ch" forName="TwoNodes_1"/>
+          <dgm:constr type="l" for="ch" forName="TwoNodes_1"/>
+          <dgm:constr type="w" for="ch" forName="TwoNodes_2" refType="w" fact="0.85"/>
+          <dgm:constr type="h" for="ch" forName="TwoNodes_2" refType="h" fact="0.45"/>
+          <dgm:constr type="b" for="ch" forName="TwoNodes_2" refType="h"/>
+          <dgm:constr type="r" for="ch" forName="TwoNodes_2" refType="w"/>
+          <dgm:constr type="w" for="ch" forName="TwoConn_1-2" refType="h" refFor="ch" refForName="TwoNodes_1" fact="0.65"/>
+          <dgm:constr type="h" for="ch" forName="TwoConn_1-2" refType="h" refFor="ch" refForName="TwoNodes_1" fact="0.65"/>
+          <dgm:constr type="ctrY" for="ch" forName="TwoConn_1-2" refType="h" fact="0.5"/>
+          <dgm:constr type="r" for="ch" forName="TwoConn_1-2" refType="r" refFor="ch" refForName="TwoNodes_1"/>
+          <dgm:constr type="r" for="ch" forName="TwoNodes_1_text" refType="l" refFor="ch" refForName="TwoConn_1-2"/>
+          <dgm:constr type="rOff" for="ch" forName="TwoNodes_1_text" refType="w" refFor="ch" refForName="TwoConn_1-2" fact="-0.5"/>
+          <dgm:constr type="t" for="ch" forName="TwoNodes_1_text" refType="t" refFor="ch" refForName="TwoNodes_1"/>
+          <dgm:constr type="b" for="ch" forName="TwoNodes_1_text" refType="b" refFor="ch" refForName="TwoNodes_1"/>
+          <dgm:constr type="l" for="ch" forName="TwoNodes_1_text" refType="l" refFor="ch" refForName="TwoNodes_1"/>
+          <dgm:constr type="r" for="ch" forName="TwoNodes_2_text" refType="l" refFor="ch" refForName="TwoConn_1-2"/>
+          <dgm:constr type="t" for="ch" forName="TwoNodes_2_text" refType="t" refFor="ch" refForName="TwoNodes_2"/>
+          <dgm:constr type="b" for="ch" forName="TwoNodes_2_text" refType="b" refFor="ch" refForName="TwoNodes_2"/>
+          <dgm:constr type="l" for="ch" forName="TwoNodes_2_text" refType="l" refFor="ch" refForName="TwoNodes_2"/>
+          <dgm:constr type="w" for="ch" forName="ThreeNodes_1" refType="w" fact="0.85"/>
+          <dgm:constr type="h" for="ch" forName="ThreeNodes_1" refType="h" fact="0.3"/>
+          <dgm:constr type="t" for="ch" forName="ThreeNodes_1"/>
+          <dgm:constr type="l" for="ch" forName="ThreeNodes_1"/>
+          <dgm:constr type="w" for="ch" forName="ThreeNodes_2" refType="w" fact="0.85"/>
+          <dgm:constr type="h" for="ch" forName="ThreeNodes_2" refType="h" fact="0.3"/>
+          <dgm:constr type="ctrY" for="ch" forName="ThreeNodes_2" refType="h" fact="0.5"/>
+          <dgm:constr type="ctrX" for="ch" forName="ThreeNodes_2" refType="w" fact="0.5"/>
+          <dgm:constr type="w" for="ch" forName="ThreeNodes_3" refType="w" fact="0.85"/>
+          <dgm:constr type="h" for="ch" forName="ThreeNodes_3" refType="h" fact="0.3"/>
+          <dgm:constr type="b" for="ch" forName="ThreeNodes_3" refType="h"/>
+          <dgm:constr type="r" for="ch" forName="ThreeNodes_3" refType="w"/>
+          <dgm:constr type="w" for="ch" forName="ThreeConn_1-2" refType="h" refFor="ch" refForName="ThreeNodes_1" fact="0.65"/>
+          <dgm:constr type="h" for="ch" forName="ThreeConn_1-2" refType="h" refFor="ch" refForName="ThreeNodes_1" fact="0.65"/>
+          <dgm:constr type="ctrY" for="ch" forName="ThreeConn_1-2" refType="h" fact="0.325"/>
+          <dgm:constr type="r" for="ch" forName="ThreeConn_1-2" refType="r" refFor="ch" refForName="ThreeNodes_1"/>
+          <dgm:constr type="w" for="ch" forName="ThreeConn_2-3" refType="h" refFor="ch" refForName="ThreeNodes_2" fact="0.65"/>
+          <dgm:constr type="h" for="ch" forName="ThreeConn_2-3" refType="h" refFor="ch" refForName="ThreeNodes_2" fact="0.65"/>
+          <dgm:constr type="ctrY" for="ch" forName="ThreeConn_2-3" refType="h" fact="0.673"/>
+          <dgm:constr type="r" for="ch" forName="ThreeConn_2-3" refType="r" refFor="ch" refForName="ThreeNodes_2"/>
+          <dgm:constr type="r" for="ch" forName="ThreeNodes_1_text" refType="l" refFor="ch" refForName="ThreeConn_1-2"/>
+          <dgm:constr type="rOff" for="ch" forName="ThreeNodes_1_text" refType="w" refFor="ch" refForName="ThreeConn_1-2" fact="-0.57"/>
+          <dgm:constr type="t" for="ch" forName="ThreeNodes_1_text" refType="t" refFor="ch" refForName="ThreeNodes_1"/>
+          <dgm:constr type="b" for="ch" forName="ThreeNodes_1_text" refType="b" refFor="ch" refForName="ThreeNodes_1"/>
+          <dgm:constr type="l" for="ch" forName="ThreeNodes_1_text" refType="l" refFor="ch" refForName="ThreeNodes_1"/>
+          <dgm:constr type="r" for="ch" forName="ThreeNodes_2_text" refType="l" refFor="ch" refForName="ThreeConn_1-2"/>
+          <dgm:constr type="t" for="ch" forName="ThreeNodes_2_text" refType="t" refFor="ch" refForName="ThreeNodes_2"/>
+          <dgm:constr type="b" for="ch" forName="ThreeNodes_2_text" refType="b" refFor="ch" refForName="ThreeNodes_2"/>
+          <dgm:constr type="l" for="ch" forName="ThreeNodes_2_text" refType="l" refFor="ch" refForName="ThreeNodes_2"/>
+          <dgm:constr type="r" for="ch" forName="ThreeNodes_3_text" refType="l" refFor="ch" refForName="ThreeConn_2-3"/>
+          <dgm:constr type="t" for="ch" forName="ThreeNodes_3_text" refType="t" refFor="ch" refForName="ThreeNodes_3"/>
+          <dgm:constr type="b" for="ch" forName="ThreeNodes_3_text" refType="b" refFor="ch" refForName="ThreeNodes_3"/>
+          <dgm:constr type="l" for="ch" forName="ThreeNodes_3_text" refType="l" refFor="ch" refForName="ThreeNodes_3"/>
+          <dgm:constr type="w" for="ch" forName="FourNodes_1" refType="w" fact="0.8"/>
+          <dgm:constr type="h" for="ch" forName="FourNodes_1" refType="h" fact="0.22"/>
+          <dgm:constr type="t" for="ch" forName="FourNodes_1"/>
+          <dgm:constr type="l" for="ch" forName="FourNodes_1"/>
+          <dgm:constr type="w" for="ch" forName="FourNodes_2" refType="w" fact="0.8"/>
+          <dgm:constr type="h" for="ch" forName="FourNodes_2" refType="h" fact="0.22"/>
+          <dgm:constr type="ctrY" for="ch" forName="FourNodes_2" refType="h" fact="0.37"/>
+          <dgm:constr type="ctrX" for="ch" forName="FourNodes_2" refType="w" fact="0.467"/>
+          <dgm:constr type="w" for="ch" forName="FourNodes_3" refType="w" fact="0.8"/>
+          <dgm:constr type="h" for="ch" forName="FourNodes_3" refType="h" fact="0.22"/>
+          <dgm:constr type="ctrY" for="ch" forName="FourNodes_3" refType="h" fact="0.63"/>
+          <dgm:constr type="ctrX" for="ch" forName="FourNodes_3" refType="w" fact="0.533"/>
+          <dgm:constr type="w" for="ch" forName="FourNodes_4" refType="w" fact="0.8"/>
+          <dgm:constr type="h" for="ch" forName="FourNodes_4" refType="h" fact="0.22"/>
+          <dgm:constr type="b" for="ch" forName="FourNodes_4" refType="h"/>
+          <dgm:constr type="r" for="ch" forName="FourNodes_4" refType="w"/>
+          <dgm:constr type="w" for="ch" forName="FourConn_1-2" refType="h" refFor="ch" refForName="FourNodes_1" fact="0.65"/>
+          <dgm:constr type="h" for="ch" forName="FourConn_1-2" refType="h" refFor="ch" refForName="FourNodes_1" fact="0.65"/>
+          <dgm:constr type="ctrY" for="ch" forName="FourConn_1-2" refType="h" fact="0.24"/>
+          <dgm:constr type="r" for="ch" forName="FourConn_1-2" refType="r" refFor="ch" refForName="FourNodes_1"/>
+          <dgm:constr type="w" for="ch" forName="FourConn_2-3" refType="h" refFor="ch" refForName="FourNodes_2" fact="0.65"/>
+          <dgm:constr type="h" for="ch" forName="FourConn_2-3" refType="h" refFor="ch" refForName="FourNodes_2" fact="0.65"/>
+          <dgm:constr type="ctrY" for="ch" forName="FourConn_2-3" refType="h" fact="0.5"/>
+          <dgm:constr type="r" for="ch" forName="FourConn_2-3" refType="r" refFor="ch" refForName="FourNodes_2"/>
+          <dgm:constr type="w" for="ch" forName="FourConn_3-4" refType="h" refFor="ch" refForName="FourNodes_3" fact="0.65"/>
+          <dgm:constr type="h" for="ch" forName="FourConn_3-4" refType="h" refFor="ch" refForName="FourNodes_3" fact="0.65"/>
+          <dgm:constr type="ctrY" for="ch" forName="FourConn_3-4" refType="h" fact="0.76"/>
+          <dgm:constr type="r" for="ch" forName="FourConn_3-4" refType="r" refFor="ch" refForName="FourNodes_3"/>
+          <dgm:constr type="r" for="ch" forName="FourNodes_1_text" refType="l" refFor="ch" refForName="FourConn_1-2"/>
+          <dgm:constr type="rOff" for="ch" forName="FourNodes_1_text" refType="w" refFor="ch" refForName="FourConn_1-2" fact="-0.7"/>
+          <dgm:constr type="t" for="ch" forName="FourNodes_1_text" refType="t" refFor="ch" refForName="FourNodes_1"/>
+          <dgm:constr type="b" for="ch" forName="FourNodes_1_text" refType="b" refFor="ch" refForName="FourNodes_1"/>
+          <dgm:constr type="l" for="ch" forName="FourNodes_1_text" refType="l" refFor="ch" refForName="FourNodes_1"/>
+          <dgm:constr type="r" for="ch" forName="FourNodes_2_text" refType="l" refFor="ch" refForName="FourConn_1-2"/>
+          <dgm:constr type="t" for="ch" forName="FourNodes_2_text" refType="t" refFor="ch" refForName="FourNodes_2"/>
+          <dgm:constr type="b" for="ch" forName="FourNodes_2_text" refType="b" refFor="ch" refForName="FourNodes_2"/>
+          <dgm:constr type="l" for="ch" forName="FourNodes_2_text" refType="l" refFor="ch" refForName="FourNodes_2"/>
+          <dgm:constr type="r" for="ch" forName="FourNodes_3_text" refType="l" refFor="ch" refForName="FourConn_2-3"/>
+          <dgm:constr type="t" for="ch" forName="FourNodes_3_text" refType="t" refFor="ch" refForName="FourNodes_3"/>
+          <dgm:constr type="b" for="ch" forName="FourNodes_3_text" refType="b" refFor="ch" refForName="FourNodes_3"/>
+          <dgm:constr type="l" for="ch" forName="FourNodes_3_text" refType="l" refFor="ch" refForName="FourNodes_3"/>
+          <dgm:constr type="r" for="ch" forName="FourNodes_4_text" refType="l" refFor="ch" refForName="FourConn_3-4"/>
+          <dgm:constr type="t" for="ch" forName="FourNodes_4_text" refType="t" refFor="ch" refForName="FourNodes_4"/>
+          <dgm:constr type="b" for="ch" forName="FourNodes_4_text" refType="b" refFor="ch" refForName="FourNodes_4"/>
+          <dgm:constr type="l" for="ch" forName="FourNodes_4_text" refType="l" refFor="ch" refForName="FourNodes_4"/>
+          <dgm:constr type="w" for="ch" forName="FiveNodes_1" refType="w" fact="0.77"/>
+          <dgm:constr type="h" for="ch" forName="FiveNodes_1" refType="h" fact="0.18"/>
+          <dgm:constr type="t" for="ch" forName="FiveNodes_1"/>
+          <dgm:constr type="l" for="ch" forName="FiveNodes_1"/>
+          <dgm:constr type="w" for="ch" forName="FiveNodes_2" refType="w" fact="0.77"/>
+          <dgm:constr type="h" for="ch" forName="FiveNodes_2" refType="h" fact="0.18"/>
+          <dgm:constr type="ctrY" for="ch" forName="FiveNodes_2" refType="h" fact="0.295"/>
+          <dgm:constr type="ctrX" for="ch" forName="FiveNodes_2" refType="w" fact="0.4425"/>
+          <dgm:constr type="w" for="ch" forName="FiveNodes_3" refType="w" fact="0.77"/>
+          <dgm:constr type="h" for="ch" forName="FiveNodes_3" refType="h" fact="0.18"/>
+          <dgm:constr type="ctrY" for="ch" forName="FiveNodes_3" refType="h" fact="0.5"/>
+          <dgm:constr type="ctrX" for="ch" forName="FiveNodes_3" refType="w" fact="0.5"/>
+          <dgm:constr type="w" for="ch" forName="FiveNodes_4" refType="w" fact="0.77"/>
+          <dgm:constr type="h" for="ch" forName="FiveNodes_4" refType="h" fact="0.18"/>
+          <dgm:constr type="ctrY" for="ch" forName="FiveNodes_4" refType="h" fact="0.705"/>
+          <dgm:constr type="ctrX" for="ch" forName="FiveNodes_4" refType="w" fact="0.5575"/>
+          <dgm:constr type="w" for="ch" forName="FiveNodes_5" refType="w" fact="0.77"/>
+          <dgm:constr type="h" for="ch" forName="FiveNodes_5" refType="h" fact="0.18"/>
+          <dgm:constr type="b" for="ch" forName="FiveNodes_5" refType="h"/>
+          <dgm:constr type="r" for="ch" forName="FiveNodes_5" refType="w"/>
+          <dgm:constr type="w" for="ch" forName="FiveConn_1-2" refType="h" refFor="ch" refForName="FiveNodes_1" fact="0.65"/>
+          <dgm:constr type="h" for="ch" forName="FiveConn_1-2" refType="h" refFor="ch" refForName="FiveNodes_1" fact="0.65"/>
+          <dgm:constr type="ctrY" for="ch" forName="FiveConn_1-2" refType="h" fact="0.19"/>
+          <dgm:constr type="r" for="ch" forName="FiveConn_1-2" refType="r" refFor="ch" refForName="FiveNodes_1"/>
+          <dgm:constr type="w" for="ch" forName="FiveConn_2-3" refType="h" refFor="ch" refForName="FiveNodes_2" fact="0.65"/>
+          <dgm:constr type="h" for="ch" forName="FiveConn_2-3" refType="h" refFor="ch" refForName="FiveNodes_2" fact="0.65"/>
+          <dgm:constr type="ctrY" for="ch" forName="FiveConn_2-3" refType="h" fact="0.395"/>
+          <dgm:constr type="r" for="ch" forName="FiveConn_2-3" refType="r" refFor="ch" refForName="FiveNodes_2"/>
+          <dgm:constr type="w" for="ch" forName="FiveConn_3-4" refType="h" refFor="ch" refForName="FiveNodes_3" fact="0.65"/>
+          <dgm:constr type="h" for="ch" forName="FiveConn_3-4" refType="h" refFor="ch" refForName="FiveNodes_3" fact="0.65"/>
+          <dgm:constr type="ctrY" for="ch" forName="FiveConn_3-4" refType="h" fact="0.597"/>
+          <dgm:constr type="r" for="ch" forName="FiveConn_3-4" refType="r" refFor="ch" refForName="FiveNodes_3"/>
+          <dgm:constr type="w" for="ch" forName="FiveConn_4-5" refType="h" refFor="ch" refForName="FiveNodes_4" fact="0.65"/>
+          <dgm:constr type="h" for="ch" forName="FiveConn_4-5" refType="h" refFor="ch" refForName="FiveNodes_4" fact="0.65"/>
+          <dgm:constr type="ctrY" for="ch" forName="FiveConn_4-5" refType="h" fact="0.804"/>
+          <dgm:constr type="r" for="ch" forName="FiveConn_4-5" refType="r" refFor="ch" refForName="FiveNodes_4"/>
+          <dgm:constr type="r" for="ch" forName="FiveNodes_1_text" refType="l" refFor="ch" refForName="FiveConn_1-2"/>
+          <dgm:constr type="rOff" for="ch" forName="FiveNodes_1_text" refType="w" refFor="ch" refForName="FiveConn_1-2" fact="-0.75"/>
+          <dgm:constr type="t" for="ch" forName="FiveNodes_1_text" refType="t" refFor="ch" refForName="FiveNodes_1"/>
+          <dgm:constr type="b" for="ch" forName="FiveNodes_1_text" refType="b" refFor="ch" refForName="FiveNodes_1"/>
+          <dgm:constr type="l" for="ch" forName="FiveNodes_1_text" refType="l" refFor="ch" refForName="FiveNodes_1"/>
+          <dgm:constr type="r" for="ch" forName="FiveNodes_2_text" refType="l" refFor="ch" refForName="FiveConn_1-2"/>
+          <dgm:constr type="t" for="ch" forName="FiveNodes_2_text" refType="t" refFor="ch" refForName="FiveNodes_2"/>
+          <dgm:constr type="b" for="ch" forName="FiveNodes_2_text" refType="b" refFor="ch" refForName="FiveNodes_2"/>
+          <dgm:constr type="l" for="ch" forName="FiveNodes_2_text" refType="l" refFor="ch" refForName="FiveNodes_2"/>
+          <dgm:constr type="r" for="ch" forName="FiveNodes_3_text" refType="l" refFor="ch" refForName="FiveConn_2-3"/>
+          <dgm:constr type="t" for="ch" forName="FiveNodes_3_text" refType="t" refFor="ch" refForName="FiveNodes_3"/>
+          <dgm:constr type="b" for="ch" forName="FiveNodes_3_text" refType="b" refFor="ch" refForName="FiveNodes_3"/>
+          <dgm:constr type="l" for="ch" forName="FiveNodes_3_text" refType="l" refFor="ch" refForName="FiveNodes_3"/>
+          <dgm:constr type="r" for="ch" forName="FiveNodes_4_text" refType="l" refFor="ch" refForName="FiveConn_3-4"/>
+          <dgm:constr type="t" for="ch" forName="FiveNodes_4_text" refType="t" refFor="ch" refForName="FiveNodes_4"/>
+          <dgm:constr type="b" for="ch" forName="FiveNodes_4_text" refType="b" refFor="ch" refForName="FiveNodes_4"/>
+          <dgm:constr type="l" for="ch" forName="FiveNodes_4_text" refType="l" refFor="ch" refForName="FiveNodes_4"/>
+          <dgm:constr type="r" for="ch" forName="FiveNodes_5_text" refType="l" refFor="ch" refForName="FiveConn_4-5"/>
+          <dgm:constr type="t" for="ch" forName="FiveNodes_5_text" refType="t" refFor="ch" refForName="FiveNodes_5"/>
+          <dgm:constr type="b" for="ch" forName="FiveNodes_5_text" refType="b" refFor="ch" refForName="FiveNodes_5"/>
+          <dgm:constr type="l" for="ch" forName="FiveNodes_5_text" refType="l" refFor="ch" refForName="FiveNodes_5"/>
+        </dgm:constrLst>
+      </dgm:if>
+      <dgm:else name="Name2">
+        <dgm:constrLst>
+          <dgm:constr type="primFontSz" for="ch" ptType="node" op="equ" val="65"/>
+          <dgm:constr type="w" for="ch" forName="dummyMaxCanvas" refType="w"/>
+          <dgm:constr type="h" for="ch" forName="dummyMaxCanvas" refType="h"/>
+          <dgm:constr type="w" for="ch" forName="OneNode_1" refType="w"/>
+          <dgm:constr type="h" for="ch" forName="OneNode_1" refType="h" fact="0.5"/>
+          <dgm:constr type="ctrY" for="ch" forName="OneNode_1" refType="h" fact="0.5"/>
+          <dgm:constr type="w" for="ch" forName="TwoNodes_1" refType="w" fact="0.85"/>
+          <dgm:constr type="h" for="ch" forName="TwoNodes_1" refType="h" fact="0.45"/>
+          <dgm:constr type="t" for="ch" forName="TwoNodes_1"/>
+          <dgm:constr type="r" for="ch" forName="TwoNodes_1" refType="w"/>
+          <dgm:constr type="w" for="ch" forName="TwoNodes_2" refType="w" fact="0.85"/>
+          <dgm:constr type="h" for="ch" forName="TwoNodes_2" refType="h" fact="0.45"/>
+          <dgm:constr type="b" for="ch" forName="TwoNodes_2" refType="h"/>
+          <dgm:constr type="l" for="ch" forName="TwoNodes_2"/>
+          <dgm:constr type="w" for="ch" forName="TwoConn_1-2" refType="h" refFor="ch" refForName="TwoNodes_1" fact="0.65"/>
+          <dgm:constr type="h" for="ch" forName="TwoConn_1-2" refType="h" refFor="ch" refForName="TwoNodes_1" fact="0.65"/>
+          <dgm:constr type="ctrY" for="ch" forName="TwoConn_1-2" refType="h" fact="0.5"/>
+          <dgm:constr type="l" for="ch" forName="TwoConn_1-2" refType="l" refFor="ch" refForName="TwoNodes_1"/>
+          <dgm:constr type="l" for="ch" forName="TwoNodes_1_text" refType="r" refFor="ch" refForName="TwoConn_1-2"/>
+          <dgm:constr type="lOff" for="ch" forName="TwoNodes_1_text" refType="w" refFor="ch" refForName="TwoConn_1-2" fact="0.5"/>
+          <dgm:constr type="t" for="ch" forName="TwoNodes_1_text" refType="t" refFor="ch" refForName="TwoNodes_1"/>
+          <dgm:constr type="b" for="ch" forName="TwoNodes_1_text" refType="b" refFor="ch" refForName="TwoNodes_1"/>
+          <dgm:constr type="r" for="ch" forName="TwoNodes_1_text" refType="r" refFor="ch" refForName="TwoNodes_1"/>
+          <dgm:constr type="l" for="ch" forName="TwoNodes_2_text" refType="r" refFor="ch" refForName="TwoConn_1-2"/>
+          <dgm:constr type="t" for="ch" forName="TwoNodes_2_text" refType="t" refFor="ch" refForName="TwoNodes_2"/>
+          <dgm:constr type="b" for="ch" forName="TwoNodes_2_text" refType="b" refFor="ch" refForName="TwoNodes_2"/>
+          <dgm:constr type="r" for="ch" forName="TwoNodes_2_text" refType="r" refFor="ch" refForName="TwoNodes_2"/>
+          <dgm:constr type="w" for="ch" forName="ThreeNodes_1" refType="w" fact="0.85"/>
+          <dgm:constr type="h" for="ch" forName="ThreeNodes_1" refType="h" fact="0.3"/>
+          <dgm:constr type="t" for="ch" forName="ThreeNodes_1"/>
+          <dgm:constr type="r" for="ch" forName="ThreeNodes_1" refType="w"/>
+          <dgm:constr type="w" for="ch" forName="ThreeNodes_2" refType="w" fact="0.85"/>
+          <dgm:constr type="h" for="ch" forName="ThreeNodes_2" refType="h" fact="0.3"/>
+          <dgm:constr type="ctrY" for="ch" forName="ThreeNodes_2" refType="h" fact="0.5"/>
+          <dgm:constr type="ctrX" for="ch" forName="ThreeNodes_2" refType="w" fact="0.5"/>
+          <dgm:constr type="w" for="ch" forName="ThreeNodes_3" refType="w" fact="0.85"/>
+          <dgm:constr type="h" for="ch" forName="ThreeNodes_3" refType="h" fact="0.3"/>
+          <dgm:constr type="b" for="ch" forName="ThreeNodes_3" refType="h"/>
+          <dgm:constr type="l" for="ch" forName="ThreeNodes_3"/>
+          <dgm:constr type="w" for="ch" forName="ThreeConn_1-2" refType="h" refFor="ch" refForName="ThreeNodes_1" fact="0.65"/>
+          <dgm:constr type="h" for="ch" forName="ThreeConn_1-2" refType="h" refFor="ch" refForName="ThreeNodes_1" fact="0.65"/>
+          <dgm:constr type="ctrY" for="ch" forName="ThreeConn_1-2" refType="h" fact="0.325"/>
+          <dgm:constr type="l" for="ch" forName="ThreeConn_1-2" refType="l" refFor="ch" refForName="ThreeNodes_1"/>
+          <dgm:constr type="w" for="ch" forName="ThreeConn_2-3" refType="h" refFor="ch" refForName="ThreeNodes_2" fact="0.65"/>
+          <dgm:constr type="h" for="ch" forName="ThreeConn_2-3" refType="h" refFor="ch" refForName="ThreeNodes_2" fact="0.65"/>
+          <dgm:constr type="ctrY" for="ch" forName="ThreeConn_2-3" refType="h" fact="0.673"/>
+          <dgm:constr type="l" for="ch" forName="ThreeConn_2-3" refType="l" refFor="ch" refForName="ThreeNodes_2"/>
+          <dgm:constr type="l" for="ch" forName="ThreeNodes_1_text" refType="r" refFor="ch" refForName="ThreeConn_1-2"/>
+          <dgm:constr type="lOff" for="ch" forName="ThreeNodes_1_text" refType="w" refFor="ch" refForName="ThreeConn_1-2" fact="0.55"/>
+          <dgm:constr type="t" for="ch" forName="ThreeNodes_1_text" refType="t" refFor="ch" refForName="ThreeNodes_1"/>
+          <dgm:constr type="b" for="ch" forName="ThreeNodes_1_text" refType="b" refFor="ch" refForName="ThreeNodes_1"/>
+          <dgm:constr type="r" for="ch" forName="ThreeNodes_1_text" refType="r" refFor="ch" refForName="ThreeNodes_1"/>
+          <dgm:constr type="l" for="ch" forName="ThreeNodes_2_text" refType="r" refFor="ch" refForName="ThreeConn_1-2"/>
+          <dgm:constr type="t" for="ch" forName="ThreeNodes_2_text" refType="t" refFor="ch" refForName="ThreeNodes_2"/>
+          <dgm:constr type="b" for="ch" forName="ThreeNodes_2_text" refType="b" refFor="ch" refForName="ThreeNodes_2"/>
+          <dgm:constr type="r" for="ch" forName="ThreeNodes_2_text" refType="r" refFor="ch" refForName="ThreeNodes_2"/>
+          <dgm:constr type="l" for="ch" forName="ThreeNodes_3_text" refType="r" refFor="ch" refForName="ThreeConn_2-3"/>
+          <dgm:constr type="t" for="ch" forName="ThreeNodes_3_text" refType="t" refFor="ch" refForName="ThreeNodes_3"/>
+          <dgm:constr type="b" for="ch" forName="ThreeNodes_3_text" refType="b" refFor="ch" refForName="ThreeNodes_3"/>
+          <dgm:constr type="r" for="ch" forName="ThreeNodes_3_text" refType="r" refFor="ch" refForName="ThreeNodes_3"/>
+          <dgm:constr type="w" for="ch" forName="FourNodes_1" refType="w" fact="0.8"/>
+          <dgm:constr type="h" for="ch" forName="FourNodes_1" refType="h" fact="0.22"/>
+          <dgm:constr type="t" for="ch" forName="FourNodes_1"/>
+          <dgm:constr type="r" for="ch" forName="FourNodes_1" refType="w"/>
+          <dgm:constr type="w" for="ch" forName="FourNodes_2" refType="w" fact="0.8"/>
+          <dgm:constr type="h" for="ch" forName="FourNodes_2" refType="h" fact="0.22"/>
+          <dgm:constr type="ctrY" for="ch" forName="FourNodes_2" refType="h" fact="0.37"/>
+          <dgm:constr type="ctrX" for="ch" forName="FourNodes_2" refType="w" fact="0.533"/>
+          <dgm:constr type="w" for="ch" forName="FourNodes_3" refType="w" fact="0.8"/>
+          <dgm:constr type="h" for="ch" forName="FourNodes_3" refType="h" fact="0.22"/>
+          <dgm:constr type="ctrY" for="ch" forName="FourNodes_3" refType="h" fact="0.63"/>
+          <dgm:constr type="ctrX" for="ch" forName="FourNodes_3" refType="w" fact="0.467"/>
+          <dgm:constr type="w" for="ch" forName="FourNodes_4" refType="w" fact="0.8"/>
+          <dgm:constr type="h" for="ch" forName="FourNodes_4" refType="h" fact="0.22"/>
+          <dgm:constr type="b" for="ch" forName="FourNodes_4" refType="h"/>
+          <dgm:constr type="l" for="ch" forName="FourNodes_4"/>
+          <dgm:constr type="w" for="ch" forName="FourConn_1-2" refType="h" refFor="ch" refForName="FourNodes_1" fact="0.65"/>
+          <dgm:constr type="h" for="ch" forName="FourConn_1-2" refType="h" refFor="ch" refForName="FourNodes_1" fact="0.65"/>
+          <dgm:constr type="ctrY" for="ch" forName="FourConn_1-2" refType="h" fact="0.24"/>
+          <dgm:constr type="l" for="ch" forName="FourConn_1-2" refType="l" refFor="ch" refForName="FourNodes_1"/>
+          <dgm:constr type="w" for="ch" forName="FourConn_2-3" refType="h" refFor="ch" refForName="FourNodes_2" fact="0.65"/>
+          <dgm:constr type="h" for="ch" forName="FourConn_2-3" refType="h" refFor="ch" refForName="FourNodes_2" fact="0.65"/>
+          <dgm:constr type="ctrY" for="ch" forName="FourConn_2-3" refType="h" fact="0.5"/>
+          <dgm:constr type="l" for="ch" forName="FourConn_2-3" refType="l" refFor="ch" refForName="FourNodes_2"/>
+          <dgm:constr type="w" for="ch" forName="FourConn_3-4" refType="h" refFor="ch" refForName="FourNodes_3" fact="0.65"/>
+          <dgm:constr type="h" for="ch" forName="FourConn_3-4" refType="h" refFor="ch" refForName="FourNodes_3" fact="0.65"/>
+          <dgm:constr type="ctrY" for="ch" forName="FourConn_3-4" refType="h" fact="0.76"/>
+          <dgm:constr type="l" for="ch" forName="FourConn_3-4" refType="l" refFor="ch" refForName="FourNodes_3"/>
+          <dgm:constr type="l" for="ch" forName="FourNodes_1_text" refType="r" refFor="ch" refForName="FourConn_1-2"/>
+          <dgm:constr type="lOff" for="ch" forName="FourNodes_1_text" refType="w" refFor="ch" refForName="FourConn_1-2" fact="0.69"/>
+          <dgm:constr type="t" for="ch" forName="FourNodes_1_text" refType="t" refFor="ch" refForName="FourNodes_1"/>
+          <dgm:constr type="b" for="ch" forName="FourNodes_1_text" refType="b" refFor="ch" refForName="FourNodes_1"/>
+          <dgm:constr type="r" for="ch" forName="FourNodes_1_text" refType="r" refFor="ch" refForName="FourNodes_1"/>
+          <dgm:constr type="l" for="ch" forName="FourNodes_2_text" refType="r" refFor="ch" refForName="FourConn_1-2"/>
+          <dgm:constr type="t" for="ch" forName="FourNodes_2_text" refType="t" refFor="ch" refForName="FourNodes_2"/>
+          <dgm:constr type="b" for="ch" forName="FourNodes_2_text" refType="b" refFor="ch" refForName="FourNodes_2"/>
+          <dgm:constr type="r" for="ch" forName="FourNodes_2_text" refType="r" refFor="ch" refForName="FourNodes_2"/>
+          <dgm:constr type="l" for="ch" forName="FourNodes_3_text" refType="r" refFor="ch" refForName="FourConn_2-3"/>
+          <dgm:constr type="t" for="ch" forName="FourNodes_3_text" refType="t" refFor="ch" refForName="FourNodes_3"/>
+          <dgm:constr type="b" for="ch" forName="FourNodes_3_text" refType="b" refFor="ch" refForName="FourNodes_3"/>
+          <dgm:constr type="r" for="ch" forName="FourNodes_3_text" refType="r" refFor="ch" refForName="FourNodes_3"/>
+          <dgm:constr type="l" for="ch" forName="FourNodes_4_text" refType="r" refFor="ch" refForName="FourConn_3-4"/>
+          <dgm:constr type="t" for="ch" forName="FourNodes_4_text" refType="t" refFor="ch" refForName="FourNodes_4"/>
+          <dgm:constr type="b" for="ch" forName="FourNodes_4_text" refType="b" refFor="ch" refForName="FourNodes_4"/>
+          <dgm:constr type="r" for="ch" forName="FourNodes_4_text" refType="r" refFor="ch" refForName="FourNodes_4"/>
+          <dgm:constr type="w" for="ch" forName="FiveNodes_1" refType="w" fact="0.77"/>
+          <dgm:constr type="h" for="ch" forName="FiveNodes_1" refType="h" fact="0.18"/>
+          <dgm:constr type="t" for="ch" forName="FiveNodes_1"/>
+          <dgm:constr type="r" for="ch" forName="FiveNodes_1" refType="w"/>
+          <dgm:constr type="w" for="ch" forName="FiveNodes_2" refType="w" fact="0.77"/>
+          <dgm:constr type="h" for="ch" forName="FiveNodes_2" refType="h" fact="0.18"/>
+          <dgm:constr type="ctrY" for="ch" forName="FiveNodes_2" refType="h" fact="0.295"/>
+          <dgm:constr type="ctrX" for="ch" forName="FiveNodes_2" refType="w" fact="0.5575"/>
+          <dgm:constr type="w" for="ch" forName="FiveNodes_3" refType="w" fact="0.77"/>
+          <dgm:constr type="h" for="ch" forName="FiveNodes_3" refType="h" fact="0.18"/>
+          <dgm:constr type="ctrY" for="ch" forName="FiveNodes_3" refType="h" fact="0.5"/>
+          <dgm:constr type="ctrX" for="ch" forName="FiveNodes_3" refType="w" fact="0.5"/>
+          <dgm:constr type="w" for="ch" forName="FiveNodes_4" refType="w" fact="0.77"/>
+          <dgm:constr type="h" for="ch" forName="FiveNodes_4" refType="h" fact="0.18"/>
+          <dgm:constr type="ctrY" for="ch" forName="FiveNodes_4" refType="h" fact="0.705"/>
+          <dgm:constr type="ctrX" for="ch" forName="FiveNodes_4" refType="w" fact="0.4425"/>
+          <dgm:constr type="w" for="ch" forName="FiveNodes_5" refType="w" fact="0.77"/>
+          <dgm:constr type="h" for="ch" forName="FiveNodes_5" refType="h" fact="0.18"/>
+          <dgm:constr type="b" for="ch" forName="FiveNodes_5" refType="h"/>
+          <dgm:constr type="l" for="ch" forName="FiveNodes_5"/>
+          <dgm:constr type="w" for="ch" forName="FiveConn_1-2" refType="h" refFor="ch" refForName="FiveNodes_1" fact="0.65"/>
+          <dgm:constr type="h" for="ch" forName="FiveConn_1-2" refType="h" refFor="ch" refForName="FiveNodes_1" fact="0.65"/>
+          <dgm:constr type="ctrY" for="ch" forName="FiveConn_1-2" refType="h" fact="0.19"/>
+          <dgm:constr type="l" for="ch" forName="FiveConn_1-2" refType="l" refFor="ch" refForName="FiveNodes_1"/>
+          <dgm:constr type="w" for="ch" forName="FiveConn_2-3" refType="h" refFor="ch" refForName="FiveNodes_2" fact="0.65"/>
+          <dgm:constr type="h" for="ch" forName="FiveConn_2-3" refType="h" refFor="ch" refForName="FiveNodes_2" fact="0.65"/>
+          <dgm:constr type="ctrY" for="ch" forName="FiveConn_2-3" refType="h" fact="0.395"/>
+          <dgm:constr type="l" for="ch" forName="FiveConn_2-3" refType="l" refFor="ch" refForName="FiveNodes_2"/>
+          <dgm:constr type="w" for="ch" forName="FiveConn_3-4" refType="h" refFor="ch" refForName="FiveNodes_3" fact="0.65"/>
+          <dgm:constr type="h" for="ch" forName="FiveConn_3-4" refType="h" refFor="ch" refForName="FiveNodes_3" fact="0.65"/>
+          <dgm:constr type="ctrY" for="ch" forName="FiveConn_3-4" refType="h" fact="0.597"/>
+          <dgm:constr type="l" for="ch" forName="FiveConn_3-4" refType="l" refFor="ch" refForName="FiveNodes_3"/>
+          <dgm:constr type="w" for="ch" forName="FiveConn_4-5" refType="h" refFor="ch" refForName="FiveNodes_4" fact="0.65"/>
+          <dgm:constr type="h" for="ch" forName="FiveConn_4-5" refType="h" refFor="ch" refForName="FiveNodes_4" fact="0.65"/>
+          <dgm:constr type="ctrY" for="ch" forName="FiveConn_4-5" refType="h" fact="0.804"/>
+          <dgm:constr type="l" for="ch" forName="FiveConn_4-5" refType="l" refFor="ch" refForName="FiveNodes_4"/>
+          <dgm:constr type="l" for="ch" forName="FiveNodes_1_text" refType="r" refFor="ch" refForName="FiveConn_1-2"/>
+          <dgm:constr type="lOff" for="ch" forName="FiveNodes_1_text" refType="w" refFor="ch" refForName="FiveConn_1-2" fact="0.73"/>
+          <dgm:constr type="t" for="ch" forName="FiveNodes_1_text" refType="t" refFor="ch" refForName="FiveNodes_1"/>
+          <dgm:constr type="b" for="ch" forName="FiveNodes_1_text" refType="b" refFor="ch" refForName="FiveNodes_1"/>
+          <dgm:constr type="r" for="ch" forName="FiveNodes_1_text" refType="r" refFor="ch" refForName="FiveNodes_1"/>
+          <dgm:constr type="l" for="ch" forName="FiveNodes_2_text" refType="r" refFor="ch" refForName="FiveConn_1-2"/>
+          <dgm:constr type="t" for="ch" forName="FiveNodes_2_text" refType="t" refFor="ch" refForName="FiveNodes_2"/>
+          <dgm:constr type="b" for="ch" forName="FiveNodes_2_text" refType="b" refFor="ch" refForName="FiveNodes_2"/>
+          <dgm:constr type="r" for="ch" forName="FiveNodes_2_text" refType="r" refFor="ch" refForName="FiveNodes_2"/>
+          <dgm:constr type="l" for="ch" forName="FiveNodes_3_text" refType="r" refFor="ch" refForName="FiveConn_2-3"/>
+          <dgm:constr type="t" for="ch" forName="FiveNodes_3_text" refType="t" refFor="ch" refForName="FiveNodes_3"/>
+          <dgm:constr type="b" for="ch" forName="FiveNodes_3_text" refType="b" refFor="ch" refForName="FiveNodes_3"/>
+          <dgm:constr type="r" for="ch" forName="FiveNodes_3_text" refType="r" refFor="ch" refForName="FiveNodes_3"/>
+          <dgm:constr type="l" for="ch" forName="FiveNodes_4_text" refType="r" refFor="ch" refForName="FiveConn_3-4"/>
+          <dgm:constr type="t" for="ch" forName="FiveNodes_4_text" refType="t" refFor="ch" refForName="FiveNodes_4"/>
+          <dgm:constr type="b" for="ch" forName="FiveNodes_4_text" refType="b" refFor="ch" refForName="FiveNodes_4"/>
+          <dgm:constr type="r" for="ch" forName="FiveNodes_4_text" refType="r" refFor="ch" refForName="FiveNodes_4"/>
+          <dgm:constr type="l" for="ch" forName="FiveNodes_5_text" refType="r" refFor="ch" refForName="FiveConn_4-5"/>
+          <dgm:constr type="t" for="ch" forName="FiveNodes_5_text" refType="t" refFor="ch" refForName="FiveNodes_5"/>
+          <dgm:constr type="b" for="ch" forName="FiveNodes_5_text" refType="b" refFor="ch" refForName="FiveNodes_5"/>
+          <dgm:constr type="r" for="ch" forName="FiveNodes_5_text" refType="r" refFor="ch" refForName="FiveNodes_5"/>
+        </dgm:constrLst>
+      </dgm:else>
+    </dgm:choose>
+    <dgm:ruleLst/>
+    <dgm:layoutNode name="dummyMaxCanvas">
+      <dgm:varLst/>
+      <dgm:alg type="sp"/>
+      <dgm:shape xmlns:r="http://schemas.openxmlformats.org/officeDocument/2006/relationships" r:blip="">
+        <dgm:adjLst/>
+      </dgm:shape>
+      <dgm:presOf/>
+      <dgm:constrLst/>
+      <dgm:ruleLst/>
+    </dgm:layoutNode>
+    <dgm:choose name="Name3">
+      <dgm:if name="Name4" axis="ch" ptType="node" func="cnt" op="equ" val="1">
+        <dgm:layoutNode name="OneNode_1">
+          <dgm:varLst>
+            <dgm:bulletEnabled val="1"/>
+          </dgm:varLst>
+          <dgm:alg type="tx"/>
+          <dgm:shape xmlns:r="http://schemas.openxmlformats.org/officeDocument/2006/relationships" type="roundRect" r:blip="">
+            <dgm:adjLst>
+              <dgm:adj idx="1" val="0.1"/>
+            </dgm:adjLst>
+          </dgm:shape>
+          <dgm:presOf axis="ch desOrSelf" ptType="node node" st="1 1" cnt="1 0"/>
+          <dgm:constrLst>
+            <dgm:constr type="lMarg" refType="primFontSz" fact="0.3"/>
+            <dgm:constr type="rMarg" refType="primFontSz" fact="0.3"/>
+            <dgm:constr type="tMarg" refType="primFontSz" fact="0.3"/>
+            <dgm:constr type="bMarg" refType="primFontSz" fact="0.3"/>
+          </dgm:constrLst>
+          <dgm:ruleLst>
+            <dgm:rule type="primFontSz" val="5" fact="NaN" max="NaN"/>
+          </dgm:ruleLst>
+        </dgm:layoutNode>
+      </dgm:if>
+      <dgm:else name="Name5">
+        <dgm:choose name="Name6">
+          <dgm:if name="Name7" axis="ch" ptType="node" func="cnt" op="equ" val="2">
+            <dgm:layoutNode name="TwoNodes_1">
+              <dgm:varLst>
+                <dgm:bulletEnabled val="1"/>
+              </dgm:varLst>
+              <dgm:alg type="sp"/>
+              <dgm:shape xmlns:r="http://schemas.openxmlformats.org/officeDocument/2006/relationships" type="roundRect" r:blip="">
+                <dgm:adjLst>
+                  <dgm:adj idx="1" val="0.1"/>
+                </dgm:adjLst>
+              </dgm:shape>
+              <dgm:presOf axis="ch desOrSelf" ptType="node node" st="1 1" cnt="1 0"/>
+              <dgm:constrLst/>
+              <dgm:ruleLst/>
+            </dgm:layoutNode>
+            <dgm:layoutNode name="TwoNodes_2">
+              <dgm:varLst>
+                <dgm:bulletEnabled val="1"/>
+              </dgm:varLst>
+              <dgm:alg type="sp"/>
+              <dgm:shape xmlns:r="http://schemas.openxmlformats.org/officeDocument/2006/relationships" type="roundRect" r:blip="">
+                <dgm:adjLst>
+                  <dgm:adj idx="1" val="0.1"/>
+                </dgm:adjLst>
+              </dgm:shape>
+              <dgm:presOf axis="ch desOrSelf" ptType="node node" st="2 1" cnt="1 0"/>
+              <dgm:constrLst/>
+              <dgm:ruleLst/>
+            </dgm:layoutNode>
+            <dgm:layoutNode name="TwoConn_1-2" styleLbl="fgAccFollowNode1">
+              <dgm:varLst>
+                <dgm:bulletEnabled val="1"/>
+              </dgm:varLst>
+              <dgm:alg type="tx"/>
+              <dgm:shape xmlns:r="http://schemas.openxmlformats.org/officeDocument/2006/relationships" type="downArrow" r:blip="">
+                <dgm:adjLst>
+                  <dgm:adj idx="1" val="0.55"/>
+                  <dgm:adj idx="2" val="0.45"/>
+                </dgm:adjLst>
+              </dgm:shape>
+              <dgm:presOf axis="ch" ptType="sibTrans" cnt="1"/>
+              <dgm:constrLst>
+                <dgm:constr type="lMarg" refType="primFontSz" fact="0.1"/>
+                <dgm:constr type="rMarg" refType="primFontSz" fact="0.1"/>
+                <dgm:constr type="tMarg" refType="primFontSz" fact="0.1"/>
+                <dgm:constr type="bMarg" refType="primFontSz" fact="0.1"/>
+              </dgm:constrLst>
+              <dgm:ruleLst>
+                <dgm:rule type="primFontSz" val="5" fact="NaN" max="NaN"/>
+              </dgm:ruleLst>
+            </dgm:layoutNode>
+            <dgm:layoutNode name="TwoNodes_1_text">
+              <dgm:varLst>
+                <dgm:bulletEnabled val="1"/>
+              </dgm:varLst>
+              <dgm:alg type="tx">
+                <dgm:param type="parTxLTRAlign" val="l"/>
+                <dgm:param type="txAnchorVertCh" val="mid"/>
+              </dgm:alg>
+              <dgm:shape xmlns:r="http://schemas.openxmlformats.org/officeDocument/2006/relationships" type="roundRect" r:blip="" hideGeom="1">
+                <dgm:adjLst>
+                  <dgm:adj idx="1" val="0.1"/>
+                </dgm:adjLst>
+              </dgm:shape>
+              <dgm:presOf axis="ch desOrSelf" ptType="node node" st="1 1" cnt="1 0"/>
+              <dgm:constrLst>
+                <dgm:constr type="lMarg" refType="primFontSz" fact="0.3"/>
+                <dgm:constr type="rMarg" refType="primFontSz" fact="0.3"/>
+                <dgm:constr type="tMarg" refType="primFontSz" fact="0.3"/>
+                <dgm:constr type="bMarg" refType="primFontSz" fact="0.3"/>
+              </dgm:constrLst>
+              <dgm:ruleLst>
+                <dgm:rule type="primFontSz" val="5" fact="NaN" max="NaN"/>
+              </dgm:ruleLst>
+            </dgm:layoutNode>
+            <dgm:layoutNode name="TwoNodes_2_text">
+              <dgm:varLst>
+                <dgm:bulletEnabled val="1"/>
+              </dgm:varLst>
+              <dgm:alg type="tx">
+                <dgm:param type="parTxLTRAlign" val="l"/>
+                <dgm:param type="txAnchorVertCh" val="mid"/>
+              </dgm:alg>
+              <dgm:shape xmlns:r="http://schemas.openxmlformats.org/officeDocument/2006/relationships" type="roundRect" r:blip="" hideGeom="1">
+                <dgm:adjLst>
+                  <dgm:adj idx="1" val="0.1"/>
+                </dgm:adjLst>
+              </dgm:shape>
+              <dgm:presOf axis="ch desOrSelf" ptType="node node" st="2 1" cnt="1 0"/>
+              <dgm:constrLst>
+                <dgm:constr type="lMarg" refType="primFontSz" fact="0.3"/>
+                <dgm:constr type="rMarg" refType="primFontSz" fact="0.3"/>
+                <dgm:constr type="tMarg" refType="primFontSz" fact="0.3"/>
+                <dgm:constr type="bMarg" refType="primFontSz" fact="0.3"/>
+              </dgm:constrLst>
+              <dgm:ruleLst>
+                <dgm:rule type="primFontSz" val="5" fact="NaN" max="NaN"/>
+              </dgm:ruleLst>
+            </dgm:layoutNode>
+          </dgm:if>
+          <dgm:else name="Name8">
+            <dgm:choose name="Name9">
+              <dgm:if name="Name10" axis="ch" ptType="node" func="cnt" op="equ" val="3">
+                <dgm:layoutNode name="ThreeNodes_1">
+                  <dgm:varLst>
+                    <dgm:bulletEnabled val="1"/>
+                  </dgm:varLst>
+                  <dgm:alg type="sp"/>
+                  <dgm:shape xmlns:r="http://schemas.openxmlformats.org/officeDocument/2006/relationships" type="roundRect" r:blip="">
+                    <dgm:adjLst>
+                      <dgm:adj idx="1" val="0.1"/>
+                    </dgm:adjLst>
+                  </dgm:shape>
+                  <dgm:presOf axis="ch desOrSelf" ptType="node node" st="1 1" cnt="1 0"/>
+                  <dgm:constrLst/>
+                  <dgm:ruleLst/>
+                </dgm:layoutNode>
+                <dgm:layoutNode name="ThreeNodes_2">
+                  <dgm:varLst>
+                    <dgm:bulletEnabled val="1"/>
+                  </dgm:varLst>
+                  <dgm:alg type="sp"/>
+                  <dgm:shape xmlns:r="http://schemas.openxmlformats.org/officeDocument/2006/relationships" type="roundRect" r:blip="">
+                    <dgm:adjLst>
+                      <dgm:adj idx="1" val="0.1"/>
+                    </dgm:adjLst>
+                  </dgm:shape>
+                  <dgm:presOf axis="ch desOrSelf" ptType="node node" st="2 1" cnt="1 0"/>
+                  <dgm:constrLst/>
+                  <dgm:ruleLst/>
+                </dgm:layoutNode>
+                <dgm:layoutNode name="ThreeNodes_3">
+                  <dgm:varLst>
+                    <dgm:bulletEnabled val="1"/>
+                  </dgm:varLst>
+                  <dgm:alg type="sp"/>
+                  <dgm:shape xmlns:r="http://schemas.openxmlformats.org/officeDocument/2006/relationships" type="roundRect" r:blip="">
+                    <dgm:adjLst>
+                      <dgm:adj idx="1" val="0.1"/>
+                    </dgm:adjLst>
+                  </dgm:shape>
+                  <dgm:presOf axis="ch desOrSelf" ptType="node node" st="3 1" cnt="1 0"/>
+                  <dgm:constrLst/>
+                  <dgm:ruleLst/>
+                </dgm:layoutNode>
+                <dgm:layoutNode name="ThreeConn_1-2" styleLbl="fgAccFollowNode1">
+                  <dgm:varLst>
+                    <dgm:bulletEnabled val="1"/>
+                  </dgm:varLst>
+                  <dgm:alg type="tx"/>
+                  <dgm:shape xmlns:r="http://schemas.openxmlformats.org/officeDocument/2006/relationships" type="downArrow" r:blip="">
+                    <dgm:adjLst>
+                      <dgm:adj idx="1" val="0.55"/>
+                      <dgm:adj idx="2" val="0.45"/>
+                    </dgm:adjLst>
+                  </dgm:shape>
+                  <dgm:presOf axis="ch" ptType="sibTrans" cnt="1"/>
+                  <dgm:constrLst>
+                    <dgm:constr type="lMarg" refType="primFontSz" fact="0.1"/>
+                    <dgm:constr type="rMarg" refType="primFontSz" fact="0.1"/>
+                    <dgm:constr type="tMarg" refType="primFontSz" fact="0.1"/>
+                    <dgm:constr type="bMarg" refType="primFontSz" fact="0.1"/>
+                  </dgm:constrLst>
+                  <dgm:ruleLst>
+                    <dgm:rule type="primFontSz" val="5" fact="NaN" max="NaN"/>
+                  </dgm:ruleLst>
+                </dgm:layoutNode>
+                <dgm:layoutNode name="ThreeConn_2-3" styleLbl="fgAccFollowNode1">
+                  <dgm:varLst>
+                    <dgm:bulletEnabled val="1"/>
+                  </dgm:varLst>
+                  <dgm:alg type="tx"/>
+                  <dgm:shape xmlns:r="http://schemas.openxmlformats.org/officeDocument/2006/relationships" type="downArrow" r:blip="">
+                    <dgm:adjLst>
+                      <dgm:adj idx="1" val="0.55"/>
+                      <dgm:adj idx="2" val="0.45"/>
+                    </dgm:adjLst>
+                  </dgm:shape>
+                  <dgm:presOf axis="ch" ptType="sibTrans" st="2" cnt="1"/>
+                  <dgm:constrLst>
+                    <dgm:constr type="lMarg" refType="primFontSz" fact="0.1"/>
+                    <dgm:constr type="rMarg" refType="primFontSz" fact="0.1"/>
+                    <dgm:constr type="tMarg" refType="primFontSz" fact="0.1"/>
+                    <dgm:constr type="bMarg" refType="primFontSz" fact="0.1"/>
+                  </dgm:constrLst>
+                  <dgm:ruleLst>
+                    <dgm:rule type="primFontSz" val="5" fact="NaN" max="NaN"/>
+                  </dgm:ruleLst>
+                </dgm:layoutNode>
+                <dgm:layoutNode name="ThreeNodes_1_text">
+                  <dgm:varLst>
+                    <dgm:bulletEnabled val="1"/>
+                  </dgm:varLst>
+                  <dgm:alg type="tx">
+                    <dgm:param type="parTxLTRAlign" val="l"/>
+                    <dgm:param type="txAnchorVertCh" val="mid"/>
+                  </dgm:alg>
+                  <dgm:shape xmlns:r="http://schemas.openxmlformats.org/officeDocument/2006/relationships" type="roundRect" r:blip="" hideGeom="1">
+                    <dgm:adjLst>
+                      <dgm:adj idx="1" val="0.1"/>
+                    </dgm:adjLst>
+                  </dgm:shape>
+                  <dgm:presOf axis="ch desOrSelf" ptType="node node" st="1 1" cnt="1 0"/>
+                  <dgm:constrLst>
+                    <dgm:constr type="lMarg" refType="primFontSz" fact="0.3"/>
+                    <dgm:constr type="rMarg" refType="primFontSz" fact="0.3"/>
+                    <dgm:constr type="tMarg" refType="primFontSz" fact="0.3"/>
+                    <dgm:constr type="bMarg" refType="primFontSz" fact="0.3"/>
+                  </dgm:constrLst>
+                  <dgm:ruleLst>
+                    <dgm:rule type="primFontSz" val="5" fact="NaN" max="NaN"/>
+                  </dgm:ruleLst>
+                </dgm:layoutNode>
+                <dgm:layoutNode name="ThreeNodes_2_text">
+                  <dgm:varLst>
+                    <dgm:bulletEnabled val="1"/>
+                  </dgm:varLst>
+                  <dgm:alg type="tx">
+                    <dgm:param type="parTxLTRAlign" val="l"/>
+                    <dgm:param type="txAnchorVertCh" val="mid"/>
+                  </dgm:alg>
+                  <dgm:shape xmlns:r="http://schemas.openxmlformats.org/officeDocument/2006/relationships" type="roundRect" r:blip="" hideGeom="1">
+                    <dgm:adjLst>
+                      <dgm:adj idx="1" val="0.1"/>
+                    </dgm:adjLst>
+                  </dgm:shape>
+                  <dgm:presOf axis="ch desOrSelf" ptType="node node" st="2 1" cnt="1 0"/>
+                  <dgm:constrLst>
+                    <dgm:constr type="lMarg" refType="primFontSz" fact="0.3"/>
+                    <dgm:constr type="rMarg" refType="primFontSz" fact="0.3"/>
+                    <dgm:constr type="tMarg" refType="primFontSz" fact="0.3"/>
+                    <dgm:constr type="bMarg" refType="primFontSz" fact="0.3"/>
+                  </dgm:constrLst>
+                  <dgm:ruleLst>
+                    <dgm:rule type="primFontSz" val="5" fact="NaN" max="NaN"/>
+                  </dgm:ruleLst>
+                </dgm:layoutNode>
+                <dgm:layoutNode name="ThreeNodes_3_text">
+                  <dgm:varLst>
+                    <dgm:bulletEnabled val="1"/>
+                  </dgm:varLst>
+                  <dgm:alg type="tx">
+                    <dgm:param type="parTxLTRAlign" val="l"/>
+                    <dgm:param type="txAnchorVertCh" val="mid"/>
+                  </dgm:alg>
+                  <dgm:shape xmlns:r="http://schemas.openxmlformats.org/officeDocument/2006/relationships" type="roundRect" r:blip="" hideGeom="1">
+                    <dgm:adjLst>
+                      <dgm:adj idx="1" val="0.1"/>
+                    </dgm:adjLst>
+                  </dgm:shape>
+                  <dgm:presOf axis="ch desOrSelf" ptType="node node" st="3 1" cnt="1 0"/>
+                  <dgm:constrLst>
+                    <dgm:constr type="lMarg" refType="primFontSz" fact="0.3"/>
+                    <dgm:constr type="rMarg" refType="primFontSz" fact="0.3"/>
+                    <dgm:constr type="tMarg" refType="primFontSz" fact="0.3"/>
+                    <dgm:constr type="bMarg" refType="primFontSz" fact="0.3"/>
+                  </dgm:constrLst>
+                  <dgm:ruleLst>
+                    <dgm:rule type="primFontSz" val="5" fact="NaN" max="NaN"/>
+                  </dgm:ruleLst>
+                </dgm:layoutNode>
+              </dgm:if>
+              <dgm:else name="Name11">
+                <dgm:choose name="Name12">
+                  <dgm:if name="Name13" axis="ch" ptType="node" func="cnt" op="equ" val="4">
+                    <dgm:layoutNode name="FourNodes_1">
+                      <dgm:varLst>
+                        <dgm:bulletEnabled val="1"/>
+                      </dgm:varLst>
+                      <dgm:alg type="sp"/>
+                      <dgm:shape xmlns:r="http://schemas.openxmlformats.org/officeDocument/2006/relationships" type="roundRect" r:blip="">
+                        <dgm:adjLst>
+                          <dgm:adj idx="1" val="0.1"/>
+                        </dgm:adjLst>
+                      </dgm:shape>
+                      <dgm:presOf axis="ch desOrSelf" ptType="node node" st="1 1" cnt="1 0"/>
+                      <dgm:constrLst/>
+                      <dgm:ruleLst/>
+                    </dgm:layoutNode>
+                    <dgm:layoutNode name="FourNodes_2">
+                      <dgm:varLst>
+                        <dgm:bulletEnabled val="1"/>
+                      </dgm:varLst>
+                      <dgm:alg type="sp"/>
+                      <dgm:shape xmlns:r="http://schemas.openxmlformats.org/officeDocument/2006/relationships" type="roundRect" r:blip="">
+                        <dgm:adjLst>
+                          <dgm:adj idx="1" val="0.1"/>
+                        </dgm:adjLst>
+                      </dgm:shape>
+                      <dgm:presOf axis="ch desOrSelf" ptType="node node" st="2 1" cnt="1 0"/>
+                      <dgm:constrLst/>
+                      <dgm:ruleLst/>
+                    </dgm:layoutNode>
+                    <dgm:layoutNode name="FourNodes_3">
+                      <dgm:varLst>
+                        <dgm:bulletEnabled val="1"/>
+                      </dgm:varLst>
+                      <dgm:alg type="sp"/>
+                      <dgm:shape xmlns:r="http://schemas.openxmlformats.org/officeDocument/2006/relationships" type="roundRect" r:blip="">
+                        <dgm:adjLst>
+                          <dgm:adj idx="1" val="0.1"/>
+                        </dgm:adjLst>
+                      </dgm:shape>
+                      <dgm:presOf axis="ch desOrSelf" ptType="node node" st="3 1" cnt="1 0"/>
+                      <dgm:constrLst/>
+                      <dgm:ruleLst/>
+                    </dgm:layoutNode>
+                    <dgm:layoutNode name="FourNodes_4">
+                      <dgm:varLst>
+                        <dgm:bulletEnabled val="1"/>
+                      </dgm:varLst>
+                      <dgm:alg type="sp"/>
+                      <dgm:shape xmlns:r="http://schemas.openxmlformats.org/officeDocument/2006/relationships" type="roundRect" r:blip="">
+                        <dgm:adjLst>
+                          <dgm:adj idx="1" val="0.1"/>
+                        </dgm:adjLst>
+                      </dgm:shape>
+                      <dgm:presOf axis="ch desOrSelf" ptType="node node" st="4 1" cnt="1 0"/>
+                      <dgm:constrLst/>
+                      <dgm:ruleLst/>
+                    </dgm:layoutNode>
+                    <dgm:layoutNode name="FourConn_1-2" styleLbl="fgAccFollowNode1">
+                      <dgm:varLst>
+                        <dgm:bulletEnabled val="1"/>
+                      </dgm:varLst>
+                      <dgm:alg type="tx"/>
+                      <dgm:shape xmlns:r="http://schemas.openxmlformats.org/officeDocument/2006/relationships" type="downArrow" r:blip="">
+                        <dgm:adjLst>
+                          <dgm:adj idx="1" val="0.55"/>
+                          <dgm:adj idx="2" val="0.45"/>
+                        </dgm:adjLst>
+                      </dgm:shape>
+                      <dgm:presOf axis="ch" ptType="sibTrans" cnt="1"/>
+                      <dgm:constrLst>
+                        <dgm:constr type="lMarg" refType="primFontSz" fact="0.1"/>
+                        <dgm:constr type="rMarg" refType="primFontSz" fact="0.1"/>
+                        <dgm:constr type="tMarg" refType="primFontSz" fact="0.1"/>
+                        <dgm:constr type="bMarg" refType="primFontSz" fact="0.1"/>
+                      </dgm:constrLst>
+                      <dgm:ruleLst>
+                        <dgm:rule type="primFontSz" val="5" fact="NaN" max="NaN"/>
+                      </dgm:ruleLst>
+                    </dgm:layoutNode>
+                    <dgm:layoutNode name="FourConn_2-3" styleLbl="fgAccFollowNode1">
+                      <dgm:varLst>
+                        <dgm:bulletEnabled val="1"/>
+                      </dgm:varLst>
+                      <dgm:alg type="tx"/>
+                      <dgm:shape xmlns:r="http://schemas.openxmlformats.org/officeDocument/2006/relationships" type="downArrow" r:blip="">
+                        <dgm:adjLst>
+                          <dgm:adj idx="1" val="0.55"/>
+                          <dgm:adj idx="2" val="0.45"/>
+                        </dgm:adjLst>
+                      </dgm:shape>
+                      <dgm:presOf axis="ch" ptType="sibTrans" st="2" cnt="1"/>
+                      <dgm:constrLst>
+                        <dgm:constr type="lMarg" refType="primFontSz" fact="0.1"/>
+                        <dgm:constr type="rMarg" refType="primFontSz" fact="0.1"/>
+                        <dgm:constr type="tMarg" refType="primFontSz" fact="0.1"/>
+                        <dgm:constr type="bMarg" refType="primFontSz" fact="0.1"/>
+                      </dgm:constrLst>
+                      <dgm:ruleLst>
+                        <dgm:rule type="primFontSz" val="5" fact="NaN" max="NaN"/>
+                      </dgm:ruleLst>
+                    </dgm:layoutNode>
+                    <dgm:layoutNode name="FourConn_3-4" styleLbl="fgAccFollowNode1">
+                      <dgm:varLst>
+                        <dgm:bulletEnabled val="1"/>
+                      </dgm:varLst>
+                      <dgm:alg type="tx"/>
+                      <dgm:shape xmlns:r="http://schemas.openxmlformats.org/officeDocument/2006/relationships" type="downArrow" r:blip="">
+                        <dgm:adjLst>
+                          <dgm:adj idx="1" val="0.55"/>
+                          <dgm:adj idx="2" val="0.45"/>
+                        </dgm:adjLst>
+                      </dgm:shape>
+                      <dgm:presOf axis="ch" ptType="sibTrans" st="3" cnt="1"/>
+                      <dgm:constrLst>
+                        <dgm:constr type="lMarg" refType="primFontSz" fact="0.1"/>
+                        <dgm:constr type="rMarg" refType="primFontSz" fact="0.1"/>
+                        <dgm:constr type="tMarg" refType="primFontSz" fact="0.1"/>
+                        <dgm:constr type="bMarg" refType="primFontSz" fact="0.1"/>
+                      </dgm:constrLst>
+                      <dgm:ruleLst>
+                        <dgm:rule type="primFontSz" val="5" fact="NaN" max="NaN"/>
+                      </dgm:ruleLst>
+                    </dgm:layoutNode>
+                    <dgm:layoutNode name="FourNodes_1_text">
+                      <dgm:varLst>
+                        <dgm:bulletEnabled val="1"/>
+                      </dgm:varLst>
+                      <dgm:alg type="tx">
+                        <dgm:param type="parTxLTRAlign" val="l"/>
+                        <dgm:param type="txAnchorVertCh" val="mid"/>
+                      </dgm:alg>
+                      <dgm:shape xmlns:r="http://schemas.openxmlformats.org/officeDocument/2006/relationships" type="roundRect" r:blip="" hideGeom="1">
+                        <dgm:adjLst>
+                          <dgm:adj idx="1" val="0.1"/>
+                        </dgm:adjLst>
+                      </dgm:shape>
+                      <dgm:presOf axis="ch desOrSelf" ptType="node node" st="1 1" cnt="1 0"/>
+                      <dgm:constrLst>
+                        <dgm:constr type="lMarg" refType="primFontSz" fact="0.3"/>
+                        <dgm:constr type="rMarg" refType="primFontSz" fact="0.3"/>
+                        <dgm:constr type="tMarg" refType="primFontSz" fact="0.3"/>
+                        <dgm:constr type="bMarg" refType="primFontSz" fact="0.3"/>
+                      </dgm:constrLst>
+                      <dgm:ruleLst>
+                        <dgm:rule type="primFontSz" val="5" fact="NaN" max="NaN"/>
+                      </dgm:ruleLst>
+                    </dgm:layoutNode>
+                    <dgm:layoutNode name="FourNodes_2_text">
+                      <dgm:varLst>
+                        <dgm:bulletEnabled val="1"/>
+                      </dgm:varLst>
+                      <dgm:alg type="tx">
+                        <dgm:param type="parTxLTRAlign" val="l"/>
+                        <dgm:param type="txAnchorVertCh" val="mid"/>
+                      </dgm:alg>
+                      <dgm:shape xmlns:r="http://schemas.openxmlformats.org/officeDocument/2006/relationships" type="roundRect" r:blip="" hideGeom="1">
+                        <dgm:adjLst>
+                          <dgm:adj idx="1" val="0.1"/>
+                        </dgm:adjLst>
+                      </dgm:shape>
+                      <dgm:presOf axis="ch desOrSelf" ptType="node node" st="2 1" cnt="1 0"/>
+                      <dgm:constrLst>
+                        <dgm:constr type="lMarg" refType="primFontSz" fact="0.3"/>
+                        <dgm:constr type="rMarg" refType="primFontSz" fact="0.3"/>
+                        <dgm:constr type="tMarg" refType="primFontSz" fact="0.3"/>
+                        <dgm:constr type="bMarg" refType="primFontSz" fact="0.3"/>
+                      </dgm:constrLst>
+                      <dgm:ruleLst>
+                        <dgm:rule type="primFontSz" val="5" fact="NaN" max="NaN"/>
+                      </dgm:ruleLst>
+                    </dgm:layoutNode>
+                    <dgm:layoutNode name="FourNodes_3_text">
+                      <dgm:varLst>
+                        <dgm:bulletEnabled val="1"/>
+                      </dgm:varLst>
+                      <dgm:alg type="tx">
+                        <dgm:param type="parTxLTRAlign" val="l"/>
+                        <dgm:param type="txAnchorVertCh" val="mid"/>
+                      </dgm:alg>
+                      <dgm:shape xmlns:r="http://schemas.openxmlformats.org/officeDocument/2006/relationships" type="roundRect" r:blip="" hideGeom="1">
+                        <dgm:adjLst>
+                          <dgm:adj idx="1" val="0.1"/>
+                        </dgm:adjLst>
+                      </dgm:shape>
+                      <dgm:presOf axis="ch desOrSelf" ptType="node node" st="3 1" cnt="1 0"/>
+                      <dgm:constrLst>
+                        <dgm:constr type="lMarg" refType="primFontSz" fact="0.3"/>
+                        <dgm:constr type="rMarg" refType="primFontSz" fact="0.3"/>
+                        <dgm:constr type="tMarg" refType="primFontSz" fact="0.3"/>
+                        <dgm:constr type="bMarg" refType="primFontSz" fact="0.3"/>
+                      </dgm:constrLst>
+                      <dgm:ruleLst>
+                        <dgm:rule type="primFontSz" val="5" fact="NaN" max="NaN"/>
+                      </dgm:ruleLst>
+                    </dgm:layoutNode>
+                    <dgm:layoutNode name="FourNodes_4_text">
+                      <dgm:varLst>
+                        <dgm:bulletEnabled val="1"/>
+                      </dgm:varLst>
+                      <dgm:alg type="tx">
+                        <dgm:param type="parTxLTRAlign" val="l"/>
+                        <dgm:param type="txAnchorVertCh" val="mid"/>
+                      </dgm:alg>
+                      <dgm:shape xmlns:r="http://schemas.openxmlformats.org/officeDocument/2006/relationships" type="roundRect" r:blip="" hideGeom="1">
+                        <dgm:adjLst>
+                          <dgm:adj idx="1" val="0.1"/>
+                        </dgm:adjLst>
+                      </dgm:shape>
+                      <dgm:presOf axis="ch desOrSelf" ptType="node node" st="4 1" cnt="1 0"/>
+                      <dgm:constrLst>
+                        <dgm:constr type="lMarg" refType="primFontSz" fact="0.3"/>
+                        <dgm:constr type="rMarg" refType="primFontSz" fact="0.3"/>
+                        <dgm:constr type="tMarg" refType="primFontSz" fact="0.3"/>
+                        <dgm:constr type="bMarg" refType="primFontSz" fact="0.3"/>
+                      </dgm:constrLst>
+                      <dgm:ruleLst>
+                        <dgm:rule type="primFontSz" val="5" fact="NaN" max="NaN"/>
+                      </dgm:ruleLst>
+                    </dgm:layoutNode>
+                  </dgm:if>
+                  <dgm:else name="Name14">
+                    <dgm:choose name="Name15">
+                      <dgm:if name="Name16" axis="ch" ptType="node" func="cnt" op="gte" val="5">
+                        <dgm:layoutNode name="FiveNodes_1">
+                          <dgm:varLst>
+                            <dgm:bulletEnabled val="1"/>
+                          </dgm:varLst>
+                          <dgm:alg type="sp"/>
+                          <dgm:shape xmlns:r="http://schemas.openxmlformats.org/officeDocument/2006/relationships" type="roundRect" r:blip="">
+                            <dgm:adjLst>
+                              <dgm:adj idx="1" val="0.1"/>
+                            </dgm:adjLst>
+                          </dgm:shape>
+                          <dgm:presOf axis="ch desOrSelf" ptType="node node" st="1 1" cnt="1 0"/>
+                          <dgm:constrLst/>
+                          <dgm:ruleLst/>
+                        </dgm:layoutNode>
+                        <dgm:layoutNode name="FiveNodes_2">
+                          <dgm:varLst>
+                            <dgm:bulletEnabled val="1"/>
+                          </dgm:varLst>
+                          <dgm:alg type="sp"/>
+                          <dgm:shape xmlns:r="http://schemas.openxmlformats.org/officeDocument/2006/relationships" type="roundRect" r:blip="">
+                            <dgm:adjLst>
+                              <dgm:adj idx="1" val="0.1"/>
+                            </dgm:adjLst>
+                          </dgm:shape>
+                          <dgm:presOf axis="ch desOrSelf" ptType="node node" st="2 1" cnt="1 0"/>
+                          <dgm:constrLst/>
+                          <dgm:ruleLst/>
+                        </dgm:layoutNode>
+                        <dgm:layoutNode name="FiveNodes_3">
+                          <dgm:varLst>
+                            <dgm:bulletEnabled val="1"/>
+                          </dgm:varLst>
+                          <dgm:alg type="sp"/>
+                          <dgm:shape xmlns:r="http://schemas.openxmlformats.org/officeDocument/2006/relationships" type="roundRect" r:blip="">
+                            <dgm:adjLst>
+                              <dgm:adj idx="1" val="0.1"/>
+                            </dgm:adjLst>
+                          </dgm:shape>
+                          <dgm:presOf axis="ch desOrSelf" ptType="node node" st="3 1" cnt="1 0"/>
+                          <dgm:constrLst/>
+                          <dgm:ruleLst/>
+                        </dgm:layoutNode>
+                        <dgm:layoutNode name="FiveNodes_4">
+                          <dgm:varLst>
+                            <dgm:bulletEnabled val="1"/>
+                          </dgm:varLst>
+                          <dgm:alg type="sp"/>
+                          <dgm:shape xmlns:r="http://schemas.openxmlformats.org/officeDocument/2006/relationships" type="roundRect" r:blip="">
+                            <dgm:adjLst>
+                              <dgm:adj idx="1" val="0.1"/>
+                            </dgm:adjLst>
+                          </dgm:shape>
+                          <dgm:presOf axis="ch desOrSelf" ptType="node node" st="4 1" cnt="1 0"/>
+                          <dgm:constrLst/>
+                          <dgm:ruleLst/>
+                        </dgm:layoutNode>
+                        <dgm:layoutNode name="FiveNodes_5">
+                          <dgm:varLst>
+                            <dgm:bulletEnabled val="1"/>
+                          </dgm:varLst>
+                          <dgm:alg type="sp"/>
+                          <dgm:shape xmlns:r="http://schemas.openxmlformats.org/officeDocument/2006/relationships" type="roundRect" r:blip="">
+                            <dgm:adjLst>
+                              <dgm:adj idx="1" val="0.1"/>
+                            </dgm:adjLst>
+                          </dgm:shape>
+                          <dgm:presOf axis="ch desOrSelf" ptType="node node" st="5 1" cnt="1 0"/>
+                          <dgm:constrLst/>
+                          <dgm:ruleLst/>
+                        </dgm:layoutNode>
+                        <dgm:layoutNode name="FiveConn_1-2" styleLbl="fgAccFollowNode1">
+                          <dgm:varLst>
+                            <dgm:bulletEnabled val="1"/>
+                          </dgm:varLst>
+                          <dgm:alg type="tx"/>
+                          <dgm:shape xmlns:r="http://schemas.openxmlformats.org/officeDocument/2006/relationships" type="downArrow" r:blip="">
+                            <dgm:adjLst>
+                              <dgm:adj idx="1" val="0.55"/>
+                              <dgm:adj idx="2" val="0.45"/>
+                            </dgm:adjLst>
+                          </dgm:shape>
+                          <dgm:presOf axis="ch" ptType="sibTrans" cnt="1"/>
+                          <dgm:constrLst>
+                            <dgm:constr type="lMarg" refType="primFontSz" fact="0.1"/>
+                            <dgm:constr type="rMarg" refType="primFontSz" fact="0.1"/>
+                            <dgm:constr type="tMarg" refType="primFontSz" fact="0.1"/>
+                            <dgm:constr type="bMarg" refType="primFontSz" fact="0.1"/>
+                          </dgm:constrLst>
+                          <dgm:ruleLst>
+                            <dgm:rule type="primFontSz" val="5" fact="NaN" max="NaN"/>
+                          </dgm:ruleLst>
+                        </dgm:layoutNode>
+                        <dgm:layoutNode name="FiveConn_2-3" styleLbl="fgAccFollowNode1">
+                          <dgm:varLst>
+                            <dgm:bulletEnabled val="1"/>
+                          </dgm:varLst>
+                          <dgm:alg type="tx"/>
+                          <dgm:shape xmlns:r="http://schemas.openxmlformats.org/officeDocument/2006/relationships" type="downArrow" r:blip="">
+                            <dgm:adjLst>
+                              <dgm:adj idx="1" val="0.55"/>
+                              <dgm:adj idx="2" val="0.45"/>
+                            </dgm:adjLst>
+                          </dgm:shape>
+                          <dgm:presOf axis="ch" ptType="sibTrans" st="2" cnt="1"/>
+                          <dgm:constrLst>
+                            <dgm:constr type="lMarg" refType="primFontSz" fact="0.1"/>
+                            <dgm:constr type="rMarg" refType="primFontSz" fact="0.1"/>
+                            <dgm:constr type="tMarg" refType="primFontSz" fact="0.1"/>
+                            <dgm:constr type="bMarg" refType="primFontSz" fact="0.1"/>
+                          </dgm:constrLst>
+                          <dgm:ruleLst>
+                            <dgm:rule type="primFontSz" val="5" fact="NaN" max="NaN"/>
+                          </dgm:ruleLst>
+                        </dgm:layoutNode>
+                        <dgm:layoutNode name="FiveConn_3-4" styleLbl="fgAccFollowNode1">
+                          <dgm:varLst>
+                            <dgm:bulletEnabled val="1"/>
+                          </dgm:varLst>
+                          <dgm:alg type="tx"/>
+                          <dgm:shape xmlns:r="http://schemas.openxmlformats.org/officeDocument/2006/relationships" type="downArrow" r:blip="">
+                            <dgm:adjLst>
+                              <dgm:adj idx="1" val="0.55"/>
+                              <dgm:adj idx="2" val="0.45"/>
+                            </dgm:adjLst>
+                          </dgm:shape>
+                          <dgm:presOf axis="ch" ptType="sibTrans" st="3" cnt="1"/>
+                          <dgm:constrLst>
+                            <dgm:constr type="lMarg" refType="primFontSz" fact="0.1"/>
+                            <dgm:constr type="rMarg" refType="primFontSz" fact="0.1"/>
+                            <dgm:constr type="tMarg" refType="primFontSz" fact="0.1"/>
+                            <dgm:constr type="bMarg" refType="primFontSz" fact="0.1"/>
+                          </dgm:constrLst>
+                          <dgm:ruleLst>
+                            <dgm:rule type="primFontSz" val="5" fact="NaN" max="NaN"/>
+                          </dgm:ruleLst>
+                        </dgm:layoutNode>
+                        <dgm:layoutNode name="FiveConn_4-5" styleLbl="fgAccFollowNode1">
+                          <dgm:varLst>
+                            <dgm:bulletEnabled val="1"/>
+                          </dgm:varLst>
+                          <dgm:alg type="tx"/>
+                          <dgm:shape xmlns:r="http://schemas.openxmlformats.org/officeDocument/2006/relationships" type="downArrow" r:blip="">
+                            <dgm:adjLst>
+                              <dgm:adj idx="1" val="0.55"/>
+                              <dgm:adj idx="2" val="0.45"/>
+                            </dgm:adjLst>
+                          </dgm:shape>
+                          <dgm:presOf axis="ch" ptType="sibTrans" st="4" cnt="1"/>
+                          <dgm:constrLst>
+                            <dgm:constr type="lMarg" refType="primFontSz" fact="0.1"/>
+                            <dgm:constr type="rMarg" refType="primFontSz" fact="0.1"/>
+                            <dgm:constr type="tMarg" refType="primFontSz" fact="0.1"/>
+                            <dgm:constr type="bMarg" refType="primFontSz" fact="0.1"/>
+                          </dgm:constrLst>
+                          <dgm:ruleLst>
+                            <dgm:rule type="primFontSz" val="5" fact="NaN" max="NaN"/>
+                          </dgm:ruleLst>
+                        </dgm:layoutNode>
+                        <dgm:layoutNode name="FiveNodes_1_text">
+                          <dgm:varLst>
+                            <dgm:bulletEnabled val="1"/>
+                          </dgm:varLst>
+                          <dgm:alg type="tx">
+                            <dgm:param type="parTxLTRAlign" val="l"/>
+                            <dgm:param type="txAnchorVertCh" val="mid"/>
+                          </dgm:alg>
+                          <dgm:shape xmlns:r="http://schemas.openxmlformats.org/officeDocument/2006/relationships" type="roundRect" r:blip="" hideGeom="1">
+                            <dgm:adjLst>
+                              <dgm:adj idx="1" val="0.1"/>
+                            </dgm:adjLst>
+                          </dgm:shape>
+                          <dgm:presOf axis="ch desOrSelf" ptType="node node" st="1 1" cnt="1 0"/>
+                          <dgm:constrLst>
+                            <dgm:constr type="lMarg" refType="primFontSz" fact="0.3"/>
+                            <dgm:constr type="rMarg" refType="primFontSz" fact="0.3"/>
+                            <dgm:constr type="tMarg" refType="primFontSz" fact="0.3"/>
+                            <dgm:constr type="bMarg" refType="primFontSz" fact="0.3"/>
+                          </dgm:constrLst>
+                          <dgm:ruleLst>
+                            <dgm:rule type="primFontSz" val="5" fact="NaN" max="NaN"/>
+                          </dgm:ruleLst>
+                        </dgm:layoutNode>
+                        <dgm:layoutNode name="FiveNodes_2_text">
+                          <dgm:varLst>
+                            <dgm:bulletEnabled val="1"/>
+                          </dgm:varLst>
+                          <dgm:alg type="tx">
+                            <dgm:param type="parTxLTRAlign" val="l"/>
+                            <dgm:param type="txAnchorVertCh" val="mid"/>
+                          </dgm:alg>
+                          <dgm:shape xmlns:r="http://schemas.openxmlformats.org/officeDocument/2006/relationships" type="roundRect" r:blip="" hideGeom="1">
+                            <dgm:adjLst>
+                              <dgm:adj idx="1" val="0.1"/>
+                            </dgm:adjLst>
+                          </dgm:shape>
+                          <dgm:presOf axis="ch desOrSelf" ptType="node node" st="2 1" cnt="1 0"/>
+                          <dgm:constrLst>
+                            <dgm:constr type="lMarg" refType="primFontSz" fact="0.3"/>
+                            <dgm:constr type="rMarg" refType="primFontSz" fact="0.3"/>
+                            <dgm:constr type="tMarg" refType="primFontSz" fact="0.3"/>
+                            <dgm:constr type="bMarg" refType="primFontSz" fact="0.3"/>
+                          </dgm:constrLst>
+                          <dgm:ruleLst>
+                            <dgm:rule type="primFontSz" val="5" fact="NaN" max="NaN"/>
+                          </dgm:ruleLst>
+                        </dgm:layoutNode>
+                        <dgm:layoutNode name="FiveNodes_3_text">
+                          <dgm:varLst>
+                            <dgm:bulletEnabled val="1"/>
+                          </dgm:varLst>
+                          <dgm:alg type="tx">
+                            <dgm:param type="parTxLTRAlign" val="l"/>
+                            <dgm:param type="txAnchorVertCh" val="mid"/>
+                          </dgm:alg>
+                          <dgm:shape xmlns:r="http://schemas.openxmlformats.org/officeDocument/2006/relationships" type="roundRect" r:blip="" hideGeom="1">
+                            <dgm:adjLst>
+                              <dgm:adj idx="1" val="0.1"/>
+                            </dgm:adjLst>
+                          </dgm:shape>
+                          <dgm:presOf axis="ch desOrSelf" ptType="node node" st="3 1" cnt="1 0"/>
+                          <dgm:constrLst>
+                            <dgm:constr type="lMarg" refType="primFontSz" fact="0.3"/>
+                            <dgm:constr type="rMarg" refType="primFontSz" fact="0.3"/>
+                            <dgm:constr type="tMarg" refType="primFontSz" fact="0.3"/>
+                            <dgm:constr type="bMarg" refType="primFontSz" fact="0.3"/>
+                          </dgm:constrLst>
+                          <dgm:ruleLst>
+                            <dgm:rule type="primFontSz" val="5" fact="NaN" max="NaN"/>
+                          </dgm:ruleLst>
+                        </dgm:layoutNode>
+                        <dgm:layoutNode name="FiveNodes_4_text">
+                          <dgm:varLst>
+                            <dgm:bulletEnabled val="1"/>
+                          </dgm:varLst>
+                          <dgm:alg type="tx">
+                            <dgm:param type="parTxLTRAlign" val="l"/>
+                            <dgm:param type="txAnchorVertCh" val="mid"/>
+                          </dgm:alg>
+                          <dgm:shape xmlns:r="http://schemas.openxmlformats.org/officeDocument/2006/relationships" type="roundRect" r:blip="" hideGeom="1">
+                            <dgm:adjLst>
+                              <dgm:adj idx="1" val="0.1"/>
+                            </dgm:adjLst>
+                          </dgm:shape>
+                          <dgm:presOf axis="ch desOrSelf" ptType="node node" st="4 1" cnt="1 0"/>
+                          <dgm:constrLst>
+                            <dgm:constr type="lMarg" refType="primFontSz" fact="0.3"/>
+                            <dgm:constr type="rMarg" refType="primFontSz" fact="0.3"/>
+                            <dgm:constr type="tMarg" refType="primFontSz" fact="0.3"/>
+                            <dgm:constr type="bMarg" refType="primFontSz" fact="0.3"/>
+                          </dgm:constrLst>
+                          <dgm:ruleLst>
+                            <dgm:rule type="primFontSz" val="5" fact="NaN" max="NaN"/>
+                          </dgm:ruleLst>
+                        </dgm:layoutNode>
+                        <dgm:layoutNode name="FiveNodes_5_text">
+                          <dgm:varLst>
+                            <dgm:bulletEnabled val="1"/>
+                          </dgm:varLst>
+                          <dgm:alg type="tx">
+                            <dgm:param type="parTxLTRAlign" val="l"/>
+                            <dgm:param type="txAnchorVertCh" val="mid"/>
+                          </dgm:alg>
+                          <dgm:shape xmlns:r="http://schemas.openxmlformats.org/officeDocument/2006/relationships" type="roundRect" r:blip="" hideGeom="1">
+                            <dgm:adjLst>
+                              <dgm:adj idx="1" val="0.1"/>
+                            </dgm:adjLst>
+                          </dgm:shape>
+                          <dgm:presOf axis="ch desOrSelf" ptType="node node" st="5 1" cnt="1 0"/>
+                          <dgm:constrLst>
+                            <dgm:constr type="lMarg" refType="primFontSz" fact="0.3"/>
+                            <dgm:constr type="rMarg" refType="primFontSz" fact="0.3"/>
+                            <dgm:constr type="tMarg" refType="primFontSz" fact="0.3"/>
+                            <dgm:constr type="bMarg" refType="primFontSz" fact="0.3"/>
+                          </dgm:constrLst>
+                          <dgm:ruleLst>
+                            <dgm:rule type="primFontSz" val="5" fact="NaN" max="NaN"/>
+                          </dgm:ruleLst>
+                        </dgm:layoutNode>
+                      </dgm:if>
+                      <dgm:else name="Name17"/>
+                    </dgm:choose>
+                  </dgm:else>
+                </dgm:choose>
+              </dgm:else>
+            </dgm:choose>
+          </dgm:else>
+        </dgm:choose>
+      </dgm:else>
+    </dgm:choose>
+  </dgm:layoutNode>
+</dgm:layoutDef>
+</file>
+
+<file path=word/diagrams/quickStyle1.xml><?xml version="1.0" encoding="utf-8"?>
+<dgm:styleDef xmlns:dgm="http://schemas.openxmlformats.org/drawingml/2006/diagram" xmlns:a="http://schemas.openxmlformats.org/drawingml/2006/main" uniqueId="urn:microsoft.com/office/officeart/2005/8/quickstyle/simple1">
+  <dgm:title val=""/>
+  <dgm:desc val=""/>
+  <dgm:catLst>
+    <dgm:cat type="simple" pri="10100"/>
+  </dgm:catLst>
+  <dgm:scene3d>
+    <a:camera prst="orthographicFront"/>
+    <a:lightRig rig="threePt" dir="t"/>
+  </dgm:scene3d>
+  <dgm:styleLbl name="node0">
+    <dgm:scene3d>
+      <a:camera prst="orthographicFront"/>
+      <a:lightRig rig="threePt" dir="t"/>
+    </dgm:scene3d>
+    <dgm:sp3d/>
+    <dgm:txPr/>
+    <dgm:style>
+      <a:lnRef idx="2">
+        <a:scrgbClr r="0" g="0" b="0"/>
+      </a:lnRef>
+      <a:fillRef idx="1">
+        <a:scrgbClr r="0" g="0" b="0"/>
+      </a:fillRef>
+      <a:effectRef idx="0">
+        <a:scrgbClr r="0" g="0" b="0"/>
+      </a:effectRef>
+      <a:fontRef idx="minor">
+        <a:schemeClr val="lt1"/>
+      </a:fontRef>
+    </dgm:style>
+  </dgm:styleLbl>
+  <dgm:styleLbl name="lnNode1">
+    <dgm:scene3d>
+      <a:camera prst="orthographicFront"/>
+      <a:lightRig rig="threePt" dir="t"/>
+    </dgm:scene3d>
+    <dgm:sp3d/>
+    <dgm:txPr/>
+    <dgm:style>
+      <a:lnRef idx="2">
+        <a:scrgbClr r="0" g="0" b="0"/>
+      </a:lnRef>
+      <a:fillRef idx="1">
+        <a:scrgbClr r="0" g="0" b="0"/>
+      </a:fillRef>
+      <a:effectRef idx="0">
+        <a:scrgbClr r="0" g="0" b="0"/>
+      </a:effectRef>
+      <a:fontRef idx="minor">
+        <a:schemeClr val="lt1"/>
+      </a:fontRef>
+    </dgm:style>
+  </dgm:styleLbl>
+  <dgm:styleLbl name="vennNode1">
+    <dgm:scene3d>
+      <a:camera prst="orthographicFront"/>
+      <a:lightRig rig="threePt" dir="t"/>
+    </dgm:scene3d>
+    <dgm:sp3d/>
+    <dgm:txPr/>
+    <dgm:style>
+      <a:lnRef idx="2">
+        <a:scrgbClr r="0" g="0" b="0"/>
+      </a:lnRef>
+      <a:fillRef idx="1">
+        <a:scrgbClr r="0" g="0" b="0"/>
+      </a:fillRef>
+      <a:effectRef idx="0">
+        <a:scrgbClr r="0" g="0" b="0"/>
+      </a:effectRef>
+      <a:fontRef idx="minor">
+        <a:schemeClr val="tx1"/>
+      </a:fontRef>
+    </dgm:style>
+  </dgm:styleLbl>
+  <dgm:styleLbl name="alignNode1">
+    <dgm:scene3d>
+      <a:camera prst="orthographicFront"/>
+      <a:lightRig rig="threePt" dir="t"/>
+    </dgm:scene3d>
+    <dgm:sp3d/>
+    <dgm:txPr/>
+    <dgm:style>
+      <a:lnRef idx="2">
+        <a:scrgbClr r="0" g="0" b="0"/>
+      </a:lnRef>
+      <a:fillRef idx="1">
+        <a:scrgbClr r="0" g="0" b="0"/>
+      </a:fillRef>
+      <a:effectRef idx="0">
+        <a:scrgbClr r="0" g="0" b="0"/>
+      </a:effectRef>
+      <a:fontRef idx="minor">
+        <a:schemeClr val="lt1"/>
+      </a:fontRef>
+    </dgm:style>
+  </dgm:styleLbl>
+  <dgm:styleLbl name="node1">
+    <dgm:scene3d>
+      <a:camera prst="orthographicFront"/>
+      <a:lightRig rig="threePt" dir="t"/>
+    </dgm:scene3d>
+    <dgm:sp3d/>
+    <dgm:txPr/>
+    <dgm:style>
+      <a:lnRef idx="2">
+        <a:scrgbClr r="0" g="0" b="0"/>
+      </a:lnRef>
+      <a:fillRef idx="1">
+        <a:scrgbClr r="0" g="0" b="0"/>
+      </a:fillRef>
+      <a:effectRef idx="0">
+        <a:scrgbClr r="0" g="0" b="0"/>
+      </a:effectRef>
+      <a:fontRef idx="minor">
+        <a:schemeClr val="lt1"/>
+      </a:fontRef>
+    </dgm:style>
+  </dgm:styleLbl>
+  <dgm:styleLbl name="node2">
+    <dgm:scene3d>
+      <a:camera prst="orthographicFront"/>
+      <a:lightRig rig="threePt" dir="t"/>
+    </dgm:scene3d>
+    <dgm:sp3d/>
+    <dgm:txPr/>
+    <dgm:style>
+      <a:lnRef idx="2">
+        <a:scrgbClr r="0" g="0" b="0"/>
+      </a:lnRef>
+      <a:fillRef idx="1">
+        <a:scrgbClr r="0" g="0" b="0"/>
+      </a:fillRef>
+      <a:effectRef idx="0">
+        <a:scrgbClr r="0" g="0" b="0"/>
+      </a:effectRef>
+      <a:fontRef idx="minor">
+        <a:schemeClr val="lt1"/>
+      </a:fontRef>
+    </dgm:style>
+  </dgm:styleLbl>
+  <dgm:styleLbl name="node3">
+    <dgm:scene3d>
+      <a:camera prst="orthographicFront"/>
+      <a:lightRig rig="threePt" dir="t"/>
+    </dgm:scene3d>
+    <dgm:sp3d/>
+    <dgm:txPr/>
+    <dgm:style>
+      <a:lnRef idx="2">
+        <a:scrgbClr r="0" g="0" b="0"/>
+      </a:lnRef>
+      <a:fillRef idx="1">
+        <a:scrgbClr r="0" g="0" b="0"/>
+      </a:fillRef>
+      <a:effectRef idx="0">
+        <a:scrgbClr r="0" g="0" b="0"/>
+      </a:effectRef>
+      <a:fontRef idx="minor">
+        <a:schemeClr val="lt1"/>
+      </a:fontRef>
+    </dgm:style>
+  </dgm:styleLbl>
+  <dgm:styleLbl name="node4">
+    <dgm:scene3d>
+      <a:camera prst="orthographicFront"/>
+      <a:lightRig rig="threePt" dir="t"/>
+    </dgm:scene3d>
+    <dgm:sp3d/>
+    <dgm:txPr/>
+    <dgm:style>
+      <a:lnRef idx="2">
+        <a:scrgbClr r="0" g="0" b="0"/>
+      </a:lnRef>
+      <a:fillRef idx="1">
+        <a:scrgbClr r="0" g="0" b="0"/>
+      </a:fillRef>
+      <a:effectRef idx="0">
+        <a:scrgbClr r="0" g="0" b="0"/>
+      </a:effectRef>
+      <a:fontRef idx="minor">
+        <a:schemeClr val="lt1"/>
+      </a:fontRef>
+    </dgm:style>
+  </dgm:styleLbl>
+  <dgm:styleLbl name="fgImgPlace1">
+    <dgm:scene3d>
+      <a:camera prst="orthographicFront"/>
+      <a:lightRig rig="threePt" dir="t"/>
+    </dgm:scene3d>
+    <dgm:sp3d/>
+    <dgm:txPr/>
+    <dgm:style>
+      <a:lnRef idx="2">
+        <a:scrgbClr r="0" g="0" b="0"/>
+      </a:lnRef>
+      <a:fillRef idx="1">
+        <a:scrgbClr r="0" g="0" b="0"/>
+      </a:fillRef>
+      <a:effectRef idx="0">
+        <a:scrgbClr r="0" g="0" b="0"/>
+      </a:effectRef>
+      <a:fontRef idx="minor"/>
+    </dgm:style>
+  </dgm:styleLbl>
+  <dgm:styleLbl name="alignImgPlace1">
+    <dgm:scene3d>
+      <a:camera prst="orthographicFront"/>
+      <a:lightRig rig="threePt" dir="t"/>
+    </dgm:scene3d>
+    <dgm:sp3d/>
+    <dgm:txPr/>
+    <dgm:style>
+      <a:lnRef idx="2">
+        <a:scrgbClr r="0" g="0" b="0"/>
+      </a:lnRef>
+      <a:fillRef idx="1">
+        <a:scrgbClr r="0" g="0" b="0"/>
+      </a:fillRef>
+      <a:effectRef idx="0">
+        <a:scrgbClr r="0" g="0" b="0"/>
+      </a:effectRef>
+      <a:fontRef idx="minor"/>
+    </dgm:style>
+  </dgm:styleLbl>
+  <dgm:styleLbl name="bgImgPlace1">
+    <dgm:scene3d>
+      <a:camera prst="orthographicFront"/>
+      <a:lightRig rig="threePt" dir="t"/>
+    </dgm:scene3d>
+    <dgm:sp3d/>
+    <dgm:txPr/>
+    <dgm:style>
+      <a:lnRef idx="2">
+        <a:scrgbClr r="0" g="0" b="0"/>
+      </a:lnRef>
+      <a:fillRef idx="1">
+        <a:scrgbClr r="0" g="0" b="0"/>
+      </a:fillRef>
+      <a:effectRef idx="0">
+        <a:scrgbClr r="0" g="0" b="0"/>
+      </a:effectRef>
+      <a:fontRef idx="minor"/>
+    </dgm:style>
+  </dgm:styleLbl>
+  <dgm:styleLbl name="sibTrans2D1">
+    <dgm:scene3d>
+      <a:camera prst="orthographicFront"/>
+      <a:lightRig rig="threePt" dir="t"/>
+    </dgm:scene3d>
+    <dgm:sp3d/>
+    <dgm:txPr/>
+    <dgm:style>
+      <a:lnRef idx="0">
+        <a:scrgbClr r="0" g="0" b="0"/>
+      </a:lnRef>
+      <a:fillRef idx="1">
+        <a:scrgbClr r="0" g="0" b="0"/>
+      </a:fillRef>
+      <a:effectRef idx="0">
+        <a:scrgbClr r="0" g="0" b="0"/>
+      </a:effectRef>
+      <a:fontRef idx="minor">
+        <a:schemeClr val="lt1"/>
+      </a:fontRef>
+    </dgm:style>
+  </dgm:styleLbl>
+  <dgm:styleLbl name="fgSibTrans2D1">
+    <dgm:scene3d>
+      <a:camera prst="orthographicFront"/>
+      <a:lightRig rig="threePt" dir="t"/>
+    </dgm:scene3d>
+    <dgm:sp3d/>
+    <dgm:txPr/>
+    <dgm:style>
+      <a:lnRef idx="0">
+        <a:scrgbClr r="0" g="0" b="0"/>
+      </a:lnRef>
+      <a:fillRef idx="1">
+        <a:scrgbClr r="0" g="0" b="0"/>
+      </a:fillRef>
+      <a:effectRef idx="0">
+        <a:scrgbClr r="0" g="0" b="0"/>
+      </a:effectRef>
+      <a:fontRef idx="minor">
+        <a:schemeClr val="lt1"/>
+      </a:fontRef>
+    </dgm:style>
+  </dgm:styleLbl>
+  <dgm:styleLbl name="bgSibTrans2D1">
+    <dgm:scene3d>
+      <a:camera prst="orthographicFront"/>
+      <a:lightRig rig="threePt" dir="t"/>
+    </dgm:scene3d>
+    <dgm:sp3d/>
+    <dgm:txPr/>
+    <dgm:style>
+      <a:lnRef idx="0">
+        <a:scrgbClr r="0" g="0" b="0"/>
+      </a:lnRef>
+      <a:fillRef idx="1">
+        <a:scrgbClr r="0" g="0" b="0"/>
+      </a:fillRef>
+      <a:effectRef idx="0">
+        <a:scrgbClr r="0" g="0" b="0"/>
+      </a:effectRef>
+      <a:fontRef idx="minor">
+        <a:schemeClr val="lt1"/>
+      </a:fontRef>
+    </dgm:style>
+  </dgm:styleLbl>
+  <dgm:styleLbl name="sibTrans1D1">
+    <dgm:scene3d>
+      <a:camera prst="orthographicFront"/>
+      <a:lightRig rig="threePt" dir="t"/>
+    </dgm:scene3d>
+    <dgm:sp3d/>
+    <dgm:txPr/>
+    <dgm:style>
+      <a:lnRef idx="1">
+        <a:scrgbClr r="0" g="0" b="0"/>
+      </a:lnRef>
+      <a:fillRef idx="0">
+        <a:scrgbClr r="0" g="0" b="0"/>
+      </a:fillRef>
+      <a:effectRef idx="0">
+        <a:scrgbClr r="0" g="0" b="0"/>
+      </a:effectRef>
+      <a:fontRef idx="minor"/>
+    </dgm:style>
+  </dgm:styleLbl>
+  <dgm:styleLbl name="callout">
+    <dgm:scene3d>
+      <a:camera prst="orthographicFront"/>
+      <a:lightRig rig="threePt" dir="t"/>
+    </dgm:scene3d>
+    <dgm:sp3d/>
+    <dgm:txPr/>
+    <dgm:style>
+      <a:lnRef idx="2">
+        <a:scrgbClr r="0" g="0" b="0"/>
+      </a:lnRef>
+      <a:fillRef idx="1">
+        <a:scrgbClr r="0" g="0" b="0"/>
+      </a:fillRef>
+      <a:effectRef idx="0">
+        <a:scrgbClr r="0" g="0" b="0"/>
+      </a:effectRef>
+      <a:fontRef idx="minor"/>
+    </dgm:style>
+  </dgm:styleLbl>
+  <dgm:styleLbl name="asst0">
+    <dgm:scene3d>
+      <a:camera prst="orthographicFront"/>
+      <a:lightRig rig="threePt" dir="t"/>
+    </dgm:scene3d>
+    <dgm:sp3d/>
+    <dgm:txPr/>
+    <dgm:style>
+      <a:lnRef idx="2">
+        <a:scrgbClr r="0" g="0" b="0"/>
+      </a:lnRef>
+      <a:fillRef idx="1">
+        <a:scrgbClr r="0" g="0" b="0"/>
+      </a:fillRef>
+      <a:effectRef idx="0">
+        <a:scrgbClr r="0" g="0" b="0"/>
+      </a:effectRef>
+      <a:fontRef idx="minor">
+        <a:schemeClr val="lt1"/>
+      </a:fontRef>
+    </dgm:style>
+  </dgm:styleLbl>
+  <dgm:styleLbl name="asst1">
+    <dgm:scene3d>
+      <a:camera prst="orthographicFront"/>
+      <a:lightRig rig="threePt" dir="t"/>
+    </dgm:scene3d>
+    <dgm:sp3d/>
+    <dgm:txPr/>
+    <dgm:style>
+      <a:lnRef idx="2">
+        <a:scrgbClr r="0" g="0" b="0"/>
+      </a:lnRef>
+      <a:fillRef idx="1">
+        <a:scrgbClr r="0" g="0" b="0"/>
+      </a:fillRef>
+      <a:effectRef idx="0">
+        <a:scrgbClr r="0" g="0" b="0"/>
+      </a:effectRef>
+      <a:fontRef idx="minor">
+        <a:schemeClr val="lt1"/>
+      </a:fontRef>
+    </dgm:style>
+  </dgm:styleLbl>
+  <dgm:styleLbl name="asst2">
+    <dgm:scene3d>
+      <a:camera prst="orthographicFront"/>
+      <a:lightRig rig="threePt" dir="t"/>
+    </dgm:scene3d>
+    <dgm:sp3d/>
+    <dgm:txPr/>
+    <dgm:style>
+      <a:lnRef idx="2">
+        <a:scrgbClr r="0" g="0" b="0"/>
+      </a:lnRef>
+      <a:fillRef idx="1">
+        <a:scrgbClr r="0" g="0" b="0"/>
+      </a:fillRef>
+      <a:effectRef idx="0">
+        <a:scrgbClr r="0" g="0" b="0"/>
+      </a:effectRef>
+      <a:fontRef idx="minor">
+        <a:schemeClr val="lt1"/>
+      </a:fontRef>
+    </dgm:style>
+  </dgm:styleLbl>
+  <dgm:styleLbl name="asst3">
+    <dgm:scene3d>
+      <a:camera prst="orthographicFront"/>
+      <a:lightRig rig="threePt" dir="t"/>
+    </dgm:scene3d>
+    <dgm:sp3d/>
+    <dgm:txPr/>
+    <dgm:style>
+      <a:lnRef idx="2">
+        <a:scrgbClr r="0" g="0" b="0"/>
+      </a:lnRef>
+      <a:fillRef idx="1">
+        <a:scrgbClr r="0" g="0" b="0"/>
+      </a:fillRef>
+      <a:effectRef idx="0">
+        <a:scrgbClr r="0" g="0" b="0"/>
+      </a:effectRef>
+      <a:fontRef idx="minor">
+        <a:schemeClr val="lt1"/>
+      </a:fontRef>
+    </dgm:style>
+  </dgm:styleLbl>
+  <dgm:styleLbl name="asst4">
+    <dgm:scene3d>
+      <a:camera prst="orthographicFront"/>
+      <a:lightRig rig="threePt" dir="t"/>
+    </dgm:scene3d>
+    <dgm:sp3d/>
+    <dgm:txPr/>
+    <dgm:style>
+      <a:lnRef idx="2">
+        <a:scrgbClr r="0" g="0" b="0"/>
+      </a:lnRef>
+      <a:fillRef idx="1">
+        <a:scrgbClr r="0" g="0" b="0"/>
+      </a:fillRef>
+      <a:effectRef idx="0">
+        <a:scrgbClr r="0" g="0" b="0"/>
+      </a:effectRef>
+      <a:fontRef idx="minor">
+        <a:schemeClr val="lt1"/>
+      </a:fontRef>
+    </dgm:style>
+  </dgm:styleLbl>
+  <dgm:styleLbl name="parChTrans2D1">
+    <dgm:scene3d>
+      <a:camera prst="orthographicFront"/>
+      <a:lightRig rig="threePt" dir="t"/>
+    </dgm:scene3d>
+    <dgm:sp3d/>
+    <dgm:txPr/>
+    <dgm:style>
+      <a:lnRef idx="2">
+        <a:scrgbClr r="0" g="0" b="0"/>
+      </a:lnRef>
+      <a:fillRef idx="1">
+        <a:scrgbClr r="0" g="0" b="0"/>
+      </a:fillRef>
+      <a:effectRef idx="0">
+        <a:scrgbClr r="0" g="0" b="0"/>
+      </a:effectRef>
+      <a:fontRef idx="minor">
+        <a:schemeClr val="lt1"/>
+      </a:fontRef>
+    </dgm:style>
+  </dgm:styleLbl>
+  <dgm:styleLbl name="parChTrans2D2">
+    <dgm:scene3d>
+      <a:camera prst="orthographicFront"/>
+      <a:lightRig rig="threePt" dir="t"/>
+    </dgm:scene3d>
+    <dgm:sp3d/>
+    <dgm:txPr/>
+    <dgm:style>
+      <a:lnRef idx="2">
+        <a:scrgbClr r="0" g="0" b="0"/>
+      </a:lnRef>
+      <a:fillRef idx="1">
+        <a:scrgbClr r="0" g="0" b="0"/>
+      </a:fillRef>
+      <a:effectRef idx="0">
+        <a:scrgbClr r="0" g="0" b="0"/>
+      </a:effectRef>
+      <a:fontRef idx="minor">
+        <a:schemeClr val="lt1"/>
+      </a:fontRef>
+    </dgm:style>
+  </dgm:styleLbl>
+  <dgm:styleLbl name="parChTrans2D3">
+    <dgm:scene3d>
+      <a:camera prst="orthographicFront"/>
+      <a:lightRig rig="threePt" dir="t"/>
+    </dgm:scene3d>
+    <dgm:sp3d/>
+    <dgm:txPr/>
+    <dgm:style>
+      <a:lnRef idx="2">
+        <a:scrgbClr r="0" g="0" b="0"/>
+      </a:lnRef>
+      <a:fillRef idx="1">
+        <a:scrgbClr r="0" g="0" b="0"/>
+      </a:fillRef>
+      <a:effectRef idx="0">
+        <a:scrgbClr r="0" g="0" b="0"/>
+      </a:effectRef>
+      <a:fontRef idx="minor">
+        <a:schemeClr val="lt1"/>
+      </a:fontRef>
+    </dgm:style>
+  </dgm:styleLbl>
+  <dgm:styleLbl name="parChTrans2D4">
+    <dgm:scene3d>
+      <a:camera prst="orthographicFront"/>
+      <a:lightRig rig="threePt" dir="t"/>
+    </dgm:scene3d>
+    <dgm:sp3d/>
+    <dgm:txPr/>
+    <dgm:style>
+      <a:lnRef idx="2">
+        <a:scrgbClr r="0" g="0" b="0"/>
+      </a:lnRef>
+      <a:fillRef idx="1">
+        <a:scrgbClr r="0" g="0" b="0"/>
+      </a:fillRef>
+      <a:effectRef idx="0">
+        <a:scrgbClr r="0" g="0" b="0"/>
+      </a:effectRef>
+      <a:fontRef idx="minor">
+        <a:schemeClr val="lt1"/>
+      </a:fontRef>
+    </dgm:style>
+  </dgm:styleLbl>
+  <dgm:styleLbl name="parChTrans1D1">
+    <dgm:scene3d>
+      <a:camera prst="orthographicFront"/>
+      <a:lightRig rig="threePt" dir="t"/>
+    </dgm:scene3d>
+    <dgm:sp3d/>
+    <dgm:txPr/>
+    <dgm:style>
+      <a:lnRef idx="2">
+        <a:scrgbClr r="0" g="0" b="0"/>
+      </a:lnRef>
+      <a:fillRef idx="0">
+        <a:scrgbClr r="0" g="0" b="0"/>
+      </a:fillRef>
+      <a:effectRef idx="0">
+        <a:scrgbClr r="0" g="0" b="0"/>
+      </a:effectRef>
+      <a:fontRef idx="minor"/>
+    </dgm:style>
+  </dgm:styleLbl>
+  <dgm:styleLbl name="parChTrans1D2">
+    <dgm:scene3d>
+      <a:camera prst="orthographicFront"/>
+      <a:lightRig rig="threePt" dir="t"/>
+    </dgm:scene3d>
+    <dgm:sp3d/>
+    <dgm:txPr/>
+    <dgm:style>
+      <a:lnRef idx="2">
+        <a:scrgbClr r="0" g="0" b="0"/>
+      </a:lnRef>
+      <a:fillRef idx="0">
+        <a:scrgbClr r="0" g="0" b="0"/>
+      </a:fillRef>
+      <a:effectRef idx="0">
+        <a:scrgbClr r="0" g="0" b="0"/>
+      </a:effectRef>
+      <a:fontRef idx="minor"/>
+    </dgm:style>
+  </dgm:styleLbl>
+  <dgm:styleLbl name="parChTrans1D3">
+    <dgm:scene3d>
+      <a:camera prst="orthographicFront"/>
+      <a:lightRig rig="threePt" dir="t"/>
+    </dgm:scene3d>
+    <dgm:sp3d/>
+    <dgm:txPr/>
+    <dgm:style>
+      <a:lnRef idx="2">
+        <a:scrgbClr r="0" g="0" b="0"/>
+      </a:lnRef>
+      <a:fillRef idx="0">
+        <a:scrgbClr r="0" g="0" b="0"/>
+      </a:fillRef>
+      <a:effectRef idx="0">
+        <a:scrgbClr r="0" g="0" b="0"/>
+      </a:effectRef>
+      <a:fontRef idx="minor"/>
+    </dgm:style>
+  </dgm:styleLbl>
+  <dgm:styleLbl name="parChTrans1D4">
+    <dgm:scene3d>
+      <a:camera prst="orthographicFront"/>
+      <a:lightRig rig="threePt" dir="t"/>
+    </dgm:scene3d>
+    <dgm:sp3d/>
+    <dgm:txPr/>
+    <dgm:style>
+      <a:lnRef idx="2">
+        <a:scrgbClr r="0" g="0" b="0"/>
+      </a:lnRef>
+      <a:fillRef idx="0">
+        <a:scrgbClr r="0" g="0" b="0"/>
+      </a:fillRef>
+      <a:effectRef idx="0">
+        <a:scrgbClr r="0" g="0" b="0"/>
+      </a:effectRef>
+      <a:fontRef idx="minor"/>
+    </dgm:style>
+  </dgm:styleLbl>
+  <dgm:styleLbl name="fgAcc1">
+    <dgm:scene3d>
+      <a:camera prst="orthographicFront"/>
+      <a:lightRig rig="threePt" dir="t"/>
+    </dgm:scene3d>
+    <dgm:sp3d/>
+    <dgm:txPr/>
+    <dgm:style>
+      <a:lnRef idx="2">
+        <a:scrgbClr r="0" g="0" b="0"/>
+      </a:lnRef>
+      <a:fillRef idx="1">
+        <a:scrgbClr r="0" g="0" b="0"/>
+      </a:fillRef>
+      <a:effectRef idx="0">
+        <a:scrgbClr r="0" g="0" b="0"/>
+      </a:effectRef>
+      <a:fontRef idx="minor"/>
+    </dgm:style>
+  </dgm:styleLbl>
+  <dgm:styleLbl name="conFgAcc1">
+    <dgm:scene3d>
+      <a:camera prst="orthographicFront"/>
+      <a:lightRig rig="threePt" dir="t"/>
+    </dgm:scene3d>
+    <dgm:sp3d/>
+    <dgm:txPr/>
+    <dgm:style>
+      <a:lnRef idx="2">
+        <a:scrgbClr r="0" g="0" b="0"/>
+      </a:lnRef>
+      <a:fillRef idx="1">
+        <a:scrgbClr r="0" g="0" b="0"/>
+      </a:fillRef>
+      <a:effectRef idx="0">
+        <a:scrgbClr r="0" g="0" b="0"/>
+      </a:effectRef>
+      <a:fontRef idx="minor"/>
+    </dgm:style>
+  </dgm:styleLbl>
+  <dgm:styleLbl name="alignAcc1">
+    <dgm:scene3d>
+      <a:camera prst="orthographicFront"/>
+      <a:lightRig rig="threePt" dir="t"/>
+    </dgm:scene3d>
+    <dgm:sp3d/>
+    <dgm:txPr/>
+    <dgm:style>
+      <a:lnRef idx="2">
+        <a:scrgbClr r="0" g="0" b="0"/>
+      </a:lnRef>
+      <a:fillRef idx="1">
+        <a:scrgbClr r="0" g="0" b="0"/>
+      </a:fillRef>
+      <a:effectRef idx="0">
+        <a:scrgbClr r="0" g="0" b="0"/>
+      </a:effectRef>
+      <a:fontRef idx="minor"/>
+    </dgm:style>
+  </dgm:styleLbl>
+  <dgm:styleLbl name="trAlignAcc1">
+    <dgm:scene3d>
+      <a:camera prst="orthographicFront"/>
+      <a:lightRig rig="threePt" dir="t"/>
+    </dgm:scene3d>
+    <dgm:sp3d/>
+    <dgm:txPr/>
+    <dgm:style>
+      <a:lnRef idx="1">
+        <a:scrgbClr r="0" g="0" b="0"/>
+      </a:lnRef>
+      <a:fillRef idx="1">
+        <a:scrgbClr r="0" g="0" b="0"/>
+      </a:fillRef>
+      <a:effectRef idx="0">
+        <a:scrgbClr r="0" g="0" b="0"/>
+      </a:effectRef>
+      <a:fontRef idx="minor"/>
+    </dgm:style>
+  </dgm:styleLbl>
+  <dgm:styleLbl name="bgAcc1">
+    <dgm:scene3d>
+      <a:camera prst="orthographicFront"/>
+      <a:lightRig rig="threePt" dir="t"/>
+    </dgm:scene3d>
+    <dgm:sp3d/>
+    <dgm:txPr/>
+    <dgm:style>
+      <a:lnRef idx="2">
+        <a:scrgbClr r="0" g="0" b="0"/>
+      </a:lnRef>
+      <a:fillRef idx="1">
+        <a:scrgbClr r="0" g="0" b="0"/>
+      </a:fillRef>
+      <a:effectRef idx="0">
+        <a:scrgbClr r="0" g="0" b="0"/>
+      </a:effectRef>
+      <a:fontRef idx="minor"/>
+    </dgm:style>
+  </dgm:styleLbl>
+  <dgm:styleLbl name="solidFgAcc1">
+    <dgm:scene3d>
+      <a:camera prst="orthographicFront"/>
+      <a:lightRig rig="threePt" dir="t"/>
+    </dgm:scene3d>
+    <dgm:sp3d/>
+    <dgm:txPr/>
+    <dgm:style>
+      <a:lnRef idx="2">
+        <a:scrgbClr r="0" g="0" b="0"/>
+      </a:lnRef>
+      <a:fillRef idx="1">
+        <a:scrgbClr r="0" g="0" b="0"/>
+      </a:fillRef>
+      <a:effectRef idx="0">
+        <a:scrgbClr r="0" g="0" b="0"/>
+      </a:effectRef>
+      <a:fontRef idx="minor"/>
+    </dgm:style>
+  </dgm:styleLbl>
+  <dgm:styleLbl name="solidAlignAcc1">
+    <dgm:scene3d>
+      <a:camera prst="orthographicFront"/>
+      <a:lightRig rig="threePt" dir="t"/>
+    </dgm:scene3d>
+    <dgm:sp3d/>
+    <dgm:txPr/>
+    <dgm:style>
+      <a:lnRef idx="2">
+        <a:scrgbClr r="0" g="0" b="0"/>
+      </a:lnRef>
+      <a:fillRef idx="1">
+        <a:scrgbClr r="0" g="0" b="0"/>
+      </a:fillRef>
+      <a:effectRef idx="0">
+        <a:scrgbClr r="0" g="0" b="0"/>
+      </a:effectRef>
+      <a:fontRef idx="minor"/>
+    </dgm:style>
+  </dgm:styleLbl>
+  <dgm:styleLbl name="solidBgAcc1">
+    <dgm:scene3d>
+      <a:camera prst="orthographicFront"/>
+      <a:lightRig rig="threePt" dir="t"/>
+    </dgm:scene3d>
+    <dgm:sp3d/>
+    <dgm:txPr/>
+    <dgm:style>
+      <a:lnRef idx="2">
+        <a:scrgbClr r="0" g="0" b="0"/>
+      </a:lnRef>
+      <a:fillRef idx="1">
+        <a:scrgbClr r="0" g="0" b="0"/>
+      </a:fillRef>
+      <a:effectRef idx="0">
+        <a:scrgbClr r="0" g="0" b="0"/>
+      </a:effectRef>
+      <a:fontRef idx="minor"/>
+    </dgm:style>
+  </dgm:styleLbl>
+  <dgm:styleLbl name="fgAccFollowNode1">
+    <dgm:scene3d>
+      <a:camera prst="orthographicFront"/>
+      <a:lightRig rig="threePt" dir="t"/>
+    </dgm:scene3d>
+    <dgm:sp3d/>
+    <dgm:txPr/>
+    <dgm:style>
+      <a:lnRef idx="2">
+        <a:scrgbClr r="0" g="0" b="0"/>
+      </a:lnRef>
+      <a:fillRef idx="1">
+        <a:scrgbClr r="0" g="0" b="0"/>
+      </a:fillRef>
+      <a:effectRef idx="0">
+        <a:scrgbClr r="0" g="0" b="0"/>
+      </a:effectRef>
+      <a:fontRef idx="minor"/>
+    </dgm:style>
+  </dgm:styleLbl>
+  <dgm:styleLbl name="alignAccFollowNode1">
+    <dgm:scene3d>
+      <a:camera prst="orthographicFront"/>
+      <a:lightRig rig="threePt" dir="t"/>
+    </dgm:scene3d>
+    <dgm:sp3d/>
+    <dgm:txPr/>
+    <dgm:style>
+      <a:lnRef idx="2">
+        <a:scrgbClr r="0" g="0" b="0"/>
+      </a:lnRef>
+      <a:fillRef idx="1">
+        <a:scrgbClr r="0" g="0" b="0"/>
+      </a:fillRef>
+      <a:effectRef idx="0">
+        <a:scrgbClr r="0" g="0" b="0"/>
+      </a:effectRef>
+      <a:fontRef idx="minor"/>
+    </dgm:style>
+  </dgm:styleLbl>
+  <dgm:styleLbl name="bgAccFollowNode1">
+    <dgm:scene3d>
+      <a:camera prst="orthographicFront"/>
+      <a:lightRig rig="threePt" dir="t"/>
+    </dgm:scene3d>
+    <dgm:sp3d/>
+    <dgm:txPr/>
+    <dgm:style>
+      <a:lnRef idx="2">
+        <a:scrgbClr r="0" g="0" b="0"/>
+      </a:lnRef>
+      <a:fillRef idx="1">
+        <a:scrgbClr r="0" g="0" b="0"/>
+      </a:fillRef>
+      <a:effectRef idx="0">
+        <a:scrgbClr r="0" g="0" b="0"/>
+      </a:effectRef>
+      <a:fontRef idx="minor"/>
+    </dgm:style>
+  </dgm:styleLbl>
+  <dgm:styleLbl name="fgAcc0">
+    <dgm:scene3d>
+      <a:camera prst="orthographicFront"/>
+      <a:lightRig rig="threePt" dir="t"/>
+    </dgm:scene3d>
+    <dgm:sp3d/>
+    <dgm:txPr/>
+    <dgm:style>
+      <a:lnRef idx="2">
+        <a:scrgbClr r="0" g="0" b="0"/>
+      </a:lnRef>
+      <a:fillRef idx="1">
+        <a:scrgbClr r="0" g="0" b="0"/>
+      </a:fillRef>
+      <a:effectRef idx="0">
+        <a:scrgbClr r="0" g="0" b="0"/>
+      </a:effectRef>
+      <a:fontRef idx="minor"/>
+    </dgm:style>
+  </dgm:styleLbl>
+  <dgm:styleLbl name="fgAcc2">
+    <dgm:scene3d>
+      <a:camera prst="orthographicFront"/>
+      <a:lightRig rig="threePt" dir="t"/>
+    </dgm:scene3d>
+    <dgm:sp3d/>
+    <dgm:txPr/>
+    <dgm:style>
+      <a:lnRef idx="2">
+        <a:scrgbClr r="0" g="0" b="0"/>
+      </a:lnRef>
+      <a:fillRef idx="1">
+        <a:scrgbClr r="0" g="0" b="0"/>
+      </a:fillRef>
+      <a:effectRef idx="0">
+        <a:scrgbClr r="0" g="0" b="0"/>
+      </a:effectRef>
+      <a:fontRef idx="minor"/>
+    </dgm:style>
+  </dgm:styleLbl>
+  <dgm:styleLbl name="fgAcc3">
+    <dgm:scene3d>
+      <a:camera prst="orthographicFront"/>
+      <a:lightRig rig="threePt" dir="t"/>
+    </dgm:scene3d>
+    <dgm:sp3d/>
+    <dgm:txPr/>
+    <dgm:style>
+      <a:lnRef idx="2">
+        <a:scrgbClr r="0" g="0" b="0"/>
+      </a:lnRef>
+      <a:fillRef idx="1">
+        <a:scrgbClr r="0" g="0" b="0"/>
+      </a:fillRef>
+      <a:effectRef idx="0">
+        <a:scrgbClr r="0" g="0" b="0"/>
+      </a:effectRef>
+      <a:fontRef idx="minor"/>
+    </dgm:style>
+  </dgm:styleLbl>
+  <dgm:styleLbl name="fgAcc4">
+    <dgm:scene3d>
+      <a:camera prst="orthographicFront"/>
+      <a:lightRig rig="threePt" dir="t"/>
+    </dgm:scene3d>
+    <dgm:sp3d/>
+    <dgm:txPr/>
+    <dgm:style>
+      <a:lnRef idx="2">
+        <a:scrgbClr r="0" g="0" b="0"/>
+      </a:lnRef>
+      <a:fillRef idx="1">
+        <a:scrgbClr r="0" g="0" b="0"/>
+      </a:fillRef>
+      <a:effectRef idx="0">
+        <a:scrgbClr r="0" g="0" b="0"/>
+      </a:effectRef>
+      <a:fontRef idx="minor"/>
+    </dgm:style>
+  </dgm:styleLbl>
+  <dgm:styleLbl name="bgShp">
+    <dgm:scene3d>
+      <a:camera prst="orthographicFront"/>
+      <a:lightRig rig="threePt" dir="t"/>
+    </dgm:scene3d>
+    <dgm:sp3d/>
+    <dgm:txPr/>
+    <dgm:style>
+      <a:lnRef idx="0">
+        <a:scrgbClr r="0" g="0" b="0"/>
+      </a:lnRef>
+      <a:fillRef idx="1">
+        <a:scrgbClr r="0" g="0" b="0"/>
+      </a:fillRef>
+      <a:effectRef idx="0">
+        <a:scrgbClr r="0" g="0" b="0"/>
+      </a:effectRef>
+      <a:fontRef idx="minor"/>
+    </dgm:style>
+  </dgm:styleLbl>
+  <dgm:styleLbl name="dkBgShp">
+    <dgm:scene3d>
+      <a:camera prst="orthographicFront"/>
+      <a:lightRig rig="threePt" dir="t"/>
+    </dgm:scene3d>
+    <dgm:sp3d/>
+    <dgm:txPr/>
+    <dgm:style>
+      <a:lnRef idx="0">
+        <a:scrgbClr r="0" g="0" b="0"/>
+      </a:lnRef>
+      <a:fillRef idx="1">
+        <a:scrgbClr r="0" g="0" b="0"/>
+      </a:fillRef>
+      <a:effectRef idx="0">
+        <a:scrgbClr r="0" g="0" b="0"/>
+      </a:effectRef>
+      <a:fontRef idx="minor"/>
+    </dgm:style>
+  </dgm:styleLbl>
+  <dgm:styleLbl name="trBgShp">
+    <dgm:scene3d>
+      <a:camera prst="orthographicFront"/>
+      <a:lightRig rig="threePt" dir="t"/>
+    </dgm:scene3d>
+    <dgm:sp3d/>
+    <dgm:txPr/>
+    <dgm:style>
+      <a:lnRef idx="0">
+        <a:scrgbClr r="0" g="0" b="0"/>
+      </a:lnRef>
+      <a:fillRef idx="1">
+        <a:scrgbClr r="0" g="0" b="0"/>
+      </a:fillRef>
+      <a:effectRef idx="0">
+        <a:scrgbClr r="0" g="0" b="0"/>
+      </a:effectRef>
+      <a:fontRef idx="minor"/>
+    </dgm:style>
+  </dgm:styleLbl>
+  <dgm:styleLbl name="fgShp">
+    <dgm:scene3d>
+      <a:camera prst="orthographicFront"/>
+      <a:lightRig rig="threePt" dir="t"/>
+    </dgm:scene3d>
+    <dgm:sp3d/>
+    <dgm:txPr/>
+    <dgm:style>
+      <a:lnRef idx="2">
+        <a:scrgbClr r="0" g="0" b="0"/>
+      </a:lnRef>
+      <a:fillRef idx="1">
+        <a:scrgbClr r="0" g="0" b="0"/>
+      </a:fillRef>
+      <a:effectRef idx="0">
+        <a:scrgbClr r="0" g="0" b="0"/>
+      </a:effectRef>
+      <a:fontRef idx="minor"/>
+    </dgm:style>
+  </dgm:styleLbl>
+  <dgm:styleLbl name="revTx">
+    <dgm:scene3d>
+      <a:camera prst="orthographicFront"/>
+      <a:lightRig rig="threePt" dir="t"/>
+    </dgm:scene3d>
+    <dgm:sp3d/>
+    <dgm:txPr/>
+    <dgm:style>
+      <a:lnRef idx="0">
+        <a:scrgbClr r="0" g="0" b="0"/>
+      </a:lnRef>
+      <a:fillRef idx="0">
+        <a:scrgbClr r="0" g="0" b="0"/>
+      </a:fillRef>
+      <a:effectRef idx="0">
+        <a:scrgbClr r="0" g="0" b="0"/>
+      </a:effectRef>
+      <a:fontRef idx="minor"/>
+    </dgm:style>
+  </dgm:styleLbl>
+</dgm:styleDef>
 </file>
 
 <file path=word/glossary/document.xml><?xml version="1.0" encoding="utf-8"?>
@@ -4522,10 +11497,10 @@
 <w:fonts xmlns:mc="http://schemas.openxmlformats.org/markup-compatibility/2006" xmlns:r="http://schemas.openxmlformats.org/officeDocument/2006/relationships" xmlns:w="http://schemas.openxmlformats.org/wordprocessingml/2006/main" xmlns:w14="http://schemas.microsoft.com/office/word/2010/wordml" xmlns:w15="http://schemas.microsoft.com/office/word/2012/wordml" xmlns:w16se="http://schemas.microsoft.com/office/word/2015/wordml/symex" mc:Ignorable="w14 w15 w16se">
   <w:font w:name="Times New Roman">
     <w:panose1 w:val="02020603050405020304"/>
-    <w:charset w:val="00"/>
+    <w:charset w:val="EE"/>
     <w:family w:val="roman"/>
     <w:pitch w:val="variable"/>
-    <w:sig w:usb0="E0002EFF" w:usb1="C0007843" w:usb2="00000009" w:usb3="00000000" w:csb0="000001FF" w:csb1="00000000"/>
+    <w:sig w:usb0="E0002AFF" w:usb1="C0007843" w:usb2="00000009" w:usb3="00000000" w:csb0="000001FF" w:csb1="00000000"/>
   </w:font>
   <w:font w:name="Wingdings">
     <w:panose1 w:val="05000000000000000000"/>
@@ -4543,27 +11518,28 @@
   </w:font>
   <w:font w:name="Courier New">
     <w:panose1 w:val="02070309020205020404"/>
-    <w:charset w:val="00"/>
+    <w:charset w:val="EE"/>
     <w:family w:val="modern"/>
     <w:pitch w:val="fixed"/>
     <w:sig w:usb0="E0002EFF" w:usb1="C0007843" w:usb2="00000009" w:usb3="00000000" w:csb0="000001FF" w:csb1="00000000"/>
   </w:font>
   <w:font w:name="Cambria">
     <w:panose1 w:val="02040503050406030204"/>
-    <w:charset w:val="00"/>
+    <w:charset w:val="EE"/>
     <w:family w:val="roman"/>
     <w:pitch w:val="variable"/>
-    <w:sig w:usb0="E00002FF" w:usb1="400004FF" w:usb2="00000000" w:usb3="00000000" w:csb0="0000019F" w:csb1="00000000"/>
+    <w:sig w:usb0="A00002EF" w:usb1="4000004B" w:usb2="00000000" w:usb3="00000000" w:csb0="0000019F" w:csb1="00000000"/>
   </w:font>
   <w:font w:name="ＭＳ Ｐ明朝">
+    <w:altName w:val="MS Gothic"/>
     <w:charset w:val="4E"/>
     <w:family w:val="auto"/>
     <w:pitch w:val="variable"/>
-    <w:sig w:usb0="E00002FF" w:usb1="6AC7FDFB" w:usb2="00000012" w:usb3="00000000" w:csb0="0002009F" w:csb1="00000000"/>
+    <w:sig w:usb0="00000000" w:usb1="6AC7FDFB" w:usb2="00000012" w:usb3="00000000" w:csb0="0002009F" w:csb1="00000000"/>
   </w:font>
   <w:font w:name="Calibri">
     <w:panose1 w:val="020F0502020204030204"/>
-    <w:charset w:val="00"/>
+    <w:charset w:val="EE"/>
     <w:family w:val="swiss"/>
     <w:pitch w:val="variable"/>
     <w:sig w:usb0="E00002FF" w:usb1="4000ACFF" w:usb2="00000001" w:usb3="00000000" w:csb0="0000019F" w:csb1="00000000"/>
@@ -4578,7 +11554,7 @@
   </w:font>
   <w:font w:name="Tahoma">
     <w:panose1 w:val="020B0604030504040204"/>
-    <w:charset w:val="00"/>
+    <w:charset w:val="EE"/>
     <w:family w:val="swiss"/>
     <w:pitch w:val="variable"/>
     <w:sig w:usb0="E1002EFF" w:usb1="C000605B" w:usb2="00000029" w:usb3="00000000" w:csb0="000101FF" w:csb1="00000000"/>
@@ -4593,7 +11569,7 @@
   </w:font>
   <w:font w:name="Calibri Light">
     <w:panose1 w:val="020F0302020204030204"/>
-    <w:charset w:val="00"/>
+    <w:charset w:val="EE"/>
     <w:family w:val="swiss"/>
     <w:pitch w:val="variable"/>
     <w:sig w:usb0="A00002EF" w:usb1="4000207B" w:usb2="00000000" w:usb3="00000000" w:csb0="0000019F" w:csb1="00000000"/>
@@ -4684,6 +11660,7 @@
     <w:rsid w:val="00904E5C"/>
     <w:rsid w:val="00B24CD7"/>
     <w:rsid w:val="00B31ADC"/>
+    <w:rsid w:val="00C37413"/>
     <w:rsid w:val="00CE772A"/>
     <w:rsid w:val="00DB1845"/>
     <w:rsid w:val="00EC17B7"/>
@@ -4704,8 +11681,8 @@
   <w:themeFontLang w:val="en-US" w:eastAsia="ja-JP"/>
   <w:clrSchemeMapping w:bg1="light1" w:t1="dark1" w:bg2="light2" w:t2="dark2" w:accent1="accent1" w:accent2="accent2" w:accent3="accent3" w:accent4="accent4" w:accent5="accent5" w:accent6="accent6" w:hyperlink="hyperlink" w:followedHyperlink="followedHyperlink"/>
   <w:doNotAutoCompressPictures/>
-  <w:decimalSymbol w:val="."/>
-  <w:listSeparator w:val=","/>
+  <w:decimalSymbol w:val=","/>
+  <w:listSeparator w:val=";"/>
   <w14:defaultImageDpi w14:val="300"/>
 </w:settings>
 </file>
@@ -4991,7 +11968,6 @@
     <w:lsdException w:name="Book Title" w:uiPriority="33" w:qFormat="1"/>
     <w:lsdException w:name="Bibliography" w:semiHidden="1" w:uiPriority="37" w:unhideWhenUsed="1"/>
     <w:lsdException w:name="TOC Heading" w:semiHidden="1" w:uiPriority="39" w:unhideWhenUsed="1" w:qFormat="1"/>
-    <w:lsdException w:name="Grid Table 3" w:semiHidden="1" w:unhideWhenUsed="1"/>
     <w:lsdException w:name="Grid Table 4" w:uiPriority="49"/>
     <w:lsdException w:name="Grid Table 5 Dark" w:uiPriority="50"/>
     <w:lsdException w:name="Grid Table 6 Colorful" w:uiPriority="51"/>
@@ -5663,7 +12639,7 @@
 </file>
 
 <file path=customXml/itemProps1.xml><?xml version="1.0" encoding="utf-8"?>
-<ds:datastoreItem xmlns:ds="http://schemas.openxmlformats.org/officeDocument/2006/customXml" ds:itemID="{B35EB556-F3B5-4897-9E9E-1CE691E31562}">
+<ds:datastoreItem xmlns:ds="http://schemas.openxmlformats.org/officeDocument/2006/customXml" ds:itemID="{9820315B-8C31-492E-A329-9A2B4A5D9DFB}">
   <ds:schemaRefs>
     <ds:schemaRef ds:uri="http://schemas.openxmlformats.org/officeDocument/2006/bibliography"/>
   </ds:schemaRefs>

--- a/docs/Technical Analysis.docx
+++ b/docs/Technical Analysis.docx
@@ -108,9 +108,19 @@
             <w:pPr>
               <w:pStyle w:val="Footer"/>
             </w:pPr>
-            <w:r>
-              <w:t>Michał Szklarski</w:t>
-            </w:r>
+            <w:proofErr w:type="spellStart"/>
+            <w:r>
+              <w:t>Michał</w:t>
+            </w:r>
+            <w:proofErr w:type="spellEnd"/>
+            <w:r>
+              <w:t xml:space="preserve"> </w:t>
+            </w:r>
+            <w:proofErr w:type="spellStart"/>
+            <w:r>
+              <w:t>Szklarski</w:t>
+            </w:r>
+            <w:proofErr w:type="spellEnd"/>
           </w:p>
           <w:p>
             <w:pPr>
@@ -374,9 +384,19 @@
               <w:jc w:val="center"/>
               <w:cnfStyle w:val="000000010000" w:firstRow="0" w:lastRow="0" w:firstColumn="0" w:lastColumn="0" w:oddVBand="0" w:evenVBand="0" w:oddHBand="0" w:evenHBand="1" w:firstRowFirstColumn="0" w:firstRowLastColumn="0" w:lastRowFirstColumn="0" w:lastRowLastColumn="0"/>
             </w:pPr>
-            <w:r>
-              <w:t>Michał Szklarski</w:t>
-            </w:r>
+            <w:proofErr w:type="spellStart"/>
+            <w:r>
+              <w:t>Michał</w:t>
+            </w:r>
+            <w:proofErr w:type="spellEnd"/>
+            <w:r>
+              <w:t xml:space="preserve"> </w:t>
+            </w:r>
+            <w:proofErr w:type="spellStart"/>
+            <w:r>
+              <w:t>Szklarski</w:t>
+            </w:r>
+            <w:proofErr w:type="spellEnd"/>
           </w:p>
         </w:tc>
       </w:tr>
@@ -495,8 +515,6 @@
             <w:r>
               <w:t>FINAL</w:t>
             </w:r>
-            <w:bookmarkStart w:id="0" w:name="_GoBack"/>
-            <w:bookmarkEnd w:id="0"/>
           </w:p>
         </w:tc>
         <w:tc>
@@ -867,9 +885,19 @@
               <w:jc w:val="center"/>
               <w:cnfStyle w:val="000000010000" w:firstRow="0" w:lastRow="0" w:firstColumn="0" w:lastColumn="0" w:oddVBand="0" w:evenVBand="0" w:oddHBand="0" w:evenHBand="1" w:firstRowFirstColumn="0" w:firstRowLastColumn="0" w:lastRowFirstColumn="0" w:lastRowLastColumn="0"/>
             </w:pPr>
-            <w:r>
-              <w:t>Michał Szklarski</w:t>
-            </w:r>
+            <w:proofErr w:type="spellStart"/>
+            <w:r>
+              <w:t>Michał</w:t>
+            </w:r>
+            <w:proofErr w:type="spellEnd"/>
+            <w:r>
+              <w:t xml:space="preserve"> </w:t>
+            </w:r>
+            <w:proofErr w:type="spellStart"/>
+            <w:r>
+              <w:t>Szklarski</w:t>
+            </w:r>
+            <w:proofErr w:type="spellEnd"/>
           </w:p>
         </w:tc>
         <w:tc>
@@ -958,9 +986,19 @@
               <w:jc w:val="center"/>
               <w:cnfStyle w:val="000000100000" w:firstRow="0" w:lastRow="0" w:firstColumn="0" w:lastColumn="0" w:oddVBand="0" w:evenVBand="0" w:oddHBand="1" w:evenHBand="0" w:firstRowFirstColumn="0" w:firstRowLastColumn="0" w:lastRowFirstColumn="0" w:lastRowLastColumn="0"/>
             </w:pPr>
-            <w:r>
-              <w:t>Michał Szklarski</w:t>
-            </w:r>
+            <w:proofErr w:type="spellStart"/>
+            <w:r>
+              <w:t>Michał</w:t>
+            </w:r>
+            <w:proofErr w:type="spellEnd"/>
+            <w:r>
+              <w:t xml:space="preserve"> </w:t>
+            </w:r>
+            <w:proofErr w:type="spellStart"/>
+            <w:r>
+              <w:t>Szklarski</w:t>
+            </w:r>
+            <w:proofErr w:type="spellEnd"/>
           </w:p>
         </w:tc>
         <w:tc>
@@ -1049,9 +1087,19 @@
               <w:jc w:val="center"/>
               <w:cnfStyle w:val="000000010000" w:firstRow="0" w:lastRow="0" w:firstColumn="0" w:lastColumn="0" w:oddVBand="0" w:evenVBand="0" w:oddHBand="0" w:evenHBand="1" w:firstRowFirstColumn="0" w:firstRowLastColumn="0" w:lastRowFirstColumn="0" w:lastRowLastColumn="0"/>
             </w:pPr>
-            <w:r>
-              <w:t>Michał Szklarski</w:t>
-            </w:r>
+            <w:proofErr w:type="spellStart"/>
+            <w:r>
+              <w:t>Michał</w:t>
+            </w:r>
+            <w:proofErr w:type="spellEnd"/>
+            <w:r>
+              <w:t xml:space="preserve"> </w:t>
+            </w:r>
+            <w:proofErr w:type="spellStart"/>
+            <w:r>
+              <w:t>Szklarski</w:t>
+            </w:r>
+            <w:proofErr w:type="spellEnd"/>
           </w:p>
         </w:tc>
         <w:tc>
@@ -1140,9 +1188,19 @@
               <w:jc w:val="center"/>
               <w:cnfStyle w:val="000000100000" w:firstRow="0" w:lastRow="0" w:firstColumn="0" w:lastColumn="0" w:oddVBand="0" w:evenVBand="0" w:oddHBand="1" w:evenHBand="0" w:firstRowFirstColumn="0" w:firstRowLastColumn="0" w:lastRowFirstColumn="0" w:lastRowLastColumn="0"/>
             </w:pPr>
-            <w:r>
-              <w:t>Michał Szklarski</w:t>
-            </w:r>
+            <w:proofErr w:type="spellStart"/>
+            <w:r>
+              <w:t>Michał</w:t>
+            </w:r>
+            <w:proofErr w:type="spellEnd"/>
+            <w:r>
+              <w:t xml:space="preserve"> </w:t>
+            </w:r>
+            <w:proofErr w:type="spellStart"/>
+            <w:r>
+              <w:t>Szklarski</w:t>
+            </w:r>
+            <w:proofErr w:type="spellEnd"/>
           </w:p>
         </w:tc>
         <w:tc>
@@ -1234,9 +1292,19 @@
               <w:jc w:val="center"/>
               <w:cnfStyle w:val="000000010000" w:firstRow="0" w:lastRow="0" w:firstColumn="0" w:lastColumn="0" w:oddVBand="0" w:evenVBand="0" w:oddHBand="0" w:evenHBand="1" w:firstRowFirstColumn="0" w:firstRowLastColumn="0" w:lastRowFirstColumn="0" w:lastRowLastColumn="0"/>
             </w:pPr>
-            <w:r>
-              <w:t>Michał Szklarski</w:t>
-            </w:r>
+            <w:proofErr w:type="spellStart"/>
+            <w:r>
+              <w:t>Michał</w:t>
+            </w:r>
+            <w:proofErr w:type="spellEnd"/>
+            <w:r>
+              <w:t xml:space="preserve"> </w:t>
+            </w:r>
+            <w:proofErr w:type="spellStart"/>
+            <w:r>
+              <w:t>Szklarski</w:t>
+            </w:r>
+            <w:proofErr w:type="spellEnd"/>
           </w:p>
         </w:tc>
         <w:tc>
@@ -1323,9 +1391,19 @@
               <w:jc w:val="center"/>
               <w:cnfStyle w:val="000000100000" w:firstRow="0" w:lastRow="0" w:firstColumn="0" w:lastColumn="0" w:oddVBand="0" w:evenVBand="0" w:oddHBand="1" w:evenHBand="0" w:firstRowFirstColumn="0" w:firstRowLastColumn="0" w:lastRowFirstColumn="0" w:lastRowLastColumn="0"/>
             </w:pPr>
-            <w:r>
-              <w:t>Michał Szklarski</w:t>
-            </w:r>
+            <w:proofErr w:type="spellStart"/>
+            <w:r>
+              <w:t>Michał</w:t>
+            </w:r>
+            <w:proofErr w:type="spellEnd"/>
+            <w:r>
+              <w:t xml:space="preserve"> </w:t>
+            </w:r>
+            <w:proofErr w:type="spellStart"/>
+            <w:r>
+              <w:t>Szklarski</w:t>
+            </w:r>
+            <w:proofErr w:type="spellEnd"/>
           </w:p>
         </w:tc>
         <w:tc>
@@ -1412,9 +1490,19 @@
               <w:jc w:val="center"/>
               <w:cnfStyle w:val="000000010000" w:firstRow="0" w:lastRow="0" w:firstColumn="0" w:lastColumn="0" w:oddVBand="0" w:evenVBand="0" w:oddHBand="0" w:evenHBand="1" w:firstRowFirstColumn="0" w:firstRowLastColumn="0" w:lastRowFirstColumn="0" w:lastRowLastColumn="0"/>
             </w:pPr>
-            <w:r>
-              <w:t>Michał Szklarski</w:t>
-            </w:r>
+            <w:proofErr w:type="spellStart"/>
+            <w:r>
+              <w:t>Michał</w:t>
+            </w:r>
+            <w:proofErr w:type="spellEnd"/>
+            <w:r>
+              <w:t xml:space="preserve"> </w:t>
+            </w:r>
+            <w:proofErr w:type="spellStart"/>
+            <w:r>
+              <w:t>Szklarski</w:t>
+            </w:r>
+            <w:proofErr w:type="spellEnd"/>
           </w:p>
         </w:tc>
         <w:tc>
@@ -1449,8 +1537,8 @@
         </w:sectPr>
       </w:pPr>
     </w:p>
-    <w:bookmarkStart w:id="1" w:name="_Toc447752567" w:displacedByCustomXml="next"/>
-    <w:bookmarkStart w:id="2" w:name="_Toc261004492" w:displacedByCustomXml="next"/>
+    <w:bookmarkStart w:id="0" w:name="_Toc447752567" w:displacedByCustomXml="next"/>
+    <w:bookmarkStart w:id="1" w:name="_Toc261004492" w:displacedByCustomXml="next"/>
     <w:sdt>
       <w:sdtPr>
         <w:alias w:val="Title"/>
@@ -1474,10 +1562,10 @@
         </w:p>
       </w:sdtContent>
     </w:sdt>
+    <w:bookmarkEnd w:id="0" w:displacedByCustomXml="prev"/>
     <w:bookmarkEnd w:id="1" w:displacedByCustomXml="prev"/>
-    <w:bookmarkEnd w:id="2" w:displacedByCustomXml="prev"/>
-    <w:bookmarkStart w:id="3" w:name="_Toc261004493"/>
-    <w:bookmarkStart w:id="4" w:name="_Toc447752568"/>
+    <w:bookmarkStart w:id="2" w:name="_Toc261004493"/>
+    <w:bookmarkStart w:id="3" w:name="_Toc447752568"/>
     <w:p>
       <w:pPr>
         <w:pStyle w:val="Heading2"/>
@@ -1503,21 +1591,21 @@
           </w:r>
         </w:sdtContent>
       </w:sdt>
+      <w:bookmarkEnd w:id="2"/>
       <w:bookmarkEnd w:id="3"/>
-      <w:bookmarkEnd w:id="4"/>
     </w:p>
     <w:p>
       <w:pPr>
         <w:pStyle w:val="Heading2"/>
       </w:pPr>
-      <w:bookmarkStart w:id="5" w:name="_Toc447752569"/>
+      <w:bookmarkStart w:id="4" w:name="_Toc447752569"/>
       <w:r>
         <w:t>Technical</w:t>
       </w:r>
       <w:r>
         <w:t xml:space="preserve"> specification</w:t>
       </w:r>
-      <w:bookmarkEnd w:id="5"/>
+      <w:bookmarkEnd w:id="4"/>
     </w:p>
     <w:sdt>
       <w:sdtPr>
@@ -2678,7 +2766,7 @@
       <w:pPr>
         <w:pStyle w:val="Heading3"/>
       </w:pPr>
-      <w:bookmarkStart w:id="6" w:name="_Toc447752570"/>
+      <w:bookmarkStart w:id="5" w:name="_Toc447752570"/>
       <w:r>
         <w:t>Summary</w:t>
       </w:r>
@@ -2691,7 +2779,7 @@
       <w:r>
         <w:t xml:space="preserve"> overview</w:t>
       </w:r>
-      <w:bookmarkEnd w:id="6"/>
+      <w:bookmarkEnd w:id="5"/>
     </w:p>
     <w:p>
       <w:pPr>
@@ -2776,7 +2864,7 @@
       <w:pPr>
         <w:pStyle w:val="Heading3"/>
       </w:pPr>
-      <w:bookmarkStart w:id="7" w:name="_Toc447752572"/>
+      <w:bookmarkStart w:id="6" w:name="_Toc447752572"/>
     </w:p>
     <w:p>
       <w:pPr>
@@ -2785,7 +2873,7 @@
       <w:r>
         <w:t>General specification</w:t>
       </w:r>
-      <w:bookmarkEnd w:id="7"/>
+      <w:bookmarkEnd w:id="6"/>
     </w:p>
     <w:p>
       <w:r>
@@ -2813,11 +2901,11 @@
       <w:pPr>
         <w:pStyle w:val="Heading3"/>
       </w:pPr>
-      <w:bookmarkStart w:id="8" w:name="_Toc447752573"/>
+      <w:bookmarkStart w:id="7" w:name="_Toc447752573"/>
       <w:r>
         <w:t>Technologies</w:t>
       </w:r>
-      <w:bookmarkEnd w:id="8"/>
+      <w:bookmarkEnd w:id="7"/>
     </w:p>
     <w:p>
       <w:r>
@@ -2871,11 +2959,11 @@
       <w:pPr>
         <w:pStyle w:val="Heading3"/>
       </w:pPr>
-      <w:bookmarkStart w:id="9" w:name="_Toc447752574"/>
+      <w:bookmarkStart w:id="8" w:name="_Toc447752574"/>
       <w:r>
         <w:t>Methodology (development model)</w:t>
       </w:r>
-      <w:bookmarkEnd w:id="9"/>
+      <w:bookmarkEnd w:id="8"/>
     </w:p>
     <w:p>
       <w:r>
@@ -2977,11 +3065,11 @@
       <w:pPr>
         <w:pStyle w:val="Heading3"/>
       </w:pPr>
-      <w:bookmarkStart w:id="10" w:name="_Toc447752575"/>
+      <w:bookmarkStart w:id="9" w:name="_Toc447752575"/>
       <w:r>
         <w:t>Development process flow</w:t>
       </w:r>
-      <w:bookmarkEnd w:id="10"/>
+      <w:bookmarkEnd w:id="9"/>
     </w:p>
     <w:p>
       <w:r>
@@ -3019,12 +3107,12 @@
       <w:pPr>
         <w:pStyle w:val="Heading3"/>
       </w:pPr>
-      <w:bookmarkStart w:id="11" w:name="_Toc447752576"/>
+      <w:bookmarkStart w:id="10" w:name="_Toc447752576"/>
       <w:r>
         <w:lastRenderedPageBreak/>
         <w:t>Similar solutions analysis</w:t>
       </w:r>
-      <w:bookmarkEnd w:id="11"/>
+      <w:bookmarkEnd w:id="10"/>
     </w:p>
     <w:p>
       <w:r>
@@ -3038,7 +3126,15 @@
         <w:t xml:space="preserve"> similar solutions, like, for example: Conway’s Life,</w:t>
       </w:r>
       <w:r>
-        <w:t xml:space="preserve"> Wireworld,</w:t>
+        <w:t xml:space="preserve"> </w:t>
+      </w:r>
+      <w:proofErr w:type="spellStart"/>
+      <w:r>
+        <w:t>Wireworld</w:t>
+      </w:r>
+      <w:proofErr w:type="spellEnd"/>
+      <w:r>
+        <w:t>,</w:t>
       </w:r>
       <w:r>
         <w:t xml:space="preserve"> Langton’s Ant</w:t>
@@ -3356,10 +3452,21 @@
       <w:pPr>
         <w:pStyle w:val="Heading3"/>
       </w:pPr>
-      <w:bookmarkStart w:id="12" w:name="_Toc447752577"/>
+      <w:bookmarkStart w:id="11" w:name="_Toc447752577"/>
       <w:r>
         <w:lastRenderedPageBreak/>
         <w:t>Algorithm description</w:t>
+      </w:r>
+      <w:bookmarkEnd w:id="11"/>
+    </w:p>
+    <w:p/>
+    <w:p>
+      <w:pPr>
+        <w:pStyle w:val="Heading3"/>
+      </w:pPr>
+      <w:bookmarkStart w:id="12" w:name="_Toc447752578"/>
+      <w:r>
+        <w:t>Other program elements and structure description</w:t>
       </w:r>
       <w:bookmarkEnd w:id="12"/>
     </w:p>
@@ -3368,29 +3475,81 @@
       <w:pPr>
         <w:pStyle w:val="Heading3"/>
       </w:pPr>
-      <w:bookmarkStart w:id="13" w:name="_Toc447752578"/>
-      <w:r>
-        <w:t>Other program elements and structure description</w:t>
+      <w:bookmarkStart w:id="13" w:name="_Toc447752579"/>
+      <w:r>
+        <w:t>State diagram</w:t>
       </w:r>
       <w:bookmarkEnd w:id="13"/>
     </w:p>
-    <w:p/>
     <w:p>
-      <w:pPr>
-        <w:pStyle w:val="Heading3"/>
-      </w:pPr>
-      <w:bookmarkStart w:id="14" w:name="_Toc447752579"/>
-      <w:r>
-        <w:t>State diagram</w:t>
-      </w:r>
+      <w:bookmarkStart w:id="14" w:name="_GoBack"/>
       <w:bookmarkEnd w:id="14"/>
     </w:p>
-    <w:p/>
     <w:p>
       <w:pPr>
         <w:pStyle w:val="Heading3"/>
       </w:pPr>
       <w:bookmarkStart w:id="15" w:name="_Toc447752580"/>
+      <w:r>
+        <w:rPr>
+          <w:noProof/>
+          <w:lang w:val="pl-PL" w:eastAsia="pl-PL"/>
+        </w:rPr>
+        <w:drawing>
+          <wp:anchor distT="0" distB="0" distL="114300" distR="114300" simplePos="0" relativeHeight="251661312" behindDoc="1" locked="0" layoutInCell="1" allowOverlap="1" wp14:anchorId="559532BC" wp14:editId="7DFEECEB">
+            <wp:simplePos x="0" y="0"/>
+            <wp:positionH relativeFrom="margin">
+              <wp:align>right</wp:align>
+            </wp:positionH>
+            <wp:positionV relativeFrom="paragraph">
+              <wp:posOffset>318135</wp:posOffset>
+            </wp:positionV>
+            <wp:extent cx="5943600" cy="4389120"/>
+            <wp:effectExtent l="0" t="0" r="0" b="0"/>
+            <wp:wrapTight wrapText="bothSides">
+              <wp:wrapPolygon edited="0">
+                <wp:start x="0" y="0"/>
+                <wp:lineTo x="0" y="21469"/>
+                <wp:lineTo x="21531" y="21469"/>
+                <wp:lineTo x="21531" y="0"/>
+                <wp:lineTo x="0" y="0"/>
+              </wp:wrapPolygon>
+            </wp:wrapTight>
+            <wp:docPr id="4" name="Picture 4"/>
+            <wp:cNvGraphicFramePr>
+              <a:graphicFrameLocks xmlns:a="http://schemas.openxmlformats.org/drawingml/2006/main" noChangeAspect="1"/>
+            </wp:cNvGraphicFramePr>
+            <a:graphic xmlns:a="http://schemas.openxmlformats.org/drawingml/2006/main">
+              <a:graphicData uri="http://schemas.openxmlformats.org/drawingml/2006/picture">
+                <pic:pic xmlns:pic="http://schemas.openxmlformats.org/drawingml/2006/picture">
+                  <pic:nvPicPr>
+                    <pic:cNvPr id="4" name="5afdf2812956d034f3d14e7b2d07d8d0.png"/>
+                    <pic:cNvPicPr/>
+                  </pic:nvPicPr>
+                  <pic:blipFill>
+                    <a:blip r:embed="rId18"/>
+                    <a:stretch>
+                      <a:fillRect/>
+                    </a:stretch>
+                  </pic:blipFill>
+                  <pic:spPr>
+                    <a:xfrm>
+                      <a:off x="0" y="0"/>
+                      <a:ext cx="5943600" cy="4389120"/>
+                    </a:xfrm>
+                    <a:prstGeom prst="rect">
+                      <a:avLst/>
+                    </a:prstGeom>
+                  </pic:spPr>
+                </pic:pic>
+              </a:graphicData>
+            </a:graphic>
+            <wp14:sizeRelH relativeFrom="margin">
+              <wp14:pctWidth>0</wp14:pctWidth>
+            </wp14:sizeRelH>
+          </wp:anchor>
+        </w:drawing>
+      </w:r>
       <w:r>
         <w:t>Class diagram</w:t>
       </w:r>
@@ -3414,6 +3573,7 @@
       </w:pPr>
       <w:bookmarkStart w:id="17" w:name="_Toc447752582"/>
       <w:r>
+        <w:lastRenderedPageBreak/>
         <w:t>Conclusion</w:t>
       </w:r>
       <w:bookmarkEnd w:id="17"/>
@@ -3469,10 +3629,10 @@
       </w:r>
     </w:p>
     <w:sectPr>
-      <w:headerReference w:type="default" r:id="rId18"/>
-      <w:footerReference w:type="default" r:id="rId19"/>
-      <w:headerReference w:type="first" r:id="rId20"/>
-      <w:footerReference w:type="first" r:id="rId21"/>
+      <w:headerReference w:type="default" r:id="rId19"/>
+      <w:footerReference w:type="default" r:id="rId20"/>
+      <w:headerReference w:type="first" r:id="rId21"/>
+      <w:footerReference w:type="first" r:id="rId22"/>
       <w:pgSz w:w="12240" w:h="15840" w:code="1"/>
       <w:pgMar w:top="1440" w:right="1440" w:bottom="2160" w:left="1440" w:header="1296" w:footer="1296" w:gutter="0"/>
       <w:pgNumType w:start="1"/>
@@ -3715,7 +3875,7 @@
             <w:rPr>
               <w:noProof/>
             </w:rPr>
-            <w:t>6</w:t>
+            <w:t>4</w:t>
           </w:r>
           <w:r>
             <w:fldChar w:fldCharType="end"/>
@@ -3853,9 +4013,19 @@
     <w:pPr>
       <w:pStyle w:val="Header-FooterRight"/>
     </w:pPr>
+    <w:proofErr w:type="spellStart"/>
     <w:r>
-      <w:t>Michał Szklarski</w:t>
+      <w:t>Michał</w:t>
     </w:r>
+    <w:proofErr w:type="spellEnd"/>
+    <w:r>
+      <w:t xml:space="preserve"> </w:t>
+    </w:r>
+    <w:proofErr w:type="spellStart"/>
+    <w:r>
+      <w:t>Szklarski</w:t>
+    </w:r>
+    <w:proofErr w:type="spellEnd"/>
   </w:p>
   <w:p>
     <w:pPr>
@@ -11657,10 +11827,10 @@
     <w:rsidRoot w:val="00EC17B7"/>
     <w:rsid w:val="002D6716"/>
     <w:rsid w:val="00326FC8"/>
+    <w:rsid w:val="007B048D"/>
     <w:rsid w:val="00904E5C"/>
     <w:rsid w:val="00B24CD7"/>
     <w:rsid w:val="00B31ADC"/>
-    <w:rsid w:val="00C37413"/>
     <w:rsid w:val="00CE772A"/>
     <w:rsid w:val="00DB1845"/>
     <w:rsid w:val="00EC17B7"/>
@@ -12639,7 +12809,7 @@
 </file>
 
 <file path=customXml/itemProps1.xml><?xml version="1.0" encoding="utf-8"?>
-<ds:datastoreItem xmlns:ds="http://schemas.openxmlformats.org/officeDocument/2006/customXml" ds:itemID="{9820315B-8C31-492E-A329-9A2B4A5D9DFB}">
+<ds:datastoreItem xmlns:ds="http://schemas.openxmlformats.org/officeDocument/2006/customXml" ds:itemID="{9A69D228-563D-4F19-B7C9-C164CB9AB64F}">
   <ds:schemaRefs>
     <ds:schemaRef ds:uri="http://schemas.openxmlformats.org/officeDocument/2006/bibliography"/>
   </ds:schemaRefs>

--- a/docs/Technical Analysis.docx
+++ b/docs/Technical Analysis.docx
@@ -1537,7 +1537,7 @@
         </w:sectPr>
       </w:pPr>
     </w:p>
-    <w:bookmarkStart w:id="0" w:name="_Toc447752567" w:displacedByCustomXml="next"/>
+    <w:bookmarkStart w:id="0" w:name="_Toc447802438" w:displacedByCustomXml="next"/>
     <w:bookmarkStart w:id="1" w:name="_Toc261004492" w:displacedByCustomXml="next"/>
     <w:sdt>
       <w:sdtPr>
@@ -1565,7 +1565,7 @@
     <w:bookmarkEnd w:id="0" w:displacedByCustomXml="prev"/>
     <w:bookmarkEnd w:id="1" w:displacedByCustomXml="prev"/>
     <w:bookmarkStart w:id="2" w:name="_Toc261004493"/>
-    <w:bookmarkStart w:id="3" w:name="_Toc447752568"/>
+    <w:bookmarkStart w:id="3" w:name="_Toc447802439"/>
     <w:p>
       <w:pPr>
         <w:pStyle w:val="Heading2"/>
@@ -1598,7 +1598,7 @@
       <w:pPr>
         <w:pStyle w:val="Heading2"/>
       </w:pPr>
-      <w:bookmarkStart w:id="4" w:name="_Toc447752569"/>
+      <w:bookmarkStart w:id="4" w:name="_Toc447802440"/>
       <w:r>
         <w:t>Technical</w:t>
       </w:r>
@@ -1609,6 +1609,11 @@
     </w:p>
     <w:sdt>
       <w:sdtPr>
+        <w:rPr>
+          <w:rFonts w:asciiTheme="minorHAnsi" w:hAnsiTheme="minorHAnsi"/>
+          <w:color w:val="auto"/>
+          <w:sz w:val="24"/>
+        </w:rPr>
         <w:id w:val="1560288589"/>
         <w:docPartObj>
           <w:docPartGallery w:val="Table of Contents"/>
@@ -1617,12 +1622,9 @@
       </w:sdtPr>
       <w:sdtEndPr>
         <w:rPr>
-          <w:rFonts w:asciiTheme="minorHAnsi" w:hAnsiTheme="minorHAnsi"/>
           <w:b/>
           <w:bCs/>
           <w:noProof/>
-          <w:color w:val="auto"/>
-          <w:sz w:val="24"/>
         </w:rPr>
       </w:sdtEndPr>
       <w:sdtContent>
@@ -1643,7 +1645,6 @@
             <w:rPr>
               <w:b w:val="0"/>
               <w:noProof/>
-              <w:lang w:val="pl-PL" w:eastAsia="pl-PL"/>
             </w:rPr>
           </w:pPr>
           <w:r>
@@ -1655,7 +1656,7 @@
           <w:r>
             <w:fldChar w:fldCharType="separate"/>
           </w:r>
-          <w:hyperlink w:anchor="_Toc447752567" w:history="1">
+          <w:hyperlink w:anchor="_Toc447802438" w:history="1">
             <w:r>
               <w:rPr>
                 <w:rStyle w:val="Hyperlink"/>
@@ -1682,7 +1683,7 @@
                 <w:noProof/>
                 <w:webHidden/>
               </w:rPr>
-              <w:instrText xml:space="preserve"> PAGEREF _Toc447752567 \h </w:instrText>
+              <w:instrText xml:space="preserve"> PAGEREF _Toc447802438 \h </w:instrText>
             </w:r>
             <w:r>
               <w:rPr>
@@ -1722,10 +1723,9 @@
             <w:rPr>
               <w:i w:val="0"/>
               <w:noProof/>
-              <w:lang w:val="pl-PL" w:eastAsia="pl-PL"/>
             </w:rPr>
           </w:pPr>
-          <w:hyperlink w:anchor="_Toc447752568" w:history="1">
+          <w:hyperlink w:anchor="_Toc447802439" w:history="1">
             <w:r>
               <w:rPr>
                 <w:rStyle w:val="Hyperlink"/>
@@ -1752,7 +1752,7 @@
                 <w:noProof/>
                 <w:webHidden/>
               </w:rPr>
-              <w:instrText xml:space="preserve"> PAGEREF _Toc447752568 \h </w:instrText>
+              <w:instrText xml:space="preserve"> PAGEREF _Toc447802439 \h </w:instrText>
             </w:r>
             <w:r>
               <w:rPr>
@@ -1792,10 +1792,9 @@
             <w:rPr>
               <w:i w:val="0"/>
               <w:noProof/>
-              <w:lang w:val="pl-PL" w:eastAsia="pl-PL"/>
             </w:rPr>
           </w:pPr>
-          <w:hyperlink w:anchor="_Toc447752569" w:history="1">
+          <w:hyperlink w:anchor="_Toc447802440" w:history="1">
             <w:r>
               <w:rPr>
                 <w:rStyle w:val="Hyperlink"/>
@@ -1822,7 +1821,7 @@
                 <w:noProof/>
                 <w:webHidden/>
               </w:rPr>
-              <w:instrText xml:space="preserve"> PAGEREF _Toc447752569 \h </w:instrText>
+              <w:instrText xml:space="preserve"> PAGEREF _Toc447802440 \h </w:instrText>
             </w:r>
             <w:r>
               <w:rPr>
@@ -1861,10 +1860,9 @@
             </w:tabs>
             <w:rPr>
               <w:noProof/>
-              <w:lang w:val="pl-PL" w:eastAsia="pl-PL"/>
             </w:rPr>
           </w:pPr>
-          <w:hyperlink w:anchor="_Toc447752570" w:history="1">
+          <w:hyperlink w:anchor="_Toc447802441" w:history="1">
             <w:r>
               <w:rPr>
                 <w:rStyle w:val="Hyperlink"/>
@@ -1891,7 +1889,7 @@
                 <w:noProof/>
                 <w:webHidden/>
               </w:rPr>
-              <w:instrText xml:space="preserve"> PAGEREF _Toc447752570 \h </w:instrText>
+              <w:instrText xml:space="preserve"> PAGEREF _Toc447802441 \h </w:instrText>
             </w:r>
             <w:r>
               <w:rPr>
@@ -1911,7 +1909,7 @@
                 <w:noProof/>
                 <w:webHidden/>
               </w:rPr>
-              <w:t>2</w:t>
+              <w:t>3</w:t>
             </w:r>
             <w:r>
               <w:rPr>
@@ -1930,16 +1928,15 @@
             </w:tabs>
             <w:rPr>
               <w:noProof/>
-              <w:lang w:val="pl-PL" w:eastAsia="pl-PL"/>
             </w:rPr>
           </w:pPr>
-          <w:hyperlink w:anchor="_Toc447752571" w:history="1">
+          <w:hyperlink w:anchor="_Toc447802442" w:history="1">
             <w:r>
               <w:rPr>
                 <w:rStyle w:val="Hyperlink"/>
                 <w:noProof/>
               </w:rPr>
-              <w:t>Notion description</w:t>
+              <w:t>General specification</w:t>
             </w:r>
             <w:r>
               <w:rPr>
@@ -1960,7 +1957,7 @@
                 <w:noProof/>
                 <w:webHidden/>
               </w:rPr>
-              <w:instrText xml:space="preserve"> PAGEREF _Toc447752571 \h </w:instrText>
+              <w:instrText xml:space="preserve"> PAGEREF _Toc447802442 \h </w:instrText>
             </w:r>
             <w:r>
               <w:rPr>
@@ -1999,16 +1996,15 @@
             </w:tabs>
             <w:rPr>
               <w:noProof/>
-              <w:lang w:val="pl-PL" w:eastAsia="pl-PL"/>
             </w:rPr>
           </w:pPr>
-          <w:hyperlink w:anchor="_Toc447752572" w:history="1">
+          <w:hyperlink w:anchor="_Toc447802443" w:history="1">
             <w:r>
               <w:rPr>
                 <w:rStyle w:val="Hyperlink"/>
                 <w:noProof/>
               </w:rPr>
-              <w:t>General specification</w:t>
+              <w:t>Technologies</w:t>
             </w:r>
             <w:r>
               <w:rPr>
@@ -2029,7 +2025,7 @@
                 <w:noProof/>
                 <w:webHidden/>
               </w:rPr>
-              <w:instrText xml:space="preserve"> PAGEREF _Toc447752572 \h </w:instrText>
+              <w:instrText xml:space="preserve"> PAGEREF _Toc447802443 \h </w:instrText>
             </w:r>
             <w:r>
               <w:rPr>
@@ -2068,16 +2064,15 @@
             </w:tabs>
             <w:rPr>
               <w:noProof/>
-              <w:lang w:val="pl-PL" w:eastAsia="pl-PL"/>
             </w:rPr>
           </w:pPr>
-          <w:hyperlink w:anchor="_Toc447752573" w:history="1">
+          <w:hyperlink w:anchor="_Toc447802444" w:history="1">
             <w:r>
               <w:rPr>
                 <w:rStyle w:val="Hyperlink"/>
                 <w:noProof/>
               </w:rPr>
-              <w:t>Technologies</w:t>
+              <w:t>Methodology (development model)</w:t>
             </w:r>
             <w:r>
               <w:rPr>
@@ -2098,7 +2093,7 @@
                 <w:noProof/>
                 <w:webHidden/>
               </w:rPr>
-              <w:instrText xml:space="preserve"> PAGEREF _Toc447752573 \h </w:instrText>
+              <w:instrText xml:space="preserve"> PAGEREF _Toc447802444 \h </w:instrText>
             </w:r>
             <w:r>
               <w:rPr>
@@ -2118,7 +2113,7 @@
                 <w:noProof/>
                 <w:webHidden/>
               </w:rPr>
-              <w:t>3</w:t>
+              <w:t>4</w:t>
             </w:r>
             <w:r>
               <w:rPr>
@@ -2137,16 +2132,15 @@
             </w:tabs>
             <w:rPr>
               <w:noProof/>
-              <w:lang w:val="pl-PL" w:eastAsia="pl-PL"/>
             </w:rPr>
           </w:pPr>
-          <w:hyperlink w:anchor="_Toc447752574" w:history="1">
+          <w:hyperlink w:anchor="_Toc447802445" w:history="1">
             <w:r>
               <w:rPr>
                 <w:rStyle w:val="Hyperlink"/>
                 <w:noProof/>
               </w:rPr>
-              <w:t>Methodology (development model)</w:t>
+              <w:t>Development process flow</w:t>
             </w:r>
             <w:r>
               <w:rPr>
@@ -2167,7 +2161,7 @@
                 <w:noProof/>
                 <w:webHidden/>
               </w:rPr>
-              <w:instrText xml:space="preserve"> PAGEREF _Toc447752574 \h </w:instrText>
+              <w:instrText xml:space="preserve"> PAGEREF _Toc447802445 \h </w:instrText>
             </w:r>
             <w:r>
               <w:rPr>
@@ -2187,7 +2181,7 @@
                 <w:noProof/>
                 <w:webHidden/>
               </w:rPr>
-              <w:t>3</w:t>
+              <w:t>5</w:t>
             </w:r>
             <w:r>
               <w:rPr>
@@ -2206,16 +2200,15 @@
             </w:tabs>
             <w:rPr>
               <w:noProof/>
-              <w:lang w:val="pl-PL" w:eastAsia="pl-PL"/>
             </w:rPr>
           </w:pPr>
-          <w:hyperlink w:anchor="_Toc447752575" w:history="1">
+          <w:hyperlink w:anchor="_Toc447802446" w:history="1">
             <w:r>
               <w:rPr>
                 <w:rStyle w:val="Hyperlink"/>
                 <w:noProof/>
               </w:rPr>
-              <w:t>Development process flow</w:t>
+              <w:t>Similar solutions analysis</w:t>
             </w:r>
             <w:r>
               <w:rPr>
@@ -2236,7 +2229,7 @@
                 <w:noProof/>
                 <w:webHidden/>
               </w:rPr>
-              <w:instrText xml:space="preserve"> PAGEREF _Toc447752575 \h </w:instrText>
+              <w:instrText xml:space="preserve"> PAGEREF _Toc447802446 \h </w:instrText>
             </w:r>
             <w:r>
               <w:rPr>
@@ -2256,7 +2249,7 @@
                 <w:noProof/>
                 <w:webHidden/>
               </w:rPr>
-              <w:t>5</w:t>
+              <w:t>6</w:t>
             </w:r>
             <w:r>
               <w:rPr>
@@ -2275,16 +2268,15 @@
             </w:tabs>
             <w:rPr>
               <w:noProof/>
-              <w:lang w:val="pl-PL" w:eastAsia="pl-PL"/>
             </w:rPr>
           </w:pPr>
-          <w:hyperlink w:anchor="_Toc447752576" w:history="1">
+          <w:hyperlink w:anchor="_Toc447802447" w:history="1">
             <w:r>
               <w:rPr>
                 <w:rStyle w:val="Hyperlink"/>
                 <w:noProof/>
               </w:rPr>
-              <w:t>Similar solutions analysis</w:t>
+              <w:t>Algorithm description</w:t>
             </w:r>
             <w:r>
               <w:rPr>
@@ -2305,7 +2297,7 @@
                 <w:noProof/>
                 <w:webHidden/>
               </w:rPr>
-              <w:instrText xml:space="preserve"> PAGEREF _Toc447752576 \h </w:instrText>
+              <w:instrText xml:space="preserve"> PAGEREF _Toc447802447 \h </w:instrText>
             </w:r>
             <w:r>
               <w:rPr>
@@ -2325,7 +2317,7 @@
                 <w:noProof/>
                 <w:webHidden/>
               </w:rPr>
-              <w:t>5</w:t>
+              <w:t>7</w:t>
             </w:r>
             <w:r>
               <w:rPr>
@@ -2344,16 +2336,15 @@
             </w:tabs>
             <w:rPr>
               <w:noProof/>
-              <w:lang w:val="pl-PL" w:eastAsia="pl-PL"/>
             </w:rPr>
           </w:pPr>
-          <w:hyperlink w:anchor="_Toc447752577" w:history="1">
+          <w:hyperlink w:anchor="_Toc447802448" w:history="1">
             <w:r>
               <w:rPr>
                 <w:rStyle w:val="Hyperlink"/>
                 <w:noProof/>
               </w:rPr>
-              <w:t>Algorithm description</w:t>
+              <w:t>Other program elements and structure description</w:t>
             </w:r>
             <w:r>
               <w:rPr>
@@ -2374,7 +2365,7 @@
                 <w:noProof/>
                 <w:webHidden/>
               </w:rPr>
-              <w:instrText xml:space="preserve"> PAGEREF _Toc447752577 \h </w:instrText>
+              <w:instrText xml:space="preserve"> PAGEREF _Toc447802448 \h </w:instrText>
             </w:r>
             <w:r>
               <w:rPr>
@@ -2394,7 +2385,7 @@
                 <w:noProof/>
                 <w:webHidden/>
               </w:rPr>
-              <w:t>6</w:t>
+              <w:t>7</w:t>
             </w:r>
             <w:r>
               <w:rPr>
@@ -2413,16 +2404,15 @@
             </w:tabs>
             <w:rPr>
               <w:noProof/>
-              <w:lang w:val="pl-PL" w:eastAsia="pl-PL"/>
             </w:rPr>
           </w:pPr>
-          <w:hyperlink w:anchor="_Toc447752578" w:history="1">
+          <w:hyperlink w:anchor="_Toc447802449" w:history="1">
             <w:r>
               <w:rPr>
                 <w:rStyle w:val="Hyperlink"/>
                 <w:noProof/>
               </w:rPr>
-              <w:t>Other program elements and structure description</w:t>
+              <w:t>Activity diagram</w:t>
             </w:r>
             <w:r>
               <w:rPr>
@@ -2443,7 +2433,7 @@
                 <w:noProof/>
                 <w:webHidden/>
               </w:rPr>
-              <w:instrText xml:space="preserve"> PAGEREF _Toc447752578 \h </w:instrText>
+              <w:instrText xml:space="preserve"> PAGEREF _Toc447802449 \h </w:instrText>
             </w:r>
             <w:r>
               <w:rPr>
@@ -2463,7 +2453,7 @@
                 <w:noProof/>
                 <w:webHidden/>
               </w:rPr>
-              <w:t>7</w:t>
+              <w:t>9</w:t>
             </w:r>
             <w:r>
               <w:rPr>
@@ -2482,16 +2472,15 @@
             </w:tabs>
             <w:rPr>
               <w:noProof/>
-              <w:lang w:val="pl-PL" w:eastAsia="pl-PL"/>
             </w:rPr>
           </w:pPr>
-          <w:hyperlink w:anchor="_Toc447752579" w:history="1">
+          <w:hyperlink w:anchor="_Toc447802450" w:history="1">
             <w:r>
               <w:rPr>
                 <w:rStyle w:val="Hyperlink"/>
                 <w:noProof/>
               </w:rPr>
-              <w:t>State diagram</w:t>
+              <w:t>Class diagram</w:t>
             </w:r>
             <w:r>
               <w:rPr>
@@ -2512,7 +2501,7 @@
                 <w:noProof/>
                 <w:webHidden/>
               </w:rPr>
-              <w:instrText xml:space="preserve"> PAGEREF _Toc447752579 \h </w:instrText>
+              <w:instrText xml:space="preserve"> PAGEREF _Toc447802450 \h </w:instrText>
             </w:r>
             <w:r>
               <w:rPr>
@@ -2532,7 +2521,7 @@
                 <w:noProof/>
                 <w:webHidden/>
               </w:rPr>
-              <w:t>7</w:t>
+              <w:t>10</w:t>
             </w:r>
             <w:r>
               <w:rPr>
@@ -2551,16 +2540,15 @@
             </w:tabs>
             <w:rPr>
               <w:noProof/>
-              <w:lang w:val="pl-PL" w:eastAsia="pl-PL"/>
             </w:rPr>
           </w:pPr>
-          <w:hyperlink w:anchor="_Toc447752580" w:history="1">
+          <w:hyperlink w:anchor="_Toc447802451" w:history="1">
             <w:r>
               <w:rPr>
                 <w:rStyle w:val="Hyperlink"/>
                 <w:noProof/>
               </w:rPr>
-              <w:t>Class diagram</w:t>
+              <w:t>GUI prototype</w:t>
             </w:r>
             <w:r>
               <w:rPr>
@@ -2581,7 +2569,7 @@
                 <w:noProof/>
                 <w:webHidden/>
               </w:rPr>
-              <w:instrText xml:space="preserve"> PAGEREF _Toc447752580 \h </w:instrText>
+              <w:instrText xml:space="preserve"> PAGEREF _Toc447802451 \h </w:instrText>
             </w:r>
             <w:r>
               <w:rPr>
@@ -2601,7 +2589,7 @@
                 <w:noProof/>
                 <w:webHidden/>
               </w:rPr>
-              <w:t>7</w:t>
+              <w:t>10</w:t>
             </w:r>
             <w:r>
               <w:rPr>
@@ -2620,16 +2608,15 @@
             </w:tabs>
             <w:rPr>
               <w:noProof/>
-              <w:lang w:val="pl-PL" w:eastAsia="pl-PL"/>
             </w:rPr>
           </w:pPr>
-          <w:hyperlink w:anchor="_Toc447752581" w:history="1">
+          <w:hyperlink w:anchor="_Toc447802452" w:history="1">
             <w:r>
               <w:rPr>
                 <w:rStyle w:val="Hyperlink"/>
                 <w:noProof/>
               </w:rPr>
-              <w:t>GUI prototype</w:t>
+              <w:t>Conclusion</w:t>
             </w:r>
             <w:r>
               <w:rPr>
@@ -2650,7 +2637,7 @@
                 <w:noProof/>
                 <w:webHidden/>
               </w:rPr>
-              <w:instrText xml:space="preserve"> PAGEREF _Toc447752581 \h </w:instrText>
+              <w:instrText xml:space="preserve"> PAGEREF _Toc447802452 \h </w:instrText>
             </w:r>
             <w:r>
               <w:rPr>
@@ -2670,76 +2657,7 @@
                 <w:noProof/>
                 <w:webHidden/>
               </w:rPr>
-              <w:t>7</w:t>
-            </w:r>
-            <w:r>
-              <w:rPr>
-                <w:noProof/>
-                <w:webHidden/>
-              </w:rPr>
-              <w:fldChar w:fldCharType="end"/>
-            </w:r>
-          </w:hyperlink>
-        </w:p>
-        <w:p>
-          <w:pPr>
-            <w:pStyle w:val="TOC3"/>
-            <w:tabs>
-              <w:tab w:val="right" w:leader="dot" w:pos="9350"/>
-            </w:tabs>
-            <w:rPr>
-              <w:noProof/>
-              <w:lang w:val="pl-PL" w:eastAsia="pl-PL"/>
-            </w:rPr>
-          </w:pPr>
-          <w:hyperlink w:anchor="_Toc447752582" w:history="1">
-            <w:r>
-              <w:rPr>
-                <w:rStyle w:val="Hyperlink"/>
-                <w:noProof/>
-              </w:rPr>
-              <w:t>Conclusion</w:t>
-            </w:r>
-            <w:r>
-              <w:rPr>
-                <w:noProof/>
-                <w:webHidden/>
-              </w:rPr>
-              <w:tab/>
-            </w:r>
-            <w:r>
-              <w:rPr>
-                <w:noProof/>
-                <w:webHidden/>
-              </w:rPr>
-              <w:fldChar w:fldCharType="begin"/>
-            </w:r>
-            <w:r>
-              <w:rPr>
-                <w:noProof/>
-                <w:webHidden/>
-              </w:rPr>
-              <w:instrText xml:space="preserve"> PAGEREF _Toc447752582 \h </w:instrText>
-            </w:r>
-            <w:r>
-              <w:rPr>
-                <w:noProof/>
-                <w:webHidden/>
-              </w:rPr>
-            </w:r>
-            <w:r>
-              <w:rPr>
-                <w:noProof/>
-                <w:webHidden/>
-              </w:rPr>
-              <w:fldChar w:fldCharType="separate"/>
-            </w:r>
-            <w:r>
-              <w:rPr>
-                <w:noProof/>
-                <w:webHidden/>
-              </w:rPr>
-              <w:t>7</w:t>
+              <w:t>10</w:t>
             </w:r>
             <w:r>
               <w:rPr>
@@ -2766,8 +2684,50 @@
       <w:pPr>
         <w:pStyle w:val="Heading3"/>
       </w:pPr>
-      <w:bookmarkStart w:id="5" w:name="_Toc447752570"/>
-      <w:r>
+    </w:p>
+    <w:p>
+      <w:pPr>
+        <w:pStyle w:val="Heading3"/>
+      </w:pPr>
+    </w:p>
+    <w:p>
+      <w:pPr>
+        <w:pStyle w:val="Heading3"/>
+      </w:pPr>
+    </w:p>
+    <w:p>
+      <w:pPr>
+        <w:pStyle w:val="Heading3"/>
+      </w:pPr>
+    </w:p>
+    <w:p>
+      <w:pPr>
+        <w:pStyle w:val="Heading3"/>
+      </w:pPr>
+    </w:p>
+    <w:p>
+      <w:pPr>
+        <w:pStyle w:val="Heading3"/>
+      </w:pPr>
+    </w:p>
+    <w:p>
+      <w:pPr>
+        <w:pStyle w:val="Heading3"/>
+      </w:pPr>
+    </w:p>
+    <w:p>
+      <w:pPr>
+        <w:pStyle w:val="Heading3"/>
+      </w:pPr>
+    </w:p>
+    <w:p/>
+    <w:p>
+      <w:pPr>
+        <w:pStyle w:val="Heading3"/>
+      </w:pPr>
+      <w:bookmarkStart w:id="5" w:name="_Toc447802441"/>
+      <w:r>
+        <w:lastRenderedPageBreak/>
         <w:t>Summary</w:t>
       </w:r>
       <w:r>
@@ -2840,10 +2800,16 @@
         <w:t xml:space="preserve"> </w:t>
       </w:r>
       <w:r>
-        <w:t xml:space="preserve">diagrams (state, class), </w:t>
-      </w:r>
-      <w:r>
-        <w:t>UI prototypes</w:t>
+        <w:t>diagrams (</w:t>
+      </w:r>
+      <w:r>
+        <w:t>activity</w:t>
+      </w:r>
+      <w:r>
+        <w:t xml:space="preserve">, class), </w:t>
+      </w:r>
+      <w:r>
+        <w:t>GUI description</w:t>
       </w:r>
       <w:r>
         <w:t xml:space="preserve"> and finally: conclusion and last summary about this document. </w:t>
@@ -2864,12 +2830,7 @@
       <w:pPr>
         <w:pStyle w:val="Heading3"/>
       </w:pPr>
-      <w:bookmarkStart w:id="6" w:name="_Toc447752572"/>
-    </w:p>
-    <w:p>
-      <w:pPr>
-        <w:pStyle w:val="Heading3"/>
-      </w:pPr>
+      <w:bookmarkStart w:id="6" w:name="_Toc447802442"/>
       <w:r>
         <w:t>General specification</w:t>
       </w:r>
@@ -2887,6 +2848,9 @@
       </w:r>
     </w:p>
     <w:p>
+      <w:pPr>
+        <w:ind w:firstLine="720"/>
+      </w:pPr>
       <w:r>
         <w:t>Generally speaking, program will be composed of three main parts: main grid with cells, menus, inputs and buttons (both on main window) for operations and custom</w:t>
       </w:r>
@@ -2901,7 +2865,7 @@
       <w:pPr>
         <w:pStyle w:val="Heading3"/>
       </w:pPr>
-      <w:bookmarkStart w:id="7" w:name="_Toc447752573"/>
+      <w:bookmarkStart w:id="7" w:name="_Toc447802443"/>
       <w:r>
         <w:t>Technologies</w:t>
       </w:r>
@@ -2955,12 +2919,16 @@
         <w:t>, that also will be uses here, for testing phase.</w:t>
       </w:r>
     </w:p>
+    <w:p/>
+    <w:p/>
+    <w:p/>
     <w:p>
       <w:pPr>
         <w:pStyle w:val="Heading3"/>
       </w:pPr>
-      <w:bookmarkStart w:id="8" w:name="_Toc447752574"/>
-      <w:r>
+      <w:bookmarkStart w:id="8" w:name="_Toc447802444"/>
+      <w:r>
+        <w:lastRenderedPageBreak/>
         <w:t>Methodology (development model)</w:t>
       </w:r>
       <w:bookmarkEnd w:id="8"/>
@@ -3004,7 +2972,6 @@
       <w:r>
         <w:rPr>
           <w:noProof/>
-          <w:lang w:val="pl-PL" w:eastAsia="pl-PL"/>
         </w:rPr>
         <w:drawing>
           <wp:inline distT="0" distB="0" distL="0" distR="0" wp14:anchorId="3D1BC07A" wp14:editId="66B2B850">
@@ -3048,7 +3015,6 @@
         <w:ind w:firstLine="720"/>
       </w:pPr>
       <w:r>
-        <w:lastRenderedPageBreak/>
         <w:t xml:space="preserve">One modification to that diagram is such, that we won’t be handling maintenance phase. Everything up to Testing remains according to the official Waterfall methodology rules. Current phase is determined as Design on the diagram. Each stage has clearly defined </w:t>
       </w:r>
       <w:r>
@@ -3065,8 +3031,9 @@
       <w:pPr>
         <w:pStyle w:val="Heading3"/>
       </w:pPr>
-      <w:bookmarkStart w:id="9" w:name="_Toc447752575"/>
-      <w:r>
+      <w:bookmarkStart w:id="9" w:name="_Toc447802445"/>
+      <w:r>
+        <w:lastRenderedPageBreak/>
         <w:t>Development process flow</w:t>
       </w:r>
       <w:bookmarkEnd w:id="9"/>
@@ -3075,19 +3042,18 @@
       <w:r>
         <w:rPr>
           <w:noProof/>
-          <w:lang w:val="pl-PL" w:eastAsia="pl-PL"/>
         </w:rPr>
         <w:drawing>
-          <wp:anchor distT="0" distB="0" distL="114300" distR="114300" simplePos="0" relativeHeight="251658240" behindDoc="0" locked="0" layoutInCell="1" allowOverlap="1" wp14:anchorId="7568DFCD" wp14:editId="04446509">
+          <wp:anchor distT="0" distB="0" distL="114300" distR="114300" simplePos="0" relativeHeight="251658240" behindDoc="0" locked="0" layoutInCell="1" allowOverlap="1" wp14:anchorId="7568DFCD" wp14:editId="33BFC70E">
             <wp:simplePos x="0" y="0"/>
             <wp:positionH relativeFrom="margin">
               <wp:align>center</wp:align>
             </wp:positionH>
             <wp:positionV relativeFrom="page">
-              <wp:posOffset>2457450</wp:posOffset>
+              <wp:posOffset>1419225</wp:posOffset>
             </wp:positionV>
             <wp:extent cx="5448300" cy="6172200"/>
-            <wp:effectExtent l="38100" t="19050" r="19050" b="19050"/>
+            <wp:effectExtent l="19050" t="19050" r="19050" b="19050"/>
             <wp:wrapTopAndBottom/>
             <wp:docPr id="1" name="Diagram 1"/>
             <wp:cNvGraphicFramePr/>
@@ -3103,11 +3069,12 @@
         <w:tab/>
       </w:r>
     </w:p>
+    <w:p/>
     <w:p>
       <w:pPr>
         <w:pStyle w:val="Heading3"/>
       </w:pPr>
-      <w:bookmarkStart w:id="10" w:name="_Toc447752576"/>
+      <w:bookmarkStart w:id="10" w:name="_Toc447802446"/>
       <w:r>
         <w:lastRenderedPageBreak/>
         <w:t>Similar solutions analysis</w:t>
@@ -3140,25 +3107,7 @@
         <w:t xml:space="preserve"> Langton’s Ant</w:t>
       </w:r>
       <w:r>
-        <w:t xml:space="preserve">, Brian’s Brain. Let’s discuss and analyze most popular two of them - </w:t>
-      </w:r>
-      <w:r>
-        <w:t>Conway’s</w:t>
-      </w:r>
-      <w:r>
-        <w:t xml:space="preserve"> Game of</w:t>
-      </w:r>
-      <w:r>
-        <w:t xml:space="preserve"> Life</w:t>
-      </w:r>
-      <w:r>
-        <w:t xml:space="preserve"> and </w:t>
-      </w:r>
-      <w:r>
-        <w:t>Langton’s Ant</w:t>
-      </w:r>
-      <w:r>
-        <w:t xml:space="preserve"> cellular automaton.</w:t>
+        <w:t>, Brian’s Brain. Let’s discuss and analyze most popular two of them - Conway’s Game of Life and Langton’s Ant cellular automaton.</w:t>
       </w:r>
     </w:p>
     <w:p>
@@ -3173,7 +3122,6 @@
       <w:r>
         <w:rPr>
           <w:noProof/>
-          <w:lang w:val="pl-PL" w:eastAsia="pl-PL"/>
         </w:rPr>
         <w:drawing>
           <wp:anchor distT="0" distB="0" distL="114300" distR="114300" simplePos="0" relativeHeight="251659264" behindDoc="0" locked="0" layoutInCell="1" allowOverlap="1" wp14:anchorId="36A6F85B" wp14:editId="4F267827">
@@ -3265,13 +3213,7 @@
         </w:numPr>
       </w:pPr>
       <w:r>
-        <w:t>Any live cell w</w:t>
-      </w:r>
-      <w:r>
-        <w:t>ith fewer than two live neighbo</w:t>
-      </w:r>
-      <w:r>
-        <w:t>rs dies, as if caused by under-population.</w:t>
+        <w:t>Any live cell with fewer than two live neighbors dies, as if caused by under-population.</w:t>
       </w:r>
     </w:p>
     <w:p>
@@ -3283,13 +3225,7 @@
         </w:numPr>
       </w:pPr>
       <w:r>
-        <w:t>Any live cell wi</w:t>
-      </w:r>
-      <w:r>
-        <w:t>th more than three live neighbo</w:t>
-      </w:r>
-      <w:r>
-        <w:t>rs dies, as if by over-population.</w:t>
+        <w:t>Any live cell with more than three live neighbors dies, as if by over-population.</w:t>
       </w:r>
     </w:p>
     <w:p>
@@ -3301,16 +3237,13 @@
         </w:numPr>
       </w:pPr>
       <w:r>
-        <w:t xml:space="preserve">Any dead cell </w:t>
-      </w:r>
-      <w:r>
-        <w:t>with exactly three live neighbo</w:t>
-      </w:r>
-      <w:r>
-        <w:t>rs becomes a live cell, as if by reproduction.</w:t>
+        <w:t>Any dead cell with exactly three live neighbors becomes a live cell, as if by reproduction.</w:t>
       </w:r>
     </w:p>
     <w:p>
+      <w:pPr>
+        <w:ind w:firstLine="360"/>
+      </w:pPr>
       <w:r>
         <w:t>These rules are applied repeatedly in order to create further generations. Initial one is created by applying all of the rules on every cell field.</w:t>
       </w:r>
@@ -3327,7 +3260,6 @@
       <w:r>
         <w:rPr>
           <w:noProof/>
-          <w:lang w:val="pl-PL" w:eastAsia="pl-PL"/>
         </w:rPr>
         <w:drawing>
           <wp:anchor distT="0" distB="0" distL="114300" distR="114300" simplePos="0" relativeHeight="251660288" behindDoc="0" locked="0" layoutInCell="1" allowOverlap="1" wp14:anchorId="1D87AA3C" wp14:editId="1AB9A3EC">
@@ -3389,25 +3321,7 @@
         <w:t xml:space="preserve"> behavior. It was invented by Chris Langton in 1986</w:t>
       </w:r>
       <w:r>
-        <w:t xml:space="preserve">. </w:t>
-      </w:r>
-      <w:r>
-        <w:t>It</w:t>
-      </w:r>
-      <w:r>
-        <w:t xml:space="preserve"> also</w:t>
-      </w:r>
-      <w:r>
-        <w:t xml:space="preserve"> implements two-dimensional grid of cells, each on it in two possible states: </w:t>
-      </w:r>
-      <w:r>
-        <w:t>black or white</w:t>
-      </w:r>
-      <w:r>
-        <w:t>.</w:t>
-      </w:r>
-      <w:r>
-        <w:t xml:space="preserve"> One cell is designated to be an “ant”, which can travel in any of the four basic directions (N, S, W, E) according to the rules:</w:t>
+        <w:t>. It also implements two-dimensional grid of cells, each on it in two possible states: black or white. One cell is designated to be an “ant”, which can travel in any of the four basic directions (N, S, W, E) according to the rules:</w:t>
       </w:r>
     </w:p>
     <w:p>
@@ -3452,57 +3366,1191 @@
       <w:pPr>
         <w:pStyle w:val="Heading3"/>
       </w:pPr>
-      <w:bookmarkStart w:id="11" w:name="_Toc447752577"/>
+      <w:bookmarkStart w:id="11" w:name="_Toc447802447"/>
+      <w:r>
+        <w:lastRenderedPageBreak/>
+        <w:t>Risk analysis</w:t>
+      </w:r>
+    </w:p>
+    <w:p>
+      <w:r>
+        <w:tab/>
+        <w:t>Risk analysis is an important part of this documentation. It gives an insight on how project might be delayed</w:t>
+      </w:r>
+      <w:r>
+        <w:t>, abrupt</w:t>
+      </w:r>
+      <w:r>
+        <w:t xml:space="preserve"> or failed. It is an essential step for proper planning of development and testing processes. One can prepare various scenarios, just in case of unknown perturbations. For this project, we can model risks such as:</w:t>
+      </w:r>
+    </w:p>
+    <w:tbl>
+      <w:tblPr>
+        <w:tblStyle w:val="LightGrid"/>
+        <w:tblW w:w="0" w:type="auto"/>
+        <w:tblLook w:val="04A0" w:firstRow="1" w:lastRow="0" w:firstColumn="1" w:lastColumn="0" w:noHBand="0" w:noVBand="1"/>
+      </w:tblPr>
+      <w:tblGrid>
+        <w:gridCol w:w="917"/>
+        <w:gridCol w:w="3616"/>
+        <w:gridCol w:w="1308"/>
+        <w:gridCol w:w="1061"/>
+        <w:gridCol w:w="2438"/>
+      </w:tblGrid>
+      <w:tr>
+        <w:trPr>
+          <w:cnfStyle w:val="100000000000" w:firstRow="1" w:lastRow="0" w:firstColumn="0" w:lastColumn="0" w:oddVBand="0" w:evenVBand="0" w:oddHBand="0" w:evenHBand="0" w:firstRowFirstColumn="0" w:firstRowLastColumn="0" w:lastRowFirstColumn="0" w:lastRowLastColumn="0"/>
+        </w:trPr>
+        <w:tc>
+          <w:tcPr>
+            <w:cnfStyle w:val="001000000000" w:firstRow="0" w:lastRow="0" w:firstColumn="1" w:lastColumn="0" w:oddVBand="0" w:evenVBand="0" w:oddHBand="0" w:evenHBand="0" w:firstRowFirstColumn="0" w:firstRowLastColumn="0" w:lastRowFirstColumn="0" w:lastRowLastColumn="0"/>
+            <w:tcW w:w="890" w:type="dxa"/>
+          </w:tcPr>
+          <w:p>
+            <w:pPr>
+              <w:jc w:val="center"/>
+            </w:pPr>
+            <w:r>
+              <w:t>Who?</w:t>
+            </w:r>
+          </w:p>
+        </w:tc>
+        <w:tc>
+          <w:tcPr>
+            <w:tcW w:w="3635" w:type="dxa"/>
+          </w:tcPr>
+          <w:p>
+            <w:pPr>
+              <w:jc w:val="center"/>
+              <w:cnfStyle w:val="100000000000" w:firstRow="1" w:lastRow="0" w:firstColumn="0" w:lastColumn="0" w:oddVBand="0" w:evenVBand="0" w:oddHBand="0" w:evenHBand="0" w:firstRowFirstColumn="0" w:firstRowLastColumn="0" w:lastRowFirstColumn="0" w:lastRowLastColumn="0"/>
+            </w:pPr>
+            <w:r>
+              <w:t>Risk</w:t>
+            </w:r>
+          </w:p>
+        </w:tc>
+        <w:tc>
+          <w:tcPr>
+            <w:tcW w:w="1308" w:type="dxa"/>
+          </w:tcPr>
+          <w:p>
+            <w:pPr>
+              <w:jc w:val="center"/>
+              <w:cnfStyle w:val="100000000000" w:firstRow="1" w:lastRow="0" w:firstColumn="0" w:lastColumn="0" w:oddVBand="0" w:evenVBand="0" w:oddHBand="0" w:evenHBand="0" w:firstRowFirstColumn="0" w:firstRowLastColumn="0" w:lastRowFirstColumn="0" w:lastRowLastColumn="0"/>
+            </w:pPr>
+            <w:r>
+              <w:t>Probability</w:t>
+            </w:r>
+          </w:p>
+        </w:tc>
+        <w:tc>
+          <w:tcPr>
+            <w:tcW w:w="1061" w:type="dxa"/>
+          </w:tcPr>
+          <w:p>
+            <w:pPr>
+              <w:jc w:val="center"/>
+              <w:cnfStyle w:val="100000000000" w:firstRow="1" w:lastRow="0" w:firstColumn="0" w:lastColumn="0" w:oddVBand="0" w:evenVBand="0" w:oddHBand="0" w:evenHBand="0" w:firstRowFirstColumn="0" w:firstRowLastColumn="0" w:lastRowFirstColumn="0" w:lastRowLastColumn="0"/>
+            </w:pPr>
+            <w:r>
+              <w:t>Impact</w:t>
+            </w:r>
+          </w:p>
+        </w:tc>
+        <w:tc>
+          <w:tcPr>
+            <w:tcW w:w="2446" w:type="dxa"/>
+          </w:tcPr>
+          <w:p>
+            <w:pPr>
+              <w:jc w:val="center"/>
+              <w:cnfStyle w:val="100000000000" w:firstRow="1" w:lastRow="0" w:firstColumn="0" w:lastColumn="0" w:oddVBand="0" w:evenVBand="0" w:oddHBand="0" w:evenHBand="0" w:firstRowFirstColumn="0" w:firstRowLastColumn="0" w:lastRowFirstColumn="0" w:lastRowLastColumn="0"/>
+            </w:pPr>
+            <w:r>
+              <w:t>How to prevent?</w:t>
+            </w:r>
+          </w:p>
+        </w:tc>
+      </w:tr>
+      <w:tr>
+        <w:trPr>
+          <w:cnfStyle w:val="000000100000" w:firstRow="0" w:lastRow="0" w:firstColumn="0" w:lastColumn="0" w:oddVBand="0" w:evenVBand="0" w:oddHBand="1" w:evenHBand="0" w:firstRowFirstColumn="0" w:firstRowLastColumn="0" w:lastRowFirstColumn="0" w:lastRowLastColumn="0"/>
+        </w:trPr>
+        <w:tc>
+          <w:tcPr>
+            <w:cnfStyle w:val="001000000000" w:firstRow="0" w:lastRow="0" w:firstColumn="1" w:lastColumn="0" w:oddVBand="0" w:evenVBand="0" w:oddHBand="0" w:evenHBand="0" w:firstRowFirstColumn="0" w:firstRowLastColumn="0" w:lastRowFirstColumn="0" w:lastRowLastColumn="0"/>
+            <w:tcW w:w="890" w:type="dxa"/>
+          </w:tcPr>
+          <w:p>
+            <w:pPr>
+              <w:jc w:val="center"/>
+            </w:pPr>
+            <w:r>
+              <w:t>Author</w:t>
+            </w:r>
+          </w:p>
+        </w:tc>
+        <w:tc>
+          <w:tcPr>
+            <w:tcW w:w="3635" w:type="dxa"/>
+          </w:tcPr>
+          <w:p>
+            <w:pPr>
+              <w:jc w:val="center"/>
+              <w:cnfStyle w:val="000000100000" w:firstRow="0" w:lastRow="0" w:firstColumn="0" w:lastColumn="0" w:oddVBand="0" w:evenVBand="0" w:oddHBand="1" w:evenHBand="0" w:firstRowFirstColumn="0" w:firstRowLastColumn="0" w:lastRowFirstColumn="0" w:lastRowLastColumn="0"/>
+            </w:pPr>
+            <w:r>
+              <w:t>Missing deadline</w:t>
+            </w:r>
+          </w:p>
+        </w:tc>
+        <w:tc>
+          <w:tcPr>
+            <w:tcW w:w="1308" w:type="dxa"/>
+          </w:tcPr>
+          <w:p>
+            <w:pPr>
+              <w:jc w:val="center"/>
+              <w:cnfStyle w:val="000000100000" w:firstRow="0" w:lastRow="0" w:firstColumn="0" w:lastColumn="0" w:oddVBand="0" w:evenVBand="0" w:oddHBand="1" w:evenHBand="0" w:firstRowFirstColumn="0" w:firstRowLastColumn="0" w:lastRowFirstColumn="0" w:lastRowLastColumn="0"/>
+            </w:pPr>
+            <w:r>
+              <w:t>High</w:t>
+            </w:r>
+          </w:p>
+        </w:tc>
+        <w:tc>
+          <w:tcPr>
+            <w:tcW w:w="1061" w:type="dxa"/>
+          </w:tcPr>
+          <w:p>
+            <w:pPr>
+              <w:jc w:val="center"/>
+              <w:cnfStyle w:val="000000100000" w:firstRow="0" w:lastRow="0" w:firstColumn="0" w:lastColumn="0" w:oddVBand="0" w:evenVBand="0" w:oddHBand="1" w:evenHBand="0" w:firstRowFirstColumn="0" w:firstRowLastColumn="0" w:lastRowFirstColumn="0" w:lastRowLastColumn="0"/>
+            </w:pPr>
+            <w:r>
+              <w:t>High</w:t>
+            </w:r>
+          </w:p>
+        </w:tc>
+        <w:tc>
+          <w:tcPr>
+            <w:tcW w:w="2446" w:type="dxa"/>
+          </w:tcPr>
+          <w:p>
+            <w:pPr>
+              <w:cnfStyle w:val="000000100000" w:firstRow="0" w:lastRow="0" w:firstColumn="0" w:lastColumn="0" w:oddVBand="0" w:evenVBand="0" w:oddHBand="1" w:evenHBand="0" w:firstRowFirstColumn="0" w:firstRowLastColumn="0" w:lastRowFirstColumn="0" w:lastRowLastColumn="0"/>
+            </w:pPr>
+            <w:r>
+              <w:t xml:space="preserve">Better time </w:t>
+            </w:r>
+            <w:r>
+              <w:t xml:space="preserve">&amp; project </w:t>
+            </w:r>
+            <w:r>
+              <w:t>management</w:t>
+            </w:r>
+          </w:p>
+        </w:tc>
+      </w:tr>
+      <w:tr>
+        <w:trPr>
+          <w:cnfStyle w:val="000000010000" w:firstRow="0" w:lastRow="0" w:firstColumn="0" w:lastColumn="0" w:oddVBand="0" w:evenVBand="0" w:oddHBand="0" w:evenHBand="1" w:firstRowFirstColumn="0" w:firstRowLastColumn="0" w:lastRowFirstColumn="0" w:lastRowLastColumn="0"/>
+        </w:trPr>
+        <w:tc>
+          <w:tcPr>
+            <w:cnfStyle w:val="001000000000" w:firstRow="0" w:lastRow="0" w:firstColumn="1" w:lastColumn="0" w:oddVBand="0" w:evenVBand="0" w:oddHBand="0" w:evenHBand="0" w:firstRowFirstColumn="0" w:firstRowLastColumn="0" w:lastRowFirstColumn="0" w:lastRowLastColumn="0"/>
+            <w:tcW w:w="890" w:type="dxa"/>
+          </w:tcPr>
+          <w:p>
+            <w:pPr>
+              <w:jc w:val="center"/>
+            </w:pPr>
+            <w:r>
+              <w:t>Author</w:t>
+            </w:r>
+          </w:p>
+        </w:tc>
+        <w:tc>
+          <w:tcPr>
+            <w:tcW w:w="3635" w:type="dxa"/>
+          </w:tcPr>
+          <w:p>
+            <w:pPr>
+              <w:jc w:val="center"/>
+              <w:cnfStyle w:val="000000010000" w:firstRow="0" w:lastRow="0" w:firstColumn="0" w:lastColumn="0" w:oddVBand="0" w:evenVBand="0" w:oddHBand="0" w:evenHBand="1" w:firstRowFirstColumn="0" w:firstRowLastColumn="0" w:lastRowFirstColumn="0" w:lastRowLastColumn="0"/>
+            </w:pPr>
+            <w:r>
+              <w:t>Testing failure</w:t>
+            </w:r>
+            <w:r>
+              <w:t xml:space="preserve"> (not detecting various crucial errors)</w:t>
+            </w:r>
+          </w:p>
+        </w:tc>
+        <w:tc>
+          <w:tcPr>
+            <w:tcW w:w="1308" w:type="dxa"/>
+          </w:tcPr>
+          <w:p>
+            <w:pPr>
+              <w:jc w:val="center"/>
+              <w:cnfStyle w:val="000000010000" w:firstRow="0" w:lastRow="0" w:firstColumn="0" w:lastColumn="0" w:oddVBand="0" w:evenVBand="0" w:oddHBand="0" w:evenHBand="1" w:firstRowFirstColumn="0" w:firstRowLastColumn="0" w:lastRowFirstColumn="0" w:lastRowLastColumn="0"/>
+            </w:pPr>
+            <w:r>
+              <w:t>High</w:t>
+            </w:r>
+          </w:p>
+        </w:tc>
+        <w:tc>
+          <w:tcPr>
+            <w:tcW w:w="1061" w:type="dxa"/>
+          </w:tcPr>
+          <w:p>
+            <w:pPr>
+              <w:jc w:val="center"/>
+              <w:cnfStyle w:val="000000010000" w:firstRow="0" w:lastRow="0" w:firstColumn="0" w:lastColumn="0" w:oddVBand="0" w:evenVBand="0" w:oddHBand="0" w:evenHBand="1" w:firstRowFirstColumn="0" w:firstRowLastColumn="0" w:lastRowFirstColumn="0" w:lastRowLastColumn="0"/>
+            </w:pPr>
+            <w:r>
+              <w:t>Medium</w:t>
+            </w:r>
+          </w:p>
+        </w:tc>
+        <w:tc>
+          <w:tcPr>
+            <w:tcW w:w="2446" w:type="dxa"/>
+          </w:tcPr>
+          <w:p>
+            <w:pPr>
+              <w:cnfStyle w:val="000000010000" w:firstRow="0" w:lastRow="0" w:firstColumn="0" w:lastColumn="0" w:oddVBand="0" w:evenVBand="0" w:oddHBand="0" w:evenHBand="1" w:firstRowFirstColumn="0" w:firstRowLastColumn="0" w:lastRowFirstColumn="0" w:lastRowLastColumn="0"/>
+            </w:pPr>
+            <w:r>
+              <w:t>Being focused when programming</w:t>
+            </w:r>
+            <w:r>
+              <w:t>, creating proper methods, checking code beforehand</w:t>
+            </w:r>
+          </w:p>
+        </w:tc>
+      </w:tr>
+      <w:tr>
+        <w:trPr>
+          <w:cnfStyle w:val="000000100000" w:firstRow="0" w:lastRow="0" w:firstColumn="0" w:lastColumn="0" w:oddVBand="0" w:evenVBand="0" w:oddHBand="1" w:evenHBand="0" w:firstRowFirstColumn="0" w:firstRowLastColumn="0" w:lastRowFirstColumn="0" w:lastRowLastColumn="0"/>
+        </w:trPr>
+        <w:tc>
+          <w:tcPr>
+            <w:cnfStyle w:val="001000000000" w:firstRow="0" w:lastRow="0" w:firstColumn="1" w:lastColumn="0" w:oddVBand="0" w:evenVBand="0" w:oddHBand="0" w:evenHBand="0" w:firstRowFirstColumn="0" w:firstRowLastColumn="0" w:lastRowFirstColumn="0" w:lastRowLastColumn="0"/>
+            <w:tcW w:w="890" w:type="dxa"/>
+          </w:tcPr>
+          <w:p>
+            <w:pPr>
+              <w:jc w:val="center"/>
+            </w:pPr>
+            <w:r>
+              <w:t>Author</w:t>
+            </w:r>
+          </w:p>
+        </w:tc>
+        <w:tc>
+          <w:tcPr>
+            <w:tcW w:w="3635" w:type="dxa"/>
+          </w:tcPr>
+          <w:p>
+            <w:pPr>
+              <w:jc w:val="center"/>
+              <w:cnfStyle w:val="000000100000" w:firstRow="0" w:lastRow="0" w:firstColumn="0" w:lastColumn="0" w:oddVBand="0" w:evenVBand="0" w:oddHBand="1" w:evenHBand="0" w:firstRowFirstColumn="0" w:firstRowLastColumn="0" w:lastRowFirstColumn="0" w:lastRowLastColumn="0"/>
+            </w:pPr>
+            <w:r>
+              <w:t>Testing failure (application crashing)</w:t>
+            </w:r>
+          </w:p>
+        </w:tc>
+        <w:tc>
+          <w:tcPr>
+            <w:tcW w:w="1308" w:type="dxa"/>
+          </w:tcPr>
+          <w:p>
+            <w:pPr>
+              <w:jc w:val="center"/>
+              <w:cnfStyle w:val="000000100000" w:firstRow="0" w:lastRow="0" w:firstColumn="0" w:lastColumn="0" w:oddVBand="0" w:evenVBand="0" w:oddHBand="1" w:evenHBand="0" w:firstRowFirstColumn="0" w:firstRowLastColumn="0" w:lastRowFirstColumn="0" w:lastRowLastColumn="0"/>
+            </w:pPr>
+            <w:r>
+              <w:t>Medium</w:t>
+            </w:r>
+          </w:p>
+        </w:tc>
+        <w:tc>
+          <w:tcPr>
+            <w:tcW w:w="1061" w:type="dxa"/>
+          </w:tcPr>
+          <w:p>
+            <w:pPr>
+              <w:jc w:val="center"/>
+              <w:cnfStyle w:val="000000100000" w:firstRow="0" w:lastRow="0" w:firstColumn="0" w:lastColumn="0" w:oddVBand="0" w:evenVBand="0" w:oddHBand="1" w:evenHBand="0" w:firstRowFirstColumn="0" w:firstRowLastColumn="0" w:lastRowFirstColumn="0" w:lastRowLastColumn="0"/>
+            </w:pPr>
+            <w:r>
+              <w:t>High</w:t>
+            </w:r>
+          </w:p>
+        </w:tc>
+        <w:tc>
+          <w:tcPr>
+            <w:tcW w:w="2446" w:type="dxa"/>
+          </w:tcPr>
+          <w:p>
+            <w:pPr>
+              <w:cnfStyle w:val="000000100000" w:firstRow="0" w:lastRow="0" w:firstColumn="0" w:lastColumn="0" w:oddVBand="0" w:evenVBand="0" w:oddHBand="1" w:evenHBand="0" w:firstRowFirstColumn="0" w:firstRowLastColumn="0" w:lastRowFirstColumn="0" w:lastRowLastColumn="0"/>
+            </w:pPr>
+            <w:r>
+              <w:t>Better debugging, checking code beforehand.</w:t>
+            </w:r>
+          </w:p>
+        </w:tc>
+      </w:tr>
+      <w:tr>
+        <w:trPr>
+          <w:cnfStyle w:val="000000010000" w:firstRow="0" w:lastRow="0" w:firstColumn="0" w:lastColumn="0" w:oddVBand="0" w:evenVBand="0" w:oddHBand="0" w:evenHBand="1" w:firstRowFirstColumn="0" w:firstRowLastColumn="0" w:lastRowFirstColumn="0" w:lastRowLastColumn="0"/>
+        </w:trPr>
+        <w:tc>
+          <w:tcPr>
+            <w:cnfStyle w:val="001000000000" w:firstRow="0" w:lastRow="0" w:firstColumn="1" w:lastColumn="0" w:oddVBand="0" w:evenVBand="0" w:oddHBand="0" w:evenHBand="0" w:firstRowFirstColumn="0" w:firstRowLastColumn="0" w:lastRowFirstColumn="0" w:lastRowLastColumn="0"/>
+            <w:tcW w:w="890" w:type="dxa"/>
+          </w:tcPr>
+          <w:p>
+            <w:pPr>
+              <w:jc w:val="center"/>
+            </w:pPr>
+            <w:r>
+              <w:t>Author</w:t>
+            </w:r>
+          </w:p>
+        </w:tc>
+        <w:tc>
+          <w:tcPr>
+            <w:tcW w:w="3635" w:type="dxa"/>
+          </w:tcPr>
+          <w:p>
+            <w:pPr>
+              <w:jc w:val="center"/>
+              <w:cnfStyle w:val="000000010000" w:firstRow="0" w:lastRow="0" w:firstColumn="0" w:lastColumn="0" w:oddVBand="0" w:evenVBand="0" w:oddHBand="0" w:evenHBand="1" w:firstRowFirstColumn="0" w:firstRowLastColumn="0" w:lastRowFirstColumn="0" w:lastRowLastColumn="0"/>
+            </w:pPr>
+            <w:r>
+              <w:t>Project delivery failure</w:t>
+            </w:r>
+          </w:p>
+        </w:tc>
+        <w:tc>
+          <w:tcPr>
+            <w:tcW w:w="1308" w:type="dxa"/>
+          </w:tcPr>
+          <w:p>
+            <w:pPr>
+              <w:jc w:val="center"/>
+              <w:cnfStyle w:val="000000010000" w:firstRow="0" w:lastRow="0" w:firstColumn="0" w:lastColumn="0" w:oddVBand="0" w:evenVBand="0" w:oddHBand="0" w:evenHBand="1" w:firstRowFirstColumn="0" w:firstRowLastColumn="0" w:lastRowFirstColumn="0" w:lastRowLastColumn="0"/>
+            </w:pPr>
+            <w:r>
+              <w:t>Medium</w:t>
+            </w:r>
+          </w:p>
+        </w:tc>
+        <w:tc>
+          <w:tcPr>
+            <w:tcW w:w="1061" w:type="dxa"/>
+          </w:tcPr>
+          <w:p>
+            <w:pPr>
+              <w:jc w:val="center"/>
+              <w:cnfStyle w:val="000000010000" w:firstRow="0" w:lastRow="0" w:firstColumn="0" w:lastColumn="0" w:oddVBand="0" w:evenVBand="0" w:oddHBand="0" w:evenHBand="1" w:firstRowFirstColumn="0" w:firstRowLastColumn="0" w:lastRowFirstColumn="0" w:lastRowLastColumn="0"/>
+            </w:pPr>
+            <w:r>
+              <w:t>High</w:t>
+            </w:r>
+          </w:p>
+        </w:tc>
+        <w:tc>
+          <w:tcPr>
+            <w:tcW w:w="2446" w:type="dxa"/>
+          </w:tcPr>
+          <w:p>
+            <w:pPr>
+              <w:cnfStyle w:val="000000010000" w:firstRow="0" w:lastRow="0" w:firstColumn="0" w:lastColumn="0" w:oddVBand="0" w:evenVBand="0" w:oddHBand="0" w:evenHBand="1" w:firstRowFirstColumn="0" w:firstRowLastColumn="0" w:lastRowFirstColumn="0" w:lastRowLastColumn="0"/>
+            </w:pPr>
+            <w:r>
+              <w:t>Keep deadline dates and specification on mind all time</w:t>
+            </w:r>
+          </w:p>
+        </w:tc>
+      </w:tr>
+      <w:tr>
+        <w:trPr>
+          <w:cnfStyle w:val="000000100000" w:firstRow="0" w:lastRow="0" w:firstColumn="0" w:lastColumn="0" w:oddVBand="0" w:evenVBand="0" w:oddHBand="1" w:evenHBand="0" w:firstRowFirstColumn="0" w:firstRowLastColumn="0" w:lastRowFirstColumn="0" w:lastRowLastColumn="0"/>
+        </w:trPr>
+        <w:tc>
+          <w:tcPr>
+            <w:cnfStyle w:val="001000000000" w:firstRow="0" w:lastRow="0" w:firstColumn="1" w:lastColumn="0" w:oddVBand="0" w:evenVBand="0" w:oddHBand="0" w:evenHBand="0" w:firstRowFirstColumn="0" w:firstRowLastColumn="0" w:lastRowFirstColumn="0" w:lastRowLastColumn="0"/>
+            <w:tcW w:w="890" w:type="dxa"/>
+          </w:tcPr>
+          <w:p>
+            <w:pPr>
+              <w:jc w:val="center"/>
+            </w:pPr>
+            <w:r>
+              <w:t>Author</w:t>
+            </w:r>
+          </w:p>
+        </w:tc>
+        <w:tc>
+          <w:tcPr>
+            <w:tcW w:w="3635" w:type="dxa"/>
+          </w:tcPr>
+          <w:p>
+            <w:pPr>
+              <w:jc w:val="center"/>
+              <w:cnfStyle w:val="000000100000" w:firstRow="0" w:lastRow="0" w:firstColumn="0" w:lastColumn="0" w:oddVBand="0" w:evenVBand="0" w:oddHBand="1" w:evenHBand="0" w:firstRowFirstColumn="0" w:firstRowLastColumn="0" w:lastRowFirstColumn="0" w:lastRowLastColumn="0"/>
+            </w:pPr>
+            <w:r>
+              <w:t>Author sickness</w:t>
+            </w:r>
+          </w:p>
+        </w:tc>
+        <w:tc>
+          <w:tcPr>
+            <w:tcW w:w="1308" w:type="dxa"/>
+          </w:tcPr>
+          <w:p>
+            <w:pPr>
+              <w:jc w:val="center"/>
+              <w:cnfStyle w:val="000000100000" w:firstRow="0" w:lastRow="0" w:firstColumn="0" w:lastColumn="0" w:oddVBand="0" w:evenVBand="0" w:oddHBand="1" w:evenHBand="0" w:firstRowFirstColumn="0" w:firstRowLastColumn="0" w:lastRowFirstColumn="0" w:lastRowLastColumn="0"/>
+            </w:pPr>
+            <w:r>
+              <w:t>Low</w:t>
+            </w:r>
+          </w:p>
+        </w:tc>
+        <w:tc>
+          <w:tcPr>
+            <w:tcW w:w="1061" w:type="dxa"/>
+          </w:tcPr>
+          <w:p>
+            <w:pPr>
+              <w:jc w:val="center"/>
+              <w:cnfStyle w:val="000000100000" w:firstRow="0" w:lastRow="0" w:firstColumn="0" w:lastColumn="0" w:oddVBand="0" w:evenVBand="0" w:oddHBand="1" w:evenHBand="0" w:firstRowFirstColumn="0" w:firstRowLastColumn="0" w:lastRowFirstColumn="0" w:lastRowLastColumn="0"/>
+            </w:pPr>
+            <w:r>
+              <w:t>High</w:t>
+            </w:r>
+          </w:p>
+        </w:tc>
+        <w:tc>
+          <w:tcPr>
+            <w:tcW w:w="2446" w:type="dxa"/>
+          </w:tcPr>
+          <w:p>
+            <w:pPr>
+              <w:cnfStyle w:val="000000100000" w:firstRow="0" w:lastRow="0" w:firstColumn="0" w:lastColumn="0" w:oddVBand="0" w:evenVBand="0" w:oddHBand="1" w:evenHBand="0" w:firstRowFirstColumn="0" w:firstRowLastColumn="0" w:lastRowFirstColumn="0" w:lastRowLastColumn="0"/>
+            </w:pPr>
+            <w:r>
+              <w:t>Keeping good health status</w:t>
+            </w:r>
+          </w:p>
+        </w:tc>
+      </w:tr>
+      <w:tr>
+        <w:trPr>
+          <w:cnfStyle w:val="000000010000" w:firstRow="0" w:lastRow="0" w:firstColumn="0" w:lastColumn="0" w:oddVBand="0" w:evenVBand="0" w:oddHBand="0" w:evenHBand="1" w:firstRowFirstColumn="0" w:firstRowLastColumn="0" w:lastRowFirstColumn="0" w:lastRowLastColumn="0"/>
+        </w:trPr>
+        <w:tc>
+          <w:tcPr>
+            <w:cnfStyle w:val="001000000000" w:firstRow="0" w:lastRow="0" w:firstColumn="1" w:lastColumn="0" w:oddVBand="0" w:evenVBand="0" w:oddHBand="0" w:evenHBand="0" w:firstRowFirstColumn="0" w:firstRowLastColumn="0" w:lastRowFirstColumn="0" w:lastRowLastColumn="0"/>
+            <w:tcW w:w="890" w:type="dxa"/>
+          </w:tcPr>
+          <w:p>
+            <w:pPr>
+              <w:jc w:val="center"/>
+            </w:pPr>
+            <w:r>
+              <w:t>Author</w:t>
+            </w:r>
+          </w:p>
+        </w:tc>
+        <w:tc>
+          <w:tcPr>
+            <w:tcW w:w="3635" w:type="dxa"/>
+          </w:tcPr>
+          <w:p>
+            <w:pPr>
+              <w:jc w:val="center"/>
+              <w:cnfStyle w:val="000000010000" w:firstRow="0" w:lastRow="0" w:firstColumn="0" w:lastColumn="0" w:oddVBand="0" w:evenVBand="0" w:oddHBand="0" w:evenHBand="1" w:firstRowFirstColumn="0" w:firstRowLastColumn="0" w:lastRowFirstColumn="0" w:lastRowLastColumn="0"/>
+            </w:pPr>
+            <w:r>
+              <w:t>Misunderstanding of concept</w:t>
+            </w:r>
+          </w:p>
+        </w:tc>
+        <w:tc>
+          <w:tcPr>
+            <w:tcW w:w="1308" w:type="dxa"/>
+          </w:tcPr>
+          <w:p>
+            <w:pPr>
+              <w:jc w:val="center"/>
+              <w:cnfStyle w:val="000000010000" w:firstRow="0" w:lastRow="0" w:firstColumn="0" w:lastColumn="0" w:oddVBand="0" w:evenVBand="0" w:oddHBand="0" w:evenHBand="1" w:firstRowFirstColumn="0" w:firstRowLastColumn="0" w:lastRowFirstColumn="0" w:lastRowLastColumn="0"/>
+            </w:pPr>
+            <w:r>
+              <w:t>Medium</w:t>
+            </w:r>
+          </w:p>
+        </w:tc>
+        <w:tc>
+          <w:tcPr>
+            <w:tcW w:w="1061" w:type="dxa"/>
+          </w:tcPr>
+          <w:p>
+            <w:pPr>
+              <w:jc w:val="center"/>
+              <w:cnfStyle w:val="000000010000" w:firstRow="0" w:lastRow="0" w:firstColumn="0" w:lastColumn="0" w:oddVBand="0" w:evenVBand="0" w:oddHBand="0" w:evenHBand="1" w:firstRowFirstColumn="0" w:firstRowLastColumn="0" w:lastRowFirstColumn="0" w:lastRowLastColumn="0"/>
+            </w:pPr>
+            <w:r>
+              <w:t>Medium</w:t>
+            </w:r>
+          </w:p>
+        </w:tc>
+        <w:tc>
+          <w:tcPr>
+            <w:tcW w:w="2446" w:type="dxa"/>
+          </w:tcPr>
+          <w:p>
+            <w:pPr>
+              <w:cnfStyle w:val="000000010000" w:firstRow="0" w:lastRow="0" w:firstColumn="0" w:lastColumn="0" w:oddVBand="0" w:evenVBand="0" w:oddHBand="0" w:evenHBand="1" w:firstRowFirstColumn="0" w:firstRowLastColumn="0" w:lastRowFirstColumn="0" w:lastRowLastColumn="0"/>
+            </w:pPr>
+            <w:r>
+              <w:t>Attending additional meetings with supervisor</w:t>
+            </w:r>
+          </w:p>
+        </w:tc>
+      </w:tr>
+      <w:tr>
+        <w:trPr>
+          <w:cnfStyle w:val="000000100000" w:firstRow="0" w:lastRow="0" w:firstColumn="0" w:lastColumn="0" w:oddVBand="0" w:evenVBand="0" w:oddHBand="1" w:evenHBand="0" w:firstRowFirstColumn="0" w:firstRowLastColumn="0" w:lastRowFirstColumn="0" w:lastRowLastColumn="0"/>
+        </w:trPr>
+        <w:tc>
+          <w:tcPr>
+            <w:cnfStyle w:val="001000000000" w:firstRow="0" w:lastRow="0" w:firstColumn="1" w:lastColumn="0" w:oddVBand="0" w:evenVBand="0" w:oddHBand="0" w:evenHBand="0" w:firstRowFirstColumn="0" w:firstRowLastColumn="0" w:lastRowFirstColumn="0" w:lastRowLastColumn="0"/>
+            <w:tcW w:w="890" w:type="dxa"/>
+          </w:tcPr>
+          <w:p>
+            <w:pPr>
+              <w:jc w:val="center"/>
+            </w:pPr>
+            <w:r>
+              <w:t>Author</w:t>
+            </w:r>
+          </w:p>
+        </w:tc>
+        <w:tc>
+          <w:tcPr>
+            <w:tcW w:w="3635" w:type="dxa"/>
+          </w:tcPr>
+          <w:p>
+            <w:pPr>
+              <w:jc w:val="center"/>
+              <w:cnfStyle w:val="000000100000" w:firstRow="0" w:lastRow="0" w:firstColumn="0" w:lastColumn="0" w:oddVBand="0" w:evenVBand="0" w:oddHBand="1" w:evenHBand="0" w:firstRowFirstColumn="0" w:firstRowLastColumn="0" w:lastRowFirstColumn="0" w:lastRowLastColumn="0"/>
+            </w:pPr>
+            <w:r>
+              <w:t>Failure to deploy on faculty computer</w:t>
+            </w:r>
+          </w:p>
+        </w:tc>
+        <w:tc>
+          <w:tcPr>
+            <w:tcW w:w="1308" w:type="dxa"/>
+          </w:tcPr>
+          <w:p>
+            <w:pPr>
+              <w:jc w:val="center"/>
+              <w:cnfStyle w:val="000000100000" w:firstRow="0" w:lastRow="0" w:firstColumn="0" w:lastColumn="0" w:oddVBand="0" w:evenVBand="0" w:oddHBand="1" w:evenHBand="0" w:firstRowFirstColumn="0" w:firstRowLastColumn="0" w:lastRowFirstColumn="0" w:lastRowLastColumn="0"/>
+            </w:pPr>
+            <w:r>
+              <w:t>Low</w:t>
+            </w:r>
+          </w:p>
+        </w:tc>
+        <w:tc>
+          <w:tcPr>
+            <w:tcW w:w="1061" w:type="dxa"/>
+          </w:tcPr>
+          <w:p>
+            <w:pPr>
+              <w:jc w:val="center"/>
+              <w:cnfStyle w:val="000000100000" w:firstRow="0" w:lastRow="0" w:firstColumn="0" w:lastColumn="0" w:oddVBand="0" w:evenVBand="0" w:oddHBand="1" w:evenHBand="0" w:firstRowFirstColumn="0" w:firstRowLastColumn="0" w:lastRowFirstColumn="0" w:lastRowLastColumn="0"/>
+            </w:pPr>
+            <w:r>
+              <w:t>High</w:t>
+            </w:r>
+          </w:p>
+        </w:tc>
+        <w:tc>
+          <w:tcPr>
+            <w:tcW w:w="2446" w:type="dxa"/>
+          </w:tcPr>
+          <w:p>
+            <w:pPr>
+              <w:cnfStyle w:val="000000100000" w:firstRow="0" w:lastRow="0" w:firstColumn="0" w:lastColumn="0" w:oddVBand="0" w:evenVBand="0" w:oddHBand="1" w:evenHBand="0" w:firstRowFirstColumn="0" w:firstRowLastColumn="0" w:lastRowFirstColumn="0" w:lastRowLastColumn="0"/>
+            </w:pPr>
+            <w:r>
+              <w:t>Test beforehand on faculty PC</w:t>
+            </w:r>
+          </w:p>
+        </w:tc>
+      </w:tr>
+      <w:tr>
+        <w:trPr>
+          <w:cnfStyle w:val="000000010000" w:firstRow="0" w:lastRow="0" w:firstColumn="0" w:lastColumn="0" w:oddVBand="0" w:evenVBand="0" w:oddHBand="0" w:evenHBand="1" w:firstRowFirstColumn="0" w:firstRowLastColumn="0" w:lastRowFirstColumn="0" w:lastRowLastColumn="0"/>
+        </w:trPr>
+        <w:tc>
+          <w:tcPr>
+            <w:cnfStyle w:val="001000000000" w:firstRow="0" w:lastRow="0" w:firstColumn="1" w:lastColumn="0" w:oddVBand="0" w:evenVBand="0" w:oddHBand="0" w:evenHBand="0" w:firstRowFirstColumn="0" w:firstRowLastColumn="0" w:lastRowFirstColumn="0" w:lastRowLastColumn="0"/>
+            <w:tcW w:w="890" w:type="dxa"/>
+          </w:tcPr>
+          <w:p>
+            <w:pPr>
+              <w:jc w:val="center"/>
+            </w:pPr>
+            <w:r>
+              <w:t>Author</w:t>
+            </w:r>
+          </w:p>
+        </w:tc>
+        <w:tc>
+          <w:tcPr>
+            <w:tcW w:w="3635" w:type="dxa"/>
+          </w:tcPr>
+          <w:p>
+            <w:pPr>
+              <w:jc w:val="center"/>
+              <w:cnfStyle w:val="000000010000" w:firstRow="0" w:lastRow="0" w:firstColumn="0" w:lastColumn="0" w:oddVBand="0" w:evenVBand="0" w:oddHBand="0" w:evenHBand="1" w:firstRowFirstColumn="0" w:firstRowLastColumn="0" w:lastRowFirstColumn="0" w:lastRowLastColumn="0"/>
+            </w:pPr>
+            <w:r>
+              <w:t>Incompatibility with project technical documentation</w:t>
+            </w:r>
+          </w:p>
+        </w:tc>
+        <w:tc>
+          <w:tcPr>
+            <w:tcW w:w="1308" w:type="dxa"/>
+          </w:tcPr>
+          <w:p>
+            <w:pPr>
+              <w:jc w:val="center"/>
+              <w:cnfStyle w:val="000000010000" w:firstRow="0" w:lastRow="0" w:firstColumn="0" w:lastColumn="0" w:oddVBand="0" w:evenVBand="0" w:oddHBand="0" w:evenHBand="1" w:firstRowFirstColumn="0" w:firstRowLastColumn="0" w:lastRowFirstColumn="0" w:lastRowLastColumn="0"/>
+            </w:pPr>
+            <w:r>
+              <w:t>Medium</w:t>
+            </w:r>
+          </w:p>
+        </w:tc>
+        <w:tc>
+          <w:tcPr>
+            <w:tcW w:w="1061" w:type="dxa"/>
+          </w:tcPr>
+          <w:p>
+            <w:pPr>
+              <w:jc w:val="center"/>
+              <w:cnfStyle w:val="000000010000" w:firstRow="0" w:lastRow="0" w:firstColumn="0" w:lastColumn="0" w:oddVBand="0" w:evenVBand="0" w:oddHBand="0" w:evenHBand="1" w:firstRowFirstColumn="0" w:firstRowLastColumn="0" w:lastRowFirstColumn="0" w:lastRowLastColumn="0"/>
+            </w:pPr>
+            <w:r>
+              <w:t>Medium</w:t>
+            </w:r>
+          </w:p>
+        </w:tc>
+        <w:tc>
+          <w:tcPr>
+            <w:tcW w:w="2446" w:type="dxa"/>
+          </w:tcPr>
+          <w:p>
+            <w:pPr>
+              <w:cnfStyle w:val="000000010000" w:firstRow="0" w:lastRow="0" w:firstColumn="0" w:lastColumn="0" w:oddVBand="0" w:evenVBand="0" w:oddHBand="0" w:evenHBand="1" w:firstRowFirstColumn="0" w:firstRowLastColumn="0" w:lastRowFirstColumn="0" w:lastRowLastColumn="0"/>
+            </w:pPr>
+            <w:r>
+              <w:t>Read project technical documentation carefully</w:t>
+            </w:r>
+          </w:p>
+        </w:tc>
+      </w:tr>
+    </w:tbl>
+    <w:p/>
+    <w:p>
+      <w:r>
+        <w:tab/>
+        <w:t>Following risks are described with fields of owner (who?), probability factor, impact factor, and prevention method. From there, one can estimate risk factor of every risk on this list by assigning numerical, discrete values to probabilities and impacts (e.g. low = 1, high = 3). Then, it’s possible to obtain that factor value by multiplication those numerical values. Obtaining that risk factor shows us what is most important risk to be aware of. For case of this project, “Missing Deadline” is the most important risk, with factor estimated to 9</w:t>
+      </w:r>
+      <w:r>
+        <w:t xml:space="preserve"> points</w:t>
+      </w:r>
+      <w:r>
+        <w:t>.</w:t>
+      </w:r>
+    </w:p>
+    <w:p>
+      <w:pPr>
+        <w:pStyle w:val="Heading3"/>
+      </w:pPr>
       <w:r>
         <w:lastRenderedPageBreak/>
         <w:t>Algorithm description</w:t>
       </w:r>
       <w:bookmarkEnd w:id="11"/>
+    </w:p>
+    <w:p>
+      <w:r>
+        <w:tab/>
+        <w:t>Considering existing solutions and general requirements specification for this project (from the business point of view, first part)</w:t>
+      </w:r>
+      <w:r>
+        <w:t>. In order to operate the main program algorithm, we need, at first, to specify overview on input and output:</w:t>
+      </w:r>
+    </w:p>
+    <w:p>
+      <w:r>
+        <w:t>Input parameters:</w:t>
+      </w:r>
+    </w:p>
+    <w:p>
+      <w:pPr>
+        <w:pStyle w:val="ListParagraph"/>
+        <w:numPr>
+          <w:ilvl w:val="0"/>
+          <w:numId w:val="12"/>
+        </w:numPr>
+      </w:pPr>
+      <w:r>
+        <w:t>Initial set of rules</w:t>
+      </w:r>
+      <w:r>
+        <w:t xml:space="preserve"> (</w:t>
+      </w:r>
+      <w:proofErr w:type="spellStart"/>
+      <w:r>
+        <w:t>RuleSet</w:t>
+      </w:r>
+      <w:proofErr w:type="spellEnd"/>
+      <w:r>
+        <w:t>)</w:t>
+      </w:r>
+    </w:p>
+    <w:p>
+      <w:pPr>
+        <w:pStyle w:val="ListParagraph"/>
+        <w:numPr>
+          <w:ilvl w:val="0"/>
+          <w:numId w:val="12"/>
+        </w:numPr>
+      </w:pPr>
+      <w:r>
+        <w:t>Initial state of grid</w:t>
+      </w:r>
+      <w:r>
+        <w:t xml:space="preserve"> (Grid)</w:t>
+      </w:r>
+    </w:p>
+    <w:p>
+      <w:pPr>
+        <w:pStyle w:val="ListParagraph"/>
+        <w:numPr>
+          <w:ilvl w:val="0"/>
+          <w:numId w:val="12"/>
+        </w:numPr>
+      </w:pPr>
+      <w:r>
+        <w:t>Count of cycles to run (Integer)</w:t>
+      </w:r>
+    </w:p>
+    <w:p>
+      <w:r>
+        <w:t>Output:</w:t>
+      </w:r>
+    </w:p>
+    <w:p>
+      <w:pPr>
+        <w:pStyle w:val="ListParagraph"/>
+        <w:numPr>
+          <w:ilvl w:val="0"/>
+          <w:numId w:val="13"/>
+        </w:numPr>
+      </w:pPr>
+      <w:r>
+        <w:t>Grid after performed operations</w:t>
+      </w:r>
+    </w:p>
+    <w:p>
+      <w:pPr>
+        <w:pStyle w:val="ListParagraph"/>
+        <w:numPr>
+          <w:ilvl w:val="0"/>
+          <w:numId w:val="13"/>
+        </w:numPr>
+      </w:pPr>
+      <w:r>
+        <w:t>(optional) file with grid state or custom rules</w:t>
+      </w:r>
+    </w:p>
+    <w:p>
+      <w:pPr>
+        <w:ind w:firstLine="720"/>
+      </w:pPr>
+      <w:r>
+        <w:t xml:space="preserve">Cell in algorithm is defined in three states – dead, alive, and empty, colored properly: red, dark green, white. </w:t>
+      </w:r>
+    </w:p>
+    <w:p>
+      <w:pPr>
+        <w:ind w:firstLine="720"/>
+      </w:pPr>
+      <w:r>
+        <w:t>Describing main module and window of an application: i</w:t>
+      </w:r>
+      <w:r>
+        <w:t>nitial size of the grid is estimated as a screen resolution plus one</w:t>
+      </w:r>
+      <w:r>
+        <w:t xml:space="preserve"> (possibly two)</w:t>
+      </w:r>
+      <w:r>
+        <w:t xml:space="preserve"> additional row/column at the edges of projected grid. </w:t>
+      </w:r>
+      <w:r>
+        <w:t>Algorithm should iterate according to set of rules through whole space of grid</w:t>
+      </w:r>
+      <w:r>
+        <w:t>, starting from upper left side. After one iteration on whole grid, it is updated, according to the rules</w:t>
+      </w:r>
+      <w:r>
+        <w:t xml:space="preserve"> (starting from the first one in </w:t>
+      </w:r>
+      <w:proofErr w:type="spellStart"/>
+      <w:r>
+        <w:t>RuleSet</w:t>
+      </w:r>
+      <w:proofErr w:type="spellEnd"/>
+      <w:r>
+        <w:t>)</w:t>
+      </w:r>
+      <w:r>
+        <w:t xml:space="preserve"> concerning neighborhood</w:t>
+      </w:r>
+      <w:r>
+        <w:t xml:space="preserve"> from last iteration, new states of each cell are copied to temporary state</w:t>
+      </w:r>
+      <w:r>
+        <w:t xml:space="preserve"> (threaded operation for each)</w:t>
+      </w:r>
+      <w:r>
+        <w:t xml:space="preserve">. Users are able to </w:t>
+      </w:r>
+      <w:r>
+        <w:t xml:space="preserve">play, </w:t>
+      </w:r>
+      <w:r>
+        <w:t xml:space="preserve">pause, stop simulation using buttons on main menu, and define number of </w:t>
+      </w:r>
+      <w:r>
+        <w:t>steps (cycles) to perform on the simulation</w:t>
+      </w:r>
+      <w:r>
+        <w:t>.</w:t>
+      </w:r>
+      <w:r>
+        <w:t xml:space="preserve"> After desired number of steps, simulation is stopped.</w:t>
+      </w:r>
+    </w:p>
+    <w:p>
+      <w:pPr>
+        <w:pStyle w:val="Heading4"/>
+      </w:pPr>
+      <w:r>
+        <w:t>Automaton States</w:t>
+      </w:r>
+    </w:p>
+    <w:p>
+      <w:r>
+        <w:tab/>
+        <w:t>Our computation, and through that cellular automaton might enter following states:</w:t>
+      </w:r>
+    </w:p>
+    <w:p>
+      <w:pPr>
+        <w:pStyle w:val="ListParagraph"/>
+        <w:numPr>
+          <w:ilvl w:val="0"/>
+          <w:numId w:val="18"/>
+        </w:numPr>
+      </w:pPr>
+      <w:r>
+        <w:t>Working</w:t>
+      </w:r>
+    </w:p>
+    <w:p>
+      <w:pPr>
+        <w:pStyle w:val="ListParagraph"/>
+        <w:numPr>
+          <w:ilvl w:val="0"/>
+          <w:numId w:val="18"/>
+        </w:numPr>
+      </w:pPr>
+      <w:r>
+        <w:t>Oscillating</w:t>
+      </w:r>
+    </w:p>
+    <w:p>
+      <w:pPr>
+        <w:pStyle w:val="ListParagraph"/>
+        <w:numPr>
+          <w:ilvl w:val="0"/>
+          <w:numId w:val="18"/>
+        </w:numPr>
+      </w:pPr>
+      <w:r>
+        <w:t>Stopped</w:t>
+      </w:r>
+      <w:bookmarkStart w:id="12" w:name="_GoBack"/>
+      <w:bookmarkEnd w:id="12"/>
+    </w:p>
+    <w:p>
+      <w:pPr>
+        <w:pStyle w:val="Heading3"/>
+      </w:pPr>
+      <w:bookmarkStart w:id="13" w:name="_Toc447802448"/>
+      <w:r>
+        <w:lastRenderedPageBreak/>
+        <w:t>Other program elements and structure description</w:t>
+      </w:r>
+      <w:bookmarkEnd w:id="13"/>
+    </w:p>
+    <w:p>
+      <w:pPr>
+        <w:pStyle w:val="Heading4"/>
+      </w:pPr>
+      <w:r>
+        <w:t>Main window module</w:t>
+      </w:r>
+    </w:p>
+    <w:p>
+      <w:r>
+        <w:tab/>
+        <w:t>Whole grid will be possibly implemented as a WPF Canvas, due to its graphical features.</w:t>
+      </w:r>
+      <w:r>
+        <w:t xml:space="preserve"> </w:t>
+      </w:r>
+      <w:r>
+        <w:t xml:space="preserve">Minimal size of one cell is set to be one pixel. </w:t>
+      </w:r>
+      <w:r>
+        <w:t>Menu on the right side will contain buttons of flow control of simulation</w:t>
+      </w:r>
+      <w:r>
+        <w:t xml:space="preserve">, input for cycles count and zoom in/out controls. Menu will contain options regarding rules management, file saving and opening, application closing. </w:t>
+      </w:r>
+      <w:r>
+        <w:t>Application should prompt if exit was planned.</w:t>
+      </w:r>
+    </w:p>
+    <w:p>
+      <w:r>
+        <w:t>User might save grid state a</w:t>
+      </w:r>
+      <w:r>
+        <w:t>fter stop of simulation in file, and open grid state at the beginning (binary file output/input).</w:t>
+      </w:r>
+    </w:p>
+    <w:p>
+      <w:pPr>
+        <w:pStyle w:val="Heading4"/>
+      </w:pPr>
+      <w:r>
+        <w:t>Rule set window module</w:t>
+      </w:r>
+    </w:p>
+    <w:p>
+      <w:r>
+        <w:tab/>
+        <w:t>On this module of application, user is able to select one of available defined rule sets from drop-down list. Also, there is a possibility to create own rules, using graphical editor or text input, showing grid with exemplary cell with its neighborhood (24 surrounding cells, from specification). User can change the state on a cell by clicking on it (from 3 possibilities, disclosed earlier)</w:t>
+      </w:r>
+      <w:r>
+        <w:t>. User has to check one of the following conditions in order to run the rule:</w:t>
+      </w:r>
+    </w:p>
+    <w:p>
+      <w:pPr>
+        <w:pStyle w:val="ListParagraph"/>
+        <w:numPr>
+          <w:ilvl w:val="0"/>
+          <w:numId w:val="15"/>
+        </w:numPr>
+      </w:pPr>
+      <w:r>
+        <w:t>Check number and positions of neighboring cells</w:t>
+      </w:r>
+    </w:p>
+    <w:p>
+      <w:pPr>
+        <w:pStyle w:val="ListParagraph"/>
+        <w:numPr>
+          <w:ilvl w:val="0"/>
+          <w:numId w:val="15"/>
+        </w:numPr>
+      </w:pPr>
+      <w:r>
+        <w:t>Check for a specific positions of neighboring cells</w:t>
+      </w:r>
+    </w:p>
+    <w:p>
+      <w:pPr>
+        <w:pStyle w:val="ListParagraph"/>
+        <w:numPr>
+          <w:ilvl w:val="0"/>
+          <w:numId w:val="15"/>
+        </w:numPr>
+      </w:pPr>
+      <w:r>
+        <w:t>Check for a specific state of neighboring cells</w:t>
+      </w:r>
+    </w:p>
+    <w:p>
+      <w:pPr>
+        <w:ind w:firstLine="360"/>
+      </w:pPr>
+      <w:r>
+        <w:t>User is also able to disclose them using text input, which will be parsed into a program rule. Then, validity checks for rules will be applied.</w:t>
+      </w:r>
+    </w:p>
+    <w:p>
+      <w:pPr>
+        <w:ind w:firstLine="360"/>
+      </w:pPr>
+      <w:r>
+        <w:t>For validity, each rule, starting from the first one on a rule set is checked accordin</w:t>
+      </w:r>
+      <w:r>
+        <w:t xml:space="preserve">g to the rest. If it’s not </w:t>
+      </w:r>
+      <w:proofErr w:type="spellStart"/>
+      <w:r>
+        <w:t>parse</w:t>
+      </w:r>
+      <w:r>
+        <w:t>able</w:t>
+      </w:r>
+      <w:proofErr w:type="spellEnd"/>
+      <w:r>
+        <w:t xml:space="preserve"> or contradicting, then the error is raised with question how to solve it. Module is able to manually fix broken rules, or do it by approximation. If approximation also fails, user is prompted to fix it ultimately manually, according to the rest of set.</w:t>
+      </w:r>
+    </w:p>
+    <w:p>
+      <w:pPr>
+        <w:pStyle w:val="Heading4"/>
+      </w:pPr>
+      <w:r>
+        <w:t>Program structure</w:t>
+      </w:r>
+    </w:p>
+    <w:p>
+      <w:r>
+        <w:tab/>
+        <w:t>Project will be structured into separate modules describing windows, as in: Main, Rule Editor. Code will consist of classes with public or private modifiers and XAML files describing User Interface and bindings, as in C# with Windows Presentation Foundation Technology. Due to this architecture, implementation process should be seamless and intuitive.</w:t>
+      </w:r>
+    </w:p>
+    <w:p/>
+    <w:p/>
+    <w:p/>
+    <w:p/>
+    <w:p/>
+    <w:p>
+      <w:pPr>
+        <w:pStyle w:val="Heading3"/>
+      </w:pPr>
+      <w:bookmarkStart w:id="14" w:name="_Toc447802449"/>
+      <w:r>
+        <w:rPr>
+          <w:noProof/>
+        </w:rPr>
+        <w:lastRenderedPageBreak/>
+        <w:drawing>
+          <wp:anchor distT="0" distB="0" distL="114300" distR="114300" simplePos="0" relativeHeight="251662336" behindDoc="1" locked="0" layoutInCell="1" allowOverlap="1" wp14:anchorId="772D75D2" wp14:editId="57EB713A">
+            <wp:simplePos x="0" y="0"/>
+            <wp:positionH relativeFrom="margin">
+              <wp:align>center</wp:align>
+            </wp:positionH>
+            <wp:positionV relativeFrom="margin">
+              <wp:posOffset>328295</wp:posOffset>
+            </wp:positionV>
+            <wp:extent cx="6055186" cy="7029450"/>
+            <wp:effectExtent l="0" t="0" r="3175" b="0"/>
+            <wp:wrapSquare wrapText="bothSides"/>
+            <wp:docPr id="6" name="Picture 6"/>
+            <wp:cNvGraphicFramePr>
+              <a:graphicFrameLocks xmlns:a="http://schemas.openxmlformats.org/drawingml/2006/main" noChangeAspect="1"/>
+            </wp:cNvGraphicFramePr>
+            <a:graphic xmlns:a="http://schemas.openxmlformats.org/drawingml/2006/main">
+              <a:graphicData uri="http://schemas.openxmlformats.org/drawingml/2006/picture">
+                <pic:pic xmlns:pic="http://schemas.openxmlformats.org/drawingml/2006/picture">
+                  <pic:nvPicPr>
+                    <pic:cNvPr id="6" name="ActivityCellularAutomaton.png"/>
+                    <pic:cNvPicPr/>
+                  </pic:nvPicPr>
+                  <pic:blipFill>
+                    <a:blip r:embed="rId18"/>
+                    <a:stretch>
+                      <a:fillRect/>
+                    </a:stretch>
+                  </pic:blipFill>
+                  <pic:spPr>
+                    <a:xfrm>
+                      <a:off x="0" y="0"/>
+                      <a:ext cx="6055186" cy="7029450"/>
+                    </a:xfrm>
+                    <a:prstGeom prst="rect">
+                      <a:avLst/>
+                    </a:prstGeom>
+                  </pic:spPr>
+                </pic:pic>
+              </a:graphicData>
+            </a:graphic>
+          </wp:anchor>
+        </w:drawing>
+      </w:r>
+      <w:r>
+        <w:t>Activity</w:t>
+      </w:r>
+      <w:r>
+        <w:t xml:space="preserve"> diagram</w:t>
+      </w:r>
+      <w:bookmarkEnd w:id="14"/>
     </w:p>
     <w:p/>
     <w:p>
       <w:pPr>
         <w:pStyle w:val="Heading3"/>
       </w:pPr>
-      <w:bookmarkStart w:id="12" w:name="_Toc447752578"/>
-      <w:r>
-        <w:t>Other program elements and structure description</w:t>
-      </w:r>
-      <w:bookmarkEnd w:id="12"/>
-    </w:p>
-    <w:p/>
-    <w:p>
-      <w:pPr>
-        <w:pStyle w:val="Heading3"/>
-      </w:pPr>
-      <w:bookmarkStart w:id="13" w:name="_Toc447752579"/>
-      <w:r>
-        <w:t>State diagram</w:t>
-      </w:r>
-      <w:bookmarkEnd w:id="13"/>
+      <w:bookmarkStart w:id="15" w:name="_Toc447802450"/>
+      <w:r>
+        <w:lastRenderedPageBreak/>
+        <w:t>Class diagram</w:t>
+      </w:r>
+      <w:bookmarkEnd w:id="15"/>
     </w:p>
     <w:p>
-      <w:bookmarkStart w:id="14" w:name="_GoBack"/>
-      <w:bookmarkEnd w:id="14"/>
-    </w:p>
-    <w:p>
-      <w:pPr>
-        <w:pStyle w:val="Heading3"/>
-      </w:pPr>
-      <w:bookmarkStart w:id="15" w:name="_Toc447752580"/>
       <w:r>
         <w:rPr>
           <w:noProof/>
-          <w:lang w:val="pl-PL" w:eastAsia="pl-PL"/>
         </w:rPr>
         <w:drawing>
-          <wp:anchor distT="0" distB="0" distL="114300" distR="114300" simplePos="0" relativeHeight="251661312" behindDoc="1" locked="0" layoutInCell="1" allowOverlap="1" wp14:anchorId="559532BC" wp14:editId="7DFEECEB">
+          <wp:anchor distT="0" distB="0" distL="114300" distR="114300" simplePos="0" relativeHeight="251661312" behindDoc="1" locked="0" layoutInCell="1" allowOverlap="1" wp14:anchorId="559532BC" wp14:editId="357B7E81">
             <wp:simplePos x="0" y="0"/>
             <wp:positionH relativeFrom="margin">
               <wp:align>right</wp:align>
             </wp:positionH>
             <wp:positionV relativeFrom="paragraph">
-              <wp:posOffset>318135</wp:posOffset>
+              <wp:posOffset>647065</wp:posOffset>
             </wp:positionV>
             <wp:extent cx="5943600" cy="4389120"/>
             <wp:effectExtent l="0" t="0" r="0" b="0"/>
@@ -3527,7 +4575,7 @@
                     <pic:cNvPicPr/>
                   </pic:nvPicPr>
                   <pic:blipFill>
-                    <a:blip r:embed="rId18"/>
+                    <a:blip r:embed="rId19"/>
                     <a:stretch>
                       <a:fillRect/>
                     </a:stretch>
@@ -3551,29 +4599,400 @@
         </w:drawing>
       </w:r>
       <w:r>
-        <w:t>Class diagram</w:t>
-      </w:r>
-      <w:bookmarkEnd w:id="15"/>
+        <w:tab/>
+        <w:t>It describes general idea behind whole project and classes allocation, as it is prone to further changes and revisions</w:t>
+      </w:r>
+      <w:r>
+        <w:t xml:space="preserve"> during implementation (not crucial)</w:t>
+      </w:r>
+      <w:r>
+        <w:t>:</w:t>
+      </w:r>
     </w:p>
-    <w:p/>
     <w:p>
       <w:pPr>
         <w:pStyle w:val="Heading3"/>
       </w:pPr>
-      <w:bookmarkStart w:id="16" w:name="_Toc447752581"/>
+      <w:bookmarkStart w:id="16" w:name="_Toc447802451"/>
+      <w:r>
+        <w:t>Data Structure description</w:t>
+      </w:r>
+    </w:p>
+    <w:p>
+      <w:r>
+        <w:tab/>
+        <w:t>For the project following data structures</w:t>
+      </w:r>
+      <w:r>
+        <w:t xml:space="preserve"> (basing on class diagram above)</w:t>
+      </w:r>
+      <w:r>
+        <w:t xml:space="preserve"> shall be used as optimal solutions</w:t>
+      </w:r>
+      <w:r>
+        <w:t xml:space="preserve">. Classes won’t be described here, only their container structures as fields. </w:t>
+      </w:r>
+      <w:r>
+        <w:t>They were selected from available collections in C# language</w:t>
+      </w:r>
+      <w:r>
+        <w:t>:</w:t>
+      </w:r>
+    </w:p>
+    <w:p>
+      <w:pPr>
+        <w:pStyle w:val="ListParagraph"/>
+        <w:numPr>
+          <w:ilvl w:val="0"/>
+          <w:numId w:val="17"/>
+        </w:numPr>
+      </w:pPr>
+      <w:r>
+        <w:rPr>
+          <w:b/>
+        </w:rPr>
+        <w:t>For Grid:</w:t>
+      </w:r>
+      <w:r>
+        <w:t xml:space="preserve"> </w:t>
+      </w:r>
+      <w:r>
+        <w:t>List of Lists of type Cell (two dimensional iterative data structure holding all cells for current simulation). With maximal size of screen resolution.</w:t>
+      </w:r>
+    </w:p>
+    <w:p>
+      <w:pPr>
+        <w:pStyle w:val="ListParagraph"/>
+        <w:numPr>
+          <w:ilvl w:val="1"/>
+          <w:numId w:val="17"/>
+        </w:numPr>
+        <w:rPr>
+          <w:b/>
+        </w:rPr>
+      </w:pPr>
+      <w:r>
+        <w:rPr>
+          <w:b/>
+        </w:rPr>
+        <w:t>List&lt;List&lt;Cell&gt;&gt;</w:t>
+      </w:r>
+    </w:p>
+    <w:p>
+      <w:pPr>
+        <w:pStyle w:val="ListParagraph"/>
+        <w:numPr>
+          <w:ilvl w:val="1"/>
+          <w:numId w:val="17"/>
+        </w:numPr>
+        <w:rPr>
+          <w:b/>
+        </w:rPr>
+      </w:pPr>
+      <w:r>
+        <w:rPr>
+          <w:b/>
+        </w:rPr>
+        <w:t>Max size x: screen res. x + 2</w:t>
+      </w:r>
+    </w:p>
+    <w:p>
+      <w:pPr>
+        <w:pStyle w:val="ListParagraph"/>
+        <w:numPr>
+          <w:ilvl w:val="1"/>
+          <w:numId w:val="17"/>
+        </w:numPr>
+        <w:rPr>
+          <w:b/>
+        </w:rPr>
+      </w:pPr>
+      <w:r>
+        <w:rPr>
+          <w:b/>
+        </w:rPr>
+        <w:t>Max size y: screen res. y + 2</w:t>
+      </w:r>
+    </w:p>
+    <w:p>
+      <w:pPr>
+        <w:pStyle w:val="ListParagraph"/>
+        <w:numPr>
+          <w:ilvl w:val="1"/>
+          <w:numId w:val="17"/>
+        </w:numPr>
+        <w:rPr>
+          <w:b/>
+        </w:rPr>
+      </w:pPr>
+      <w:r>
+        <w:rPr>
+          <w:b/>
+        </w:rPr>
+        <w:lastRenderedPageBreak/>
+        <w:t>Here, grid canvas</w:t>
+      </w:r>
+      <w:r>
+        <w:rPr>
+          <w:b/>
+        </w:rPr>
+        <w:t xml:space="preserve"> (Canvas class)</w:t>
+      </w:r>
+      <w:r>
+        <w:rPr>
+          <w:b/>
+        </w:rPr>
+        <w:t xml:space="preserve"> will be applied as main visual </w:t>
+      </w:r>
+      <w:r>
+        <w:rPr>
+          <w:b/>
+        </w:rPr>
+        <w:t xml:space="preserve">Grid </w:t>
+      </w:r>
+      <w:r>
+        <w:rPr>
+          <w:b/>
+        </w:rPr>
+        <w:t>representation</w:t>
+      </w:r>
+      <w:r>
+        <w:rPr>
+          <w:b/>
+        </w:rPr>
+        <w:t xml:space="preserve"> for Windows Presentation Foundation</w:t>
+      </w:r>
+      <w:r>
+        <w:rPr>
+          <w:b/>
+        </w:rPr>
+        <w:t>. It will contain all Cells with their states, prepared to be displayed on screen. It inherits size from main Grid container.</w:t>
+      </w:r>
+    </w:p>
+    <w:p>
+      <w:pPr>
+        <w:pStyle w:val="ListParagraph"/>
+        <w:numPr>
+          <w:ilvl w:val="0"/>
+          <w:numId w:val="17"/>
+        </w:numPr>
+      </w:pPr>
+      <w:r>
+        <w:rPr>
+          <w:b/>
+        </w:rPr>
+        <w:t xml:space="preserve">For </w:t>
+      </w:r>
+      <w:proofErr w:type="spellStart"/>
+      <w:r>
+        <w:rPr>
+          <w:b/>
+        </w:rPr>
+        <w:t>RuleSet</w:t>
+      </w:r>
+      <w:proofErr w:type="spellEnd"/>
+      <w:r>
+        <w:rPr>
+          <w:b/>
+        </w:rPr>
+        <w:t>:</w:t>
+      </w:r>
+      <w:r>
+        <w:rPr>
+          <w:b/>
+        </w:rPr>
+        <w:t xml:space="preserve"> </w:t>
+      </w:r>
+      <w:proofErr w:type="spellStart"/>
+      <w:r>
+        <w:t>ArrayList</w:t>
+      </w:r>
+      <w:proofErr w:type="spellEnd"/>
+      <w:r>
+        <w:t xml:space="preserve"> of type Rule (one dimensional iterative data structure </w:t>
+      </w:r>
+      <w:r>
+        <w:t>of objects whose size is dy</w:t>
+      </w:r>
+      <w:r>
+        <w:t>namically increased as required). Maximal size not defined.</w:t>
+      </w:r>
+    </w:p>
+    <w:p>
+      <w:pPr>
+        <w:pStyle w:val="ListParagraph"/>
+        <w:numPr>
+          <w:ilvl w:val="1"/>
+          <w:numId w:val="17"/>
+        </w:numPr>
+        <w:rPr>
+          <w:b/>
+        </w:rPr>
+      </w:pPr>
+      <w:proofErr w:type="spellStart"/>
+      <w:r>
+        <w:rPr>
+          <w:b/>
+        </w:rPr>
+        <w:t>ArrayList</w:t>
+      </w:r>
+      <w:proofErr w:type="spellEnd"/>
+      <w:r>
+        <w:rPr>
+          <w:b/>
+        </w:rPr>
+        <w:t>&lt;Rule&gt;</w:t>
+      </w:r>
+    </w:p>
+    <w:p>
+      <w:pPr>
+        <w:pStyle w:val="ListParagraph"/>
+        <w:numPr>
+          <w:ilvl w:val="1"/>
+          <w:numId w:val="17"/>
+        </w:numPr>
+        <w:rPr>
+          <w:b/>
+        </w:rPr>
+      </w:pPr>
+      <w:r>
+        <w:rPr>
+          <w:b/>
+        </w:rPr>
+        <w:t>Max size x: not defined</w:t>
+      </w:r>
+    </w:p>
+    <w:p>
+      <w:pPr>
+        <w:pStyle w:val="ListParagraph"/>
+        <w:numPr>
+          <w:ilvl w:val="0"/>
+          <w:numId w:val="17"/>
+        </w:numPr>
+      </w:pPr>
+      <w:r>
+        <w:rPr>
+          <w:b/>
+        </w:rPr>
+        <w:t>For Neighborhood:</w:t>
+      </w:r>
+      <w:r>
+        <w:t xml:space="preserve"> </w:t>
+      </w:r>
+      <w:r>
+        <w:t xml:space="preserve">List of Lists of type Cell (two dimensional iterative data structure holding all cells for current </w:t>
+      </w:r>
+      <w:r>
+        <w:t>neighborhood</w:t>
+      </w:r>
+      <w:r>
+        <w:t>).</w:t>
+      </w:r>
+      <w:r>
+        <w:t xml:space="preserve"> Maximal</w:t>
+      </w:r>
+      <w:r>
+        <w:t xml:space="preserve"> and only</w:t>
+      </w:r>
+      <w:r>
+        <w:t xml:space="preserve"> size of neighborhood, estimated to 24 cells.</w:t>
+      </w:r>
+    </w:p>
+    <w:p>
+      <w:pPr>
+        <w:pStyle w:val="ListParagraph"/>
+        <w:numPr>
+          <w:ilvl w:val="1"/>
+          <w:numId w:val="17"/>
+        </w:numPr>
+        <w:rPr>
+          <w:b/>
+        </w:rPr>
+      </w:pPr>
+      <w:r>
+        <w:rPr>
+          <w:b/>
+        </w:rPr>
+        <w:t>List&lt;List&lt;Cell&gt;&gt;</w:t>
+      </w:r>
+    </w:p>
+    <w:p>
+      <w:pPr>
+        <w:pStyle w:val="ListParagraph"/>
+        <w:numPr>
+          <w:ilvl w:val="1"/>
+          <w:numId w:val="17"/>
+        </w:numPr>
+        <w:rPr>
+          <w:b/>
+        </w:rPr>
+      </w:pPr>
+      <w:r>
+        <w:rPr>
+          <w:b/>
+        </w:rPr>
+        <w:t>Max (static) size x: 5</w:t>
+      </w:r>
+    </w:p>
+    <w:p>
+      <w:pPr>
+        <w:pStyle w:val="ListParagraph"/>
+        <w:numPr>
+          <w:ilvl w:val="1"/>
+          <w:numId w:val="17"/>
+        </w:numPr>
+        <w:rPr>
+          <w:b/>
+        </w:rPr>
+      </w:pPr>
+      <w:r>
+        <w:rPr>
+          <w:b/>
+        </w:rPr>
+        <w:t>Max (static) size y: 5</w:t>
+      </w:r>
+    </w:p>
+    <w:p>
+      <w:pPr>
+        <w:ind w:firstLine="720"/>
+      </w:pPr>
+      <w:r>
+        <w:t>Any temporary data structures might be created as if needed during implementation phase, for example as optimization solutions or snapshot containers for automaton.</w:t>
+      </w:r>
+    </w:p>
+    <w:p>
+      <w:pPr>
+        <w:pStyle w:val="Heading3"/>
+      </w:pPr>
       <w:r>
         <w:t>GUI prototype</w:t>
       </w:r>
       <w:bookmarkEnd w:id="16"/>
     </w:p>
-    <w:p/>
     <w:p>
+      <w:r>
+        <w:tab/>
+        <w:t xml:space="preserve">For GUI prototype description, please </w:t>
+      </w:r>
+      <w:r>
+        <w:t xml:space="preserve">see Business Analysis document for this project, part </w:t>
+      </w:r>
+      <w:r>
+        <w:rPr>
+          <w:i/>
+        </w:rPr>
+        <w:t>Graphical User Interface description</w:t>
+      </w:r>
+      <w:r>
+        <w:t>, where it is presented with all relevant details.</w:t>
+      </w:r>
+    </w:p>
+    <w:p>
       <w:pPr>
         <w:pStyle w:val="Heading3"/>
       </w:pPr>
-      <w:bookmarkStart w:id="17" w:name="_Toc447752582"/>
-      <w:r>
-        <w:lastRenderedPageBreak/>
+      <w:bookmarkStart w:id="17" w:name="_Toc447802452"/>
+      <w:r>
         <w:t>Conclusion</w:t>
       </w:r>
       <w:bookmarkEnd w:id="17"/>
@@ -3592,7 +5011,13 @@
         <w:t xml:space="preserve"> analysis is done. Following remaining part is to </w:t>
       </w:r>
       <w:r>
-        <w:t xml:space="preserve">implement desired solution. </w:t>
+        <w:t>implement desired solution.</w:t>
+      </w:r>
+      <w:r>
+        <w:t xml:space="preserve"> Because of complexity of the project, topics presented in this document are subject of further changes. </w:t>
+      </w:r>
+      <w:r>
+        <w:t xml:space="preserve"> </w:t>
       </w:r>
       <w:r>
         <w:t xml:space="preserve">All points considered here should be </w:t>
@@ -3629,10 +5054,10 @@
       </w:r>
     </w:p>
     <w:sectPr>
-      <w:headerReference w:type="default" r:id="rId19"/>
-      <w:footerReference w:type="default" r:id="rId20"/>
-      <w:headerReference w:type="first" r:id="rId21"/>
-      <w:footerReference w:type="first" r:id="rId22"/>
+      <w:headerReference w:type="default" r:id="rId20"/>
+      <w:footerReference w:type="default" r:id="rId21"/>
+      <w:headerReference w:type="first" r:id="rId22"/>
+      <w:footerReference w:type="first" r:id="rId23"/>
       <w:pgSz w:w="12240" w:h="15840" w:code="1"/>
       <w:pgMar w:top="1440" w:right="1440" w:bottom="2160" w:left="1440" w:header="1296" w:footer="1296" w:gutter="0"/>
       <w:pgNumType w:start="1"/>
@@ -3875,7 +5300,7 @@
             <w:rPr>
               <w:noProof/>
             </w:rPr>
-            <w:t>4</w:t>
+            <w:t>9</w:t>
           </w:r>
           <w:r>
             <w:fldChar w:fldCharType="end"/>
@@ -4036,7 +5461,7 @@
     </w:r>
     <w:r>
       <w:br/>
-      <w:t>7 March 2016</w:t>
+      <w:t>4 April 2016</w:t>
     </w:r>
   </w:p>
 </w:hdr>
@@ -4089,6 +5514,119 @@
     </w:lvl>
   </w:abstractNum>
   <w:abstractNum w:abstractNumId="2" w15:restartNumberingAfterBreak="0">
+    <w:nsid w:val="185A6B70"/>
+    <w:multiLevelType w:val="hybridMultilevel"/>
+    <w:tmpl w:val="E4308A48"/>
+    <w:lvl w:ilvl="0" w:tplc="04090001">
+      <w:start w:val="1"/>
+      <w:numFmt w:val="bullet"/>
+      <w:lvlText w:val=""/>
+      <w:lvlJc w:val="left"/>
+      <w:pPr>
+        <w:ind w:left="720" w:hanging="360"/>
+      </w:pPr>
+      <w:rPr>
+        <w:rFonts w:ascii="Symbol" w:hAnsi="Symbol" w:hint="default"/>
+      </w:rPr>
+    </w:lvl>
+    <w:lvl w:ilvl="1" w:tplc="04090003" w:tentative="1">
+      <w:start w:val="1"/>
+      <w:numFmt w:val="bullet"/>
+      <w:lvlText w:val="o"/>
+      <w:lvlJc w:val="left"/>
+      <w:pPr>
+        <w:ind w:left="1440" w:hanging="360"/>
+      </w:pPr>
+      <w:rPr>
+        <w:rFonts w:ascii="Courier New" w:hAnsi="Courier New" w:cs="Courier New" w:hint="default"/>
+      </w:rPr>
+    </w:lvl>
+    <w:lvl w:ilvl="2" w:tplc="04090005" w:tentative="1">
+      <w:start w:val="1"/>
+      <w:numFmt w:val="bullet"/>
+      <w:lvlText w:val=""/>
+      <w:lvlJc w:val="left"/>
+      <w:pPr>
+        <w:ind w:left="2160" w:hanging="360"/>
+      </w:pPr>
+      <w:rPr>
+        <w:rFonts w:ascii="Wingdings" w:hAnsi="Wingdings" w:hint="default"/>
+      </w:rPr>
+    </w:lvl>
+    <w:lvl w:ilvl="3" w:tplc="04090001" w:tentative="1">
+      <w:start w:val="1"/>
+      <w:numFmt w:val="bullet"/>
+      <w:lvlText w:val=""/>
+      <w:lvlJc w:val="left"/>
+      <w:pPr>
+        <w:ind w:left="2880" w:hanging="360"/>
+      </w:pPr>
+      <w:rPr>
+        <w:rFonts w:ascii="Symbol" w:hAnsi="Symbol" w:hint="default"/>
+      </w:rPr>
+    </w:lvl>
+    <w:lvl w:ilvl="4" w:tplc="04090003" w:tentative="1">
+      <w:start w:val="1"/>
+      <w:numFmt w:val="bullet"/>
+      <w:lvlText w:val="o"/>
+      <w:lvlJc w:val="left"/>
+      <w:pPr>
+        <w:ind w:left="3600" w:hanging="360"/>
+      </w:pPr>
+      <w:rPr>
+        <w:rFonts w:ascii="Courier New" w:hAnsi="Courier New" w:cs="Courier New" w:hint="default"/>
+      </w:rPr>
+    </w:lvl>
+    <w:lvl w:ilvl="5" w:tplc="04090005" w:tentative="1">
+      <w:start w:val="1"/>
+      <w:numFmt w:val="bullet"/>
+      <w:lvlText w:val=""/>
+      <w:lvlJc w:val="left"/>
+      <w:pPr>
+        <w:ind w:left="4320" w:hanging="360"/>
+      </w:pPr>
+      <w:rPr>
+        <w:rFonts w:ascii="Wingdings" w:hAnsi="Wingdings" w:hint="default"/>
+      </w:rPr>
+    </w:lvl>
+    <w:lvl w:ilvl="6" w:tplc="04090001" w:tentative="1">
+      <w:start w:val="1"/>
+      <w:numFmt w:val="bullet"/>
+      <w:lvlText w:val=""/>
+      <w:lvlJc w:val="left"/>
+      <w:pPr>
+        <w:ind w:left="5040" w:hanging="360"/>
+      </w:pPr>
+      <w:rPr>
+        <w:rFonts w:ascii="Symbol" w:hAnsi="Symbol" w:hint="default"/>
+      </w:rPr>
+    </w:lvl>
+    <w:lvl w:ilvl="7" w:tplc="04090003" w:tentative="1">
+      <w:start w:val="1"/>
+      <w:numFmt w:val="bullet"/>
+      <w:lvlText w:val="o"/>
+      <w:lvlJc w:val="left"/>
+      <w:pPr>
+        <w:ind w:left="5760" w:hanging="360"/>
+      </w:pPr>
+      <w:rPr>
+        <w:rFonts w:ascii="Courier New" w:hAnsi="Courier New" w:cs="Courier New" w:hint="default"/>
+      </w:rPr>
+    </w:lvl>
+    <w:lvl w:ilvl="8" w:tplc="04090005" w:tentative="1">
+      <w:start w:val="1"/>
+      <w:numFmt w:val="bullet"/>
+      <w:lvlText w:val=""/>
+      <w:lvlJc w:val="left"/>
+      <w:pPr>
+        <w:ind w:left="6480" w:hanging="360"/>
+      </w:pPr>
+      <w:rPr>
+        <w:rFonts w:ascii="Wingdings" w:hAnsi="Wingdings" w:hint="default"/>
+      </w:rPr>
+    </w:lvl>
+  </w:abstractNum>
+  <w:abstractNum w:abstractNumId="3" w15:restartNumberingAfterBreak="0">
     <w:nsid w:val="1C8E3471"/>
     <w:multiLevelType w:val="hybridMultilevel"/>
     <w:tmpl w:val="2A2E90AC"/>
@@ -4201,7 +5739,7 @@
       </w:rPr>
     </w:lvl>
   </w:abstractNum>
-  <w:abstractNum w:abstractNumId="3" w15:restartNumberingAfterBreak="0">
+  <w:abstractNum w:abstractNumId="4" w15:restartNumberingAfterBreak="0">
     <w:nsid w:val="246B66DD"/>
     <w:multiLevelType w:val="hybridMultilevel"/>
     <w:tmpl w:val="DCF417B6"/>
@@ -4314,7 +5852,120 @@
       </w:rPr>
     </w:lvl>
   </w:abstractNum>
-  <w:abstractNum w:abstractNumId="4" w15:restartNumberingAfterBreak="0">
+  <w:abstractNum w:abstractNumId="5" w15:restartNumberingAfterBreak="0">
+    <w:nsid w:val="2A5778C6"/>
+    <w:multiLevelType w:val="hybridMultilevel"/>
+    <w:tmpl w:val="1EAAAAA8"/>
+    <w:lvl w:ilvl="0" w:tplc="04090001">
+      <w:start w:val="1"/>
+      <w:numFmt w:val="bullet"/>
+      <w:lvlText w:val=""/>
+      <w:lvlJc w:val="left"/>
+      <w:pPr>
+        <w:ind w:left="720" w:hanging="360"/>
+      </w:pPr>
+      <w:rPr>
+        <w:rFonts w:ascii="Symbol" w:hAnsi="Symbol" w:hint="default"/>
+      </w:rPr>
+    </w:lvl>
+    <w:lvl w:ilvl="1" w:tplc="04090003">
+      <w:start w:val="1"/>
+      <w:numFmt w:val="bullet"/>
+      <w:lvlText w:val="o"/>
+      <w:lvlJc w:val="left"/>
+      <w:pPr>
+        <w:ind w:left="1440" w:hanging="360"/>
+      </w:pPr>
+      <w:rPr>
+        <w:rFonts w:ascii="Courier New" w:hAnsi="Courier New" w:cs="Courier New" w:hint="default"/>
+      </w:rPr>
+    </w:lvl>
+    <w:lvl w:ilvl="2" w:tplc="04090005" w:tentative="1">
+      <w:start w:val="1"/>
+      <w:numFmt w:val="bullet"/>
+      <w:lvlText w:val=""/>
+      <w:lvlJc w:val="left"/>
+      <w:pPr>
+        <w:ind w:left="2160" w:hanging="360"/>
+      </w:pPr>
+      <w:rPr>
+        <w:rFonts w:ascii="Wingdings" w:hAnsi="Wingdings" w:hint="default"/>
+      </w:rPr>
+    </w:lvl>
+    <w:lvl w:ilvl="3" w:tplc="04090001" w:tentative="1">
+      <w:start w:val="1"/>
+      <w:numFmt w:val="bullet"/>
+      <w:lvlText w:val=""/>
+      <w:lvlJc w:val="left"/>
+      <w:pPr>
+        <w:ind w:left="2880" w:hanging="360"/>
+      </w:pPr>
+      <w:rPr>
+        <w:rFonts w:ascii="Symbol" w:hAnsi="Symbol" w:hint="default"/>
+      </w:rPr>
+    </w:lvl>
+    <w:lvl w:ilvl="4" w:tplc="04090003" w:tentative="1">
+      <w:start w:val="1"/>
+      <w:numFmt w:val="bullet"/>
+      <w:lvlText w:val="o"/>
+      <w:lvlJc w:val="left"/>
+      <w:pPr>
+        <w:ind w:left="3600" w:hanging="360"/>
+      </w:pPr>
+      <w:rPr>
+        <w:rFonts w:ascii="Courier New" w:hAnsi="Courier New" w:cs="Courier New" w:hint="default"/>
+      </w:rPr>
+    </w:lvl>
+    <w:lvl w:ilvl="5" w:tplc="04090005" w:tentative="1">
+      <w:start w:val="1"/>
+      <w:numFmt w:val="bullet"/>
+      <w:lvlText w:val=""/>
+      <w:lvlJc w:val="left"/>
+      <w:pPr>
+        <w:ind w:left="4320" w:hanging="360"/>
+      </w:pPr>
+      <w:rPr>
+        <w:rFonts w:ascii="Wingdings" w:hAnsi="Wingdings" w:hint="default"/>
+      </w:rPr>
+    </w:lvl>
+    <w:lvl w:ilvl="6" w:tplc="04090001" w:tentative="1">
+      <w:start w:val="1"/>
+      <w:numFmt w:val="bullet"/>
+      <w:lvlText w:val=""/>
+      <w:lvlJc w:val="left"/>
+      <w:pPr>
+        <w:ind w:left="5040" w:hanging="360"/>
+      </w:pPr>
+      <w:rPr>
+        <w:rFonts w:ascii="Symbol" w:hAnsi="Symbol" w:hint="default"/>
+      </w:rPr>
+    </w:lvl>
+    <w:lvl w:ilvl="7" w:tplc="04090003" w:tentative="1">
+      <w:start w:val="1"/>
+      <w:numFmt w:val="bullet"/>
+      <w:lvlText w:val="o"/>
+      <w:lvlJc w:val="left"/>
+      <w:pPr>
+        <w:ind w:left="5760" w:hanging="360"/>
+      </w:pPr>
+      <w:rPr>
+        <w:rFonts w:ascii="Courier New" w:hAnsi="Courier New" w:cs="Courier New" w:hint="default"/>
+      </w:rPr>
+    </w:lvl>
+    <w:lvl w:ilvl="8" w:tplc="04090005" w:tentative="1">
+      <w:start w:val="1"/>
+      <w:numFmt w:val="bullet"/>
+      <w:lvlText w:val=""/>
+      <w:lvlJc w:val="left"/>
+      <w:pPr>
+        <w:ind w:left="6480" w:hanging="360"/>
+      </w:pPr>
+      <w:rPr>
+        <w:rFonts w:ascii="Wingdings" w:hAnsi="Wingdings" w:hint="default"/>
+      </w:rPr>
+    </w:lvl>
+  </w:abstractNum>
+  <w:abstractNum w:abstractNumId="6" w15:restartNumberingAfterBreak="0">
     <w:nsid w:val="2B0E6FCD"/>
     <w:multiLevelType w:val="hybridMultilevel"/>
     <w:tmpl w:val="BBF073B6"/>
@@ -4427,7 +6078,233 @@
       </w:rPr>
     </w:lvl>
   </w:abstractNum>
-  <w:abstractNum w:abstractNumId="5" w15:restartNumberingAfterBreak="0">
+  <w:abstractNum w:abstractNumId="7" w15:restartNumberingAfterBreak="0">
+    <w:nsid w:val="2EA664E3"/>
+    <w:multiLevelType w:val="hybridMultilevel"/>
+    <w:tmpl w:val="6F00C0A2"/>
+    <w:lvl w:ilvl="0" w:tplc="04090001">
+      <w:start w:val="1"/>
+      <w:numFmt w:val="bullet"/>
+      <w:lvlText w:val=""/>
+      <w:lvlJc w:val="left"/>
+      <w:pPr>
+        <w:ind w:left="720" w:hanging="360"/>
+      </w:pPr>
+      <w:rPr>
+        <w:rFonts w:ascii="Symbol" w:hAnsi="Symbol" w:hint="default"/>
+      </w:rPr>
+    </w:lvl>
+    <w:lvl w:ilvl="1" w:tplc="04090003" w:tentative="1">
+      <w:start w:val="1"/>
+      <w:numFmt w:val="bullet"/>
+      <w:lvlText w:val="o"/>
+      <w:lvlJc w:val="left"/>
+      <w:pPr>
+        <w:ind w:left="1440" w:hanging="360"/>
+      </w:pPr>
+      <w:rPr>
+        <w:rFonts w:ascii="Courier New" w:hAnsi="Courier New" w:cs="Courier New" w:hint="default"/>
+      </w:rPr>
+    </w:lvl>
+    <w:lvl w:ilvl="2" w:tplc="04090005" w:tentative="1">
+      <w:start w:val="1"/>
+      <w:numFmt w:val="bullet"/>
+      <w:lvlText w:val=""/>
+      <w:lvlJc w:val="left"/>
+      <w:pPr>
+        <w:ind w:left="2160" w:hanging="360"/>
+      </w:pPr>
+      <w:rPr>
+        <w:rFonts w:ascii="Wingdings" w:hAnsi="Wingdings" w:hint="default"/>
+      </w:rPr>
+    </w:lvl>
+    <w:lvl w:ilvl="3" w:tplc="04090001" w:tentative="1">
+      <w:start w:val="1"/>
+      <w:numFmt w:val="bullet"/>
+      <w:lvlText w:val=""/>
+      <w:lvlJc w:val="left"/>
+      <w:pPr>
+        <w:ind w:left="2880" w:hanging="360"/>
+      </w:pPr>
+      <w:rPr>
+        <w:rFonts w:ascii="Symbol" w:hAnsi="Symbol" w:hint="default"/>
+      </w:rPr>
+    </w:lvl>
+    <w:lvl w:ilvl="4" w:tplc="04090003" w:tentative="1">
+      <w:start w:val="1"/>
+      <w:numFmt w:val="bullet"/>
+      <w:lvlText w:val="o"/>
+      <w:lvlJc w:val="left"/>
+      <w:pPr>
+        <w:ind w:left="3600" w:hanging="360"/>
+      </w:pPr>
+      <w:rPr>
+        <w:rFonts w:ascii="Courier New" w:hAnsi="Courier New" w:cs="Courier New" w:hint="default"/>
+      </w:rPr>
+    </w:lvl>
+    <w:lvl w:ilvl="5" w:tplc="04090005" w:tentative="1">
+      <w:start w:val="1"/>
+      <w:numFmt w:val="bullet"/>
+      <w:lvlText w:val=""/>
+      <w:lvlJc w:val="left"/>
+      <w:pPr>
+        <w:ind w:left="4320" w:hanging="360"/>
+      </w:pPr>
+      <w:rPr>
+        <w:rFonts w:ascii="Wingdings" w:hAnsi="Wingdings" w:hint="default"/>
+      </w:rPr>
+    </w:lvl>
+    <w:lvl w:ilvl="6" w:tplc="04090001" w:tentative="1">
+      <w:start w:val="1"/>
+      <w:numFmt w:val="bullet"/>
+      <w:lvlText w:val=""/>
+      <w:lvlJc w:val="left"/>
+      <w:pPr>
+        <w:ind w:left="5040" w:hanging="360"/>
+      </w:pPr>
+      <w:rPr>
+        <w:rFonts w:ascii="Symbol" w:hAnsi="Symbol" w:hint="default"/>
+      </w:rPr>
+    </w:lvl>
+    <w:lvl w:ilvl="7" w:tplc="04090003" w:tentative="1">
+      <w:start w:val="1"/>
+      <w:numFmt w:val="bullet"/>
+      <w:lvlText w:val="o"/>
+      <w:lvlJc w:val="left"/>
+      <w:pPr>
+        <w:ind w:left="5760" w:hanging="360"/>
+      </w:pPr>
+      <w:rPr>
+        <w:rFonts w:ascii="Courier New" w:hAnsi="Courier New" w:cs="Courier New" w:hint="default"/>
+      </w:rPr>
+    </w:lvl>
+    <w:lvl w:ilvl="8" w:tplc="04090005" w:tentative="1">
+      <w:start w:val="1"/>
+      <w:numFmt w:val="bullet"/>
+      <w:lvlText w:val=""/>
+      <w:lvlJc w:val="left"/>
+      <w:pPr>
+        <w:ind w:left="6480" w:hanging="360"/>
+      </w:pPr>
+      <w:rPr>
+        <w:rFonts w:ascii="Wingdings" w:hAnsi="Wingdings" w:hint="default"/>
+      </w:rPr>
+    </w:lvl>
+  </w:abstractNum>
+  <w:abstractNum w:abstractNumId="8" w15:restartNumberingAfterBreak="0">
+    <w:nsid w:val="34B6573E"/>
+    <w:multiLevelType w:val="hybridMultilevel"/>
+    <w:tmpl w:val="4A30AC74"/>
+    <w:lvl w:ilvl="0" w:tplc="04090001">
+      <w:start w:val="1"/>
+      <w:numFmt w:val="bullet"/>
+      <w:lvlText w:val=""/>
+      <w:lvlJc w:val="left"/>
+      <w:pPr>
+        <w:ind w:left="360" w:hanging="360"/>
+      </w:pPr>
+      <w:rPr>
+        <w:rFonts w:ascii="Symbol" w:hAnsi="Symbol" w:hint="default"/>
+      </w:rPr>
+    </w:lvl>
+    <w:lvl w:ilvl="1" w:tplc="04090003" w:tentative="1">
+      <w:start w:val="1"/>
+      <w:numFmt w:val="bullet"/>
+      <w:lvlText w:val="o"/>
+      <w:lvlJc w:val="left"/>
+      <w:pPr>
+        <w:ind w:left="1080" w:hanging="360"/>
+      </w:pPr>
+      <w:rPr>
+        <w:rFonts w:ascii="Courier New" w:hAnsi="Courier New" w:cs="Courier New" w:hint="default"/>
+      </w:rPr>
+    </w:lvl>
+    <w:lvl w:ilvl="2" w:tplc="04090005" w:tentative="1">
+      <w:start w:val="1"/>
+      <w:numFmt w:val="bullet"/>
+      <w:lvlText w:val=""/>
+      <w:lvlJc w:val="left"/>
+      <w:pPr>
+        <w:ind w:left="1800" w:hanging="360"/>
+      </w:pPr>
+      <w:rPr>
+        <w:rFonts w:ascii="Wingdings" w:hAnsi="Wingdings" w:hint="default"/>
+      </w:rPr>
+    </w:lvl>
+    <w:lvl w:ilvl="3" w:tplc="04090001" w:tentative="1">
+      <w:start w:val="1"/>
+      <w:numFmt w:val="bullet"/>
+      <w:lvlText w:val=""/>
+      <w:lvlJc w:val="left"/>
+      <w:pPr>
+        <w:ind w:left="2520" w:hanging="360"/>
+      </w:pPr>
+      <w:rPr>
+        <w:rFonts w:ascii="Symbol" w:hAnsi="Symbol" w:hint="default"/>
+      </w:rPr>
+    </w:lvl>
+    <w:lvl w:ilvl="4" w:tplc="04090003" w:tentative="1">
+      <w:start w:val="1"/>
+      <w:numFmt w:val="bullet"/>
+      <w:lvlText w:val="o"/>
+      <w:lvlJc w:val="left"/>
+      <w:pPr>
+        <w:ind w:left="3240" w:hanging="360"/>
+      </w:pPr>
+      <w:rPr>
+        <w:rFonts w:ascii="Courier New" w:hAnsi="Courier New" w:cs="Courier New" w:hint="default"/>
+      </w:rPr>
+    </w:lvl>
+    <w:lvl w:ilvl="5" w:tplc="04090005" w:tentative="1">
+      <w:start w:val="1"/>
+      <w:numFmt w:val="bullet"/>
+      <w:lvlText w:val=""/>
+      <w:lvlJc w:val="left"/>
+      <w:pPr>
+        <w:ind w:left="3960" w:hanging="360"/>
+      </w:pPr>
+      <w:rPr>
+        <w:rFonts w:ascii="Wingdings" w:hAnsi="Wingdings" w:hint="default"/>
+      </w:rPr>
+    </w:lvl>
+    <w:lvl w:ilvl="6" w:tplc="04090001" w:tentative="1">
+      <w:start w:val="1"/>
+      <w:numFmt w:val="bullet"/>
+      <w:lvlText w:val=""/>
+      <w:lvlJc w:val="left"/>
+      <w:pPr>
+        <w:ind w:left="4680" w:hanging="360"/>
+      </w:pPr>
+      <w:rPr>
+        <w:rFonts w:ascii="Symbol" w:hAnsi="Symbol" w:hint="default"/>
+      </w:rPr>
+    </w:lvl>
+    <w:lvl w:ilvl="7" w:tplc="04090003" w:tentative="1">
+      <w:start w:val="1"/>
+      <w:numFmt w:val="bullet"/>
+      <w:lvlText w:val="o"/>
+      <w:lvlJc w:val="left"/>
+      <w:pPr>
+        <w:ind w:left="5400" w:hanging="360"/>
+      </w:pPr>
+      <w:rPr>
+        <w:rFonts w:ascii="Courier New" w:hAnsi="Courier New" w:cs="Courier New" w:hint="default"/>
+      </w:rPr>
+    </w:lvl>
+    <w:lvl w:ilvl="8" w:tplc="04090005" w:tentative="1">
+      <w:start w:val="1"/>
+      <w:numFmt w:val="bullet"/>
+      <w:lvlText w:val=""/>
+      <w:lvlJc w:val="left"/>
+      <w:pPr>
+        <w:ind w:left="6120" w:hanging="360"/>
+      </w:pPr>
+      <w:rPr>
+        <w:rFonts w:ascii="Wingdings" w:hAnsi="Wingdings" w:hint="default"/>
+      </w:rPr>
+    </w:lvl>
+  </w:abstractNum>
+  <w:abstractNum w:abstractNumId="9" w15:restartNumberingAfterBreak="0">
     <w:nsid w:val="38B37951"/>
     <w:multiLevelType w:val="hybridMultilevel"/>
     <w:tmpl w:val="F3EC65C6"/>
@@ -4513,7 +6390,7 @@
       </w:pPr>
     </w:lvl>
   </w:abstractNum>
-  <w:abstractNum w:abstractNumId="6" w15:restartNumberingAfterBreak="0">
+  <w:abstractNum w:abstractNumId="10" w15:restartNumberingAfterBreak="0">
     <w:nsid w:val="3A436B79"/>
     <w:multiLevelType w:val="hybridMultilevel"/>
     <w:tmpl w:val="AD60AD98"/>
@@ -4626,7 +6503,120 @@
       </w:rPr>
     </w:lvl>
   </w:abstractNum>
-  <w:abstractNum w:abstractNumId="7" w15:restartNumberingAfterBreak="0">
+  <w:abstractNum w:abstractNumId="11" w15:restartNumberingAfterBreak="0">
+    <w:nsid w:val="45C84C0B"/>
+    <w:multiLevelType w:val="hybridMultilevel"/>
+    <w:tmpl w:val="05BA2140"/>
+    <w:lvl w:ilvl="0" w:tplc="04090001">
+      <w:start w:val="1"/>
+      <w:numFmt w:val="bullet"/>
+      <w:lvlText w:val=""/>
+      <w:lvlJc w:val="left"/>
+      <w:pPr>
+        <w:ind w:left="720" w:hanging="360"/>
+      </w:pPr>
+      <w:rPr>
+        <w:rFonts w:ascii="Symbol" w:hAnsi="Symbol" w:hint="default"/>
+      </w:rPr>
+    </w:lvl>
+    <w:lvl w:ilvl="1" w:tplc="04090003" w:tentative="1">
+      <w:start w:val="1"/>
+      <w:numFmt w:val="bullet"/>
+      <w:lvlText w:val="o"/>
+      <w:lvlJc w:val="left"/>
+      <w:pPr>
+        <w:ind w:left="1440" w:hanging="360"/>
+      </w:pPr>
+      <w:rPr>
+        <w:rFonts w:ascii="Courier New" w:hAnsi="Courier New" w:cs="Courier New" w:hint="default"/>
+      </w:rPr>
+    </w:lvl>
+    <w:lvl w:ilvl="2" w:tplc="04090005" w:tentative="1">
+      <w:start w:val="1"/>
+      <w:numFmt w:val="bullet"/>
+      <w:lvlText w:val=""/>
+      <w:lvlJc w:val="left"/>
+      <w:pPr>
+        <w:ind w:left="2160" w:hanging="360"/>
+      </w:pPr>
+      <w:rPr>
+        <w:rFonts w:ascii="Wingdings" w:hAnsi="Wingdings" w:hint="default"/>
+      </w:rPr>
+    </w:lvl>
+    <w:lvl w:ilvl="3" w:tplc="04090001" w:tentative="1">
+      <w:start w:val="1"/>
+      <w:numFmt w:val="bullet"/>
+      <w:lvlText w:val=""/>
+      <w:lvlJc w:val="left"/>
+      <w:pPr>
+        <w:ind w:left="2880" w:hanging="360"/>
+      </w:pPr>
+      <w:rPr>
+        <w:rFonts w:ascii="Symbol" w:hAnsi="Symbol" w:hint="default"/>
+      </w:rPr>
+    </w:lvl>
+    <w:lvl w:ilvl="4" w:tplc="04090003" w:tentative="1">
+      <w:start w:val="1"/>
+      <w:numFmt w:val="bullet"/>
+      <w:lvlText w:val="o"/>
+      <w:lvlJc w:val="left"/>
+      <w:pPr>
+        <w:ind w:left="3600" w:hanging="360"/>
+      </w:pPr>
+      <w:rPr>
+        <w:rFonts w:ascii="Courier New" w:hAnsi="Courier New" w:cs="Courier New" w:hint="default"/>
+      </w:rPr>
+    </w:lvl>
+    <w:lvl w:ilvl="5" w:tplc="04090005" w:tentative="1">
+      <w:start w:val="1"/>
+      <w:numFmt w:val="bullet"/>
+      <w:lvlText w:val=""/>
+      <w:lvlJc w:val="left"/>
+      <w:pPr>
+        <w:ind w:left="4320" w:hanging="360"/>
+      </w:pPr>
+      <w:rPr>
+        <w:rFonts w:ascii="Wingdings" w:hAnsi="Wingdings" w:hint="default"/>
+      </w:rPr>
+    </w:lvl>
+    <w:lvl w:ilvl="6" w:tplc="04090001" w:tentative="1">
+      <w:start w:val="1"/>
+      <w:numFmt w:val="bullet"/>
+      <w:lvlText w:val=""/>
+      <w:lvlJc w:val="left"/>
+      <w:pPr>
+        <w:ind w:left="5040" w:hanging="360"/>
+      </w:pPr>
+      <w:rPr>
+        <w:rFonts w:ascii="Symbol" w:hAnsi="Symbol" w:hint="default"/>
+      </w:rPr>
+    </w:lvl>
+    <w:lvl w:ilvl="7" w:tplc="04090003" w:tentative="1">
+      <w:start w:val="1"/>
+      <w:numFmt w:val="bullet"/>
+      <w:lvlText w:val="o"/>
+      <w:lvlJc w:val="left"/>
+      <w:pPr>
+        <w:ind w:left="5760" w:hanging="360"/>
+      </w:pPr>
+      <w:rPr>
+        <w:rFonts w:ascii="Courier New" w:hAnsi="Courier New" w:cs="Courier New" w:hint="default"/>
+      </w:rPr>
+    </w:lvl>
+    <w:lvl w:ilvl="8" w:tplc="04090005" w:tentative="1">
+      <w:start w:val="1"/>
+      <w:numFmt w:val="bullet"/>
+      <w:lvlText w:val=""/>
+      <w:lvlJc w:val="left"/>
+      <w:pPr>
+        <w:ind w:left="6480" w:hanging="360"/>
+      </w:pPr>
+      <w:rPr>
+        <w:rFonts w:ascii="Wingdings" w:hAnsi="Wingdings" w:hint="default"/>
+      </w:rPr>
+    </w:lvl>
+  </w:abstractNum>
+  <w:abstractNum w:abstractNumId="12" w15:restartNumberingAfterBreak="0">
     <w:nsid w:val="4FA95BE6"/>
     <w:multiLevelType w:val="hybridMultilevel"/>
     <w:tmpl w:val="9E38752C"/>
@@ -4739,7 +6729,233 @@
       </w:rPr>
     </w:lvl>
   </w:abstractNum>
-  <w:abstractNum w:abstractNumId="8" w15:restartNumberingAfterBreak="0">
+  <w:abstractNum w:abstractNumId="13" w15:restartNumberingAfterBreak="0">
+    <w:nsid w:val="70D857D4"/>
+    <w:multiLevelType w:val="hybridMultilevel"/>
+    <w:tmpl w:val="4AEA650E"/>
+    <w:lvl w:ilvl="0" w:tplc="04090001">
+      <w:start w:val="1"/>
+      <w:numFmt w:val="bullet"/>
+      <w:lvlText w:val=""/>
+      <w:lvlJc w:val="left"/>
+      <w:pPr>
+        <w:ind w:left="720" w:hanging="360"/>
+      </w:pPr>
+      <w:rPr>
+        <w:rFonts w:ascii="Symbol" w:hAnsi="Symbol" w:hint="default"/>
+      </w:rPr>
+    </w:lvl>
+    <w:lvl w:ilvl="1" w:tplc="04090003" w:tentative="1">
+      <w:start w:val="1"/>
+      <w:numFmt w:val="bullet"/>
+      <w:lvlText w:val="o"/>
+      <w:lvlJc w:val="left"/>
+      <w:pPr>
+        <w:ind w:left="1440" w:hanging="360"/>
+      </w:pPr>
+      <w:rPr>
+        <w:rFonts w:ascii="Courier New" w:hAnsi="Courier New" w:cs="Courier New" w:hint="default"/>
+      </w:rPr>
+    </w:lvl>
+    <w:lvl w:ilvl="2" w:tplc="04090005" w:tentative="1">
+      <w:start w:val="1"/>
+      <w:numFmt w:val="bullet"/>
+      <w:lvlText w:val=""/>
+      <w:lvlJc w:val="left"/>
+      <w:pPr>
+        <w:ind w:left="2160" w:hanging="360"/>
+      </w:pPr>
+      <w:rPr>
+        <w:rFonts w:ascii="Wingdings" w:hAnsi="Wingdings" w:hint="default"/>
+      </w:rPr>
+    </w:lvl>
+    <w:lvl w:ilvl="3" w:tplc="04090001" w:tentative="1">
+      <w:start w:val="1"/>
+      <w:numFmt w:val="bullet"/>
+      <w:lvlText w:val=""/>
+      <w:lvlJc w:val="left"/>
+      <w:pPr>
+        <w:ind w:left="2880" w:hanging="360"/>
+      </w:pPr>
+      <w:rPr>
+        <w:rFonts w:ascii="Symbol" w:hAnsi="Symbol" w:hint="default"/>
+      </w:rPr>
+    </w:lvl>
+    <w:lvl w:ilvl="4" w:tplc="04090003" w:tentative="1">
+      <w:start w:val="1"/>
+      <w:numFmt w:val="bullet"/>
+      <w:lvlText w:val="o"/>
+      <w:lvlJc w:val="left"/>
+      <w:pPr>
+        <w:ind w:left="3600" w:hanging="360"/>
+      </w:pPr>
+      <w:rPr>
+        <w:rFonts w:ascii="Courier New" w:hAnsi="Courier New" w:cs="Courier New" w:hint="default"/>
+      </w:rPr>
+    </w:lvl>
+    <w:lvl w:ilvl="5" w:tplc="04090005" w:tentative="1">
+      <w:start w:val="1"/>
+      <w:numFmt w:val="bullet"/>
+      <w:lvlText w:val=""/>
+      <w:lvlJc w:val="left"/>
+      <w:pPr>
+        <w:ind w:left="4320" w:hanging="360"/>
+      </w:pPr>
+      <w:rPr>
+        <w:rFonts w:ascii="Wingdings" w:hAnsi="Wingdings" w:hint="default"/>
+      </w:rPr>
+    </w:lvl>
+    <w:lvl w:ilvl="6" w:tplc="04090001" w:tentative="1">
+      <w:start w:val="1"/>
+      <w:numFmt w:val="bullet"/>
+      <w:lvlText w:val=""/>
+      <w:lvlJc w:val="left"/>
+      <w:pPr>
+        <w:ind w:left="5040" w:hanging="360"/>
+      </w:pPr>
+      <w:rPr>
+        <w:rFonts w:ascii="Symbol" w:hAnsi="Symbol" w:hint="default"/>
+      </w:rPr>
+    </w:lvl>
+    <w:lvl w:ilvl="7" w:tplc="04090003" w:tentative="1">
+      <w:start w:val="1"/>
+      <w:numFmt w:val="bullet"/>
+      <w:lvlText w:val="o"/>
+      <w:lvlJc w:val="left"/>
+      <w:pPr>
+        <w:ind w:left="5760" w:hanging="360"/>
+      </w:pPr>
+      <w:rPr>
+        <w:rFonts w:ascii="Courier New" w:hAnsi="Courier New" w:cs="Courier New" w:hint="default"/>
+      </w:rPr>
+    </w:lvl>
+    <w:lvl w:ilvl="8" w:tplc="04090005" w:tentative="1">
+      <w:start w:val="1"/>
+      <w:numFmt w:val="bullet"/>
+      <w:lvlText w:val=""/>
+      <w:lvlJc w:val="left"/>
+      <w:pPr>
+        <w:ind w:left="6480" w:hanging="360"/>
+      </w:pPr>
+      <w:rPr>
+        <w:rFonts w:ascii="Wingdings" w:hAnsi="Wingdings" w:hint="default"/>
+      </w:rPr>
+    </w:lvl>
+  </w:abstractNum>
+  <w:abstractNum w:abstractNumId="14" w15:restartNumberingAfterBreak="0">
+    <w:nsid w:val="71EF3237"/>
+    <w:multiLevelType w:val="hybridMultilevel"/>
+    <w:tmpl w:val="684C9D36"/>
+    <w:lvl w:ilvl="0" w:tplc="04090001">
+      <w:start w:val="1"/>
+      <w:numFmt w:val="bullet"/>
+      <w:lvlText w:val=""/>
+      <w:lvlJc w:val="left"/>
+      <w:pPr>
+        <w:ind w:left="720" w:hanging="360"/>
+      </w:pPr>
+      <w:rPr>
+        <w:rFonts w:ascii="Symbol" w:hAnsi="Symbol" w:hint="default"/>
+      </w:rPr>
+    </w:lvl>
+    <w:lvl w:ilvl="1" w:tplc="04090003" w:tentative="1">
+      <w:start w:val="1"/>
+      <w:numFmt w:val="bullet"/>
+      <w:lvlText w:val="o"/>
+      <w:lvlJc w:val="left"/>
+      <w:pPr>
+        <w:ind w:left="1440" w:hanging="360"/>
+      </w:pPr>
+      <w:rPr>
+        <w:rFonts w:ascii="Courier New" w:hAnsi="Courier New" w:cs="Courier New" w:hint="default"/>
+      </w:rPr>
+    </w:lvl>
+    <w:lvl w:ilvl="2" w:tplc="04090005" w:tentative="1">
+      <w:start w:val="1"/>
+      <w:numFmt w:val="bullet"/>
+      <w:lvlText w:val=""/>
+      <w:lvlJc w:val="left"/>
+      <w:pPr>
+        <w:ind w:left="2160" w:hanging="360"/>
+      </w:pPr>
+      <w:rPr>
+        <w:rFonts w:ascii="Wingdings" w:hAnsi="Wingdings" w:hint="default"/>
+      </w:rPr>
+    </w:lvl>
+    <w:lvl w:ilvl="3" w:tplc="04090001" w:tentative="1">
+      <w:start w:val="1"/>
+      <w:numFmt w:val="bullet"/>
+      <w:lvlText w:val=""/>
+      <w:lvlJc w:val="left"/>
+      <w:pPr>
+        <w:ind w:left="2880" w:hanging="360"/>
+      </w:pPr>
+      <w:rPr>
+        <w:rFonts w:ascii="Symbol" w:hAnsi="Symbol" w:hint="default"/>
+      </w:rPr>
+    </w:lvl>
+    <w:lvl w:ilvl="4" w:tplc="04090003" w:tentative="1">
+      <w:start w:val="1"/>
+      <w:numFmt w:val="bullet"/>
+      <w:lvlText w:val="o"/>
+      <w:lvlJc w:val="left"/>
+      <w:pPr>
+        <w:ind w:left="3600" w:hanging="360"/>
+      </w:pPr>
+      <w:rPr>
+        <w:rFonts w:ascii="Courier New" w:hAnsi="Courier New" w:cs="Courier New" w:hint="default"/>
+      </w:rPr>
+    </w:lvl>
+    <w:lvl w:ilvl="5" w:tplc="04090005" w:tentative="1">
+      <w:start w:val="1"/>
+      <w:numFmt w:val="bullet"/>
+      <w:lvlText w:val=""/>
+      <w:lvlJc w:val="left"/>
+      <w:pPr>
+        <w:ind w:left="4320" w:hanging="360"/>
+      </w:pPr>
+      <w:rPr>
+        <w:rFonts w:ascii="Wingdings" w:hAnsi="Wingdings" w:hint="default"/>
+      </w:rPr>
+    </w:lvl>
+    <w:lvl w:ilvl="6" w:tplc="04090001" w:tentative="1">
+      <w:start w:val="1"/>
+      <w:numFmt w:val="bullet"/>
+      <w:lvlText w:val=""/>
+      <w:lvlJc w:val="left"/>
+      <w:pPr>
+        <w:ind w:left="5040" w:hanging="360"/>
+      </w:pPr>
+      <w:rPr>
+        <w:rFonts w:ascii="Symbol" w:hAnsi="Symbol" w:hint="default"/>
+      </w:rPr>
+    </w:lvl>
+    <w:lvl w:ilvl="7" w:tplc="04090003" w:tentative="1">
+      <w:start w:val="1"/>
+      <w:numFmt w:val="bullet"/>
+      <w:lvlText w:val="o"/>
+      <w:lvlJc w:val="left"/>
+      <w:pPr>
+        <w:ind w:left="5760" w:hanging="360"/>
+      </w:pPr>
+      <w:rPr>
+        <w:rFonts w:ascii="Courier New" w:hAnsi="Courier New" w:cs="Courier New" w:hint="default"/>
+      </w:rPr>
+    </w:lvl>
+    <w:lvl w:ilvl="8" w:tplc="04090005" w:tentative="1">
+      <w:start w:val="1"/>
+      <w:numFmt w:val="bullet"/>
+      <w:lvlText w:val=""/>
+      <w:lvlJc w:val="left"/>
+      <w:pPr>
+        <w:ind w:left="6480" w:hanging="360"/>
+      </w:pPr>
+      <w:rPr>
+        <w:rFonts w:ascii="Wingdings" w:hAnsi="Wingdings" w:hint="default"/>
+      </w:rPr>
+    </w:lvl>
+  </w:abstractNum>
+  <w:abstractNum w:abstractNumId="15" w15:restartNumberingAfterBreak="0">
     <w:nsid w:val="7A2C346C"/>
     <w:multiLevelType w:val="hybridMultilevel"/>
     <w:tmpl w:val="8DA0CFA4"/>
@@ -4837,6 +7053,119 @@
       </w:pPr>
       <w:rPr>
         <w:rFonts w:ascii="Courier New" w:hAnsi="Courier New" w:hint="default"/>
+      </w:rPr>
+    </w:lvl>
+    <w:lvl w:ilvl="8" w:tplc="04090005" w:tentative="1">
+      <w:start w:val="1"/>
+      <w:numFmt w:val="bullet"/>
+      <w:lvlText w:val=""/>
+      <w:lvlJc w:val="left"/>
+      <w:pPr>
+        <w:ind w:left="6480" w:hanging="360"/>
+      </w:pPr>
+      <w:rPr>
+        <w:rFonts w:ascii="Wingdings" w:hAnsi="Wingdings" w:hint="default"/>
+      </w:rPr>
+    </w:lvl>
+  </w:abstractNum>
+  <w:abstractNum w:abstractNumId="16" w15:restartNumberingAfterBreak="0">
+    <w:nsid w:val="7FF40796"/>
+    <w:multiLevelType w:val="hybridMultilevel"/>
+    <w:tmpl w:val="4FB67EC6"/>
+    <w:lvl w:ilvl="0" w:tplc="04090001">
+      <w:start w:val="1"/>
+      <w:numFmt w:val="bullet"/>
+      <w:lvlText w:val=""/>
+      <w:lvlJc w:val="left"/>
+      <w:pPr>
+        <w:ind w:left="720" w:hanging="360"/>
+      </w:pPr>
+      <w:rPr>
+        <w:rFonts w:ascii="Symbol" w:hAnsi="Symbol" w:hint="default"/>
+      </w:rPr>
+    </w:lvl>
+    <w:lvl w:ilvl="1" w:tplc="04090003" w:tentative="1">
+      <w:start w:val="1"/>
+      <w:numFmt w:val="bullet"/>
+      <w:lvlText w:val="o"/>
+      <w:lvlJc w:val="left"/>
+      <w:pPr>
+        <w:ind w:left="1440" w:hanging="360"/>
+      </w:pPr>
+      <w:rPr>
+        <w:rFonts w:ascii="Courier New" w:hAnsi="Courier New" w:cs="Courier New" w:hint="default"/>
+      </w:rPr>
+    </w:lvl>
+    <w:lvl w:ilvl="2" w:tplc="04090005" w:tentative="1">
+      <w:start w:val="1"/>
+      <w:numFmt w:val="bullet"/>
+      <w:lvlText w:val=""/>
+      <w:lvlJc w:val="left"/>
+      <w:pPr>
+        <w:ind w:left="2160" w:hanging="360"/>
+      </w:pPr>
+      <w:rPr>
+        <w:rFonts w:ascii="Wingdings" w:hAnsi="Wingdings" w:hint="default"/>
+      </w:rPr>
+    </w:lvl>
+    <w:lvl w:ilvl="3" w:tplc="04090001" w:tentative="1">
+      <w:start w:val="1"/>
+      <w:numFmt w:val="bullet"/>
+      <w:lvlText w:val=""/>
+      <w:lvlJc w:val="left"/>
+      <w:pPr>
+        <w:ind w:left="2880" w:hanging="360"/>
+      </w:pPr>
+      <w:rPr>
+        <w:rFonts w:ascii="Symbol" w:hAnsi="Symbol" w:hint="default"/>
+      </w:rPr>
+    </w:lvl>
+    <w:lvl w:ilvl="4" w:tplc="04090003" w:tentative="1">
+      <w:start w:val="1"/>
+      <w:numFmt w:val="bullet"/>
+      <w:lvlText w:val="o"/>
+      <w:lvlJc w:val="left"/>
+      <w:pPr>
+        <w:ind w:left="3600" w:hanging="360"/>
+      </w:pPr>
+      <w:rPr>
+        <w:rFonts w:ascii="Courier New" w:hAnsi="Courier New" w:cs="Courier New" w:hint="default"/>
+      </w:rPr>
+    </w:lvl>
+    <w:lvl w:ilvl="5" w:tplc="04090005" w:tentative="1">
+      <w:start w:val="1"/>
+      <w:numFmt w:val="bullet"/>
+      <w:lvlText w:val=""/>
+      <w:lvlJc w:val="left"/>
+      <w:pPr>
+        <w:ind w:left="4320" w:hanging="360"/>
+      </w:pPr>
+      <w:rPr>
+        <w:rFonts w:ascii="Wingdings" w:hAnsi="Wingdings" w:hint="default"/>
+      </w:rPr>
+    </w:lvl>
+    <w:lvl w:ilvl="6" w:tplc="04090001" w:tentative="1">
+      <w:start w:val="1"/>
+      <w:numFmt w:val="bullet"/>
+      <w:lvlText w:val=""/>
+      <w:lvlJc w:val="left"/>
+      <w:pPr>
+        <w:ind w:left="5040" w:hanging="360"/>
+      </w:pPr>
+      <w:rPr>
+        <w:rFonts w:ascii="Symbol" w:hAnsi="Symbol" w:hint="default"/>
+      </w:rPr>
+    </w:lvl>
+    <w:lvl w:ilvl="7" w:tplc="04090003" w:tentative="1">
+      <w:start w:val="1"/>
+      <w:numFmt w:val="bullet"/>
+      <w:lvlText w:val="o"/>
+      <w:lvlJc w:val="left"/>
+      <w:pPr>
+        <w:ind w:left="5760" w:hanging="360"/>
+      </w:pPr>
+      <w:rPr>
+        <w:rFonts w:ascii="Courier New" w:hAnsi="Courier New" w:cs="Courier New" w:hint="default"/>
       </w:rPr>
     </w:lvl>
     <w:lvl w:ilvl="8" w:tplc="04090005" w:tentative="1">
@@ -4865,25 +7194,49 @@
     <w:abstractNumId w:val="0"/>
   </w:num>
   <w:num w:numId="4">
+    <w:abstractNumId w:val="9"/>
+  </w:num>
+  <w:num w:numId="5">
+    <w:abstractNumId w:val="6"/>
+  </w:num>
+  <w:num w:numId="6">
+    <w:abstractNumId w:val="10"/>
+  </w:num>
+  <w:num w:numId="7">
+    <w:abstractNumId w:val="4"/>
+  </w:num>
+  <w:num w:numId="8">
+    <w:abstractNumId w:val="15"/>
+  </w:num>
+  <w:num w:numId="9">
+    <w:abstractNumId w:val="3"/>
+  </w:num>
+  <w:num w:numId="10">
+    <w:abstractNumId w:val="12"/>
+  </w:num>
+  <w:num w:numId="11">
+    <w:abstractNumId w:val="16"/>
+  </w:num>
+  <w:num w:numId="12">
+    <w:abstractNumId w:val="14"/>
+  </w:num>
+  <w:num w:numId="13">
+    <w:abstractNumId w:val="2"/>
+  </w:num>
+  <w:num w:numId="14">
+    <w:abstractNumId w:val="8"/>
+  </w:num>
+  <w:num w:numId="15">
+    <w:abstractNumId w:val="13"/>
+  </w:num>
+  <w:num w:numId="16">
+    <w:abstractNumId w:val="7"/>
+  </w:num>
+  <w:num w:numId="17">
     <w:abstractNumId w:val="5"/>
   </w:num>
-  <w:num w:numId="5">
-    <w:abstractNumId w:val="4"/>
-  </w:num>
-  <w:num w:numId="6">
-    <w:abstractNumId w:val="6"/>
-  </w:num>
-  <w:num w:numId="7">
-    <w:abstractNumId w:val="3"/>
-  </w:num>
-  <w:num w:numId="8">
-    <w:abstractNumId w:val="8"/>
-  </w:num>
-  <w:num w:numId="9">
-    <w:abstractNumId w:val="2"/>
-  </w:num>
-  <w:num w:numId="10">
-    <w:abstractNumId w:val="7"/>
+  <w:num w:numId="18">
+    <w:abstractNumId w:val="11"/>
   </w:num>
 </w:numbering>
 </file>
@@ -7616,46 +9969,6 @@
         </a:p>
       </dgm:t>
     </dgm:pt>
-    <dgm:pt modelId="{5745C7D1-60DF-4057-BD46-37ADCFA7D386}">
-      <dgm:prSet phldrT="[Text]"/>
-      <dgm:spPr/>
-      <dgm:t>
-        <a:bodyPr/>
-        <a:lstStyle/>
-        <a:p>
-          <a:pPr algn="l"/>
-          <a:r>
-            <a:rPr lang="pl-PL"/>
-            <a:t>GUI prototype</a:t>
-          </a:r>
-          <a:endParaRPr lang="en-US"/>
-        </a:p>
-      </dgm:t>
-    </dgm:pt>
-    <dgm:pt modelId="{3B7421B4-4EF4-4CA6-8E08-AF3D9CE87995}" type="parTrans" cxnId="{D3FF1CCC-D97A-4225-A0AE-DB6CDF6A220F}">
-      <dgm:prSet/>
-      <dgm:spPr/>
-      <dgm:t>
-        <a:bodyPr/>
-        <a:lstStyle/>
-        <a:p>
-          <a:pPr algn="l"/>
-          <a:endParaRPr lang="en-US"/>
-        </a:p>
-      </dgm:t>
-    </dgm:pt>
-    <dgm:pt modelId="{2AA30096-2155-4FC3-B4C5-A61F1A9C19D4}" type="sibTrans" cxnId="{D3FF1CCC-D97A-4225-A0AE-DB6CDF6A220F}">
-      <dgm:prSet/>
-      <dgm:spPr/>
-      <dgm:t>
-        <a:bodyPr/>
-        <a:lstStyle/>
-        <a:p>
-          <a:pPr algn="l"/>
-          <a:endParaRPr lang="en-US"/>
-        </a:p>
-      </dgm:t>
-    </dgm:pt>
     <dgm:pt modelId="{3DD92D68-F9B3-4A51-A000-1019166B4E20}">
       <dgm:prSet phldrT="[Text]"/>
       <dgm:spPr/>
@@ -7976,6 +10289,30 @@
         </a:p>
       </dgm:t>
     </dgm:pt>
+    <dgm:pt modelId="{524261AD-6919-426C-950D-BE7F92F72ED5}">
+      <dgm:prSet phldrT="[Text]"/>
+      <dgm:spPr/>
+      <dgm:t>
+        <a:bodyPr/>
+        <a:lstStyle/>
+        <a:p>
+          <a:pPr algn="l"/>
+          <a:r>
+            <a:rPr lang="pl-PL"/>
+            <a:t>GUI description</a:t>
+          </a:r>
+          <a:endParaRPr lang="en-US"/>
+        </a:p>
+      </dgm:t>
+    </dgm:pt>
+    <dgm:pt modelId="{D90C8365-C7BD-462B-A876-454DF1ABEE92}" type="parTrans" cxnId="{BA469D82-E18D-41C8-BFAB-6711C05EDEF6}">
+      <dgm:prSet/>
+      <dgm:spPr/>
+    </dgm:pt>
+    <dgm:pt modelId="{3688BB86-03BB-49D3-A68E-E3F3CC012A49}" type="sibTrans" cxnId="{BA469D82-E18D-41C8-BFAB-6711C05EDEF6}">
+      <dgm:prSet/>
+      <dgm:spPr/>
+    </dgm:pt>
     <dgm:pt modelId="{606272AD-4BAD-4BE1-B632-CAB001C92402}" type="pres">
       <dgm:prSet presAssocID="{A5F7606F-58DB-4AB8-8AED-89BD617DAD39}" presName="outerComposite" presStyleCnt="0">
         <dgm:presLayoutVars>
@@ -8106,71 +10443,71 @@
     </dgm:pt>
   </dgm:ptLst>
   <dgm:cxnLst>
+    <dgm:cxn modelId="{DA90C5DE-423C-426A-9376-3DEA0CBB6EFA}" type="presOf" srcId="{DFC4D0BF-B873-4E6F-A8FE-399641DDB0FE}" destId="{A154C03B-2F03-47AD-8198-97D233910F1C}" srcOrd="1" destOrd="1" presId="urn:microsoft.com/office/officeart/2005/8/layout/vProcess5"/>
+    <dgm:cxn modelId="{C3BF7FEA-F9EA-4E28-92CC-94FAB86AB2B8}" srcId="{BCACCFCE-83FF-45E9-AEB2-BB9110C4D162}" destId="{3C405E56-3E8C-4CCC-BE29-454DADA9D9BD}" srcOrd="1" destOrd="0" parTransId="{96D1A9DD-D585-4CCA-962C-A3C7DE1A173F}" sibTransId="{DD41F989-6B81-40DE-8629-41385A9D2D98}"/>
+    <dgm:cxn modelId="{42978666-A735-47F4-A446-BD37396197F1}" type="presOf" srcId="{DFC4D0BF-B873-4E6F-A8FE-399641DDB0FE}" destId="{A294D2D0-1027-4F62-9D93-77D5CD7354F5}" srcOrd="0" destOrd="1" presId="urn:microsoft.com/office/officeart/2005/8/layout/vProcess5"/>
+    <dgm:cxn modelId="{AFD4F1A0-7F88-48B0-8310-86FD00EF68AA}" type="presOf" srcId="{3D0C1C97-940E-4741-8706-2F1D4A32C405}" destId="{3E6EB4A0-403D-462D-A635-8DA1771CA4A0}" srcOrd="1" destOrd="0" presId="urn:microsoft.com/office/officeart/2005/8/layout/vProcess5"/>
+    <dgm:cxn modelId="{7F517392-D45E-4D2C-A445-FDDB3BA6A103}" srcId="{A5F7606F-58DB-4AB8-8AED-89BD617DAD39}" destId="{3D0C1C97-940E-4741-8706-2F1D4A32C405}" srcOrd="3" destOrd="0" parTransId="{C01E9D4C-8E94-439E-AC57-1335E059C592}" sibTransId="{6495E46F-ADE8-49DA-84B2-B2CA4E2615DA}"/>
     <dgm:cxn modelId="{E75E9BAA-0A18-470C-8FD5-3B4ABE46CA78}" type="presOf" srcId="{4B7CEBE1-A7F2-447A-B53C-445A003E4021}" destId="{A154C03B-2F03-47AD-8198-97D233910F1C}" srcOrd="1" destOrd="2" presId="urn:microsoft.com/office/officeart/2005/8/layout/vProcess5"/>
+    <dgm:cxn modelId="{6F64C7BC-83A9-43E8-835E-1F9F2A14F6BF}" type="presOf" srcId="{4B7CEBE1-A7F2-447A-B53C-445A003E4021}" destId="{A294D2D0-1027-4F62-9D93-77D5CD7354F5}" srcOrd="0" destOrd="2" presId="urn:microsoft.com/office/officeart/2005/8/layout/vProcess5"/>
+    <dgm:cxn modelId="{4F3F87DA-D171-4032-8615-793FA841BB4D}" srcId="{D9DA5859-CB00-4CBB-BA5E-4A927F2CDB07}" destId="{8DC46732-173A-4AEF-BB24-26F821198C8E}" srcOrd="2" destOrd="0" parTransId="{62DE6619-7851-4A11-B655-467894DA1D44}" sibTransId="{B855C0AC-7893-4FA9-966E-50C4B083CBAE}"/>
+    <dgm:cxn modelId="{F06BA331-E5C3-4188-BFE5-5584B0D30FFF}" type="presOf" srcId="{1E1A62B4-AAC2-4CE2-96AB-5D772A87B649}" destId="{D5410968-A6D3-4A13-BFEC-27C0F8261542}" srcOrd="1" destOrd="2" presId="urn:microsoft.com/office/officeart/2005/8/layout/vProcess5"/>
+    <dgm:cxn modelId="{7E4CB161-E581-4BC7-AE46-F805B3F661B7}" srcId="{BCACCFCE-83FF-45E9-AEB2-BB9110C4D162}" destId="{4EED21A2-502E-4D1B-B8B3-AC02E577C6A2}" srcOrd="0" destOrd="0" parTransId="{B110BE78-9EEA-4E6E-BA77-8F15B7E3CCB5}" sibTransId="{01DCDFF0-7026-40DC-B586-A598CBE21D52}"/>
+    <dgm:cxn modelId="{0557BFC4-EC8D-4DF7-9B64-5C936B93F9C0}" type="presOf" srcId="{D9DA5859-CB00-4CBB-BA5E-4A927F2CDB07}" destId="{A154C03B-2F03-47AD-8198-97D233910F1C}" srcOrd="1" destOrd="0" presId="urn:microsoft.com/office/officeart/2005/8/layout/vProcess5"/>
+    <dgm:cxn modelId="{FBF07CAE-5F05-4742-B356-25E7B7052303}" type="presOf" srcId="{8176DC38-EA23-4B06-93B0-E3156F013E93}" destId="{8EFF9DB3-2003-4ACE-99A3-4680302B61D6}" srcOrd="1" destOrd="2" presId="urn:microsoft.com/office/officeart/2005/8/layout/vProcess5"/>
+    <dgm:cxn modelId="{2D0D90C4-8420-461F-B884-98F427671065}" srcId="{D9DA5859-CB00-4CBB-BA5E-4A927F2CDB07}" destId="{4B7CEBE1-A7F2-447A-B53C-445A003E4021}" srcOrd="1" destOrd="0" parTransId="{8F1CF11C-6DAD-4975-86E6-8608242384DB}" sibTransId="{3675E8A6-A8C8-437C-94F0-29CDEACDBB65}"/>
+    <dgm:cxn modelId="{9810E92F-0D80-4972-9141-31258A39C810}" type="presOf" srcId="{7885D4FC-3F1A-46F3-923B-A4CFF635353B}" destId="{3E6EB4A0-403D-462D-A635-8DA1771CA4A0}" srcOrd="1" destOrd="1" presId="urn:microsoft.com/office/officeart/2005/8/layout/vProcess5"/>
+    <dgm:cxn modelId="{66956EB4-092C-4446-902A-911F76EA5244}" type="presOf" srcId="{3C405E56-3E8C-4CCC-BE29-454DADA9D9BD}" destId="{3C730D8F-B303-45F1-99C6-9A6586F62833}" srcOrd="0" destOrd="2" presId="urn:microsoft.com/office/officeart/2005/8/layout/vProcess5"/>
+    <dgm:cxn modelId="{0B2B1895-2283-4583-A946-0F3E2D7C8B8C}" type="presOf" srcId="{3DD92D68-F9B3-4A51-A000-1019166B4E20}" destId="{3C730D8F-B303-45F1-99C6-9A6586F62833}" srcOrd="0" destOrd="3" presId="urn:microsoft.com/office/officeart/2005/8/layout/vProcess5"/>
+    <dgm:cxn modelId="{50D862CD-C06A-4AC2-8476-DEAC7B992118}" type="presOf" srcId="{A1D4B634-796F-448A-AA57-A7770DFF855B}" destId="{38453AE3-2223-44A4-B23C-B5CDDF3BCDA3}" srcOrd="0" destOrd="3" presId="urn:microsoft.com/office/officeart/2005/8/layout/vProcess5"/>
+    <dgm:cxn modelId="{5FEB0141-E472-4D20-9744-FD8D11EF3DE8}" type="presOf" srcId="{3DD92D68-F9B3-4A51-A000-1019166B4E20}" destId="{0C22DAFA-333C-45F4-A3C6-4F54F8C214E6}" srcOrd="1" destOrd="3" presId="urn:microsoft.com/office/officeart/2005/8/layout/vProcess5"/>
+    <dgm:cxn modelId="{3CAD31F5-A6A5-485A-8827-1E00B9615791}" type="presOf" srcId="{1E1A62B4-AAC2-4CE2-96AB-5D772A87B649}" destId="{38453AE3-2223-44A4-B23C-B5CDDF3BCDA3}" srcOrd="0" destOrd="2" presId="urn:microsoft.com/office/officeart/2005/8/layout/vProcess5"/>
+    <dgm:cxn modelId="{188FB9F6-8494-4187-B104-52363F10BAD9}" type="presOf" srcId="{BCACCFCE-83FF-45E9-AEB2-BB9110C4D162}" destId="{0C22DAFA-333C-45F4-A3C6-4F54F8C214E6}" srcOrd="1" destOrd="0" presId="urn:microsoft.com/office/officeart/2005/8/layout/vProcess5"/>
+    <dgm:cxn modelId="{720A3912-809A-4705-A7D8-E154B8C00E28}" type="presOf" srcId="{4EED21A2-502E-4D1B-B8B3-AC02E577C6A2}" destId="{3C730D8F-B303-45F1-99C6-9A6586F62833}" srcOrd="0" destOrd="1" presId="urn:microsoft.com/office/officeart/2005/8/layout/vProcess5"/>
+    <dgm:cxn modelId="{724DA804-7228-45B9-96CE-3B568BB081C3}" srcId="{A5F7606F-58DB-4AB8-8AED-89BD617DAD39}" destId="{BCACCFCE-83FF-45E9-AEB2-BB9110C4D162}" srcOrd="1" destOrd="0" parTransId="{90AE7778-4A77-402B-B508-04C4E0AB5CD9}" sibTransId="{01E11E7F-99C8-4D26-A00A-EEB00F941FD5}"/>
+    <dgm:cxn modelId="{CA4006BE-A527-4053-A109-E36049623AD4}" type="presOf" srcId="{5B9E0A3D-1AE4-4042-B187-71EF060DACB3}" destId="{38453AE3-2223-44A4-B23C-B5CDDF3BCDA3}" srcOrd="0" destOrd="1" presId="urn:microsoft.com/office/officeart/2005/8/layout/vProcess5"/>
+    <dgm:cxn modelId="{87D24041-5466-4FF5-A385-212837979087}" srcId="{D9DA5859-CB00-4CBB-BA5E-4A927F2CDB07}" destId="{DFC4D0BF-B873-4E6F-A8FE-399641DDB0FE}" srcOrd="0" destOrd="0" parTransId="{F71BB6E8-708B-4C45-8049-9894253E9D08}" sibTransId="{2D32223A-E8E5-4B5B-9EAF-34D4836E0AF9}"/>
+    <dgm:cxn modelId="{33A4278E-3D6D-4C0E-8423-203081293EE0}" srcId="{51C06BE7-8CFE-453B-9A85-8998BF4F1CF4}" destId="{39ADB318-9139-40EF-AB3A-8EDED53B4769}" srcOrd="0" destOrd="0" parTransId="{AC12AE63-F5A2-481C-B238-B15D0B832D0D}" sibTransId="{13C793FD-8806-4DAC-925A-60B5AC433700}"/>
+    <dgm:cxn modelId="{7FB4EABD-E1D9-4216-8398-81D1D91C8B4F}" srcId="{C3B019E1-689A-47D3-88DB-D50522D770F8}" destId="{1E1A62B4-AAC2-4CE2-96AB-5D772A87B649}" srcOrd="1" destOrd="0" parTransId="{31307696-BA08-4865-9F3D-64DD2DC7085B}" sibTransId="{D5FE1D7D-72DD-4A03-857B-6A6942602445}"/>
+    <dgm:cxn modelId="{659B8BCE-799D-46FC-9827-04AFC5EC2F0B}" type="presOf" srcId="{7885D4FC-3F1A-46F3-923B-A4CFF635353B}" destId="{CD7846E7-8472-4996-9180-54FBF6C796BE}" srcOrd="0" destOrd="1" presId="urn:microsoft.com/office/officeart/2005/8/layout/vProcess5"/>
+    <dgm:cxn modelId="{BA469D82-E18D-41C8-BFAB-6711C05EDEF6}" srcId="{C3B019E1-689A-47D3-88DB-D50522D770F8}" destId="{524261AD-6919-426C-950D-BE7F92F72ED5}" srcOrd="3" destOrd="0" parTransId="{D90C8365-C7BD-462B-A876-454DF1ABEE92}" sibTransId="{3688BB86-03BB-49D3-A68E-E3F3CC012A49}"/>
+    <dgm:cxn modelId="{450DA5CC-FFC6-4DCC-81E8-99A25C95895D}" type="presOf" srcId="{5B9E0A3D-1AE4-4042-B187-71EF060DACB3}" destId="{D5410968-A6D3-4A13-BFEC-27C0F8261542}" srcOrd="1" destOrd="1" presId="urn:microsoft.com/office/officeart/2005/8/layout/vProcess5"/>
+    <dgm:cxn modelId="{A8EF184C-9F00-48A9-B05A-ED42929C7FDB}" srcId="{A5F7606F-58DB-4AB8-8AED-89BD617DAD39}" destId="{D9DA5859-CB00-4CBB-BA5E-4A927F2CDB07}" srcOrd="2" destOrd="0" parTransId="{D685E5FB-8137-4893-960A-F7874E63C584}" sibTransId="{8A20BE4D-83B5-4E20-8841-31095748B529}"/>
+    <dgm:cxn modelId="{35C1DC9D-9829-473D-8E08-83AA9BCA93CD}" type="presOf" srcId="{6495E46F-ADE8-49DA-84B2-B2CA4E2615DA}" destId="{1DA34D85-E901-4354-9E6C-5E21A5E928AD}" srcOrd="0" destOrd="0" presId="urn:microsoft.com/office/officeart/2005/8/layout/vProcess5"/>
+    <dgm:cxn modelId="{03FA8C4F-43A0-43CB-A341-168B83E6543E}" type="presOf" srcId="{51C06BE7-8CFE-453B-9A85-8998BF4F1CF4}" destId="{B322FBD5-6D1A-486D-820C-9C009BC68B15}" srcOrd="0" destOrd="0" presId="urn:microsoft.com/office/officeart/2005/8/layout/vProcess5"/>
+    <dgm:cxn modelId="{507F29B8-73C0-41D1-8FE4-F99E83F3CDB0}" type="presOf" srcId="{EF082A4E-CC73-41E4-9C4F-02DFD71E9F8D}" destId="{01B24F7C-6CDD-4C30-BABA-B149D3BEDA24}" srcOrd="0" destOrd="0" presId="urn:microsoft.com/office/officeart/2005/8/layout/vProcess5"/>
     <dgm:cxn modelId="{CE323618-1B90-4F72-83D1-2E75056455B7}" type="presOf" srcId="{39ADB318-9139-40EF-AB3A-8EDED53B4769}" destId="{B322FBD5-6D1A-486D-820C-9C009BC68B15}" srcOrd="0" destOrd="1" presId="urn:microsoft.com/office/officeart/2005/8/layout/vProcess5"/>
+    <dgm:cxn modelId="{01F8767F-4628-400A-9AD7-266DA0391F60}" type="presOf" srcId="{524261AD-6919-426C-950D-BE7F92F72ED5}" destId="{D5410968-A6D3-4A13-BFEC-27C0F8261542}" srcOrd="1" destOrd="4" presId="urn:microsoft.com/office/officeart/2005/8/layout/vProcess5"/>
+    <dgm:cxn modelId="{61C604BD-0C6F-4A3D-A7B4-1B1FABE1B620}" type="presOf" srcId="{BCACCFCE-83FF-45E9-AEB2-BB9110C4D162}" destId="{3C730D8F-B303-45F1-99C6-9A6586F62833}" srcOrd="0" destOrd="0" presId="urn:microsoft.com/office/officeart/2005/8/layout/vProcess5"/>
+    <dgm:cxn modelId="{D0396393-9F00-45C7-A8F2-4C540FF8F423}" type="presOf" srcId="{100E8CA8-D00C-41EB-AF40-B387E887AAB3}" destId="{CD7846E7-8472-4996-9180-54FBF6C796BE}" srcOrd="0" destOrd="2" presId="urn:microsoft.com/office/officeart/2005/8/layout/vProcess5"/>
+    <dgm:cxn modelId="{D3BC56AB-F41C-43DF-9869-AB6D9EAEF9E0}" type="presOf" srcId="{01E11E7F-99C8-4D26-A00A-EEB00F941FD5}" destId="{385437E7-E8F0-4CDE-A5C3-9B626CB70C91}" srcOrd="0" destOrd="0" presId="urn:microsoft.com/office/officeart/2005/8/layout/vProcess5"/>
+    <dgm:cxn modelId="{05AFA040-4014-41FF-BB09-6FEE958776A6}" type="presOf" srcId="{524261AD-6919-426C-950D-BE7F92F72ED5}" destId="{38453AE3-2223-44A4-B23C-B5CDDF3BCDA3}" srcOrd="0" destOrd="4" presId="urn:microsoft.com/office/officeart/2005/8/layout/vProcess5"/>
+    <dgm:cxn modelId="{CBF025C9-90D2-46A9-9CA6-E7097D057748}" type="presOf" srcId="{C3B019E1-689A-47D3-88DB-D50522D770F8}" destId="{38453AE3-2223-44A4-B23C-B5CDDF3BCDA3}" srcOrd="0" destOrd="0" presId="urn:microsoft.com/office/officeart/2005/8/layout/vProcess5"/>
+    <dgm:cxn modelId="{98DD6996-A40C-4A55-B219-24669A4BBB45}" type="presOf" srcId="{A5F7606F-58DB-4AB8-8AED-89BD617DAD39}" destId="{606272AD-4BAD-4BE1-B632-CAB001C92402}" srcOrd="0" destOrd="0" presId="urn:microsoft.com/office/officeart/2005/8/layout/vProcess5"/>
+    <dgm:cxn modelId="{13422DD4-335F-4F24-92FE-972BFC6DF8F5}" type="presOf" srcId="{100E8CA8-D00C-41EB-AF40-B387E887AAB3}" destId="{3E6EB4A0-403D-462D-A635-8DA1771CA4A0}" srcOrd="1" destOrd="2" presId="urn:microsoft.com/office/officeart/2005/8/layout/vProcess5"/>
+    <dgm:cxn modelId="{9AA9C9ED-8BC5-4F82-966D-706F2DFB914B}" type="presOf" srcId="{541611C6-0BE5-48F4-BFFF-0A093EC16607}" destId="{A294D2D0-1027-4F62-9D93-77D5CD7354F5}" srcOrd="0" destOrd="4" presId="urn:microsoft.com/office/officeart/2005/8/layout/vProcess5"/>
+    <dgm:cxn modelId="{D250CDC8-17AB-4DA7-9834-0CDD59418D60}" srcId="{C3B019E1-689A-47D3-88DB-D50522D770F8}" destId="{A1D4B634-796F-448A-AA57-A7770DFF855B}" srcOrd="2" destOrd="0" parTransId="{2996A66E-BDF1-4EB9-B2FB-623E951CBC4F}" sibTransId="{735D6381-246D-4ABB-AF1D-77675B442B39}"/>
+    <dgm:cxn modelId="{F057634F-F0AF-488D-8685-3A8A3444C066}" srcId="{51C06BE7-8CFE-453B-9A85-8998BF4F1CF4}" destId="{8176DC38-EA23-4B06-93B0-E3156F013E93}" srcOrd="1" destOrd="0" parTransId="{BD43F64C-7991-4215-B937-62CC2D5A2E9D}" sibTransId="{66FC792B-706C-4B8A-9543-32E6FF257E83}"/>
+    <dgm:cxn modelId="{AD25D3B5-83A3-4BBD-A99E-D93ACBFE2B3C}" type="presOf" srcId="{541611C6-0BE5-48F4-BFFF-0A093EC16607}" destId="{A154C03B-2F03-47AD-8198-97D233910F1C}" srcOrd="1" destOrd="4" presId="urn:microsoft.com/office/officeart/2005/8/layout/vProcess5"/>
+    <dgm:cxn modelId="{A700470A-5CEA-4E47-ABA7-BD354C8BF8BD}" type="presOf" srcId="{8176DC38-EA23-4B06-93B0-E3156F013E93}" destId="{B322FBD5-6D1A-486D-820C-9C009BC68B15}" srcOrd="0" destOrd="2" presId="urn:microsoft.com/office/officeart/2005/8/layout/vProcess5"/>
+    <dgm:cxn modelId="{DA5CA3F7-6DC3-40EC-A9EA-B679EEC1B592}" type="presOf" srcId="{8DC46732-173A-4AEF-BB24-26F821198C8E}" destId="{A294D2D0-1027-4F62-9D93-77D5CD7354F5}" srcOrd="0" destOrd="3" presId="urn:microsoft.com/office/officeart/2005/8/layout/vProcess5"/>
+    <dgm:cxn modelId="{DCCD62E5-DC17-483E-9AEA-559F59B3C3A2}" type="presOf" srcId="{3C405E56-3E8C-4CCC-BE29-454DADA9D9BD}" destId="{0C22DAFA-333C-45F4-A3C6-4F54F8C214E6}" srcOrd="1" destOrd="2" presId="urn:microsoft.com/office/officeart/2005/8/layout/vProcess5"/>
+    <dgm:cxn modelId="{4498DD0F-D275-4417-A278-714EC14F80E5}" type="presOf" srcId="{51C06BE7-8CFE-453B-9A85-8998BF4F1CF4}" destId="{8EFF9DB3-2003-4ACE-99A3-4680302B61D6}" srcOrd="1" destOrd="0" presId="urn:microsoft.com/office/officeart/2005/8/layout/vProcess5"/>
+    <dgm:cxn modelId="{2FE96D97-8FB4-4A47-89B6-DC1D5AB0B13C}" type="presOf" srcId="{C3B019E1-689A-47D3-88DB-D50522D770F8}" destId="{D5410968-A6D3-4A13-BFEC-27C0F8261542}" srcOrd="1" destOrd="0" presId="urn:microsoft.com/office/officeart/2005/8/layout/vProcess5"/>
+    <dgm:cxn modelId="{D1EDD71B-FBBC-4216-89D2-E17E43BE96D9}" srcId="{3D0C1C97-940E-4741-8706-2F1D4A32C405}" destId="{7885D4FC-3F1A-46F3-923B-A4CFF635353B}" srcOrd="0" destOrd="0" parTransId="{B7FDAAC0-82DC-4920-B870-3C056B70D7EC}" sibTransId="{C98B4C69-5C21-406E-AFCD-47E8F5AAA4B8}"/>
+    <dgm:cxn modelId="{204D17E7-9ACB-41BE-8CEB-EBCC3F5F4944}" type="presOf" srcId="{8A20BE4D-83B5-4E20-8841-31095748B529}" destId="{66D7DD4C-2C78-4E5E-B90F-82A22D609595}" srcOrd="0" destOrd="0" presId="urn:microsoft.com/office/officeart/2005/8/layout/vProcess5"/>
     <dgm:cxn modelId="{124E3B8C-E5C3-4A38-8D9C-F6C77DE16B6E}" srcId="{A5F7606F-58DB-4AB8-8AED-89BD617DAD39}" destId="{51C06BE7-8CFE-453B-9A85-8998BF4F1CF4}" srcOrd="4" destOrd="0" parTransId="{B0F0DC31-D3BF-405B-BCB6-424B749062DA}" sibTransId="{C2766D59-FD97-464F-910A-DD9603AA931B}"/>
+    <dgm:cxn modelId="{C2C5B946-B843-4A35-AC56-FB5322892580}" type="presOf" srcId="{39ADB318-9139-40EF-AB3A-8EDED53B4769}" destId="{8EFF9DB3-2003-4ACE-99A3-4680302B61D6}" srcOrd="1" destOrd="1" presId="urn:microsoft.com/office/officeart/2005/8/layout/vProcess5"/>
+    <dgm:cxn modelId="{3FB76F96-9104-4738-8BE3-6BFAC0D83AC0}" srcId="{D9DA5859-CB00-4CBB-BA5E-4A927F2CDB07}" destId="{541611C6-0BE5-48F4-BFFF-0A093EC16607}" srcOrd="3" destOrd="0" parTransId="{939C8671-885C-4A6B-9D15-F693D8B9E4C2}" sibTransId="{3D94E3BD-C6B7-4710-803A-64D824F53659}"/>
+    <dgm:cxn modelId="{412688F4-B2C0-4024-9870-CF4B9C3F6715}" type="presOf" srcId="{4EED21A2-502E-4D1B-B8B3-AC02E577C6A2}" destId="{0C22DAFA-333C-45F4-A3C6-4F54F8C214E6}" srcOrd="1" destOrd="1" presId="urn:microsoft.com/office/officeart/2005/8/layout/vProcess5"/>
+    <dgm:cxn modelId="{33AC31DD-AF2C-4C7F-9E28-345F07E2DBEB}" srcId="{BCACCFCE-83FF-45E9-AEB2-BB9110C4D162}" destId="{3DD92D68-F9B3-4A51-A000-1019166B4E20}" srcOrd="2" destOrd="0" parTransId="{F2FE87E9-0E4D-45D9-883A-F5EF8E129003}" sibTransId="{D0B1FE04-B8FC-430D-A2EB-355FCB8571E1}"/>
     <dgm:cxn modelId="{CC64C649-7203-4E5F-9629-6F87925CC2A4}" srcId="{C3B019E1-689A-47D3-88DB-D50522D770F8}" destId="{5B9E0A3D-1AE4-4042-B187-71EF060DACB3}" srcOrd="0" destOrd="0" parTransId="{D4894483-F915-470B-8383-C9A1494246A5}" sibTransId="{334E3562-790E-4B8E-8195-15743E474735}"/>
-    <dgm:cxn modelId="{F057634F-F0AF-488D-8685-3A8A3444C066}" srcId="{51C06BE7-8CFE-453B-9A85-8998BF4F1CF4}" destId="{8176DC38-EA23-4B06-93B0-E3156F013E93}" srcOrd="1" destOrd="0" parTransId="{BD43F64C-7991-4215-B937-62CC2D5A2E9D}" sibTransId="{66FC792B-706C-4B8A-9543-32E6FF257E83}"/>
-    <dgm:cxn modelId="{42978666-A735-47F4-A446-BD37396197F1}" type="presOf" srcId="{DFC4D0BF-B873-4E6F-A8FE-399641DDB0FE}" destId="{A294D2D0-1027-4F62-9D93-77D5CD7354F5}" srcOrd="0" destOrd="1" presId="urn:microsoft.com/office/officeart/2005/8/layout/vProcess5"/>
-    <dgm:cxn modelId="{0557BFC4-EC8D-4DF7-9B64-5C936B93F9C0}" type="presOf" srcId="{D9DA5859-CB00-4CBB-BA5E-4A927F2CDB07}" destId="{A154C03B-2F03-47AD-8198-97D233910F1C}" srcOrd="1" destOrd="0" presId="urn:microsoft.com/office/officeart/2005/8/layout/vProcess5"/>
-    <dgm:cxn modelId="{AFD4F1A0-7F88-48B0-8310-86FD00EF68AA}" type="presOf" srcId="{3D0C1C97-940E-4741-8706-2F1D4A32C405}" destId="{3E6EB4A0-403D-462D-A635-8DA1771CA4A0}" srcOrd="1" destOrd="0" presId="urn:microsoft.com/office/officeart/2005/8/layout/vProcess5"/>
-    <dgm:cxn modelId="{F06BA331-E5C3-4188-BFE5-5584B0D30FFF}" type="presOf" srcId="{1E1A62B4-AAC2-4CE2-96AB-5D772A87B649}" destId="{D5410968-A6D3-4A13-BFEC-27C0F8261542}" srcOrd="1" destOrd="2" presId="urn:microsoft.com/office/officeart/2005/8/layout/vProcess5"/>
-    <dgm:cxn modelId="{507F29B8-73C0-41D1-8FE4-F99E83F3CDB0}" type="presOf" srcId="{EF082A4E-CC73-41E4-9C4F-02DFD71E9F8D}" destId="{01B24F7C-6CDD-4C30-BABA-B149D3BEDA24}" srcOrd="0" destOrd="0" presId="urn:microsoft.com/office/officeart/2005/8/layout/vProcess5"/>
-    <dgm:cxn modelId="{6F64C7BC-83A9-43E8-835E-1F9F2A14F6BF}" type="presOf" srcId="{4B7CEBE1-A7F2-447A-B53C-445A003E4021}" destId="{A294D2D0-1027-4F62-9D93-77D5CD7354F5}" srcOrd="0" destOrd="2" presId="urn:microsoft.com/office/officeart/2005/8/layout/vProcess5"/>
-    <dgm:cxn modelId="{7F517392-D45E-4D2C-A445-FDDB3BA6A103}" srcId="{A5F7606F-58DB-4AB8-8AED-89BD617DAD39}" destId="{3D0C1C97-940E-4741-8706-2F1D4A32C405}" srcOrd="3" destOrd="0" parTransId="{C01E9D4C-8E94-439E-AC57-1335E059C592}" sibTransId="{6495E46F-ADE8-49DA-84B2-B2CA4E2615DA}"/>
-    <dgm:cxn modelId="{2FE96D97-8FB4-4A47-89B6-DC1D5AB0B13C}" type="presOf" srcId="{C3B019E1-689A-47D3-88DB-D50522D770F8}" destId="{D5410968-A6D3-4A13-BFEC-27C0F8261542}" srcOrd="1" destOrd="0" presId="urn:microsoft.com/office/officeart/2005/8/layout/vProcess5"/>
-    <dgm:cxn modelId="{1D0B3915-437A-4B01-A523-6AD56B8697AD}" type="presOf" srcId="{5745C7D1-60DF-4057-BD46-37ADCFA7D386}" destId="{0C22DAFA-333C-45F4-A3C6-4F54F8C214E6}" srcOrd="1" destOrd="3" presId="urn:microsoft.com/office/officeart/2005/8/layout/vProcess5"/>
-    <dgm:cxn modelId="{D3FF1CCC-D97A-4225-A0AE-DB6CDF6A220F}" srcId="{BCACCFCE-83FF-45E9-AEB2-BB9110C4D162}" destId="{5745C7D1-60DF-4057-BD46-37ADCFA7D386}" srcOrd="2" destOrd="0" parTransId="{3B7421B4-4EF4-4CA6-8E08-AF3D9CE87995}" sibTransId="{2AA30096-2155-4FC3-B4C5-A61F1A9C19D4}"/>
-    <dgm:cxn modelId="{DCCD62E5-DC17-483E-9AEA-559F59B3C3A2}" type="presOf" srcId="{3C405E56-3E8C-4CCC-BE29-454DADA9D9BD}" destId="{0C22DAFA-333C-45F4-A3C6-4F54F8C214E6}" srcOrd="1" destOrd="2" presId="urn:microsoft.com/office/officeart/2005/8/layout/vProcess5"/>
-    <dgm:cxn modelId="{A8EF184C-9F00-48A9-B05A-ED42929C7FDB}" srcId="{A5F7606F-58DB-4AB8-8AED-89BD617DAD39}" destId="{D9DA5859-CB00-4CBB-BA5E-4A927F2CDB07}" srcOrd="2" destOrd="0" parTransId="{D685E5FB-8137-4893-960A-F7874E63C584}" sibTransId="{8A20BE4D-83B5-4E20-8841-31095748B529}"/>
-    <dgm:cxn modelId="{66956EB4-092C-4446-902A-911F76EA5244}" type="presOf" srcId="{3C405E56-3E8C-4CCC-BE29-454DADA9D9BD}" destId="{3C730D8F-B303-45F1-99C6-9A6586F62833}" srcOrd="0" destOrd="2" presId="urn:microsoft.com/office/officeart/2005/8/layout/vProcess5"/>
-    <dgm:cxn modelId="{4498DD0F-D275-4417-A278-714EC14F80E5}" type="presOf" srcId="{51C06BE7-8CFE-453B-9A85-8998BF4F1CF4}" destId="{8EFF9DB3-2003-4ACE-99A3-4680302B61D6}" srcOrd="1" destOrd="0" presId="urn:microsoft.com/office/officeart/2005/8/layout/vProcess5"/>
-    <dgm:cxn modelId="{50D862CD-C06A-4AC2-8476-DEAC7B992118}" type="presOf" srcId="{A1D4B634-796F-448A-AA57-A7770DFF855B}" destId="{38453AE3-2223-44A4-B23C-B5CDDF3BCDA3}" srcOrd="0" destOrd="3" presId="urn:microsoft.com/office/officeart/2005/8/layout/vProcess5"/>
-    <dgm:cxn modelId="{9810E92F-0D80-4972-9141-31258A39C810}" type="presOf" srcId="{7885D4FC-3F1A-46F3-923B-A4CFF635353B}" destId="{3E6EB4A0-403D-462D-A635-8DA1771CA4A0}" srcOrd="1" destOrd="1" presId="urn:microsoft.com/office/officeart/2005/8/layout/vProcess5"/>
-    <dgm:cxn modelId="{13422DD4-335F-4F24-92FE-972BFC6DF8F5}" type="presOf" srcId="{100E8CA8-D00C-41EB-AF40-B387E887AAB3}" destId="{3E6EB4A0-403D-462D-A635-8DA1771CA4A0}" srcOrd="1" destOrd="2" presId="urn:microsoft.com/office/officeart/2005/8/layout/vProcess5"/>
-    <dgm:cxn modelId="{3CAD31F5-A6A5-485A-8827-1E00B9615791}" type="presOf" srcId="{1E1A62B4-AAC2-4CE2-96AB-5D772A87B649}" destId="{38453AE3-2223-44A4-B23C-B5CDDF3BCDA3}" srcOrd="0" destOrd="2" presId="urn:microsoft.com/office/officeart/2005/8/layout/vProcess5"/>
-    <dgm:cxn modelId="{D250CDC8-17AB-4DA7-9834-0CDD59418D60}" srcId="{C3B019E1-689A-47D3-88DB-D50522D770F8}" destId="{A1D4B634-796F-448A-AA57-A7770DFF855B}" srcOrd="2" destOrd="0" parTransId="{2996A66E-BDF1-4EB9-B2FB-623E951CBC4F}" sibTransId="{735D6381-246D-4ABB-AF1D-77675B442B39}"/>
-    <dgm:cxn modelId="{7E4CB161-E581-4BC7-AE46-F805B3F661B7}" srcId="{BCACCFCE-83FF-45E9-AEB2-BB9110C4D162}" destId="{4EED21A2-502E-4D1B-B8B3-AC02E577C6A2}" srcOrd="0" destOrd="0" parTransId="{B110BE78-9EEA-4E6E-BA77-8F15B7E3CCB5}" sibTransId="{01DCDFF0-7026-40DC-B586-A598CBE21D52}"/>
-    <dgm:cxn modelId="{FBF07CAE-5F05-4742-B356-25E7B7052303}" type="presOf" srcId="{8176DC38-EA23-4B06-93B0-E3156F013E93}" destId="{8EFF9DB3-2003-4ACE-99A3-4680302B61D6}" srcOrd="1" destOrd="2" presId="urn:microsoft.com/office/officeart/2005/8/layout/vProcess5"/>
-    <dgm:cxn modelId="{3FB76F96-9104-4738-8BE3-6BFAC0D83AC0}" srcId="{D9DA5859-CB00-4CBB-BA5E-4A927F2CDB07}" destId="{541611C6-0BE5-48F4-BFFF-0A093EC16607}" srcOrd="3" destOrd="0" parTransId="{939C8671-885C-4A6B-9D15-F693D8B9E4C2}" sibTransId="{3D94E3BD-C6B7-4710-803A-64D824F53659}"/>
-    <dgm:cxn modelId="{204D17E7-9ACB-41BE-8CEB-EBCC3F5F4944}" type="presOf" srcId="{8A20BE4D-83B5-4E20-8841-31095748B529}" destId="{66D7DD4C-2C78-4E5E-B90F-82A22D609595}" srcOrd="0" destOrd="0" presId="urn:microsoft.com/office/officeart/2005/8/layout/vProcess5"/>
+    <dgm:cxn modelId="{DB5B3E89-25AF-4C49-BAC2-BCBA4DB8AB08}" srcId="{3D0C1C97-940E-4741-8706-2F1D4A32C405}" destId="{100E8CA8-D00C-41EB-AF40-B387E887AAB3}" srcOrd="1" destOrd="0" parTransId="{8EB8B6A7-2E12-43A5-9B1A-075A547ACE63}" sibTransId="{EC9FF754-1BC0-4993-A395-C874B56EE7D5}"/>
+    <dgm:cxn modelId="{5B10461B-8EC3-4B11-BB10-930E9712B24E}" type="presOf" srcId="{8DC46732-173A-4AEF-BB24-26F821198C8E}" destId="{A154C03B-2F03-47AD-8198-97D233910F1C}" srcOrd="1" destOrd="3" presId="urn:microsoft.com/office/officeart/2005/8/layout/vProcess5"/>
     <dgm:cxn modelId="{E194A47A-F592-4015-A481-EBAB5AD30BFD}" type="presOf" srcId="{3D0C1C97-940E-4741-8706-2F1D4A32C405}" destId="{CD7846E7-8472-4996-9180-54FBF6C796BE}" srcOrd="0" destOrd="0" presId="urn:microsoft.com/office/officeart/2005/8/layout/vProcess5"/>
     <dgm:cxn modelId="{E799FF3A-F31F-4630-A59A-D5423B78C07D}" type="presOf" srcId="{D9DA5859-CB00-4CBB-BA5E-4A927F2CDB07}" destId="{A294D2D0-1027-4F62-9D93-77D5CD7354F5}" srcOrd="0" destOrd="0" presId="urn:microsoft.com/office/officeart/2005/8/layout/vProcess5"/>
-    <dgm:cxn modelId="{0B2B1895-2283-4583-A946-0F3E2D7C8B8C}" type="presOf" srcId="{3DD92D68-F9B3-4A51-A000-1019166B4E20}" destId="{3C730D8F-B303-45F1-99C6-9A6586F62833}" srcOrd="0" destOrd="4" presId="urn:microsoft.com/office/officeart/2005/8/layout/vProcess5"/>
-    <dgm:cxn modelId="{CA4006BE-A527-4053-A109-E36049623AD4}" type="presOf" srcId="{5B9E0A3D-1AE4-4042-B187-71EF060DACB3}" destId="{38453AE3-2223-44A4-B23C-B5CDDF3BCDA3}" srcOrd="0" destOrd="1" presId="urn:microsoft.com/office/officeart/2005/8/layout/vProcess5"/>
-    <dgm:cxn modelId="{CBF025C9-90D2-46A9-9CA6-E7097D057748}" type="presOf" srcId="{C3B019E1-689A-47D3-88DB-D50522D770F8}" destId="{38453AE3-2223-44A4-B23C-B5CDDF3BCDA3}" srcOrd="0" destOrd="0" presId="urn:microsoft.com/office/officeart/2005/8/layout/vProcess5"/>
-    <dgm:cxn modelId="{7FB4EABD-E1D9-4216-8398-81D1D91C8B4F}" srcId="{C3B019E1-689A-47D3-88DB-D50522D770F8}" destId="{1E1A62B4-AAC2-4CE2-96AB-5D772A87B649}" srcOrd="1" destOrd="0" parTransId="{31307696-BA08-4865-9F3D-64DD2DC7085B}" sibTransId="{D5FE1D7D-72DD-4A03-857B-6A6942602445}"/>
-    <dgm:cxn modelId="{AD25D3B5-83A3-4BBD-A99E-D93ACBFE2B3C}" type="presOf" srcId="{541611C6-0BE5-48F4-BFFF-0A093EC16607}" destId="{A154C03B-2F03-47AD-8198-97D233910F1C}" srcOrd="1" destOrd="4" presId="urn:microsoft.com/office/officeart/2005/8/layout/vProcess5"/>
-    <dgm:cxn modelId="{A700470A-5CEA-4E47-ABA7-BD354C8BF8BD}" type="presOf" srcId="{8176DC38-EA23-4B06-93B0-E3156F013E93}" destId="{B322FBD5-6D1A-486D-820C-9C009BC68B15}" srcOrd="0" destOrd="2" presId="urn:microsoft.com/office/officeart/2005/8/layout/vProcess5"/>
-    <dgm:cxn modelId="{5B10461B-8EC3-4B11-BB10-930E9712B24E}" type="presOf" srcId="{8DC46732-173A-4AEF-BB24-26F821198C8E}" destId="{A154C03B-2F03-47AD-8198-97D233910F1C}" srcOrd="1" destOrd="3" presId="urn:microsoft.com/office/officeart/2005/8/layout/vProcess5"/>
-    <dgm:cxn modelId="{D3BC56AB-F41C-43DF-9869-AB6D9EAEF9E0}" type="presOf" srcId="{01E11E7F-99C8-4D26-A00A-EEB00F941FD5}" destId="{385437E7-E8F0-4CDE-A5C3-9B626CB70C91}" srcOrd="0" destOrd="0" presId="urn:microsoft.com/office/officeart/2005/8/layout/vProcess5"/>
-    <dgm:cxn modelId="{5FEB0141-E472-4D20-9744-FD8D11EF3DE8}" type="presOf" srcId="{3DD92D68-F9B3-4A51-A000-1019166B4E20}" destId="{0C22DAFA-333C-45F4-A3C6-4F54F8C214E6}" srcOrd="1" destOrd="4" presId="urn:microsoft.com/office/officeart/2005/8/layout/vProcess5"/>
-    <dgm:cxn modelId="{4F3F87DA-D171-4032-8615-793FA841BB4D}" srcId="{D9DA5859-CB00-4CBB-BA5E-4A927F2CDB07}" destId="{8DC46732-173A-4AEF-BB24-26F821198C8E}" srcOrd="2" destOrd="0" parTransId="{62DE6619-7851-4A11-B655-467894DA1D44}" sibTransId="{B855C0AC-7893-4FA9-966E-50C4B083CBAE}"/>
-    <dgm:cxn modelId="{33A4278E-3D6D-4C0E-8423-203081293EE0}" srcId="{51C06BE7-8CFE-453B-9A85-8998BF4F1CF4}" destId="{39ADB318-9139-40EF-AB3A-8EDED53B4769}" srcOrd="0" destOrd="0" parTransId="{AC12AE63-F5A2-481C-B238-B15D0B832D0D}" sibTransId="{13C793FD-8806-4DAC-925A-60B5AC433700}"/>
-    <dgm:cxn modelId="{DA90C5DE-423C-426A-9376-3DEA0CBB6EFA}" type="presOf" srcId="{DFC4D0BF-B873-4E6F-A8FE-399641DDB0FE}" destId="{A154C03B-2F03-47AD-8198-97D233910F1C}" srcOrd="1" destOrd="1" presId="urn:microsoft.com/office/officeart/2005/8/layout/vProcess5"/>
-    <dgm:cxn modelId="{D0396393-9F00-45C7-A8F2-4C540FF8F423}" type="presOf" srcId="{100E8CA8-D00C-41EB-AF40-B387E887AAB3}" destId="{CD7846E7-8472-4996-9180-54FBF6C796BE}" srcOrd="0" destOrd="2" presId="urn:microsoft.com/office/officeart/2005/8/layout/vProcess5"/>
-    <dgm:cxn modelId="{35C1DC9D-9829-473D-8E08-83AA9BCA93CD}" type="presOf" srcId="{6495E46F-ADE8-49DA-84B2-B2CA4E2615DA}" destId="{1DA34D85-E901-4354-9E6C-5E21A5E928AD}" srcOrd="0" destOrd="0" presId="urn:microsoft.com/office/officeart/2005/8/layout/vProcess5"/>
-    <dgm:cxn modelId="{64512DCC-EE37-4A11-AF53-A5C759675A84}" type="presOf" srcId="{5745C7D1-60DF-4057-BD46-37ADCFA7D386}" destId="{3C730D8F-B303-45F1-99C6-9A6586F62833}" srcOrd="0" destOrd="3" presId="urn:microsoft.com/office/officeart/2005/8/layout/vProcess5"/>
-    <dgm:cxn modelId="{DA5CA3F7-6DC3-40EC-A9EA-B679EEC1B592}" type="presOf" srcId="{8DC46732-173A-4AEF-BB24-26F821198C8E}" destId="{A294D2D0-1027-4F62-9D93-77D5CD7354F5}" srcOrd="0" destOrd="3" presId="urn:microsoft.com/office/officeart/2005/8/layout/vProcess5"/>
-    <dgm:cxn modelId="{33AC31DD-AF2C-4C7F-9E28-345F07E2DBEB}" srcId="{BCACCFCE-83FF-45E9-AEB2-BB9110C4D162}" destId="{3DD92D68-F9B3-4A51-A000-1019166B4E20}" srcOrd="3" destOrd="0" parTransId="{F2FE87E9-0E4D-45D9-883A-F5EF8E129003}" sibTransId="{D0B1FE04-B8FC-430D-A2EB-355FCB8571E1}"/>
-    <dgm:cxn modelId="{61C604BD-0C6F-4A3D-A7B4-1B1FABE1B620}" type="presOf" srcId="{BCACCFCE-83FF-45E9-AEB2-BB9110C4D162}" destId="{3C730D8F-B303-45F1-99C6-9A6586F62833}" srcOrd="0" destOrd="0" presId="urn:microsoft.com/office/officeart/2005/8/layout/vProcess5"/>
-    <dgm:cxn modelId="{2D0D90C4-8420-461F-B884-98F427671065}" srcId="{D9DA5859-CB00-4CBB-BA5E-4A927F2CDB07}" destId="{4B7CEBE1-A7F2-447A-B53C-445A003E4021}" srcOrd="1" destOrd="0" parTransId="{8F1CF11C-6DAD-4975-86E6-8608242384DB}" sibTransId="{3675E8A6-A8C8-437C-94F0-29CDEACDBB65}"/>
-    <dgm:cxn modelId="{188FB9F6-8494-4187-B104-52363F10BAD9}" type="presOf" srcId="{BCACCFCE-83FF-45E9-AEB2-BB9110C4D162}" destId="{0C22DAFA-333C-45F4-A3C6-4F54F8C214E6}" srcOrd="1" destOrd="0" presId="urn:microsoft.com/office/officeart/2005/8/layout/vProcess5"/>
-    <dgm:cxn modelId="{C2C5B946-B843-4A35-AC56-FB5322892580}" type="presOf" srcId="{39ADB318-9139-40EF-AB3A-8EDED53B4769}" destId="{8EFF9DB3-2003-4ACE-99A3-4680302B61D6}" srcOrd="1" destOrd="1" presId="urn:microsoft.com/office/officeart/2005/8/layout/vProcess5"/>
-    <dgm:cxn modelId="{87D24041-5466-4FF5-A385-212837979087}" srcId="{D9DA5859-CB00-4CBB-BA5E-4A927F2CDB07}" destId="{DFC4D0BF-B873-4E6F-A8FE-399641DDB0FE}" srcOrd="0" destOrd="0" parTransId="{F71BB6E8-708B-4C45-8049-9894253E9D08}" sibTransId="{2D32223A-E8E5-4B5B-9EAF-34D4836E0AF9}"/>
+    <dgm:cxn modelId="{B4DE76BC-CDB8-4147-AE7D-7DC58351B6B7}" srcId="{A5F7606F-58DB-4AB8-8AED-89BD617DAD39}" destId="{C3B019E1-689A-47D3-88DB-D50522D770F8}" srcOrd="0" destOrd="0" parTransId="{98A33FB1-F234-4396-BE5B-96EC101C33B5}" sibTransId="{EF082A4E-CC73-41E4-9C4F-02DFD71E9F8D}"/>
     <dgm:cxn modelId="{105CC23B-314D-4248-90F4-D7BC02FBC066}" type="presOf" srcId="{A1D4B634-796F-448A-AA57-A7770DFF855B}" destId="{D5410968-A6D3-4A13-BFEC-27C0F8261542}" srcOrd="1" destOrd="3" presId="urn:microsoft.com/office/officeart/2005/8/layout/vProcess5"/>
-    <dgm:cxn modelId="{03FA8C4F-43A0-43CB-A341-168B83E6543E}" type="presOf" srcId="{51C06BE7-8CFE-453B-9A85-8998BF4F1CF4}" destId="{B322FBD5-6D1A-486D-820C-9C009BC68B15}" srcOrd="0" destOrd="0" presId="urn:microsoft.com/office/officeart/2005/8/layout/vProcess5"/>
-    <dgm:cxn modelId="{724DA804-7228-45B9-96CE-3B568BB081C3}" srcId="{A5F7606F-58DB-4AB8-8AED-89BD617DAD39}" destId="{BCACCFCE-83FF-45E9-AEB2-BB9110C4D162}" srcOrd="1" destOrd="0" parTransId="{90AE7778-4A77-402B-B508-04C4E0AB5CD9}" sibTransId="{01E11E7F-99C8-4D26-A00A-EEB00F941FD5}"/>
-    <dgm:cxn modelId="{720A3912-809A-4705-A7D8-E154B8C00E28}" type="presOf" srcId="{4EED21A2-502E-4D1B-B8B3-AC02E577C6A2}" destId="{3C730D8F-B303-45F1-99C6-9A6586F62833}" srcOrd="0" destOrd="1" presId="urn:microsoft.com/office/officeart/2005/8/layout/vProcess5"/>
-    <dgm:cxn modelId="{450DA5CC-FFC6-4DCC-81E8-99A25C95895D}" type="presOf" srcId="{5B9E0A3D-1AE4-4042-B187-71EF060DACB3}" destId="{D5410968-A6D3-4A13-BFEC-27C0F8261542}" srcOrd="1" destOrd="1" presId="urn:microsoft.com/office/officeart/2005/8/layout/vProcess5"/>
-    <dgm:cxn modelId="{DB5B3E89-25AF-4C49-BAC2-BCBA4DB8AB08}" srcId="{3D0C1C97-940E-4741-8706-2F1D4A32C405}" destId="{100E8CA8-D00C-41EB-AF40-B387E887AAB3}" srcOrd="1" destOrd="0" parTransId="{8EB8B6A7-2E12-43A5-9B1A-075A547ACE63}" sibTransId="{EC9FF754-1BC0-4993-A395-C874B56EE7D5}"/>
-    <dgm:cxn modelId="{412688F4-B2C0-4024-9870-CF4B9C3F6715}" type="presOf" srcId="{4EED21A2-502E-4D1B-B8B3-AC02E577C6A2}" destId="{0C22DAFA-333C-45F4-A3C6-4F54F8C214E6}" srcOrd="1" destOrd="1" presId="urn:microsoft.com/office/officeart/2005/8/layout/vProcess5"/>
-    <dgm:cxn modelId="{9AA9C9ED-8BC5-4F82-966D-706F2DFB914B}" type="presOf" srcId="{541611C6-0BE5-48F4-BFFF-0A093EC16607}" destId="{A294D2D0-1027-4F62-9D93-77D5CD7354F5}" srcOrd="0" destOrd="4" presId="urn:microsoft.com/office/officeart/2005/8/layout/vProcess5"/>
-    <dgm:cxn modelId="{C3BF7FEA-F9EA-4E28-92CC-94FAB86AB2B8}" srcId="{BCACCFCE-83FF-45E9-AEB2-BB9110C4D162}" destId="{3C405E56-3E8C-4CCC-BE29-454DADA9D9BD}" srcOrd="1" destOrd="0" parTransId="{96D1A9DD-D585-4CCA-962C-A3C7DE1A173F}" sibTransId="{DD41F989-6B81-40DE-8629-41385A9D2D98}"/>
-    <dgm:cxn modelId="{98DD6996-A40C-4A55-B219-24669A4BBB45}" type="presOf" srcId="{A5F7606F-58DB-4AB8-8AED-89BD617DAD39}" destId="{606272AD-4BAD-4BE1-B632-CAB001C92402}" srcOrd="0" destOrd="0" presId="urn:microsoft.com/office/officeart/2005/8/layout/vProcess5"/>
-    <dgm:cxn modelId="{D1EDD71B-FBBC-4216-89D2-E17E43BE96D9}" srcId="{3D0C1C97-940E-4741-8706-2F1D4A32C405}" destId="{7885D4FC-3F1A-46F3-923B-A4CFF635353B}" srcOrd="0" destOrd="0" parTransId="{B7FDAAC0-82DC-4920-B870-3C056B70D7EC}" sibTransId="{C98B4C69-5C21-406E-AFCD-47E8F5AAA4B8}"/>
-    <dgm:cxn modelId="{659B8BCE-799D-46FC-9827-04AFC5EC2F0B}" type="presOf" srcId="{7885D4FC-3F1A-46F3-923B-A4CFF635353B}" destId="{CD7846E7-8472-4996-9180-54FBF6C796BE}" srcOrd="0" destOrd="1" presId="urn:microsoft.com/office/officeart/2005/8/layout/vProcess5"/>
-    <dgm:cxn modelId="{B4DE76BC-CDB8-4147-AE7D-7DC58351B6B7}" srcId="{A5F7606F-58DB-4AB8-8AED-89BD617DAD39}" destId="{C3B019E1-689A-47D3-88DB-D50522D770F8}" srcOrd="0" destOrd="0" parTransId="{98A33FB1-F234-4396-BE5B-96EC101C33B5}" sibTransId="{EF082A4E-CC73-41E4-9C4F-02DFD71E9F8D}"/>
     <dgm:cxn modelId="{7D11164D-B6D5-46A8-B9B1-5F80BA7ED7C3}" type="presParOf" srcId="{606272AD-4BAD-4BE1-B632-CAB001C92402}" destId="{59DDC259-1F2B-481A-888B-2214C5AF2A00}" srcOrd="0" destOrd="0" presId="urn:microsoft.com/office/officeart/2005/8/layout/vProcess5"/>
     <dgm:cxn modelId="{BED1580B-685B-4AA8-99FE-E6E171B676EA}" type="presParOf" srcId="{606272AD-4BAD-4BE1-B632-CAB001C92402}" destId="{38453AE3-2223-44A4-B23C-B5CDDF3BCDA3}" srcOrd="1" destOrd="0" presId="urn:microsoft.com/office/officeart/2005/8/layout/vProcess5"/>
     <dgm:cxn modelId="{44391695-680D-4A2A-8C35-D9308C683CB5}" type="presParOf" srcId="{606272AD-4BAD-4BE1-B632-CAB001C92402}" destId="{3C730D8F-B303-45F1-99C6-9A6586F62833}" srcOrd="2" destOrd="0" presId="urn:microsoft.com/office/officeart/2005/8/layout/vProcess5"/>
@@ -8257,12 +10594,12 @@
         </a:fontRef>
       </dsp:style>
       <dsp:txBody>
-        <a:bodyPr spcFirstLastPara="0" vert="horz" wrap="square" lIns="49530" tIns="49530" rIns="49530" bIns="49530" numCol="1" spcCol="1270" anchor="ctr" anchorCtr="0">
+        <a:bodyPr spcFirstLastPara="0" vert="horz" wrap="square" lIns="53340" tIns="53340" rIns="53340" bIns="53340" numCol="1" spcCol="1270" anchor="ctr" anchorCtr="0">
           <a:noAutofit/>
         </a:bodyPr>
         <a:lstStyle/>
         <a:p>
-          <a:pPr marL="0" lvl="0" indent="0" algn="l" defTabSz="577850">
+          <a:pPr marL="0" lvl="0" indent="0" algn="l" defTabSz="622300">
             <a:lnSpc>
               <a:spcPct val="90000"/>
             </a:lnSpc>
@@ -8275,13 +10612,13 @@
             <a:buNone/>
           </a:pPr>
           <a:r>
-            <a:rPr lang="pl-PL" sz="1300" kern="1200"/>
+            <a:rPr lang="pl-PL" sz="1400" kern="1200"/>
             <a:t>Requirement analysis</a:t>
           </a:r>
-          <a:endParaRPr lang="en-US" sz="1300" kern="1200"/>
+          <a:endParaRPr lang="en-US" sz="1400" kern="1200"/>
         </a:p>
         <a:p>
-          <a:pPr marL="57150" lvl="1" indent="-57150" algn="l" defTabSz="444500">
+          <a:pPr marL="57150" lvl="1" indent="-57150" algn="l" defTabSz="488950">
             <a:lnSpc>
               <a:spcPct val="90000"/>
             </a:lnSpc>
@@ -8294,13 +10631,13 @@
             <a:buChar char="•"/>
           </a:pPr>
           <a:r>
-            <a:rPr lang="pl-PL" sz="1000" kern="1200"/>
+            <a:rPr lang="pl-PL" sz="1100" kern="1200"/>
             <a:t>Considering the general concept of project</a:t>
           </a:r>
-          <a:endParaRPr lang="en-US" sz="1000" kern="1200"/>
+          <a:endParaRPr lang="en-US" sz="1100" kern="1200"/>
         </a:p>
         <a:p>
-          <a:pPr marL="57150" lvl="1" indent="-57150" algn="l" defTabSz="444500">
+          <a:pPr marL="57150" lvl="1" indent="-57150" algn="l" defTabSz="488950">
             <a:lnSpc>
               <a:spcPct val="90000"/>
             </a:lnSpc>
@@ -8313,13 +10650,13 @@
             <a:buChar char="•"/>
           </a:pPr>
           <a:r>
-            <a:rPr lang="pl-PL" sz="1000" kern="1200"/>
+            <a:rPr lang="pl-PL" sz="1100" kern="1200"/>
             <a:t>Analyzing and translating business analysis</a:t>
           </a:r>
-          <a:endParaRPr lang="en-US" sz="1000" kern="1200"/>
+          <a:endParaRPr lang="en-US" sz="1100" kern="1200"/>
         </a:p>
         <a:p>
-          <a:pPr marL="57150" lvl="1" indent="-57150" algn="l" defTabSz="444500">
+          <a:pPr marL="57150" lvl="1" indent="-57150" algn="l" defTabSz="488950">
             <a:lnSpc>
               <a:spcPct val="90000"/>
             </a:lnSpc>
@@ -8332,10 +10669,29 @@
             <a:buChar char="•"/>
           </a:pPr>
           <a:r>
-            <a:rPr lang="pl-PL" sz="1000" kern="1200"/>
+            <a:rPr lang="pl-PL" sz="1100" kern="1200"/>
             <a:t>Deciding about technologies and toolset</a:t>
           </a:r>
-          <a:endParaRPr lang="en-US" sz="1000" kern="1200"/>
+          <a:endParaRPr lang="en-US" sz="1100" kern="1200"/>
+        </a:p>
+        <a:p>
+          <a:pPr marL="57150" lvl="1" indent="-57150" algn="l" defTabSz="488950">
+            <a:lnSpc>
+              <a:spcPct val="90000"/>
+            </a:lnSpc>
+            <a:spcBef>
+              <a:spcPct val="0"/>
+            </a:spcBef>
+            <a:spcAft>
+              <a:spcPct val="15000"/>
+            </a:spcAft>
+            <a:buChar char="•"/>
+          </a:pPr>
+          <a:r>
+            <a:rPr lang="pl-PL" sz="1100" kern="1200"/>
+            <a:t>GUI description</a:t>
+          </a:r>
+          <a:endParaRPr lang="en-US" sz="1100" kern="1200"/>
         </a:p>
       </dsp:txBody>
       <dsp:txXfrm>
@@ -8395,12 +10751,12 @@
         </a:fontRef>
       </dsp:style>
       <dsp:txBody>
-        <a:bodyPr spcFirstLastPara="0" vert="horz" wrap="square" lIns="49530" tIns="49530" rIns="49530" bIns="49530" numCol="1" spcCol="1270" anchor="ctr" anchorCtr="0">
+        <a:bodyPr spcFirstLastPara="0" vert="horz" wrap="square" lIns="53340" tIns="53340" rIns="53340" bIns="53340" numCol="1" spcCol="1270" anchor="ctr" anchorCtr="0">
           <a:noAutofit/>
         </a:bodyPr>
         <a:lstStyle/>
         <a:p>
-          <a:pPr marL="0" lvl="0" indent="0" algn="l" defTabSz="577850">
+          <a:pPr marL="0" lvl="0" indent="0" algn="l" defTabSz="622300">
             <a:lnSpc>
               <a:spcPct val="90000"/>
             </a:lnSpc>
@@ -8413,13 +10769,13 @@
             <a:buNone/>
           </a:pPr>
           <a:r>
-            <a:rPr lang="pl-PL" sz="1300" kern="1200"/>
+            <a:rPr lang="pl-PL" sz="1400" kern="1200"/>
             <a:t>Technical design</a:t>
           </a:r>
-          <a:endParaRPr lang="en-US" sz="1300" kern="1200"/>
+          <a:endParaRPr lang="en-US" sz="1400" kern="1200"/>
         </a:p>
         <a:p>
-          <a:pPr marL="57150" lvl="1" indent="-57150" algn="l" defTabSz="444500">
+          <a:pPr marL="57150" lvl="1" indent="-57150" algn="l" defTabSz="488950">
             <a:lnSpc>
               <a:spcPct val="90000"/>
             </a:lnSpc>
@@ -8432,13 +10788,13 @@
             <a:buChar char="•"/>
           </a:pPr>
           <a:r>
-            <a:rPr lang="pl-PL" sz="1000" kern="1200"/>
+            <a:rPr lang="pl-PL" sz="1100" kern="1200"/>
             <a:t>Concretization of technologies, libraries and tools</a:t>
           </a:r>
-          <a:endParaRPr lang="en-US" sz="1000" kern="1200"/>
+          <a:endParaRPr lang="en-US" sz="1100" kern="1200"/>
         </a:p>
         <a:p>
-          <a:pPr marL="57150" lvl="1" indent="-57150" algn="l" defTabSz="444500">
+          <a:pPr marL="57150" lvl="1" indent="-57150" algn="l" defTabSz="488950">
             <a:lnSpc>
               <a:spcPct val="90000"/>
             </a:lnSpc>
@@ -8451,13 +10807,13 @@
             <a:buChar char="•"/>
           </a:pPr>
           <a:r>
-            <a:rPr lang="pl-PL" sz="1000" kern="1200"/>
+            <a:rPr lang="pl-PL" sz="1100" kern="1200"/>
             <a:t>UML diagrams: activity, classes</a:t>
           </a:r>
-          <a:endParaRPr lang="en-US" sz="1000" kern="1200"/>
+          <a:endParaRPr lang="en-US" sz="1100" kern="1200"/>
         </a:p>
         <a:p>
-          <a:pPr marL="57150" lvl="1" indent="-57150" algn="l" defTabSz="444500">
+          <a:pPr marL="57150" lvl="1" indent="-57150" algn="l" defTabSz="488950">
             <a:lnSpc>
               <a:spcPct val="90000"/>
             </a:lnSpc>
@@ -8470,29 +10826,10 @@
             <a:buChar char="•"/>
           </a:pPr>
           <a:r>
-            <a:rPr lang="pl-PL" sz="1000" kern="1200"/>
-            <a:t>GUI prototype</a:t>
-          </a:r>
-          <a:endParaRPr lang="en-US" sz="1000" kern="1200"/>
-        </a:p>
-        <a:p>
-          <a:pPr marL="57150" lvl="1" indent="-57150" algn="l" defTabSz="444500">
-            <a:lnSpc>
-              <a:spcPct val="90000"/>
-            </a:lnSpc>
-            <a:spcBef>
-              <a:spcPct val="0"/>
-            </a:spcBef>
-            <a:spcAft>
-              <a:spcPct val="15000"/>
-            </a:spcAft>
-            <a:buChar char="•"/>
-          </a:pPr>
-          <a:r>
-            <a:rPr lang="pl-PL" sz="1000" kern="1200"/>
+            <a:rPr lang="pl-PL" sz="1100" kern="1200"/>
             <a:t>General project solution draft</a:t>
           </a:r>
-          <a:endParaRPr lang="en-US" sz="1000" kern="1200"/>
+          <a:endParaRPr lang="en-US" sz="1100" kern="1200"/>
         </a:p>
       </dsp:txBody>
       <dsp:txXfrm>
@@ -8552,12 +10889,12 @@
         </a:fontRef>
       </dsp:style>
       <dsp:txBody>
-        <a:bodyPr spcFirstLastPara="0" vert="horz" wrap="square" lIns="49530" tIns="49530" rIns="49530" bIns="49530" numCol="1" spcCol="1270" anchor="ctr" anchorCtr="0">
+        <a:bodyPr spcFirstLastPara="0" vert="horz" wrap="square" lIns="53340" tIns="53340" rIns="53340" bIns="53340" numCol="1" spcCol="1270" anchor="ctr" anchorCtr="0">
           <a:noAutofit/>
         </a:bodyPr>
         <a:lstStyle/>
         <a:p>
-          <a:pPr marL="0" lvl="0" indent="0" algn="l" defTabSz="577850">
+          <a:pPr marL="0" lvl="0" indent="0" algn="l" defTabSz="622300">
             <a:lnSpc>
               <a:spcPct val="90000"/>
             </a:lnSpc>
@@ -8570,13 +10907,13 @@
             <a:buNone/>
           </a:pPr>
           <a:r>
-            <a:rPr lang="pl-PL" sz="1300" kern="1200"/>
+            <a:rPr lang="pl-PL" sz="1400" kern="1200"/>
             <a:t>Implementation</a:t>
           </a:r>
-          <a:endParaRPr lang="en-US" sz="1300" kern="1200"/>
+          <a:endParaRPr lang="en-US" sz="1400" kern="1200"/>
         </a:p>
         <a:p>
-          <a:pPr marL="57150" lvl="1" indent="-57150" algn="l" defTabSz="444500">
+          <a:pPr marL="57150" lvl="1" indent="-57150" algn="l" defTabSz="488950">
             <a:lnSpc>
               <a:spcPct val="90000"/>
             </a:lnSpc>
@@ -8589,13 +10926,13 @@
             <a:buChar char="•"/>
           </a:pPr>
           <a:r>
-            <a:rPr lang="pl-PL" sz="1000" kern="1200"/>
+            <a:rPr lang="pl-PL" sz="1100" kern="1200"/>
             <a:t>GUI features</a:t>
           </a:r>
-          <a:endParaRPr lang="en-US" sz="1000" kern="1200"/>
+          <a:endParaRPr lang="en-US" sz="1100" kern="1200"/>
         </a:p>
         <a:p>
-          <a:pPr marL="57150" lvl="1" indent="-57150" algn="l" defTabSz="444500">
+          <a:pPr marL="57150" lvl="1" indent="-57150" algn="l" defTabSz="488950">
             <a:lnSpc>
               <a:spcPct val="90000"/>
             </a:lnSpc>
@@ -8608,13 +10945,13 @@
             <a:buChar char="•"/>
           </a:pPr>
           <a:r>
-            <a:rPr lang="pl-PL" sz="1000" kern="1200"/>
+            <a:rPr lang="pl-PL" sz="1100" kern="1200"/>
             <a:t>Algorithm features</a:t>
           </a:r>
-          <a:endParaRPr lang="en-US" sz="1000" kern="1200"/>
+          <a:endParaRPr lang="en-US" sz="1100" kern="1200"/>
         </a:p>
         <a:p>
-          <a:pPr marL="57150" lvl="1" indent="-57150" algn="l" defTabSz="444500">
+          <a:pPr marL="57150" lvl="1" indent="-57150" algn="l" defTabSz="488950">
             <a:lnSpc>
               <a:spcPct val="90000"/>
             </a:lnSpc>
@@ -8627,13 +10964,13 @@
             <a:buChar char="•"/>
           </a:pPr>
           <a:r>
-            <a:rPr lang="pl-PL" sz="1000" kern="1200"/>
+            <a:rPr lang="pl-PL" sz="1100" kern="1200"/>
             <a:t>Integration features</a:t>
           </a:r>
-          <a:endParaRPr lang="en-US" sz="1000" kern="1200"/>
+          <a:endParaRPr lang="en-US" sz="1100" kern="1200"/>
         </a:p>
         <a:p>
-          <a:pPr marL="57150" lvl="1" indent="-57150" algn="l" defTabSz="444500">
+          <a:pPr marL="57150" lvl="1" indent="-57150" algn="l" defTabSz="488950">
             <a:lnSpc>
               <a:spcPct val="90000"/>
             </a:lnSpc>
@@ -8646,10 +10983,10 @@
             <a:buChar char="•"/>
           </a:pPr>
           <a:r>
-            <a:rPr lang="pl-PL" sz="1000" kern="1200"/>
+            <a:rPr lang="pl-PL" sz="1100" kern="1200"/>
             <a:t>Additional functionalities</a:t>
           </a:r>
-          <a:endParaRPr lang="en-US" sz="1000" kern="1200"/>
+          <a:endParaRPr lang="en-US" sz="1100" kern="1200"/>
         </a:p>
       </dsp:txBody>
       <dsp:txXfrm>
@@ -8709,12 +11046,12 @@
         </a:fontRef>
       </dsp:style>
       <dsp:txBody>
-        <a:bodyPr spcFirstLastPara="0" vert="horz" wrap="square" lIns="49530" tIns="49530" rIns="49530" bIns="49530" numCol="1" spcCol="1270" anchor="ctr" anchorCtr="0">
+        <a:bodyPr spcFirstLastPara="0" vert="horz" wrap="square" lIns="53340" tIns="53340" rIns="53340" bIns="53340" numCol="1" spcCol="1270" anchor="ctr" anchorCtr="0">
           <a:noAutofit/>
         </a:bodyPr>
         <a:lstStyle/>
         <a:p>
-          <a:pPr marL="0" lvl="0" indent="0" algn="l" defTabSz="577850">
+          <a:pPr marL="0" lvl="0" indent="0" algn="l" defTabSz="622300">
             <a:lnSpc>
               <a:spcPct val="90000"/>
             </a:lnSpc>
@@ -8727,13 +11064,13 @@
             <a:buNone/>
           </a:pPr>
           <a:r>
-            <a:rPr lang="pl-PL" sz="1300" kern="1200"/>
+            <a:rPr lang="pl-PL" sz="1400" kern="1200"/>
             <a:t>Testing</a:t>
           </a:r>
-          <a:endParaRPr lang="en-US" sz="1300" kern="1200"/>
+          <a:endParaRPr lang="en-US" sz="1400" kern="1200"/>
         </a:p>
         <a:p>
-          <a:pPr marL="57150" lvl="1" indent="-57150" algn="l" defTabSz="444500">
+          <a:pPr marL="57150" lvl="1" indent="-57150" algn="l" defTabSz="488950">
             <a:lnSpc>
               <a:spcPct val="90000"/>
             </a:lnSpc>
@@ -8746,13 +11083,13 @@
             <a:buChar char="•"/>
           </a:pPr>
           <a:r>
-            <a:rPr lang="pl-PL" sz="1000" kern="1200"/>
+            <a:rPr lang="pl-PL" sz="1100" kern="1200"/>
             <a:t>Unit tests</a:t>
           </a:r>
-          <a:endParaRPr lang="en-US" sz="1000" kern="1200"/>
+          <a:endParaRPr lang="en-US" sz="1100" kern="1200"/>
         </a:p>
         <a:p>
-          <a:pPr marL="57150" lvl="1" indent="-57150" algn="l" defTabSz="444500">
+          <a:pPr marL="57150" lvl="1" indent="-57150" algn="l" defTabSz="488950">
             <a:lnSpc>
               <a:spcPct val="90000"/>
             </a:lnSpc>
@@ -8765,10 +11102,10 @@
             <a:buChar char="•"/>
           </a:pPr>
           <a:r>
-            <a:rPr lang="pl-PL" sz="1000" kern="1200"/>
+            <a:rPr lang="pl-PL" sz="1100" kern="1200"/>
             <a:t>Integration tests</a:t>
           </a:r>
-          <a:endParaRPr lang="en-US" sz="1000" kern="1200"/>
+          <a:endParaRPr lang="en-US" sz="1100" kern="1200"/>
         </a:p>
       </dsp:txBody>
       <dsp:txXfrm>
@@ -8828,12 +11165,12 @@
         </a:fontRef>
       </dsp:style>
       <dsp:txBody>
-        <a:bodyPr spcFirstLastPara="0" vert="horz" wrap="square" lIns="49530" tIns="49530" rIns="49530" bIns="49530" numCol="1" spcCol="1270" anchor="ctr" anchorCtr="0">
+        <a:bodyPr spcFirstLastPara="0" vert="horz" wrap="square" lIns="53340" tIns="53340" rIns="53340" bIns="53340" numCol="1" spcCol="1270" anchor="ctr" anchorCtr="0">
           <a:noAutofit/>
         </a:bodyPr>
         <a:lstStyle/>
         <a:p>
-          <a:pPr marL="0" lvl="0" indent="0" algn="l" defTabSz="577850">
+          <a:pPr marL="0" lvl="0" indent="0" algn="l" defTabSz="622300">
             <a:lnSpc>
               <a:spcPct val="90000"/>
             </a:lnSpc>
@@ -8846,13 +11183,13 @@
             <a:buNone/>
           </a:pPr>
           <a:r>
-            <a:rPr lang="pl-PL" sz="1300" kern="1200"/>
+            <a:rPr lang="pl-PL" sz="1400" kern="1200"/>
             <a:t>Project delivery</a:t>
           </a:r>
-          <a:endParaRPr lang="en-US" sz="1300" kern="1200"/>
+          <a:endParaRPr lang="en-US" sz="1400" kern="1200"/>
         </a:p>
         <a:p>
-          <a:pPr marL="57150" lvl="1" indent="-57150" algn="l" defTabSz="444500">
+          <a:pPr marL="57150" lvl="1" indent="-57150" algn="l" defTabSz="488950">
             <a:lnSpc>
               <a:spcPct val="90000"/>
             </a:lnSpc>
@@ -8865,13 +11202,13 @@
             <a:buChar char="•"/>
           </a:pPr>
           <a:r>
-            <a:rPr lang="pl-PL" sz="1000" kern="1200"/>
+            <a:rPr lang="pl-PL" sz="1100" kern="1200"/>
             <a:t>Executable build</a:t>
           </a:r>
-          <a:endParaRPr lang="en-US" sz="1000" kern="1200"/>
+          <a:endParaRPr lang="en-US" sz="1100" kern="1200"/>
         </a:p>
         <a:p>
-          <a:pPr marL="57150" lvl="1" indent="-57150" algn="l" defTabSz="444500">
+          <a:pPr marL="57150" lvl="1" indent="-57150" algn="l" defTabSz="488950">
             <a:lnSpc>
               <a:spcPct val="90000"/>
             </a:lnSpc>
@@ -8884,10 +11221,10 @@
             <a:buChar char="•"/>
           </a:pPr>
           <a:r>
-            <a:rPr lang="pl-PL" sz="1000" kern="1200"/>
+            <a:rPr lang="pl-PL" sz="1100" kern="1200"/>
             <a:t>Awaiting approval</a:t>
           </a:r>
-          <a:endParaRPr lang="en-US" sz="1000" kern="1200"/>
+          <a:endParaRPr lang="en-US" sz="1100" kern="1200"/>
         </a:p>
       </dsp:txBody>
       <dsp:txXfrm>
@@ -11667,10 +14004,10 @@
 <w:fonts xmlns:mc="http://schemas.openxmlformats.org/markup-compatibility/2006" xmlns:r="http://schemas.openxmlformats.org/officeDocument/2006/relationships" xmlns:w="http://schemas.openxmlformats.org/wordprocessingml/2006/main" xmlns:w14="http://schemas.microsoft.com/office/word/2010/wordml" xmlns:w15="http://schemas.microsoft.com/office/word/2012/wordml" xmlns:w16se="http://schemas.microsoft.com/office/word/2015/wordml/symex" mc:Ignorable="w14 w15 w16se">
   <w:font w:name="Times New Roman">
     <w:panose1 w:val="02020603050405020304"/>
-    <w:charset w:val="EE"/>
+    <w:charset w:val="00"/>
     <w:family w:val="roman"/>
     <w:pitch w:val="variable"/>
-    <w:sig w:usb0="E0002AFF" w:usb1="C0007843" w:usb2="00000009" w:usb3="00000000" w:csb0="000001FF" w:csb1="00000000"/>
+    <w:sig w:usb0="E0002EFF" w:usb1="C0007843" w:usb2="00000009" w:usb3="00000000" w:csb0="000001FF" w:csb1="00000000"/>
   </w:font>
   <w:font w:name="Wingdings">
     <w:panose1 w:val="05000000000000000000"/>
@@ -11688,17 +14025,17 @@
   </w:font>
   <w:font w:name="Courier New">
     <w:panose1 w:val="02070309020205020404"/>
-    <w:charset w:val="EE"/>
+    <w:charset w:val="00"/>
     <w:family w:val="modern"/>
     <w:pitch w:val="fixed"/>
     <w:sig w:usb0="E0002EFF" w:usb1="C0007843" w:usb2="00000009" w:usb3="00000000" w:csb0="000001FF" w:csb1="00000000"/>
   </w:font>
   <w:font w:name="Cambria">
     <w:panose1 w:val="02040503050406030204"/>
-    <w:charset w:val="EE"/>
+    <w:charset w:val="00"/>
     <w:family w:val="roman"/>
     <w:pitch w:val="variable"/>
-    <w:sig w:usb0="A00002EF" w:usb1="4000004B" w:usb2="00000000" w:usb3="00000000" w:csb0="0000019F" w:csb1="00000000"/>
+    <w:sig w:usb0="E00002FF" w:usb1="400004FF" w:usb2="00000000" w:usb3="00000000" w:csb0="0000019F" w:csb1="00000000"/>
   </w:font>
   <w:font w:name="ＭＳ Ｐ明朝">
     <w:altName w:val="MS Gothic"/>
@@ -11709,7 +14046,7 @@
   </w:font>
   <w:font w:name="Calibri">
     <w:panose1 w:val="020F0502020204030204"/>
-    <w:charset w:val="EE"/>
+    <w:charset w:val="00"/>
     <w:family w:val="swiss"/>
     <w:pitch w:val="variable"/>
     <w:sig w:usb0="E00002FF" w:usb1="4000ACFF" w:usb2="00000001" w:usb3="00000000" w:csb0="0000019F" w:csb1="00000000"/>
@@ -11724,7 +14061,7 @@
   </w:font>
   <w:font w:name="Tahoma">
     <w:panose1 w:val="020B0604030504040204"/>
-    <w:charset w:val="EE"/>
+    <w:charset w:val="00"/>
     <w:family w:val="swiss"/>
     <w:pitch w:val="variable"/>
     <w:sig w:usb0="E1002EFF" w:usb1="C000605B" w:usb2="00000029" w:usb3="00000000" w:csb0="000101FF" w:csb1="00000000"/>
@@ -11739,7 +14076,7 @@
   </w:font>
   <w:font w:name="Calibri Light">
     <w:panose1 w:val="020F0302020204030204"/>
-    <w:charset w:val="EE"/>
+    <w:charset w:val="00"/>
     <w:family w:val="swiss"/>
     <w:pitch w:val="variable"/>
     <w:sig w:usb0="A00002EF" w:usb1="4000207B" w:usb2="00000000" w:usb3="00000000" w:csb0="0000019F" w:csb1="00000000"/>
@@ -11825,6 +14162,7 @@
   </w:compat>
   <w:rsids>
     <w:rsidRoot w:val="00EC17B7"/>
+    <w:rsid w:val="0024137F"/>
     <w:rsid w:val="002D6716"/>
     <w:rsid w:val="00326FC8"/>
     <w:rsid w:val="007B048D"/>
@@ -11834,6 +14172,7 @@
     <w:rsid w:val="00CE772A"/>
     <w:rsid w:val="00DB1845"/>
     <w:rsid w:val="00EC17B7"/>
+    <w:rsid w:val="00F043E1"/>
   </w:rsids>
   <m:mathPr>
     <m:mathFont m:val="Cambria Math"/>
@@ -11851,8 +14190,8 @@
   <w:themeFontLang w:val="en-US" w:eastAsia="ja-JP"/>
   <w:clrSchemeMapping w:bg1="light1" w:t1="dark1" w:bg2="light2" w:t2="dark2" w:accent1="accent1" w:accent2="accent2" w:accent3="accent3" w:accent4="accent4" w:accent5="accent5" w:accent6="accent6" w:hyperlink="hyperlink" w:followedHyperlink="followedHyperlink"/>
   <w:doNotAutoCompressPictures/>
-  <w:decimalSymbol w:val=","/>
-  <w:listSeparator w:val=";"/>
+  <w:decimalSymbol w:val="."/>
+  <w:listSeparator w:val=","/>
   <w14:defaultImageDpi w14:val="300"/>
 </w:settings>
 </file>
@@ -12809,7 +15148,7 @@
 </file>
 
 <file path=customXml/itemProps1.xml><?xml version="1.0" encoding="utf-8"?>
-<ds:datastoreItem xmlns:ds="http://schemas.openxmlformats.org/officeDocument/2006/customXml" ds:itemID="{9A69D228-563D-4F19-B7C9-C164CB9AB64F}">
+<ds:datastoreItem xmlns:ds="http://schemas.openxmlformats.org/officeDocument/2006/customXml" ds:itemID="{0DBA9DEC-2EDD-4FDE-854B-F81D7C5D86F4}">
   <ds:schemaRefs>
     <ds:schemaRef ds:uri="http://schemas.openxmlformats.org/officeDocument/2006/bibliography"/>
   </ds:schemaRefs>

--- a/docs/Technical Analysis.docx
+++ b/docs/Technical Analysis.docx
@@ -2972,6 +2972,7 @@
       <w:r>
         <w:rPr>
           <w:noProof/>
+          <w:lang w:val="pl-PL" w:eastAsia="pl-PL"/>
         </w:rPr>
         <w:drawing>
           <wp:inline distT="0" distB="0" distL="0" distR="0" wp14:anchorId="3D1BC07A" wp14:editId="66B2B850">
@@ -3042,9 +3043,10 @@
       <w:r>
         <w:rPr>
           <w:noProof/>
+          <w:lang w:val="pl-PL" w:eastAsia="pl-PL"/>
         </w:rPr>
         <w:drawing>
-          <wp:anchor distT="0" distB="0" distL="114300" distR="114300" simplePos="0" relativeHeight="251658240" behindDoc="0" locked="0" layoutInCell="1" allowOverlap="1" wp14:anchorId="7568DFCD" wp14:editId="33BFC70E">
+          <wp:anchor distT="0" distB="0" distL="114300" distR="114300" simplePos="0" relativeHeight="251658240" behindDoc="0" locked="0" layoutInCell="1" allowOverlap="1" wp14:anchorId="7568DFCD" wp14:editId="28F84D20">
             <wp:simplePos x="0" y="0"/>
             <wp:positionH relativeFrom="margin">
               <wp:align>center</wp:align>
@@ -3122,6 +3124,7 @@
       <w:r>
         <w:rPr>
           <w:noProof/>
+          <w:lang w:val="pl-PL" w:eastAsia="pl-PL"/>
         </w:rPr>
         <w:drawing>
           <wp:anchor distT="0" distB="0" distL="114300" distR="114300" simplePos="0" relativeHeight="251659264" behindDoc="0" locked="0" layoutInCell="1" allowOverlap="1" wp14:anchorId="36A6F85B" wp14:editId="4F267827">
@@ -3260,6 +3263,7 @@
       <w:r>
         <w:rPr>
           <w:noProof/>
+          <w:lang w:val="pl-PL" w:eastAsia="pl-PL"/>
         </w:rPr>
         <w:drawing>
           <wp:anchor distT="0" distB="0" distL="114300" distR="114300" simplePos="0" relativeHeight="251660288" behindDoc="0" locked="0" layoutInCell="1" allowOverlap="1" wp14:anchorId="1D87AA3C" wp14:editId="1AB9A3EC">
@@ -4285,7 +4289,7 @@
         </w:numPr>
       </w:pPr>
       <w:r>
-        <w:t>Working</w:t>
+        <w:t>Stopped</w:t>
       </w:r>
     </w:p>
     <w:p>
@@ -4297,7 +4301,7 @@
         </w:numPr>
       </w:pPr>
       <w:r>
-        <w:t>Oscillating</w:t>
+        <w:t>Working</w:t>
       </w:r>
     </w:p>
     <w:p>
@@ -4309,21 +4313,20 @@
         </w:numPr>
       </w:pPr>
       <w:r>
-        <w:t>Stopped</w:t>
-      </w:r>
-      <w:bookmarkStart w:id="12" w:name="_GoBack"/>
-      <w:bookmarkEnd w:id="12"/>
+        <w:t>Oscillating</w:t>
+      </w:r>
     </w:p>
+    <w:p/>
     <w:p>
       <w:pPr>
         <w:pStyle w:val="Heading3"/>
       </w:pPr>
-      <w:bookmarkStart w:id="13" w:name="_Toc447802448"/>
+      <w:bookmarkStart w:id="12" w:name="_Toc447802448"/>
       <w:r>
         <w:lastRenderedPageBreak/>
         <w:t>Other program elements and structure description</w:t>
       </w:r>
-      <w:bookmarkEnd w:id="13"/>
+      <w:bookmarkEnd w:id="12"/>
     </w:p>
     <w:p>
       <w:pPr>
@@ -4468,10 +4471,11 @@
       <w:pPr>
         <w:pStyle w:val="Heading3"/>
       </w:pPr>
-      <w:bookmarkStart w:id="14" w:name="_Toc447802449"/>
+      <w:bookmarkStart w:id="13" w:name="_Toc447802449"/>
       <w:r>
         <w:rPr>
           <w:noProof/>
+          <w:lang w:val="pl-PL" w:eastAsia="pl-PL"/>
         </w:rPr>
         <w:lastRenderedPageBreak/>
         <w:drawing>
@@ -4524,46 +4528,45 @@
       <w:r>
         <w:t xml:space="preserve"> diagram</w:t>
       </w:r>
-      <w:bookmarkEnd w:id="14"/>
+      <w:bookmarkEnd w:id="13"/>
     </w:p>
     <w:p/>
     <w:p>
       <w:pPr>
         <w:pStyle w:val="Heading3"/>
       </w:pPr>
-      <w:bookmarkStart w:id="15" w:name="_Toc447802450"/>
+      <w:bookmarkStart w:id="14" w:name="_Toc447802450"/>
       <w:r>
         <w:lastRenderedPageBreak/>
-        <w:t>Class diagram</w:t>
-      </w:r>
-      <w:bookmarkEnd w:id="15"/>
+        <w:t>Use Case diagram</w:t>
+      </w:r>
+    </w:p>
+    <w:p/>
+    <w:p>
+      <w:pPr>
+        <w:pStyle w:val="Heading3"/>
+      </w:pPr>
     </w:p>
     <w:p>
+      <w:pPr>
+        <w:pStyle w:val="Heading3"/>
+      </w:pPr>
+      <w:r>
+        <w:t>Class diagram</w:t>
+      </w:r>
+      <w:bookmarkEnd w:id="14"/>
+    </w:p>
+    <w:p>
       <w:r>
         <w:rPr>
           <w:noProof/>
+          <w:lang w:val="pl-PL" w:eastAsia="pl-PL"/>
         </w:rPr>
         <w:drawing>
-          <wp:anchor distT="0" distB="0" distL="114300" distR="114300" simplePos="0" relativeHeight="251661312" behindDoc="1" locked="0" layoutInCell="1" allowOverlap="1" wp14:anchorId="559532BC" wp14:editId="357B7E81">
-            <wp:simplePos x="0" y="0"/>
-            <wp:positionH relativeFrom="margin">
-              <wp:align>right</wp:align>
-            </wp:positionH>
-            <wp:positionV relativeFrom="paragraph">
-              <wp:posOffset>647065</wp:posOffset>
-            </wp:positionV>
-            <wp:extent cx="5943600" cy="4389120"/>
-            <wp:effectExtent l="0" t="0" r="0" b="0"/>
-            <wp:wrapTight wrapText="bothSides">
-              <wp:wrapPolygon edited="0">
-                <wp:start x="0" y="0"/>
-                <wp:lineTo x="0" y="21469"/>
-                <wp:lineTo x="21531" y="21469"/>
-                <wp:lineTo x="21531" y="0"/>
-                <wp:lineTo x="0" y="0"/>
-              </wp:wrapPolygon>
-            </wp:wrapTight>
-            <wp:docPr id="4" name="Picture 4"/>
+          <wp:inline distT="0" distB="0" distL="0" distR="0" wp14:anchorId="4212B4C6" wp14:editId="7AFF90A6">
+            <wp:extent cx="5943600" cy="3707765"/>
+            <wp:effectExtent l="0" t="0" r="0" b="6985"/>
+            <wp:docPr id="7" name="Picture 7"/>
             <wp:cNvGraphicFramePr>
               <a:graphicFrameLocks xmlns:a="http://schemas.openxmlformats.org/drawingml/2006/main" noChangeAspect="1"/>
             </wp:cNvGraphicFramePr>
@@ -4571,7 +4574,7 @@
               <a:graphicData uri="http://schemas.openxmlformats.org/drawingml/2006/picture">
                 <pic:pic xmlns:pic="http://schemas.openxmlformats.org/drawingml/2006/picture">
                   <pic:nvPicPr>
-                    <pic:cNvPr id="4" name="5afdf2812956d034f3d14e7b2d07d8d0.png"/>
+                    <pic:cNvPr id="7" name="775aa934914b4837b6960b8596553c4a.png"/>
                     <pic:cNvPicPr/>
                   </pic:nvPicPr>
                   <pic:blipFill>
@@ -4583,7 +4586,7 @@
                   <pic:spPr>
                     <a:xfrm>
                       <a:off x="0" y="0"/>
-                      <a:ext cx="5943600" cy="4389120"/>
+                      <a:ext cx="5943600" cy="3707765"/>
                     </a:xfrm>
                     <a:prstGeom prst="rect">
                       <a:avLst/>
@@ -4592,12 +4595,11 @@
                 </pic:pic>
               </a:graphicData>
             </a:graphic>
-            <wp14:sizeRelH relativeFrom="margin">
-              <wp14:pctWidth>0</wp14:pctWidth>
-            </wp14:sizeRelH>
-          </wp:anchor>
+          </wp:inline>
         </w:drawing>
       </w:r>
+      <w:bookmarkStart w:id="15" w:name="_GoBack"/>
+      <w:bookmarkEnd w:id="15"/>
       <w:r>
         <w:tab/>
         <w:t>It describes general idea behind whole project and classes allocation, as it is prone to further changes and revisions</w:t>
@@ -4606,7 +4608,7 @@
         <w:t xml:space="preserve"> during implementation (not crucial)</w:t>
       </w:r>
       <w:r>
-        <w:t>:</w:t>
+        <w:t>.</w:t>
       </w:r>
     </w:p>
     <w:p>
@@ -4776,6 +4778,56 @@
           <w:ilvl w:val="0"/>
           <w:numId w:val="17"/>
         </w:numPr>
+        <w:rPr>
+          <w:b/>
+        </w:rPr>
+      </w:pPr>
+      <w:r>
+        <w:rPr>
+          <w:b/>
+        </w:rPr>
+        <w:t>For Grid snapshots:</w:t>
+      </w:r>
+    </w:p>
+    <w:p>
+      <w:pPr>
+        <w:pStyle w:val="ListParagraph"/>
+        <w:numPr>
+          <w:ilvl w:val="0"/>
+          <w:numId w:val="17"/>
+        </w:numPr>
+        <w:rPr>
+          <w:b/>
+        </w:rPr>
+      </w:pPr>
+      <w:r>
+        <w:rPr>
+          <w:b/>
+        </w:rPr>
+        <w:t xml:space="preserve">For </w:t>
+      </w:r>
+      <w:proofErr w:type="spellStart"/>
+      <w:r>
+        <w:rPr>
+          <w:b/>
+        </w:rPr>
+        <w:t>init</w:t>
+      </w:r>
+      <w:proofErr w:type="spellEnd"/>
+      <w:r>
+        <w:rPr>
+          <w:b/>
+        </w:rPr>
+        <w:t xml:space="preserve"> and final States of Rules:</w:t>
+      </w:r>
+    </w:p>
+    <w:p>
+      <w:pPr>
+        <w:pStyle w:val="ListParagraph"/>
+        <w:numPr>
+          <w:ilvl w:val="0"/>
+          <w:numId w:val="17"/>
+        </w:numPr>
       </w:pPr>
       <w:r>
         <w:rPr>
@@ -4877,19 +4929,13 @@
         <w:t>For Neighborhood:</w:t>
       </w:r>
       <w:r>
-        <w:t xml:space="preserve"> </w:t>
-      </w:r>
-      <w:r>
-        <w:t xml:space="preserve">List of Lists of type Cell (two dimensional iterative data structure holding all cells for current </w:t>
+        <w:t xml:space="preserve"> List of Lists of type Cell (two dimensional iterative data structure holding all cells for current </w:t>
       </w:r>
       <w:r>
         <w:t>neighborhood</w:t>
       </w:r>
       <w:r>
-        <w:t>).</w:t>
-      </w:r>
-      <w:r>
-        <w:t xml:space="preserve"> Maximal</w:t>
+        <w:t>). Maximal</w:t>
       </w:r>
       <w:r>
         <w:t xml:space="preserve"> and only</w:t>
@@ -5300,7 +5346,7 @@
             <w:rPr>
               <w:noProof/>
             </w:rPr>
-            <w:t>9</w:t>
+            <w:t>13</w:t>
           </w:r>
           <w:r>
             <w:fldChar w:fldCharType="end"/>
@@ -9939,7 +9985,7 @@
           <a:pPr algn="l"/>
           <a:r>
             <a:rPr lang="pl-PL"/>
-            <a:t>UML diagrams: activity, classes</a:t>
+            <a:t>UML diagrams: activity, classes, algorithm</a:t>
           </a:r>
           <a:endParaRPr lang="en-US"/>
         </a:p>
@@ -10808,7 +10854,7 @@
           </a:pPr>
           <a:r>
             <a:rPr lang="pl-PL" sz="1100" kern="1200"/>
-            <a:t>UML diagrams: activity, classes</a:t>
+            <a:t>UML diagrams: activity, classes, algorithm</a:t>
           </a:r>
           <a:endParaRPr lang="en-US" sz="1100" kern="1200"/>
         </a:p>
@@ -14004,7 +14050,7 @@
 <w:fonts xmlns:mc="http://schemas.openxmlformats.org/markup-compatibility/2006" xmlns:r="http://schemas.openxmlformats.org/officeDocument/2006/relationships" xmlns:w="http://schemas.openxmlformats.org/wordprocessingml/2006/main" xmlns:w14="http://schemas.microsoft.com/office/word/2010/wordml" xmlns:w15="http://schemas.microsoft.com/office/word/2012/wordml" xmlns:w16se="http://schemas.microsoft.com/office/word/2015/wordml/symex" mc:Ignorable="w14 w15 w16se">
   <w:font w:name="Times New Roman">
     <w:panose1 w:val="02020603050405020304"/>
-    <w:charset w:val="00"/>
+    <w:charset w:val="EE"/>
     <w:family w:val="roman"/>
     <w:pitch w:val="variable"/>
     <w:sig w:usb0="E0002EFF" w:usb1="C0007843" w:usb2="00000009" w:usb3="00000000" w:csb0="000001FF" w:csb1="00000000"/>
@@ -14025,14 +14071,14 @@
   </w:font>
   <w:font w:name="Courier New">
     <w:panose1 w:val="02070309020205020404"/>
-    <w:charset w:val="00"/>
+    <w:charset w:val="EE"/>
     <w:family w:val="modern"/>
     <w:pitch w:val="fixed"/>
     <w:sig w:usb0="E0002EFF" w:usb1="C0007843" w:usb2="00000009" w:usb3="00000000" w:csb0="000001FF" w:csb1="00000000"/>
   </w:font>
   <w:font w:name="Cambria">
     <w:panose1 w:val="02040503050406030204"/>
-    <w:charset w:val="00"/>
+    <w:charset w:val="EE"/>
     <w:family w:val="roman"/>
     <w:pitch w:val="variable"/>
     <w:sig w:usb0="E00002FF" w:usb1="400004FF" w:usb2="00000000" w:usb3="00000000" w:csb0="0000019F" w:csb1="00000000"/>
@@ -14046,7 +14092,7 @@
   </w:font>
   <w:font w:name="Calibri">
     <w:panose1 w:val="020F0502020204030204"/>
-    <w:charset w:val="00"/>
+    <w:charset w:val="EE"/>
     <w:family w:val="swiss"/>
     <w:pitch w:val="variable"/>
     <w:sig w:usb0="E00002FF" w:usb1="4000ACFF" w:usb2="00000001" w:usb3="00000000" w:csb0="0000019F" w:csb1="00000000"/>
@@ -14076,7 +14122,7 @@
   </w:font>
   <w:font w:name="Calibri Light">
     <w:panose1 w:val="020F0302020204030204"/>
-    <w:charset w:val="00"/>
+    <w:charset w:val="EE"/>
     <w:family w:val="swiss"/>
     <w:pitch w:val="variable"/>
     <w:sig w:usb0="A00002EF" w:usb1="4000207B" w:usb2="00000000" w:usb3="00000000" w:csb0="0000019F" w:csb1="00000000"/>
@@ -14167,6 +14213,7 @@
     <w:rsid w:val="00326FC8"/>
     <w:rsid w:val="007B048D"/>
     <w:rsid w:val="00904E5C"/>
+    <w:rsid w:val="00A02F7B"/>
     <w:rsid w:val="00B24CD7"/>
     <w:rsid w:val="00B31ADC"/>
     <w:rsid w:val="00CE772A"/>
@@ -14190,8 +14237,8 @@
   <w:themeFontLang w:val="en-US" w:eastAsia="ja-JP"/>
   <w:clrSchemeMapping w:bg1="light1" w:t1="dark1" w:bg2="light2" w:t2="dark2" w:accent1="accent1" w:accent2="accent2" w:accent3="accent3" w:accent4="accent4" w:accent5="accent5" w:accent6="accent6" w:hyperlink="hyperlink" w:followedHyperlink="followedHyperlink"/>
   <w:doNotAutoCompressPictures/>
-  <w:decimalSymbol w:val="."/>
-  <w:listSeparator w:val=","/>
+  <w:decimalSymbol w:val=","/>
+  <w:listSeparator w:val=";"/>
   <w14:defaultImageDpi w14:val="300"/>
 </w:settings>
 </file>
@@ -15148,7 +15195,7 @@
 </file>
 
 <file path=customXml/itemProps1.xml><?xml version="1.0" encoding="utf-8"?>
-<ds:datastoreItem xmlns:ds="http://schemas.openxmlformats.org/officeDocument/2006/customXml" ds:itemID="{0DBA9DEC-2EDD-4FDE-854B-F81D7C5D86F4}">
+<ds:datastoreItem xmlns:ds="http://schemas.openxmlformats.org/officeDocument/2006/customXml" ds:itemID="{269E72F1-2599-426C-BA35-B5A087196CFB}">
   <ds:schemaRefs>
     <ds:schemaRef ds:uri="http://schemas.openxmlformats.org/officeDocument/2006/bibliography"/>
   </ds:schemaRefs>

--- a/docs/Technical Analysis.docx
+++ b/docs/Technical Analysis.docx
@@ -52,7 +52,6 @@
               <w:dataBinding w:prefixMappings="xmlns:ns0='http://purl.org/dc/elements/1.1/' xmlns:ns1='http://schemas.openxmlformats.org/package/2006/metadata/core-properties' " w:xpath="/ns1:coreProperties[1]/ns0:title[1]" w:storeItemID="{6C3C8BC8-F283-45AE-878A-BAB7291924A1}"/>
               <w:text w:multiLine="1"/>
             </w:sdtPr>
-            <w:sdtEndPr/>
             <w:sdtContent>
               <w:p>
                 <w:pPr>
@@ -79,7 +78,6 @@
               <w:dataBinding w:prefixMappings="xmlns:ns0='http://purl.org/dc/elements/1.1/' xmlns:ns1='http://schemas.openxmlformats.org/package/2006/metadata/core-properties' " w:xpath="/ns1:coreProperties[1]/ns0:subject[1]" w:storeItemID="{6C3C8BC8-F283-45AE-878A-BAB7291924A1}"/>
               <w:text w:multiLine="1"/>
             </w:sdtPr>
-            <w:sdtEndPr/>
             <w:sdtContent>
               <w:p>
                 <w:pPr>
@@ -678,7 +676,10 @@
               <w:cnfStyle w:val="000000010000" w:firstRow="0" w:lastRow="0" w:firstColumn="0" w:lastColumn="0" w:oddVBand="0" w:evenVBand="0" w:oddHBand="0" w:evenHBand="1" w:firstRowFirstColumn="0" w:firstRowLastColumn="0" w:lastRowFirstColumn="0" w:lastRowLastColumn="0"/>
             </w:pPr>
             <w:r>
-              <w:t>2016-04-07</w:t>
+              <w:t>2016-04-</w:t>
+            </w:r>
+            <w:r>
+              <w:t>14</w:t>
             </w:r>
           </w:p>
         </w:tc>
@@ -1466,16 +1467,13 @@
               <w:cnfStyle w:val="000000010000" w:firstRow="0" w:lastRow="0" w:firstColumn="0" w:lastColumn="0" w:oddVBand="0" w:evenVBand="0" w:oddHBand="0" w:evenHBand="1" w:firstRowFirstColumn="0" w:firstRowLastColumn="0" w:lastRowFirstColumn="0" w:lastRowLastColumn="0"/>
             </w:pPr>
             <w:r>
-              <w:t>2016-0</w:t>
-            </w:r>
-            <w:r>
-              <w:t>4</w:t>
+              <w:t>2016-04</w:t>
             </w:r>
             <w:r>
               <w:t>-</w:t>
             </w:r>
             <w:r>
-              <w:t>07</w:t>
+              <w:t>14</w:t>
             </w:r>
           </w:p>
         </w:tc>
@@ -1519,6 +1517,9 @@
             <w:r>
               <w:t>Algorithm and other elements description, diagrams, GUI</w:t>
             </w:r>
+            <w:r>
+              <w:t>, fixes</w:t>
+            </w:r>
           </w:p>
         </w:tc>
       </w:tr>
@@ -1537,7 +1538,7 @@
         </w:sectPr>
       </w:pPr>
     </w:p>
-    <w:bookmarkStart w:id="0" w:name="_Toc447802438" w:displacedByCustomXml="next"/>
+    <w:bookmarkStart w:id="0" w:name="_Toc448405530" w:displacedByCustomXml="next"/>
     <w:bookmarkStart w:id="1" w:name="_Toc261004492" w:displacedByCustomXml="next"/>
     <w:sdt>
       <w:sdtPr>
@@ -1550,7 +1551,6 @@
         <w:dataBinding w:prefixMappings="xmlns:ns0='http://purl.org/dc/elements/1.1/' xmlns:ns1='http://schemas.openxmlformats.org/package/2006/metadata/core-properties' " w:xpath="/ns1:coreProperties[1]/ns0:title[1]" w:storeItemID="{6C3C8BC8-F283-45AE-878A-BAB7291924A1}"/>
         <w:text w:multiLine="1"/>
       </w:sdtPr>
-      <w:sdtEndPr/>
       <w:sdtContent>
         <w:p>
           <w:pPr>
@@ -1565,7 +1565,7 @@
     <w:bookmarkEnd w:id="0" w:displacedByCustomXml="prev"/>
     <w:bookmarkEnd w:id="1" w:displacedByCustomXml="prev"/>
     <w:bookmarkStart w:id="2" w:name="_Toc261004493"/>
-    <w:bookmarkStart w:id="3" w:name="_Toc447802439"/>
+    <w:bookmarkStart w:id="3" w:name="_Toc448405531"/>
     <w:p>
       <w:pPr>
         <w:pStyle w:val="Heading2"/>
@@ -1584,7 +1584,6 @@
           <w:dataBinding w:prefixMappings="xmlns:ns0='http://purl.org/dc/elements/1.1/' xmlns:ns1='http://schemas.openxmlformats.org/package/2006/metadata/core-properties' " w:xpath="/ns1:coreProperties[1]/ns0:subject[1]" w:storeItemID="{6C3C8BC8-F283-45AE-878A-BAB7291924A1}"/>
           <w:text w:multiLine="1"/>
         </w:sdtPr>
-        <w:sdtEndPr/>
         <w:sdtContent>
           <w:r>
             <w:t>Individual Project: Cellular automaton</w:t>
@@ -1598,7 +1597,7 @@
       <w:pPr>
         <w:pStyle w:val="Heading2"/>
       </w:pPr>
-      <w:bookmarkStart w:id="4" w:name="_Toc447802440"/>
+      <w:bookmarkStart w:id="4" w:name="_Toc448405532"/>
       <w:r>
         <w:t>Technical</w:t>
       </w:r>
@@ -1656,7 +1655,7 @@
           <w:r>
             <w:fldChar w:fldCharType="separate"/>
           </w:r>
-          <w:hyperlink w:anchor="_Toc447802438" w:history="1">
+          <w:hyperlink w:anchor="_Toc448405530" w:history="1">
             <w:r>
               <w:rPr>
                 <w:rStyle w:val="Hyperlink"/>
@@ -1683,7 +1682,7 @@
                 <w:noProof/>
                 <w:webHidden/>
               </w:rPr>
-              <w:instrText xml:space="preserve"> PAGEREF _Toc447802438 \h </w:instrText>
+              <w:instrText xml:space="preserve"> PAGEREF _Toc448405530 \h </w:instrText>
             </w:r>
             <w:r>
               <w:rPr>
@@ -1725,7 +1724,7 @@
               <w:noProof/>
             </w:rPr>
           </w:pPr>
-          <w:hyperlink w:anchor="_Toc447802439" w:history="1">
+          <w:hyperlink w:anchor="_Toc448405531" w:history="1">
             <w:r>
               <w:rPr>
                 <w:rStyle w:val="Hyperlink"/>
@@ -1752,7 +1751,7 @@
                 <w:noProof/>
                 <w:webHidden/>
               </w:rPr>
-              <w:instrText xml:space="preserve"> PAGEREF _Toc447802439 \h </w:instrText>
+              <w:instrText xml:space="preserve"> PAGEREF _Toc448405531 \h </w:instrText>
             </w:r>
             <w:r>
               <w:rPr>
@@ -1794,7 +1793,7 @@
               <w:noProof/>
             </w:rPr>
           </w:pPr>
-          <w:hyperlink w:anchor="_Toc447802440" w:history="1">
+          <w:hyperlink w:anchor="_Toc448405532" w:history="1">
             <w:r>
               <w:rPr>
                 <w:rStyle w:val="Hyperlink"/>
@@ -1821,7 +1820,7 @@
                 <w:noProof/>
                 <w:webHidden/>
               </w:rPr>
-              <w:instrText xml:space="preserve"> PAGEREF _Toc447802440 \h </w:instrText>
+              <w:instrText xml:space="preserve"> PAGEREF _Toc448405532 \h </w:instrText>
             </w:r>
             <w:r>
               <w:rPr>
@@ -1862,7 +1861,7 @@
               <w:noProof/>
             </w:rPr>
           </w:pPr>
-          <w:hyperlink w:anchor="_Toc447802441" w:history="1">
+          <w:hyperlink w:anchor="_Toc448405533" w:history="1">
             <w:r>
               <w:rPr>
                 <w:rStyle w:val="Hyperlink"/>
@@ -1889,7 +1888,7 @@
                 <w:noProof/>
                 <w:webHidden/>
               </w:rPr>
-              <w:instrText xml:space="preserve"> PAGEREF _Toc447802441 \h </w:instrText>
+              <w:instrText xml:space="preserve"> PAGEREF _Toc448405533 \h </w:instrText>
             </w:r>
             <w:r>
               <w:rPr>
@@ -1930,7 +1929,7 @@
               <w:noProof/>
             </w:rPr>
           </w:pPr>
-          <w:hyperlink w:anchor="_Toc447802442" w:history="1">
+          <w:hyperlink w:anchor="_Toc448405534" w:history="1">
             <w:r>
               <w:rPr>
                 <w:rStyle w:val="Hyperlink"/>
@@ -1957,7 +1956,7 @@
                 <w:noProof/>
                 <w:webHidden/>
               </w:rPr>
-              <w:instrText xml:space="preserve"> PAGEREF _Toc447802442 \h </w:instrText>
+              <w:instrText xml:space="preserve"> PAGEREF _Toc448405534 \h </w:instrText>
             </w:r>
             <w:r>
               <w:rPr>
@@ -1998,7 +1997,7 @@
               <w:noProof/>
             </w:rPr>
           </w:pPr>
-          <w:hyperlink w:anchor="_Toc447802443" w:history="1">
+          <w:hyperlink w:anchor="_Toc448405535" w:history="1">
             <w:r>
               <w:rPr>
                 <w:rStyle w:val="Hyperlink"/>
@@ -2025,7 +2024,7 @@
                 <w:noProof/>
                 <w:webHidden/>
               </w:rPr>
-              <w:instrText xml:space="preserve"> PAGEREF _Toc447802443 \h </w:instrText>
+              <w:instrText xml:space="preserve"> PAGEREF _Toc448405535 \h </w:instrText>
             </w:r>
             <w:r>
               <w:rPr>
@@ -2066,7 +2065,7 @@
               <w:noProof/>
             </w:rPr>
           </w:pPr>
-          <w:hyperlink w:anchor="_Toc447802444" w:history="1">
+          <w:hyperlink w:anchor="_Toc448405536" w:history="1">
             <w:r>
               <w:rPr>
                 <w:rStyle w:val="Hyperlink"/>
@@ -2093,7 +2092,7 @@
                 <w:noProof/>
                 <w:webHidden/>
               </w:rPr>
-              <w:instrText xml:space="preserve"> PAGEREF _Toc447802444 \h </w:instrText>
+              <w:instrText xml:space="preserve"> PAGEREF _Toc448405536 \h </w:instrText>
             </w:r>
             <w:r>
               <w:rPr>
@@ -2134,7 +2133,7 @@
               <w:noProof/>
             </w:rPr>
           </w:pPr>
-          <w:hyperlink w:anchor="_Toc447802445" w:history="1">
+          <w:hyperlink w:anchor="_Toc448405537" w:history="1">
             <w:r>
               <w:rPr>
                 <w:rStyle w:val="Hyperlink"/>
@@ -2161,7 +2160,7 @@
                 <w:noProof/>
                 <w:webHidden/>
               </w:rPr>
-              <w:instrText xml:space="preserve"> PAGEREF _Toc447802445 \h </w:instrText>
+              <w:instrText xml:space="preserve"> PAGEREF _Toc448405537 \h </w:instrText>
             </w:r>
             <w:r>
               <w:rPr>
@@ -2202,7 +2201,7 @@
               <w:noProof/>
             </w:rPr>
           </w:pPr>
-          <w:hyperlink w:anchor="_Toc447802446" w:history="1">
+          <w:hyperlink w:anchor="_Toc448405538" w:history="1">
             <w:r>
               <w:rPr>
                 <w:rStyle w:val="Hyperlink"/>
@@ -2229,7 +2228,7 @@
                 <w:noProof/>
                 <w:webHidden/>
               </w:rPr>
-              <w:instrText xml:space="preserve"> PAGEREF _Toc447802446 \h </w:instrText>
+              <w:instrText xml:space="preserve"> PAGEREF _Toc448405538 \h </w:instrText>
             </w:r>
             <w:r>
               <w:rPr>
@@ -2270,13 +2269,13 @@
               <w:noProof/>
             </w:rPr>
           </w:pPr>
-          <w:hyperlink w:anchor="_Toc447802447" w:history="1">
+          <w:hyperlink w:anchor="_Toc448405539" w:history="1">
             <w:r>
               <w:rPr>
                 <w:rStyle w:val="Hyperlink"/>
                 <w:noProof/>
               </w:rPr>
-              <w:t>Algorithm description</w:t>
+              <w:t>Risk analysis</w:t>
             </w:r>
             <w:r>
               <w:rPr>
@@ -2297,7 +2296,7 @@
                 <w:noProof/>
                 <w:webHidden/>
               </w:rPr>
-              <w:instrText xml:space="preserve"> PAGEREF _Toc447802447 \h </w:instrText>
+              <w:instrText xml:space="preserve"> PAGEREF _Toc448405539 \h </w:instrText>
             </w:r>
             <w:r>
               <w:rPr>
@@ -2338,13 +2337,13 @@
               <w:noProof/>
             </w:rPr>
           </w:pPr>
-          <w:hyperlink w:anchor="_Toc447802448" w:history="1">
+          <w:hyperlink w:anchor="_Toc448405540" w:history="1">
             <w:r>
               <w:rPr>
                 <w:rStyle w:val="Hyperlink"/>
                 <w:noProof/>
               </w:rPr>
-              <w:t>Other program elements and structure description</w:t>
+              <w:t>Algorithm description</w:t>
             </w:r>
             <w:r>
               <w:rPr>
@@ -2365,7 +2364,7 @@
                 <w:noProof/>
                 <w:webHidden/>
               </w:rPr>
-              <w:instrText xml:space="preserve"> PAGEREF _Toc447802448 \h </w:instrText>
+              <w:instrText xml:space="preserve"> PAGEREF _Toc448405540 \h </w:instrText>
             </w:r>
             <w:r>
               <w:rPr>
@@ -2385,7 +2384,7 @@
                 <w:noProof/>
                 <w:webHidden/>
               </w:rPr>
-              <w:t>7</w:t>
+              <w:t>8</w:t>
             </w:r>
             <w:r>
               <w:rPr>
@@ -2406,13 +2405,13 @@
               <w:noProof/>
             </w:rPr>
           </w:pPr>
-          <w:hyperlink w:anchor="_Toc447802449" w:history="1">
+          <w:hyperlink w:anchor="_Toc448405541" w:history="1">
             <w:r>
               <w:rPr>
                 <w:rStyle w:val="Hyperlink"/>
                 <w:noProof/>
               </w:rPr>
-              <w:t>Activity diagram</w:t>
+              <w:t>Other program elements and structure description</w:t>
             </w:r>
             <w:r>
               <w:rPr>
@@ -2433,7 +2432,7 @@
                 <w:noProof/>
                 <w:webHidden/>
               </w:rPr>
-              <w:instrText xml:space="preserve"> PAGEREF _Toc447802449 \h </w:instrText>
+              <w:instrText xml:space="preserve"> PAGEREF _Toc448405541 \h </w:instrText>
             </w:r>
             <w:r>
               <w:rPr>
@@ -2453,7 +2452,7 @@
                 <w:noProof/>
                 <w:webHidden/>
               </w:rPr>
-              <w:t>9</w:t>
+              <w:t>14</w:t>
             </w:r>
             <w:r>
               <w:rPr>
@@ -2474,13 +2473,13 @@
               <w:noProof/>
             </w:rPr>
           </w:pPr>
-          <w:hyperlink w:anchor="_Toc447802450" w:history="1">
+          <w:hyperlink w:anchor="_Toc448405542" w:history="1">
             <w:r>
               <w:rPr>
                 <w:rStyle w:val="Hyperlink"/>
                 <w:noProof/>
               </w:rPr>
-              <w:t>Class diagram</w:t>
+              <w:t>Activity diagram</w:t>
             </w:r>
             <w:r>
               <w:rPr>
@@ -2501,7 +2500,7 @@
                 <w:noProof/>
                 <w:webHidden/>
               </w:rPr>
-              <w:instrText xml:space="preserve"> PAGEREF _Toc447802450 \h </w:instrText>
+              <w:instrText xml:space="preserve"> PAGEREF _Toc448405542 \h </w:instrText>
             </w:r>
             <w:r>
               <w:rPr>
@@ -2521,7 +2520,7 @@
                 <w:noProof/>
                 <w:webHidden/>
               </w:rPr>
-              <w:t>10</w:t>
+              <w:t>16</w:t>
             </w:r>
             <w:r>
               <w:rPr>
@@ -2542,13 +2541,13 @@
               <w:noProof/>
             </w:rPr>
           </w:pPr>
-          <w:hyperlink w:anchor="_Toc447802451" w:history="1">
+          <w:hyperlink w:anchor="_Toc448405543" w:history="1">
             <w:r>
               <w:rPr>
                 <w:rStyle w:val="Hyperlink"/>
                 <w:noProof/>
               </w:rPr>
-              <w:t>GUI prototype</w:t>
+              <w:t>Use Case diagram</w:t>
             </w:r>
             <w:r>
               <w:rPr>
@@ -2569,7 +2568,7 @@
                 <w:noProof/>
                 <w:webHidden/>
               </w:rPr>
-              <w:instrText xml:space="preserve"> PAGEREF _Toc447802451 \h </w:instrText>
+              <w:instrText xml:space="preserve"> PAGEREF _Toc448405543 \h </w:instrText>
             </w:r>
             <w:r>
               <w:rPr>
@@ -2589,7 +2588,7 @@
                 <w:noProof/>
                 <w:webHidden/>
               </w:rPr>
-              <w:t>10</w:t>
+              <w:t>17</w:t>
             </w:r>
             <w:r>
               <w:rPr>
@@ -2610,13 +2609,13 @@
               <w:noProof/>
             </w:rPr>
           </w:pPr>
-          <w:hyperlink w:anchor="_Toc447802452" w:history="1">
+          <w:hyperlink w:anchor="_Toc448405544" w:history="1">
             <w:r>
               <w:rPr>
                 <w:rStyle w:val="Hyperlink"/>
                 <w:noProof/>
               </w:rPr>
-              <w:t>Conclusion</w:t>
+              <w:t>Class diagram</w:t>
             </w:r>
             <w:r>
               <w:rPr>
@@ -2637,7 +2636,7 @@
                 <w:noProof/>
                 <w:webHidden/>
               </w:rPr>
-              <w:instrText xml:space="preserve"> PAGEREF _Toc447802452 \h </w:instrText>
+              <w:instrText xml:space="preserve"> PAGEREF _Toc448405544 \h </w:instrText>
             </w:r>
             <w:r>
               <w:rPr>
@@ -2657,7 +2656,211 @@
                 <w:noProof/>
                 <w:webHidden/>
               </w:rPr>
-              <w:t>10</w:t>
+              <w:t>18</w:t>
+            </w:r>
+            <w:r>
+              <w:rPr>
+                <w:noProof/>
+                <w:webHidden/>
+              </w:rPr>
+              <w:fldChar w:fldCharType="end"/>
+            </w:r>
+          </w:hyperlink>
+        </w:p>
+        <w:p>
+          <w:pPr>
+            <w:pStyle w:val="TOC3"/>
+            <w:tabs>
+              <w:tab w:val="right" w:leader="dot" w:pos="9350"/>
+            </w:tabs>
+            <w:rPr>
+              <w:noProof/>
+            </w:rPr>
+          </w:pPr>
+          <w:hyperlink w:anchor="_Toc448405545" w:history="1">
+            <w:r>
+              <w:rPr>
+                <w:rStyle w:val="Hyperlink"/>
+                <w:noProof/>
+              </w:rPr>
+              <w:t>Data Structure description</w:t>
+            </w:r>
+            <w:r>
+              <w:rPr>
+                <w:noProof/>
+                <w:webHidden/>
+              </w:rPr>
+              <w:tab/>
+            </w:r>
+            <w:r>
+              <w:rPr>
+                <w:noProof/>
+                <w:webHidden/>
+              </w:rPr>
+              <w:fldChar w:fldCharType="begin"/>
+            </w:r>
+            <w:r>
+              <w:rPr>
+                <w:noProof/>
+                <w:webHidden/>
+              </w:rPr>
+              <w:instrText xml:space="preserve"> PAGEREF _Toc448405545 \h </w:instrText>
+            </w:r>
+            <w:r>
+              <w:rPr>
+                <w:noProof/>
+                <w:webHidden/>
+              </w:rPr>
+            </w:r>
+            <w:r>
+              <w:rPr>
+                <w:noProof/>
+                <w:webHidden/>
+              </w:rPr>
+              <w:fldChar w:fldCharType="separate"/>
+            </w:r>
+            <w:r>
+              <w:rPr>
+                <w:noProof/>
+                <w:webHidden/>
+              </w:rPr>
+              <w:t>18</w:t>
+            </w:r>
+            <w:r>
+              <w:rPr>
+                <w:noProof/>
+                <w:webHidden/>
+              </w:rPr>
+              <w:fldChar w:fldCharType="end"/>
+            </w:r>
+          </w:hyperlink>
+        </w:p>
+        <w:p>
+          <w:pPr>
+            <w:pStyle w:val="TOC3"/>
+            <w:tabs>
+              <w:tab w:val="right" w:leader="dot" w:pos="9350"/>
+            </w:tabs>
+            <w:rPr>
+              <w:noProof/>
+            </w:rPr>
+          </w:pPr>
+          <w:hyperlink w:anchor="_Toc448405546" w:history="1">
+            <w:r>
+              <w:rPr>
+                <w:rStyle w:val="Hyperlink"/>
+                <w:noProof/>
+              </w:rPr>
+              <w:t>GUI prototype</w:t>
+            </w:r>
+            <w:r>
+              <w:rPr>
+                <w:noProof/>
+                <w:webHidden/>
+              </w:rPr>
+              <w:tab/>
+            </w:r>
+            <w:r>
+              <w:rPr>
+                <w:noProof/>
+                <w:webHidden/>
+              </w:rPr>
+              <w:fldChar w:fldCharType="begin"/>
+            </w:r>
+            <w:r>
+              <w:rPr>
+                <w:noProof/>
+                <w:webHidden/>
+              </w:rPr>
+              <w:instrText xml:space="preserve"> PAGEREF _Toc448405546 \h </w:instrText>
+            </w:r>
+            <w:r>
+              <w:rPr>
+                <w:noProof/>
+                <w:webHidden/>
+              </w:rPr>
+            </w:r>
+            <w:r>
+              <w:rPr>
+                <w:noProof/>
+                <w:webHidden/>
+              </w:rPr>
+              <w:fldChar w:fldCharType="separate"/>
+            </w:r>
+            <w:r>
+              <w:rPr>
+                <w:noProof/>
+                <w:webHidden/>
+              </w:rPr>
+              <w:t>20</w:t>
+            </w:r>
+            <w:r>
+              <w:rPr>
+                <w:noProof/>
+                <w:webHidden/>
+              </w:rPr>
+              <w:fldChar w:fldCharType="end"/>
+            </w:r>
+          </w:hyperlink>
+        </w:p>
+        <w:p>
+          <w:pPr>
+            <w:pStyle w:val="TOC3"/>
+            <w:tabs>
+              <w:tab w:val="right" w:leader="dot" w:pos="9350"/>
+            </w:tabs>
+            <w:rPr>
+              <w:noProof/>
+            </w:rPr>
+          </w:pPr>
+          <w:hyperlink w:anchor="_Toc448405547" w:history="1">
+            <w:r>
+              <w:rPr>
+                <w:rStyle w:val="Hyperlink"/>
+                <w:noProof/>
+              </w:rPr>
+              <w:t>Conclusion</w:t>
+            </w:r>
+            <w:r>
+              <w:rPr>
+                <w:noProof/>
+                <w:webHidden/>
+              </w:rPr>
+              <w:tab/>
+            </w:r>
+            <w:r>
+              <w:rPr>
+                <w:noProof/>
+                <w:webHidden/>
+              </w:rPr>
+              <w:fldChar w:fldCharType="begin"/>
+            </w:r>
+            <w:r>
+              <w:rPr>
+                <w:noProof/>
+                <w:webHidden/>
+              </w:rPr>
+              <w:instrText xml:space="preserve"> PAGEREF _Toc448405547 \h </w:instrText>
+            </w:r>
+            <w:r>
+              <w:rPr>
+                <w:noProof/>
+                <w:webHidden/>
+              </w:rPr>
+            </w:r>
+            <w:r>
+              <w:rPr>
+                <w:noProof/>
+                <w:webHidden/>
+              </w:rPr>
+              <w:fldChar w:fldCharType="separate"/>
+            </w:r>
+            <w:r>
+              <w:rPr>
+                <w:noProof/>
+                <w:webHidden/>
+              </w:rPr>
+              <w:t>20</w:t>
             </w:r>
             <w:r>
               <w:rPr>
@@ -2725,7 +2928,7 @@
       <w:pPr>
         <w:pStyle w:val="Heading3"/>
       </w:pPr>
-      <w:bookmarkStart w:id="5" w:name="_Toc447802441"/>
+      <w:bookmarkStart w:id="5" w:name="_Toc448405533"/>
       <w:r>
         <w:lastRenderedPageBreak/>
         <w:t>Summary</w:t>
@@ -2791,6 +2994,9 @@
         <w:t xml:space="preserve"> similar solutions analysis,</w:t>
       </w:r>
       <w:r>
+        <w:t xml:space="preserve"> risk analysis,</w:t>
+      </w:r>
+      <w:r>
         <w:t xml:space="preserve"> algorithm description,</w:t>
       </w:r>
       <w:r>
@@ -2803,10 +3009,16 @@
         <w:t>diagrams (</w:t>
       </w:r>
       <w:r>
+        <w:t xml:space="preserve">use case, </w:t>
+      </w:r>
+      <w:r>
         <w:t>activity</w:t>
       </w:r>
       <w:r>
         <w:t xml:space="preserve">, class), </w:t>
+      </w:r>
+      <w:r>
+        <w:t xml:space="preserve">data structure description, </w:t>
       </w:r>
       <w:r>
         <w:t>GUI description</w:t>
@@ -2830,7 +3042,7 @@
       <w:pPr>
         <w:pStyle w:val="Heading3"/>
       </w:pPr>
-      <w:bookmarkStart w:id="6" w:name="_Toc447802442"/>
+      <w:bookmarkStart w:id="6" w:name="_Toc448405534"/>
       <w:r>
         <w:t>General specification</w:t>
       </w:r>
@@ -2860,12 +3072,15 @@
       <w:r>
         <w:t xml:space="preserve"> Algorithm handling grid and rules check &amp; enforce policies will be present in the background of whole solution.</w:t>
       </w:r>
+      <w:r>
+        <w:t xml:space="preserve"> This document, specification may be a subject of changes due to optimization or correction features.</w:t>
+      </w:r>
     </w:p>
     <w:p>
       <w:pPr>
         <w:pStyle w:val="Heading3"/>
       </w:pPr>
-      <w:bookmarkStart w:id="7" w:name="_Toc447802443"/>
+      <w:bookmarkStart w:id="7" w:name="_Toc448405535"/>
       <w:r>
         <w:t>Technologies</w:t>
       </w:r>
@@ -2926,7 +3141,7 @@
       <w:pPr>
         <w:pStyle w:val="Heading3"/>
       </w:pPr>
-      <w:bookmarkStart w:id="8" w:name="_Toc447802444"/>
+      <w:bookmarkStart w:id="8" w:name="_Toc448405536"/>
       <w:r>
         <w:lastRenderedPageBreak/>
         <w:t>Methodology (development model)</w:t>
@@ -2972,7 +3187,6 @@
       <w:r>
         <w:rPr>
           <w:noProof/>
-          <w:lang w:val="pl-PL" w:eastAsia="pl-PL"/>
         </w:rPr>
         <w:drawing>
           <wp:inline distT="0" distB="0" distL="0" distR="0" wp14:anchorId="3D1BC07A" wp14:editId="66B2B850">
@@ -3032,7 +3246,7 @@
       <w:pPr>
         <w:pStyle w:val="Heading3"/>
       </w:pPr>
-      <w:bookmarkStart w:id="9" w:name="_Toc447802445"/>
+      <w:bookmarkStart w:id="9" w:name="_Toc448405537"/>
       <w:r>
         <w:lastRenderedPageBreak/>
         <w:t>Development process flow</w:t>
@@ -3043,7 +3257,6 @@
       <w:r>
         <w:rPr>
           <w:noProof/>
-          <w:lang w:val="pl-PL" w:eastAsia="pl-PL"/>
         </w:rPr>
         <w:drawing>
           <wp:anchor distT="0" distB="0" distL="114300" distR="114300" simplePos="0" relativeHeight="251658240" behindDoc="0" locked="0" layoutInCell="1" allowOverlap="1" wp14:anchorId="7568DFCD" wp14:editId="28F84D20">
@@ -3076,7 +3289,7 @@
       <w:pPr>
         <w:pStyle w:val="Heading3"/>
       </w:pPr>
-      <w:bookmarkStart w:id="10" w:name="_Toc447802446"/>
+      <w:bookmarkStart w:id="10" w:name="_Toc448405538"/>
       <w:r>
         <w:lastRenderedPageBreak/>
         <w:t>Similar solutions analysis</w:t>
@@ -3124,7 +3337,6 @@
       <w:r>
         <w:rPr>
           <w:noProof/>
-          <w:lang w:val="pl-PL" w:eastAsia="pl-PL"/>
         </w:rPr>
         <w:drawing>
           <wp:anchor distT="0" distB="0" distL="114300" distR="114300" simplePos="0" relativeHeight="251659264" behindDoc="0" locked="0" layoutInCell="1" allowOverlap="1" wp14:anchorId="36A6F85B" wp14:editId="4F267827">
@@ -3263,7 +3475,6 @@
       <w:r>
         <w:rPr>
           <w:noProof/>
-          <w:lang w:val="pl-PL" w:eastAsia="pl-PL"/>
         </w:rPr>
         <w:drawing>
           <wp:anchor distT="0" distB="0" distL="114300" distR="114300" simplePos="0" relativeHeight="251660288" behindDoc="0" locked="0" layoutInCell="1" allowOverlap="1" wp14:anchorId="1D87AA3C" wp14:editId="1AB9A3EC">
@@ -3370,11 +3581,12 @@
       <w:pPr>
         <w:pStyle w:val="Heading3"/>
       </w:pPr>
-      <w:bookmarkStart w:id="11" w:name="_Toc447802447"/>
+      <w:bookmarkStart w:id="11" w:name="_Toc448405539"/>
       <w:r>
         <w:lastRenderedPageBreak/>
         <w:t>Risk analysis</w:t>
       </w:r>
+      <w:bookmarkEnd w:id="11"/>
     </w:p>
     <w:p>
       <w:r>
@@ -4098,11 +4310,12 @@
       <w:pPr>
         <w:pStyle w:val="Heading3"/>
       </w:pPr>
+      <w:bookmarkStart w:id="12" w:name="_Toc448405540"/>
       <w:r>
         <w:lastRenderedPageBreak/>
         <w:t>Algorithm description</w:t>
       </w:r>
-      <w:bookmarkEnd w:id="11"/>
+      <w:bookmarkEnd w:id="12"/>
     </w:p>
     <w:p>
       <w:r>
@@ -4245,7 +4458,16 @@
         <w:t xml:space="preserve"> from last iteration, new states of each cell are copied to temporary state</w:t>
       </w:r>
       <w:r>
-        <w:t xml:space="preserve"> (threaded operation for each)</w:t>
+        <w:t xml:space="preserve"> column</w:t>
+      </w:r>
+      <w:r>
+        <w:t xml:space="preserve"> (threaded operation for each</w:t>
+      </w:r>
+      <w:r>
+        <w:t xml:space="preserve"> column</w:t>
+      </w:r>
+      <w:r>
+        <w:t>)</w:t>
       </w:r>
       <w:r>
         <w:t xml:space="preserve">. Users are able to </w:t>
@@ -4264,6 +4486,379 @@
       </w:r>
       <w:r>
         <w:t xml:space="preserve"> After desired number of steps, simulation is stopped.</w:t>
+      </w:r>
+    </w:p>
+    <w:p>
+      <w:pPr>
+        <w:pStyle w:val="Heading4"/>
+      </w:pPr>
+      <w:r>
+        <w:t xml:space="preserve">Algorithm </w:t>
+      </w:r>
+      <w:r>
+        <w:t>flowcharts</w:t>
+      </w:r>
+    </w:p>
+    <w:p>
+      <w:r>
+        <w:tab/>
+        <w:t>As there is a need to present d</w:t>
+      </w:r>
+      <w:r>
+        <w:t xml:space="preserve">irect algorithmic solution for mentioned parts of cellular automaton, </w:t>
+      </w:r>
+      <w:r>
+        <w:t>following are presented strictly technical and ready to implement algorithm flowchart for following parts of application:</w:t>
+      </w:r>
+    </w:p>
+    <w:p/>
+    <w:p/>
+    <w:p/>
+    <w:p>
+      <w:pPr>
+        <w:pStyle w:val="ListParagraph"/>
+        <w:numPr>
+          <w:ilvl w:val="0"/>
+          <w:numId w:val="19"/>
+        </w:numPr>
+      </w:pPr>
+      <w:r>
+        <w:lastRenderedPageBreak/>
+        <w:t>General iterating through main Grid:</w:t>
+      </w:r>
+    </w:p>
+    <w:p>
+      <w:pPr>
+        <w:pStyle w:val="ListParagraph"/>
+      </w:pPr>
+      <w:r>
+        <w:rPr>
+          <w:noProof/>
+        </w:rPr>
+        <w:drawing>
+          <wp:inline distT="0" distB="0" distL="0" distR="0" wp14:anchorId="08DA30BB" wp14:editId="49A190B6">
+            <wp:extent cx="5209725" cy="7448550"/>
+            <wp:effectExtent l="0" t="0" r="0" b="0"/>
+            <wp:docPr id="4" name="Picture 4"/>
+            <wp:cNvGraphicFramePr>
+              <a:graphicFrameLocks xmlns:a="http://schemas.openxmlformats.org/drawingml/2006/main" noChangeAspect="1"/>
+            </wp:cNvGraphicFramePr>
+            <a:graphic xmlns:a="http://schemas.openxmlformats.org/drawingml/2006/main">
+              <a:graphicData uri="http://schemas.openxmlformats.org/drawingml/2006/picture">
+                <pic:pic xmlns:pic="http://schemas.openxmlformats.org/drawingml/2006/picture">
+                  <pic:nvPicPr>
+                    <pic:cNvPr id="4" name="whole_alg.png"/>
+                    <pic:cNvPicPr/>
+                  </pic:nvPicPr>
+                  <pic:blipFill>
+                    <a:blip r:embed="rId18"/>
+                    <a:stretch>
+                      <a:fillRect/>
+                    </a:stretch>
+                  </pic:blipFill>
+                  <pic:spPr>
+                    <a:xfrm>
+                      <a:off x="0" y="0"/>
+                      <a:ext cx="5211188" cy="7450642"/>
+                    </a:xfrm>
+                    <a:prstGeom prst="rect">
+                      <a:avLst/>
+                    </a:prstGeom>
+                  </pic:spPr>
+                </pic:pic>
+              </a:graphicData>
+            </a:graphic>
+          </wp:inline>
+        </w:drawing>
+      </w:r>
+    </w:p>
+    <w:p>
+      <w:pPr>
+        <w:ind w:firstLine="720"/>
+      </w:pPr>
+      <w:r>
+        <w:lastRenderedPageBreak/>
+        <w:t>Main flow of cellular automaton project – here presented are iterations through main Grid with a help of snapshot one. Operations are threaded – one Grid column (including Neighborhoods) per thread. Applying rules and oscillating status detection are presented in next diagrams.</w:t>
+      </w:r>
+    </w:p>
+    <w:p>
+      <w:pPr>
+        <w:pStyle w:val="ListParagraph"/>
+        <w:numPr>
+          <w:ilvl w:val="0"/>
+          <w:numId w:val="19"/>
+        </w:numPr>
+      </w:pPr>
+      <w:r>
+        <w:rPr>
+          <w:noProof/>
+        </w:rPr>
+        <w:drawing>
+          <wp:anchor distT="0" distB="0" distL="114300" distR="114300" simplePos="0" relativeHeight="251663360" behindDoc="1" locked="0" layoutInCell="1" allowOverlap="1" wp14:anchorId="002833C9" wp14:editId="597438FF">
+            <wp:simplePos x="0" y="0"/>
+            <wp:positionH relativeFrom="margin">
+              <wp:align>right</wp:align>
+            </wp:positionH>
+            <wp:positionV relativeFrom="paragraph">
+              <wp:posOffset>243205</wp:posOffset>
+            </wp:positionV>
+            <wp:extent cx="5943600" cy="5702935"/>
+            <wp:effectExtent l="0" t="0" r="0" b="0"/>
+            <wp:wrapTight wrapText="bothSides">
+              <wp:wrapPolygon edited="0">
+                <wp:start x="0" y="0"/>
+                <wp:lineTo x="0" y="21501"/>
+                <wp:lineTo x="21531" y="21501"/>
+                <wp:lineTo x="21531" y="0"/>
+                <wp:lineTo x="0" y="0"/>
+              </wp:wrapPolygon>
+            </wp:wrapTight>
+            <wp:docPr id="8" name="Picture 8"/>
+            <wp:cNvGraphicFramePr>
+              <a:graphicFrameLocks xmlns:a="http://schemas.openxmlformats.org/drawingml/2006/main" noChangeAspect="1"/>
+            </wp:cNvGraphicFramePr>
+            <a:graphic xmlns:a="http://schemas.openxmlformats.org/drawingml/2006/main">
+              <a:graphicData uri="http://schemas.openxmlformats.org/drawingml/2006/picture">
+                <pic:pic xmlns:pic="http://schemas.openxmlformats.org/drawingml/2006/picture">
+                  <pic:nvPicPr>
+                    <pic:cNvPr id="8" name="applyRules.png"/>
+                    <pic:cNvPicPr/>
+                  </pic:nvPicPr>
+                  <pic:blipFill>
+                    <a:blip r:embed="rId19"/>
+                    <a:stretch>
+                      <a:fillRect/>
+                    </a:stretch>
+                  </pic:blipFill>
+                  <pic:spPr>
+                    <a:xfrm>
+                      <a:off x="0" y="0"/>
+                      <a:ext cx="5943600" cy="5702935"/>
+                    </a:xfrm>
+                    <a:prstGeom prst="rect">
+                      <a:avLst/>
+                    </a:prstGeom>
+                  </pic:spPr>
+                </pic:pic>
+              </a:graphicData>
+            </a:graphic>
+          </wp:anchor>
+        </w:drawing>
+      </w:r>
+      <w:r>
+        <w:t>Rule applying:</w:t>
+      </w:r>
+    </w:p>
+    <w:p>
+      <w:pPr>
+        <w:ind w:firstLine="720"/>
+      </w:pPr>
+      <w:r>
+        <w:t xml:space="preserve">Here </w:t>
+      </w:r>
+      <w:r>
+        <w:t xml:space="preserve">one specific iteration on Cell with Neighborhood is presented. For such process all Rules from </w:t>
+      </w:r>
+      <w:proofErr w:type="spellStart"/>
+      <w:r>
+        <w:t>RuleSet</w:t>
+      </w:r>
+      <w:proofErr w:type="spellEnd"/>
+      <w:r>
+        <w:t xml:space="preserve"> are applied regarding nearest Cells. Input is </w:t>
+      </w:r>
+      <w:proofErr w:type="spellStart"/>
+      <w:r>
+        <w:t>initState</w:t>
+      </w:r>
+      <w:proofErr w:type="spellEnd"/>
+      <w:r>
+        <w:t xml:space="preserve"> from rule, output: </w:t>
+      </w:r>
+      <w:proofErr w:type="spellStart"/>
+      <w:r>
+        <w:t>finalState</w:t>
+      </w:r>
+      <w:proofErr w:type="spellEnd"/>
+      <w:r>
+        <w:t xml:space="preserve"> of specific Cell (dead, alive, empty).</w:t>
+      </w:r>
+    </w:p>
+    <w:p>
+      <w:pPr>
+        <w:pStyle w:val="ListParagraph"/>
+        <w:numPr>
+          <w:ilvl w:val="0"/>
+          <w:numId w:val="19"/>
+        </w:numPr>
+      </w:pPr>
+      <w:r>
+        <w:rPr>
+          <w:noProof/>
+        </w:rPr>
+        <w:lastRenderedPageBreak/>
+        <w:drawing>
+          <wp:anchor distT="0" distB="0" distL="114300" distR="114300" simplePos="0" relativeHeight="251664384" behindDoc="1" locked="0" layoutInCell="1" allowOverlap="1" wp14:anchorId="36195F3F" wp14:editId="4F835D86">
+            <wp:simplePos x="0" y="0"/>
+            <wp:positionH relativeFrom="column">
+              <wp:posOffset>9525</wp:posOffset>
+            </wp:positionH>
+            <wp:positionV relativeFrom="paragraph">
+              <wp:posOffset>341630</wp:posOffset>
+            </wp:positionV>
+            <wp:extent cx="5943600" cy="6004560"/>
+            <wp:effectExtent l="0" t="0" r="0" b="0"/>
+            <wp:wrapTight wrapText="bothSides">
+              <wp:wrapPolygon edited="0">
+                <wp:start x="0" y="0"/>
+                <wp:lineTo x="0" y="21518"/>
+                <wp:lineTo x="21531" y="21518"/>
+                <wp:lineTo x="21531" y="0"/>
+                <wp:lineTo x="0" y="0"/>
+              </wp:wrapPolygon>
+            </wp:wrapTight>
+            <wp:docPr id="9" name="Picture 9"/>
+            <wp:cNvGraphicFramePr>
+              <a:graphicFrameLocks xmlns:a="http://schemas.openxmlformats.org/drawingml/2006/main" noChangeAspect="1"/>
+            </wp:cNvGraphicFramePr>
+            <a:graphic xmlns:a="http://schemas.openxmlformats.org/drawingml/2006/main">
+              <a:graphicData uri="http://schemas.openxmlformats.org/drawingml/2006/picture">
+                <pic:pic xmlns:pic="http://schemas.openxmlformats.org/drawingml/2006/picture">
+                  <pic:nvPicPr>
+                    <pic:cNvPr id="9" name="checkRulesValidity.png"/>
+                    <pic:cNvPicPr/>
+                  </pic:nvPicPr>
+                  <pic:blipFill>
+                    <a:blip r:embed="rId20"/>
+                    <a:stretch>
+                      <a:fillRect/>
+                    </a:stretch>
+                  </pic:blipFill>
+                  <pic:spPr>
+                    <a:xfrm>
+                      <a:off x="0" y="0"/>
+                      <a:ext cx="5943600" cy="6004560"/>
+                    </a:xfrm>
+                    <a:prstGeom prst="rect">
+                      <a:avLst/>
+                    </a:prstGeom>
+                  </pic:spPr>
+                </pic:pic>
+              </a:graphicData>
+            </a:graphic>
+          </wp:anchor>
+        </w:drawing>
+      </w:r>
+      <w:r>
+        <w:t>Rules validity check (automated):</w:t>
+      </w:r>
+    </w:p>
+    <w:p>
+      <w:pPr>
+        <w:pStyle w:val="ListParagraph"/>
+      </w:pPr>
+    </w:p>
+    <w:p>
+      <w:pPr>
+        <w:ind w:firstLine="720"/>
+      </w:pPr>
+      <w:r>
+        <w:t xml:space="preserve">Rules are checked according to their </w:t>
+      </w:r>
+      <w:proofErr w:type="spellStart"/>
+      <w:r>
+        <w:t>initState</w:t>
+      </w:r>
+      <w:proofErr w:type="spellEnd"/>
+      <w:r>
+        <w:t xml:space="preserve"> (as in note in diagram). If set is empty, we also cannot accept it. Then, if rules are contradicting with each other or are duplicates, we have a reason to reject them. Rules are contradicting with each other when they give other </w:t>
+      </w:r>
+      <w:proofErr w:type="spellStart"/>
+      <w:r>
+        <w:t>finalStates</w:t>
+      </w:r>
+      <w:proofErr w:type="spellEnd"/>
+      <w:r>
+        <w:t xml:space="preserve"> for the same </w:t>
+      </w:r>
+      <w:proofErr w:type="spellStart"/>
+      <w:r>
+        <w:t>initState</w:t>
+      </w:r>
+      <w:proofErr w:type="spellEnd"/>
+      <w:r>
+        <w:t>.</w:t>
+      </w:r>
+    </w:p>
+    <w:p>
+      <w:pPr>
+        <w:pStyle w:val="ListParagraph"/>
+        <w:numPr>
+          <w:ilvl w:val="0"/>
+          <w:numId w:val="19"/>
+        </w:numPr>
+      </w:pPr>
+      <w:r>
+        <w:lastRenderedPageBreak/>
+        <w:t>Oscillation Grid status check:</w:t>
+      </w:r>
+    </w:p>
+    <w:p>
+      <w:pPr>
+        <w:pStyle w:val="ListParagraph"/>
+      </w:pPr>
+      <w:r>
+        <w:rPr>
+          <w:noProof/>
+        </w:rPr>
+        <w:drawing>
+          <wp:inline distT="0" distB="0" distL="0" distR="0" wp14:anchorId="573A3EFA" wp14:editId="14FBB23A">
+            <wp:extent cx="5500675" cy="7391400"/>
+            <wp:effectExtent l="0" t="0" r="5080" b="0"/>
+            <wp:docPr id="10" name="Picture 10"/>
+            <wp:cNvGraphicFramePr>
+              <a:graphicFrameLocks xmlns:a="http://schemas.openxmlformats.org/drawingml/2006/main" noChangeAspect="1"/>
+            </wp:cNvGraphicFramePr>
+            <a:graphic xmlns:a="http://schemas.openxmlformats.org/drawingml/2006/main">
+              <a:graphicData uri="http://schemas.openxmlformats.org/drawingml/2006/picture">
+                <pic:pic xmlns:pic="http://schemas.openxmlformats.org/drawingml/2006/picture">
+                  <pic:nvPicPr>
+                    <pic:cNvPr id="10" name="oscillationCheck.png"/>
+                    <pic:cNvPicPr/>
+                  </pic:nvPicPr>
+                  <pic:blipFill>
+                    <a:blip r:embed="rId21"/>
+                    <a:stretch>
+                      <a:fillRect/>
+                    </a:stretch>
+                  </pic:blipFill>
+                  <pic:spPr>
+                    <a:xfrm>
+                      <a:off x="0" y="0"/>
+                      <a:ext cx="5504550" cy="7396607"/>
+                    </a:xfrm>
+                    <a:prstGeom prst="rect">
+                      <a:avLst/>
+                    </a:prstGeom>
+                  </pic:spPr>
+                </pic:pic>
+              </a:graphicData>
+            </a:graphic>
+          </wp:inline>
+        </w:drawing>
+      </w:r>
+    </w:p>
+    <w:p>
+      <w:pPr>
+        <w:ind w:firstLine="360"/>
+      </w:pPr>
+      <w:r>
+        <w:lastRenderedPageBreak/>
+        <w:tab/>
+        <w:t xml:space="preserve">Oscillation state, as described </w:t>
+      </w:r>
+      <w:r>
+        <w:t>in state diagram, is a state that requires us to stop a computation. It can be detected using history Grid snapshots, comparing them to current one. It is not perfect solution for optimization, but deals with such problem in a non-complex way. If we detect such state above, we return false, which should stop current simulation.</w:t>
       </w:r>
     </w:p>
     <w:p>
@@ -4289,7 +4884,7 @@
         </w:numPr>
       </w:pPr>
       <w:r>
-        <w:t>Stopped</w:t>
+        <w:t>Setup</w:t>
       </w:r>
     </w:p>
     <w:p>
@@ -4301,7 +4896,7 @@
         </w:numPr>
       </w:pPr>
       <w:r>
-        <w:t>Working</w:t>
+        <w:t>Applying</w:t>
       </w:r>
     </w:p>
     <w:p>
@@ -4313,20 +4908,157 @@
         </w:numPr>
       </w:pPr>
       <w:r>
+        <w:t>Working</w:t>
+      </w:r>
+      <w:r>
+        <w:t xml:space="preserve"> (computing)</w:t>
+      </w:r>
+    </w:p>
+    <w:p>
+      <w:pPr>
+        <w:pStyle w:val="ListParagraph"/>
+        <w:numPr>
+          <w:ilvl w:val="0"/>
+          <w:numId w:val="18"/>
+        </w:numPr>
+      </w:pPr>
+      <w:r>
+        <w:t>Paused</w:t>
+      </w:r>
+    </w:p>
+    <w:p>
+      <w:pPr>
+        <w:pStyle w:val="ListParagraph"/>
+        <w:numPr>
+          <w:ilvl w:val="0"/>
+          <w:numId w:val="18"/>
+        </w:numPr>
+      </w:pPr>
+      <w:r>
         <w:t>Oscillating</w:t>
       </w:r>
     </w:p>
-    <w:p/>
     <w:p>
       <w:pPr>
+        <w:pStyle w:val="ListParagraph"/>
+        <w:numPr>
+          <w:ilvl w:val="0"/>
+          <w:numId w:val="18"/>
+        </w:numPr>
+      </w:pPr>
+      <w:r>
+        <w:t>Stopped</w:t>
+      </w:r>
+    </w:p>
+    <w:p>
+      <w:pPr>
+        <w:ind w:left="360" w:firstLine="360"/>
+      </w:pPr>
+      <w:r>
+        <w:rPr>
+          <w:noProof/>
+        </w:rPr>
+        <w:drawing>
+          <wp:anchor distT="0" distB="0" distL="114300" distR="114300" simplePos="0" relativeHeight="251665408" behindDoc="1" locked="0" layoutInCell="1" allowOverlap="1" wp14:anchorId="5EC09775" wp14:editId="63559F9A">
+            <wp:simplePos x="0" y="0"/>
+            <wp:positionH relativeFrom="margin">
+              <wp:align>right</wp:align>
+            </wp:positionH>
+            <wp:positionV relativeFrom="paragraph">
+              <wp:posOffset>316230</wp:posOffset>
+            </wp:positionV>
+            <wp:extent cx="5943600" cy="3378200"/>
+            <wp:effectExtent l="0" t="0" r="0" b="0"/>
+            <wp:wrapTight wrapText="bothSides">
+              <wp:wrapPolygon edited="0">
+                <wp:start x="0" y="0"/>
+                <wp:lineTo x="0" y="21438"/>
+                <wp:lineTo x="21531" y="21438"/>
+                <wp:lineTo x="21531" y="0"/>
+                <wp:lineTo x="0" y="0"/>
+              </wp:wrapPolygon>
+            </wp:wrapTight>
+            <wp:docPr id="12" name="Picture 12"/>
+            <wp:cNvGraphicFramePr>
+              <a:graphicFrameLocks xmlns:a="http://schemas.openxmlformats.org/drawingml/2006/main" noChangeAspect="1"/>
+            </wp:cNvGraphicFramePr>
+            <a:graphic xmlns:a="http://schemas.openxmlformats.org/drawingml/2006/main">
+              <a:graphicData uri="http://schemas.openxmlformats.org/drawingml/2006/picture">
+                <pic:pic xmlns:pic="http://schemas.openxmlformats.org/drawingml/2006/picture">
+                  <pic:nvPicPr>
+                    <pic:cNvPr id="12" name="state_2.png"/>
+                    <pic:cNvPicPr/>
+                  </pic:nvPicPr>
+                  <pic:blipFill>
+                    <a:blip r:embed="rId22"/>
+                    <a:stretch>
+                      <a:fillRect/>
+                    </a:stretch>
+                  </pic:blipFill>
+                  <pic:spPr>
+                    <a:xfrm>
+                      <a:off x="0" y="0"/>
+                      <a:ext cx="5943600" cy="3378200"/>
+                    </a:xfrm>
+                    <a:prstGeom prst="rect">
+                      <a:avLst/>
+                    </a:prstGeom>
+                  </pic:spPr>
+                </pic:pic>
+              </a:graphicData>
+            </a:graphic>
+          </wp:anchor>
+        </w:drawing>
+      </w:r>
+      <w:r>
+        <w:t>For detailed description, it is feasible to present automaton state diagram:</w:t>
+      </w:r>
+    </w:p>
+    <w:p>
+      <w:pPr>
+        <w:ind w:left="360" w:firstLine="360"/>
+      </w:pPr>
+    </w:p>
+    <w:p>
+      <w:pPr>
+        <w:ind w:firstLine="720"/>
+      </w:pPr>
+      <w:r>
+        <w:t xml:space="preserve">Program enters initial state, which is Setup. User supplies input options there such as number of iterations (generations) n, </w:t>
+      </w:r>
+      <w:proofErr w:type="spellStart"/>
+      <w:r>
+        <w:t>RuleSet</w:t>
+      </w:r>
+      <w:proofErr w:type="spellEnd"/>
+      <w:r>
+        <w:t xml:space="preserve">. </w:t>
+      </w:r>
+      <w:r>
+        <w:t xml:space="preserve">Then, if user clicks apply button, custom </w:t>
+      </w:r>
+      <w:r>
+        <w:lastRenderedPageBreak/>
+        <w:t xml:space="preserve">(or predefined) set of rules is applied and ready for simulation run. From there, user can go back and correct their </w:t>
+      </w:r>
+      <w:proofErr w:type="spellStart"/>
+      <w:r>
+        <w:t>RuleSet</w:t>
+      </w:r>
+      <w:proofErr w:type="spellEnd"/>
+      <w:r>
+        <w:t>. Then, if start is triggered, simulation enters computation state. From there it can go either to Oscillating, Paused or Stopped state, as indicated nearby transitions. From Stopped state user cannot go back to simulation run. Then it can be reset to Setup state.</w:t>
+      </w:r>
+    </w:p>
+    <w:p>
+      <w:pPr>
         <w:pStyle w:val="Heading3"/>
       </w:pPr>
-      <w:bookmarkStart w:id="12" w:name="_Toc447802448"/>
-      <w:r>
-        <w:lastRenderedPageBreak/>
+      <w:bookmarkStart w:id="13" w:name="_Toc448405541"/>
+      <w:r>
         <w:t>Other program elements and structure description</w:t>
       </w:r>
-      <w:bookmarkEnd w:id="12"/>
+      <w:bookmarkEnd w:id="13"/>
     </w:p>
     <w:p>
       <w:pPr>
@@ -4453,13 +5185,22 @@
         <w:pStyle w:val="Heading4"/>
       </w:pPr>
       <w:r>
+        <w:lastRenderedPageBreak/>
         <w:t>Program structure</w:t>
       </w:r>
     </w:p>
     <w:p>
       <w:r>
         <w:tab/>
-        <w:t>Project will be structured into separate modules describing windows, as in: Main, Rule Editor. Code will consist of classes with public or private modifiers and XAML files describing User Interface and bindings, as in C# with Windows Presentation Foundation Technology. Due to this architecture, implementation process should be seamless and intuitive.</w:t>
+        <w:t>Project will be structured into separate modules describing windows, as in: Main, Rule Editor</w:t>
+      </w:r>
+      <w:r>
+        <w:t xml:space="preserve"> (with possibility of some Help window)</w:t>
+      </w:r>
+      <w:bookmarkStart w:id="14" w:name="_GoBack"/>
+      <w:bookmarkEnd w:id="14"/>
+      <w:r>
+        <w:t>. Code will consist of classes with public or private modifiers and XAML files describing User Interface and bindings, as in C# with Windows Presentation Foundation Technology. Due to this architecture, implementation process should be seamless and intuitive.</w:t>
       </w:r>
     </w:p>
     <w:p/>
@@ -4471,11 +5212,10 @@
       <w:pPr>
         <w:pStyle w:val="Heading3"/>
       </w:pPr>
-      <w:bookmarkStart w:id="13" w:name="_Toc447802449"/>
+      <w:bookmarkStart w:id="15" w:name="_Toc448405542"/>
       <w:r>
         <w:rPr>
           <w:noProof/>
-          <w:lang w:val="pl-PL" w:eastAsia="pl-PL"/>
         </w:rPr>
         <w:lastRenderedPageBreak/>
         <w:drawing>
@@ -4502,7 +5242,7 @@
                     <pic:cNvPicPr/>
                   </pic:nvPicPr>
                   <pic:blipFill>
-                    <a:blip r:embed="rId18"/>
+                    <a:blip r:embed="rId23"/>
                     <a:stretch>
                       <a:fillRect/>
                     </a:stretch>
@@ -4528,39 +5268,104 @@
       <w:r>
         <w:t xml:space="preserve"> diagram</w:t>
       </w:r>
-      <w:bookmarkEnd w:id="13"/>
+      <w:bookmarkEnd w:id="15"/>
     </w:p>
     <w:p/>
     <w:p>
       <w:pPr>
         <w:pStyle w:val="Heading3"/>
       </w:pPr>
-      <w:bookmarkStart w:id="14" w:name="_Toc447802450"/>
-      <w:r>
+      <w:bookmarkStart w:id="16" w:name="_Toc448405543"/>
+      <w:r>
+        <w:rPr>
+          <w:noProof/>
+        </w:rPr>
         <w:lastRenderedPageBreak/>
+        <w:drawing>
+          <wp:anchor distT="0" distB="0" distL="114300" distR="114300" simplePos="0" relativeHeight="251666432" behindDoc="1" locked="0" layoutInCell="1" allowOverlap="1" wp14:anchorId="2425DD40" wp14:editId="6A3069DD">
+            <wp:simplePos x="0" y="0"/>
+            <wp:positionH relativeFrom="margin">
+              <wp:align>right</wp:align>
+            </wp:positionH>
+            <wp:positionV relativeFrom="paragraph">
+              <wp:posOffset>294005</wp:posOffset>
+            </wp:positionV>
+            <wp:extent cx="5943600" cy="3734435"/>
+            <wp:effectExtent l="0" t="0" r="0" b="0"/>
+            <wp:wrapTight wrapText="bothSides">
+              <wp:wrapPolygon edited="0">
+                <wp:start x="0" y="0"/>
+                <wp:lineTo x="0" y="21486"/>
+                <wp:lineTo x="21531" y="21486"/>
+                <wp:lineTo x="21531" y="0"/>
+                <wp:lineTo x="0" y="0"/>
+              </wp:wrapPolygon>
+            </wp:wrapTight>
+            <wp:docPr id="13" name="Picture 13"/>
+            <wp:cNvGraphicFramePr>
+              <a:graphicFrameLocks xmlns:a="http://schemas.openxmlformats.org/drawingml/2006/main" noChangeAspect="1"/>
+            </wp:cNvGraphicFramePr>
+            <a:graphic xmlns:a="http://schemas.openxmlformats.org/drawingml/2006/main">
+              <a:graphicData uri="http://schemas.openxmlformats.org/drawingml/2006/picture">
+                <pic:pic xmlns:pic="http://schemas.openxmlformats.org/drawingml/2006/picture">
+                  <pic:nvPicPr>
+                    <pic:cNvPr id="13" name="ucCA.png"/>
+                    <pic:cNvPicPr/>
+                  </pic:nvPicPr>
+                  <pic:blipFill>
+                    <a:blip r:embed="rId24"/>
+                    <a:stretch>
+                      <a:fillRect/>
+                    </a:stretch>
+                  </pic:blipFill>
+                  <pic:spPr>
+                    <a:xfrm>
+                      <a:off x="0" y="0"/>
+                      <a:ext cx="5943600" cy="3734435"/>
+                    </a:xfrm>
+                    <a:prstGeom prst="rect">
+                      <a:avLst/>
+                    </a:prstGeom>
+                  </pic:spPr>
+                </pic:pic>
+              </a:graphicData>
+            </a:graphic>
+          </wp:anchor>
+        </w:drawing>
+      </w:r>
+      <w:r>
         <w:t>Use Case diagram</w:t>
+      </w:r>
+      <w:bookmarkEnd w:id="16"/>
+    </w:p>
+    <w:p>
+      <w:r>
+        <w:tab/>
+        <w:t>This diagram corresponds business side of documentation, now described as correct and detailed features from Cellular Automaton user point of view.</w:t>
       </w:r>
     </w:p>
     <w:p/>
+    <w:p/>
+    <w:p/>
+    <w:p/>
+    <w:p/>
+    <w:p/>
+    <w:p/>
     <w:p>
       <w:pPr>
         <w:pStyle w:val="Heading3"/>
       </w:pPr>
+      <w:bookmarkStart w:id="17" w:name="_Toc448405544"/>
+      <w:r>
+        <w:lastRenderedPageBreak/>
+        <w:t>Class diagram</w:t>
+      </w:r>
+      <w:bookmarkEnd w:id="17"/>
     </w:p>
     <w:p>
-      <w:pPr>
-        <w:pStyle w:val="Heading3"/>
-      </w:pPr>
-      <w:r>
-        <w:t>Class diagram</w:t>
-      </w:r>
-      <w:bookmarkEnd w:id="14"/>
-    </w:p>
-    <w:p>
       <w:r>
         <w:rPr>
           <w:noProof/>
-          <w:lang w:val="pl-PL" w:eastAsia="pl-PL"/>
         </w:rPr>
         <w:drawing>
           <wp:inline distT="0" distB="0" distL="0" distR="0" wp14:anchorId="4212B4C6" wp14:editId="7AFF90A6">
@@ -4578,7 +5383,7 @@
                     <pic:cNvPicPr/>
                   </pic:nvPicPr>
                   <pic:blipFill>
-                    <a:blip r:embed="rId19"/>
+                    <a:blip r:embed="rId25"/>
                     <a:stretch>
                       <a:fillRect/>
                     </a:stretch>
@@ -4598,8 +5403,6 @@
           </wp:inline>
         </w:drawing>
       </w:r>
-      <w:bookmarkStart w:id="15" w:name="_GoBack"/>
-      <w:bookmarkEnd w:id="15"/>
       <w:r>
         <w:tab/>
         <w:t>It describes general idea behind whole project and classes allocation, as it is prone to further changes and revisions</w:t>
@@ -4615,10 +5418,11 @@
       <w:pPr>
         <w:pStyle w:val="Heading3"/>
       </w:pPr>
-      <w:bookmarkStart w:id="16" w:name="_Toc447802451"/>
+      <w:bookmarkStart w:id="18" w:name="_Toc448405545"/>
       <w:r>
         <w:t>Data Structure description</w:t>
       </w:r>
+      <w:bookmarkEnd w:id="18"/>
     </w:p>
     <w:p>
       <w:r>
@@ -4731,7 +5535,6 @@
         <w:rPr>
           <w:b/>
         </w:rPr>
-        <w:lastRenderedPageBreak/>
         <w:t>Here, grid canvas</w:t>
       </w:r>
       <w:r>
@@ -4778,76 +5581,13 @@
           <w:ilvl w:val="0"/>
           <w:numId w:val="17"/>
         </w:numPr>
+      </w:pPr>
+      <w:r>
         <w:rPr>
           <w:b/>
         </w:rPr>
-      </w:pPr>
-      <w:r>
-        <w:rPr>
-          <w:b/>
-        </w:rPr>
+        <w:lastRenderedPageBreak/>
         <w:t>For Grid snapshots:</w:t>
-      </w:r>
-    </w:p>
-    <w:p>
-      <w:pPr>
-        <w:pStyle w:val="ListParagraph"/>
-        <w:numPr>
-          <w:ilvl w:val="0"/>
-          <w:numId w:val="17"/>
-        </w:numPr>
-        <w:rPr>
-          <w:b/>
-        </w:rPr>
-      </w:pPr>
-      <w:r>
-        <w:rPr>
-          <w:b/>
-        </w:rPr>
-        <w:t xml:space="preserve">For </w:t>
-      </w:r>
-      <w:proofErr w:type="spellStart"/>
-      <w:r>
-        <w:rPr>
-          <w:b/>
-        </w:rPr>
-        <w:t>init</w:t>
-      </w:r>
-      <w:proofErr w:type="spellEnd"/>
-      <w:r>
-        <w:rPr>
-          <w:b/>
-        </w:rPr>
-        <w:t xml:space="preserve"> and final States of Rules:</w:t>
-      </w:r>
-    </w:p>
-    <w:p>
-      <w:pPr>
-        <w:pStyle w:val="ListParagraph"/>
-        <w:numPr>
-          <w:ilvl w:val="0"/>
-          <w:numId w:val="17"/>
-        </w:numPr>
-      </w:pPr>
-      <w:r>
-        <w:rPr>
-          <w:b/>
-        </w:rPr>
-        <w:t xml:space="preserve">For </w:t>
-      </w:r>
-      <w:proofErr w:type="spellStart"/>
-      <w:r>
-        <w:rPr>
-          <w:b/>
-        </w:rPr>
-        <w:t>RuleSet</w:t>
-      </w:r>
-      <w:proofErr w:type="spellEnd"/>
-      <w:r>
-        <w:rPr>
-          <w:b/>
-        </w:rPr>
-        <w:t>:</w:t>
       </w:r>
       <w:r>
         <w:rPr>
@@ -4855,19 +5595,8 @@
         </w:rPr>
         <w:t xml:space="preserve"> </w:t>
       </w:r>
-      <w:proofErr w:type="spellStart"/>
-      <w:r>
-        <w:t>ArrayList</w:t>
-      </w:r>
-      <w:proofErr w:type="spellEnd"/>
-      <w:r>
-        <w:t xml:space="preserve"> of type Rule (one dimensional iterative data structure </w:t>
-      </w:r>
-      <w:r>
-        <w:t>of objects whose size is dy</w:t>
-      </w:r>
-      <w:r>
-        <w:t>namically increased as required). Maximal size not defined.</w:t>
+      <w:r>
+        <w:t>List of Lists of type Cell (two dimensional iterative data structure holding all cells for current simulation). With maximal size of screen resolution.</w:t>
       </w:r>
     </w:p>
     <w:p>
@@ -4881,19 +5610,11 @@
           <w:b/>
         </w:rPr>
       </w:pPr>
-      <w:proofErr w:type="spellStart"/>
       <w:r>
         <w:rPr>
           <w:b/>
         </w:rPr>
-        <w:t>ArrayList</w:t>
-      </w:r>
-      <w:proofErr w:type="spellEnd"/>
-      <w:r>
-        <w:rPr>
-          <w:b/>
-        </w:rPr>
-        <w:t>&lt;Rule&gt;</w:t>
+        <w:t>List&lt;List&lt;Cell&gt;&gt;</w:t>
       </w:r>
     </w:p>
     <w:p>
@@ -4911,37 +5632,7 @@
         <w:rPr>
           <w:b/>
         </w:rPr>
-        <w:t>Max size x: not defined</w:t>
-      </w:r>
-    </w:p>
-    <w:p>
-      <w:pPr>
-        <w:pStyle w:val="ListParagraph"/>
-        <w:numPr>
-          <w:ilvl w:val="0"/>
-          <w:numId w:val="17"/>
-        </w:numPr>
-      </w:pPr>
-      <w:r>
-        <w:rPr>
-          <w:b/>
-        </w:rPr>
-        <w:t>For Neighborhood:</w:t>
-      </w:r>
-      <w:r>
-        <w:t xml:space="preserve"> List of Lists of type Cell (two dimensional iterative data structure holding all cells for current </w:t>
-      </w:r>
-      <w:r>
-        <w:t>neighborhood</w:t>
-      </w:r>
-      <w:r>
-        <w:t>). Maximal</w:t>
-      </w:r>
-      <w:r>
-        <w:t xml:space="preserve"> and only</w:t>
-      </w:r>
-      <w:r>
-        <w:t xml:space="preserve"> size of neighborhood, estimated to 24 cells.</w:t>
+        <w:t>Max size x: screen res. x + 2</w:t>
       </w:r>
     </w:p>
     <w:p>
@@ -4959,7 +5650,69 @@
         <w:rPr>
           <w:b/>
         </w:rPr>
-        <w:t>List&lt;List&lt;Cell&gt;&gt;</w:t>
+        <w:t>Max size y: screen res. y + 2</w:t>
+      </w:r>
+    </w:p>
+    <w:p>
+      <w:pPr>
+        <w:pStyle w:val="ListParagraph"/>
+        <w:numPr>
+          <w:ilvl w:val="0"/>
+          <w:numId w:val="17"/>
+        </w:numPr>
+      </w:pPr>
+      <w:r>
+        <w:rPr>
+          <w:b/>
+        </w:rPr>
+        <w:t>For Grid snapshots</w:t>
+      </w:r>
+      <w:r>
+        <w:rPr>
+          <w:b/>
+        </w:rPr>
+        <w:t xml:space="preserve"> backlog</w:t>
+      </w:r>
+      <w:r>
+        <w:rPr>
+          <w:b/>
+        </w:rPr>
+        <w:t>:</w:t>
+      </w:r>
+      <w:r>
+        <w:rPr>
+          <w:b/>
+        </w:rPr>
+        <w:t xml:space="preserve"> </w:t>
+      </w:r>
+      <w:proofErr w:type="spellStart"/>
+      <w:r>
+        <w:t>ArrayList</w:t>
+      </w:r>
+      <w:proofErr w:type="spellEnd"/>
+      <w:r>
+        <w:t xml:space="preserve"> of</w:t>
+      </w:r>
+      <w:r>
+        <w:rPr>
+          <w:b/>
+        </w:rPr>
+        <w:t xml:space="preserve"> </w:t>
+      </w:r>
+      <w:r>
+        <w:t>List of Lists of type Cell (t</w:t>
+      </w:r>
+      <w:r>
+        <w:t>hree</w:t>
+      </w:r>
+      <w:r>
+        <w:t xml:space="preserve"> dimensional iterative data structure holding all</w:t>
+      </w:r>
+      <w:r>
+        <w:t xml:space="preserve"> relevant historical representation of grid of</w:t>
+      </w:r>
+      <w:r>
+        <w:t xml:space="preserve"> cells for current simulation). With maximal size of screen resolution.</w:t>
       </w:r>
     </w:p>
     <w:p>
@@ -4973,11 +5726,31 @@
           <w:b/>
         </w:rPr>
       </w:pPr>
+      <w:proofErr w:type="spellStart"/>
       <w:r>
         <w:rPr>
           <w:b/>
         </w:rPr>
-        <w:t>Max (static) size x: 5</w:t>
+        <w:t>ArrayList</w:t>
+      </w:r>
+      <w:proofErr w:type="spellEnd"/>
+      <w:r>
+        <w:rPr>
+          <w:b/>
+        </w:rPr>
+        <w:t>&lt;</w:t>
+      </w:r>
+      <w:r>
+        <w:rPr>
+          <w:b/>
+        </w:rPr>
+        <w:t>List&lt;List&lt;Cell&gt;&gt;</w:t>
+      </w:r>
+      <w:r>
+        <w:rPr>
+          <w:b/>
+        </w:rPr>
+        <w:t>&gt;</w:t>
       </w:r>
     </w:p>
     <w:p>
@@ -4995,25 +5768,391 @@
         <w:rPr>
           <w:b/>
         </w:rPr>
-        <w:t>Max (static) size y: 5</w:t>
+        <w:t xml:space="preserve">Max size x: </w:t>
+      </w:r>
+      <w:r>
+        <w:rPr>
+          <w:b/>
+        </w:rPr>
+        <w:t>4 (2 for optimized solution)</w:t>
       </w:r>
     </w:p>
     <w:p>
       <w:pPr>
-        <w:ind w:firstLine="720"/>
-      </w:pPr>
-      <w:r>
-        <w:t>Any temporary data structures might be created as if needed during implementation phase, for example as optimization solutions or snapshot containers for automaton.</w:t>
+        <w:pStyle w:val="ListParagraph"/>
+        <w:numPr>
+          <w:ilvl w:val="1"/>
+          <w:numId w:val="17"/>
+        </w:numPr>
+        <w:rPr>
+          <w:b/>
+        </w:rPr>
+      </w:pPr>
+      <w:r>
+        <w:rPr>
+          <w:b/>
+        </w:rPr>
+        <w:t xml:space="preserve">Max size y: screen res. </w:t>
+      </w:r>
+      <w:r>
+        <w:rPr>
+          <w:b/>
+        </w:rPr>
+        <w:t>x</w:t>
+      </w:r>
+      <w:r>
+        <w:rPr>
+          <w:b/>
+        </w:rPr>
+        <w:t xml:space="preserve"> + 2</w:t>
       </w:r>
     </w:p>
     <w:p>
       <w:pPr>
+        <w:pStyle w:val="ListParagraph"/>
+        <w:numPr>
+          <w:ilvl w:val="1"/>
+          <w:numId w:val="17"/>
+        </w:numPr>
+        <w:rPr>
+          <w:b/>
+        </w:rPr>
+      </w:pPr>
+      <w:r>
+        <w:rPr>
+          <w:b/>
+        </w:rPr>
+        <w:t xml:space="preserve">Max size </w:t>
+      </w:r>
+      <w:r>
+        <w:rPr>
+          <w:b/>
+        </w:rPr>
+        <w:t>z</w:t>
+      </w:r>
+      <w:r>
+        <w:rPr>
+          <w:b/>
+        </w:rPr>
+        <w:t xml:space="preserve">: screen res. </w:t>
+      </w:r>
+      <w:r>
+        <w:rPr>
+          <w:b/>
+        </w:rPr>
+        <w:t>y</w:t>
+      </w:r>
+      <w:r>
+        <w:rPr>
+          <w:b/>
+        </w:rPr>
+        <w:t xml:space="preserve"> + 2</w:t>
+      </w:r>
+    </w:p>
+    <w:p>
+      <w:pPr>
+        <w:pStyle w:val="ListParagraph"/>
+        <w:numPr>
+          <w:ilvl w:val="0"/>
+          <w:numId w:val="17"/>
+        </w:numPr>
+      </w:pPr>
+      <w:r>
+        <w:rPr>
+          <w:b/>
+        </w:rPr>
+        <w:t>F</w:t>
+      </w:r>
+      <w:r>
+        <w:rPr>
+          <w:b/>
+        </w:rPr>
+        <w:t xml:space="preserve">or </w:t>
+      </w:r>
+      <w:proofErr w:type="spellStart"/>
+      <w:r>
+        <w:rPr>
+          <w:b/>
+        </w:rPr>
+        <w:t>initState</w:t>
+      </w:r>
+      <w:proofErr w:type="spellEnd"/>
+      <w:r>
+        <w:rPr>
+          <w:b/>
+        </w:rPr>
+        <w:t xml:space="preserve"> of Rules:</w:t>
+      </w:r>
+      <w:r>
+        <w:rPr>
+          <w:b/>
+        </w:rPr>
+        <w:t xml:space="preserve"> </w:t>
+      </w:r>
+      <w:r>
+        <w:t>Neighborhood class</w:t>
+      </w:r>
+      <w:r>
+        <w:t xml:space="preserve"> containing </w:t>
+      </w:r>
+      <w:r>
+        <w:t>List of Lists of type Cell (two dimensional iterative data structure holding all cells for current neighborhood). Maximal and only size of neighborhood, estimated to 24 cells.</w:t>
+      </w:r>
+    </w:p>
+    <w:p>
+      <w:pPr>
+        <w:pStyle w:val="ListParagraph"/>
+        <w:numPr>
+          <w:ilvl w:val="1"/>
+          <w:numId w:val="17"/>
+        </w:numPr>
+        <w:rPr>
+          <w:b/>
+        </w:rPr>
+      </w:pPr>
+      <w:r>
+        <w:rPr>
+          <w:b/>
+        </w:rPr>
+        <w:t>List&lt;List&lt;Cell&gt;&gt;</w:t>
+      </w:r>
+    </w:p>
+    <w:p>
+      <w:pPr>
+        <w:pStyle w:val="ListParagraph"/>
+        <w:numPr>
+          <w:ilvl w:val="1"/>
+          <w:numId w:val="17"/>
+        </w:numPr>
+        <w:rPr>
+          <w:b/>
+        </w:rPr>
+      </w:pPr>
+      <w:r>
+        <w:rPr>
+          <w:b/>
+        </w:rPr>
+        <w:t>Max (static) size x: 5</w:t>
+      </w:r>
+    </w:p>
+    <w:p>
+      <w:pPr>
+        <w:pStyle w:val="ListParagraph"/>
+        <w:numPr>
+          <w:ilvl w:val="1"/>
+          <w:numId w:val="17"/>
+        </w:numPr>
+        <w:rPr>
+          <w:b/>
+        </w:rPr>
+      </w:pPr>
+      <w:r>
+        <w:rPr>
+          <w:b/>
+        </w:rPr>
+        <w:t>Max (static) size y: 5</w:t>
+      </w:r>
+    </w:p>
+    <w:p>
+      <w:pPr>
+        <w:pStyle w:val="ListParagraph"/>
+        <w:numPr>
+          <w:ilvl w:val="0"/>
+          <w:numId w:val="17"/>
+        </w:numPr>
+      </w:pPr>
+      <w:r>
+        <w:rPr>
+          <w:b/>
+        </w:rPr>
+        <w:t xml:space="preserve">For </w:t>
+      </w:r>
+      <w:proofErr w:type="spellStart"/>
+      <w:r>
+        <w:rPr>
+          <w:b/>
+        </w:rPr>
+        <w:t>RuleSet</w:t>
+      </w:r>
+      <w:proofErr w:type="spellEnd"/>
+      <w:r>
+        <w:rPr>
+          <w:b/>
+        </w:rPr>
+        <w:t>:</w:t>
+      </w:r>
+      <w:r>
+        <w:rPr>
+          <w:b/>
+        </w:rPr>
+        <w:t xml:space="preserve"> </w:t>
+      </w:r>
+      <w:proofErr w:type="spellStart"/>
+      <w:r>
+        <w:t>ArrayList</w:t>
+      </w:r>
+      <w:proofErr w:type="spellEnd"/>
+      <w:r>
+        <w:t xml:space="preserve"> of type Rule (one dimensional iterative data structure </w:t>
+      </w:r>
+      <w:r>
+        <w:t>of objects whose size is dy</w:t>
+      </w:r>
+      <w:r>
+        <w:t>namically increased as required). Maximal size not defined.</w:t>
+      </w:r>
+    </w:p>
+    <w:p>
+      <w:pPr>
+        <w:pStyle w:val="ListParagraph"/>
+        <w:numPr>
+          <w:ilvl w:val="1"/>
+          <w:numId w:val="17"/>
+        </w:numPr>
+        <w:rPr>
+          <w:b/>
+        </w:rPr>
+      </w:pPr>
+      <w:proofErr w:type="spellStart"/>
+      <w:r>
+        <w:rPr>
+          <w:b/>
+        </w:rPr>
+        <w:t>ArrayList</w:t>
+      </w:r>
+      <w:proofErr w:type="spellEnd"/>
+      <w:r>
+        <w:rPr>
+          <w:b/>
+        </w:rPr>
+        <w:t>&lt;Rule&gt;</w:t>
+      </w:r>
+    </w:p>
+    <w:p>
+      <w:pPr>
+        <w:pStyle w:val="ListParagraph"/>
+        <w:numPr>
+          <w:ilvl w:val="1"/>
+          <w:numId w:val="17"/>
+        </w:numPr>
+        <w:rPr>
+          <w:b/>
+        </w:rPr>
+      </w:pPr>
+      <w:r>
+        <w:rPr>
+          <w:b/>
+        </w:rPr>
+        <w:t>Max size x: not defined</w:t>
+      </w:r>
+    </w:p>
+    <w:p>
+      <w:pPr>
+        <w:pStyle w:val="ListParagraph"/>
+        <w:numPr>
+          <w:ilvl w:val="0"/>
+          <w:numId w:val="17"/>
+        </w:numPr>
+      </w:pPr>
+      <w:r>
+        <w:rPr>
+          <w:b/>
+        </w:rPr>
+        <w:t>For Neighborhood:</w:t>
+      </w:r>
+      <w:r>
+        <w:t xml:space="preserve"> List of Lists of type Cell (two dimensional iterative data structure holding all cells for current </w:t>
+      </w:r>
+      <w:r>
+        <w:t>neighborhood</w:t>
+      </w:r>
+      <w:r>
+        <w:t>). Maximal</w:t>
+      </w:r>
+      <w:r>
+        <w:t xml:space="preserve"> and only</w:t>
+      </w:r>
+      <w:r>
+        <w:t xml:space="preserve"> size of neighborhood, estimated to 24 cells.</w:t>
+      </w:r>
+    </w:p>
+    <w:p>
+      <w:pPr>
+        <w:pStyle w:val="ListParagraph"/>
+        <w:numPr>
+          <w:ilvl w:val="1"/>
+          <w:numId w:val="17"/>
+        </w:numPr>
+        <w:rPr>
+          <w:b/>
+        </w:rPr>
+      </w:pPr>
+      <w:r>
+        <w:rPr>
+          <w:b/>
+        </w:rPr>
+        <w:t>List&lt;List&lt;Cell&gt;&gt;</w:t>
+      </w:r>
+    </w:p>
+    <w:p>
+      <w:pPr>
+        <w:pStyle w:val="ListParagraph"/>
+        <w:numPr>
+          <w:ilvl w:val="1"/>
+          <w:numId w:val="17"/>
+        </w:numPr>
+        <w:rPr>
+          <w:b/>
+        </w:rPr>
+      </w:pPr>
+      <w:r>
+        <w:rPr>
+          <w:b/>
+        </w:rPr>
+        <w:t>Max (static) size x: 5</w:t>
+      </w:r>
+    </w:p>
+    <w:p>
+      <w:pPr>
+        <w:pStyle w:val="ListParagraph"/>
+        <w:numPr>
+          <w:ilvl w:val="1"/>
+          <w:numId w:val="17"/>
+        </w:numPr>
+        <w:rPr>
+          <w:b/>
+        </w:rPr>
+      </w:pPr>
+      <w:r>
+        <w:rPr>
+          <w:b/>
+        </w:rPr>
+        <w:t>Max (static) size y: 5</w:t>
+      </w:r>
+    </w:p>
+    <w:p>
+      <w:pPr>
+        <w:ind w:firstLine="720"/>
+      </w:pPr>
+      <w:r>
+        <w:t>Any temporary data structures might be created as if needed during implementation phase, for example as optimization solutions or snapshot containers for automaton.</w:t>
+      </w:r>
+    </w:p>
+    <w:p>
+      <w:pPr>
+        <w:ind w:firstLine="720"/>
+      </w:pPr>
+    </w:p>
+    <w:p>
+      <w:pPr>
         <w:pStyle w:val="Heading3"/>
       </w:pPr>
-      <w:r>
+      <w:bookmarkStart w:id="19" w:name="_Toc448405546"/>
+      <w:r>
+        <w:lastRenderedPageBreak/>
         <w:t>GUI prototype</w:t>
       </w:r>
-      <w:bookmarkEnd w:id="16"/>
+      <w:bookmarkEnd w:id="19"/>
     </w:p>
     <w:p>
       <w:r>
@@ -5037,11 +6176,11 @@
       <w:pPr>
         <w:pStyle w:val="Heading3"/>
       </w:pPr>
-      <w:bookmarkStart w:id="17" w:name="_Toc447802452"/>
+      <w:bookmarkStart w:id="20" w:name="_Toc448405547"/>
       <w:r>
         <w:t>Conclusion</w:t>
       </w:r>
-      <w:bookmarkEnd w:id="17"/>
+      <w:bookmarkEnd w:id="20"/>
     </w:p>
     <w:p>
       <w:r>
@@ -5100,10 +6239,10 @@
       </w:r>
     </w:p>
     <w:sectPr>
-      <w:headerReference w:type="default" r:id="rId20"/>
-      <w:footerReference w:type="default" r:id="rId21"/>
-      <w:headerReference w:type="first" r:id="rId22"/>
-      <w:footerReference w:type="first" r:id="rId23"/>
+      <w:headerReference w:type="default" r:id="rId26"/>
+      <w:footerReference w:type="default" r:id="rId27"/>
+      <w:headerReference w:type="first" r:id="rId28"/>
+      <w:footerReference w:type="first" r:id="rId29"/>
       <w:pgSz w:w="12240" w:h="15840" w:code="1"/>
       <w:pgMar w:top="1440" w:right="1440" w:bottom="2160" w:left="1440" w:header="1296" w:footer="1296" w:gutter="0"/>
       <w:pgNumType w:start="1"/>
@@ -5155,7 +6294,6 @@
         <w:temporary/>
         <w:showingPlcHdr/>
       </w:sdtPr>
-      <w:sdtEndPr/>
       <w:sdtContent>
         <w:r>
           <w:t>[Type text]</w:t>
@@ -5174,7 +6312,6 @@
         <w:temporary/>
         <w:showingPlcHdr/>
       </w:sdtPr>
-      <w:sdtEndPr/>
       <w:sdtContent>
         <w:r>
           <w:t>[Type text]</w:t>
@@ -5193,7 +6330,6 @@
         <w:temporary/>
         <w:showingPlcHdr/>
       </w:sdtPr>
-      <w:sdtEndPr/>
       <w:sdtContent>
         <w:r>
           <w:t>[Type text]</w:t>
@@ -5291,8 +6427,8 @@
       <w:tblLook w:val="04A0" w:firstRow="1" w:lastRow="0" w:firstColumn="1" w:lastColumn="0" w:noHBand="0" w:noVBand="1"/>
     </w:tblPr>
     <w:tblGrid>
-      <w:gridCol w:w="4689"/>
-      <w:gridCol w:w="4671"/>
+      <w:gridCol w:w="4688"/>
+      <w:gridCol w:w="4672"/>
     </w:tblGrid>
     <w:tr>
       <w:tc>
@@ -5307,7 +6443,6 @@
             <w:dataBinding w:prefixMappings="xmlns:ns0='http://purl.org/dc/elements/1.1/' xmlns:ns1='http://schemas.openxmlformats.org/package/2006/metadata/core-properties' " w:xpath="/ns1:coreProperties[1]/ns0:title[1]" w:storeItemID="{6C3C8BC8-F283-45AE-878A-BAB7291924A1}"/>
             <w:text w:multiLine="1"/>
           </w:sdtPr>
-          <w:sdtEndPr/>
           <w:sdtContent>
             <w:p>
               <w:pPr>
@@ -5346,7 +6481,7 @@
             <w:rPr>
               <w:noProof/>
             </w:rPr>
-            <w:t>13</w:t>
+            <w:t>20</w:t>
           </w:r>
           <w:r>
             <w:fldChar w:fldCharType="end"/>
@@ -5387,7 +6522,6 @@
             <w:dataBinding w:prefixMappings="xmlns:ns0='http://purl.org/dc/elements/1.1/' xmlns:ns1='http://schemas.openxmlformats.org/package/2006/metadata/core-properties' " w:xpath="/ns1:coreProperties[1]/ns0:title[1]" w:storeItemID="{6C3C8BC8-F283-45AE-878A-BAB7291924A1}"/>
             <w:text w:multiLine="1"/>
           </w:sdtPr>
-          <w:sdtEndPr/>
           <w:sdtContent>
             <w:p>
               <w:pPr>
@@ -5560,6 +6694,92 @@
     </w:lvl>
   </w:abstractNum>
   <w:abstractNum w:abstractNumId="2" w15:restartNumberingAfterBreak="0">
+    <w:nsid w:val="020654E4"/>
+    <w:multiLevelType w:val="hybridMultilevel"/>
+    <w:tmpl w:val="2E06EF5A"/>
+    <w:lvl w:ilvl="0" w:tplc="0409000F">
+      <w:start w:val="1"/>
+      <w:numFmt w:val="decimal"/>
+      <w:lvlText w:val="%1."/>
+      <w:lvlJc w:val="left"/>
+      <w:pPr>
+        <w:ind w:left="720" w:hanging="360"/>
+      </w:pPr>
+    </w:lvl>
+    <w:lvl w:ilvl="1" w:tplc="04090019" w:tentative="1">
+      <w:start w:val="1"/>
+      <w:numFmt w:val="lowerLetter"/>
+      <w:lvlText w:val="%2."/>
+      <w:lvlJc w:val="left"/>
+      <w:pPr>
+        <w:ind w:left="1440" w:hanging="360"/>
+      </w:pPr>
+    </w:lvl>
+    <w:lvl w:ilvl="2" w:tplc="0409001B" w:tentative="1">
+      <w:start w:val="1"/>
+      <w:numFmt w:val="lowerRoman"/>
+      <w:lvlText w:val="%3."/>
+      <w:lvlJc w:val="right"/>
+      <w:pPr>
+        <w:ind w:left="2160" w:hanging="180"/>
+      </w:pPr>
+    </w:lvl>
+    <w:lvl w:ilvl="3" w:tplc="0409000F" w:tentative="1">
+      <w:start w:val="1"/>
+      <w:numFmt w:val="decimal"/>
+      <w:lvlText w:val="%4."/>
+      <w:lvlJc w:val="left"/>
+      <w:pPr>
+        <w:ind w:left="2880" w:hanging="360"/>
+      </w:pPr>
+    </w:lvl>
+    <w:lvl w:ilvl="4" w:tplc="04090019" w:tentative="1">
+      <w:start w:val="1"/>
+      <w:numFmt w:val="lowerLetter"/>
+      <w:lvlText w:val="%5."/>
+      <w:lvlJc w:val="left"/>
+      <w:pPr>
+        <w:ind w:left="3600" w:hanging="360"/>
+      </w:pPr>
+    </w:lvl>
+    <w:lvl w:ilvl="5" w:tplc="0409001B" w:tentative="1">
+      <w:start w:val="1"/>
+      <w:numFmt w:val="lowerRoman"/>
+      <w:lvlText w:val="%6."/>
+      <w:lvlJc w:val="right"/>
+      <w:pPr>
+        <w:ind w:left="4320" w:hanging="180"/>
+      </w:pPr>
+    </w:lvl>
+    <w:lvl w:ilvl="6" w:tplc="0409000F" w:tentative="1">
+      <w:start w:val="1"/>
+      <w:numFmt w:val="decimal"/>
+      <w:lvlText w:val="%7."/>
+      <w:lvlJc w:val="left"/>
+      <w:pPr>
+        <w:ind w:left="5040" w:hanging="360"/>
+      </w:pPr>
+    </w:lvl>
+    <w:lvl w:ilvl="7" w:tplc="04090019" w:tentative="1">
+      <w:start w:val="1"/>
+      <w:numFmt w:val="lowerLetter"/>
+      <w:lvlText w:val="%8."/>
+      <w:lvlJc w:val="left"/>
+      <w:pPr>
+        <w:ind w:left="5760" w:hanging="360"/>
+      </w:pPr>
+    </w:lvl>
+    <w:lvl w:ilvl="8" w:tplc="0409001B" w:tentative="1">
+      <w:start w:val="1"/>
+      <w:numFmt w:val="lowerRoman"/>
+      <w:lvlText w:val="%9."/>
+      <w:lvlJc w:val="right"/>
+      <w:pPr>
+        <w:ind w:left="6480" w:hanging="180"/>
+      </w:pPr>
+    </w:lvl>
+  </w:abstractNum>
+  <w:abstractNum w:abstractNumId="3" w15:restartNumberingAfterBreak="0">
     <w:nsid w:val="185A6B70"/>
     <w:multiLevelType w:val="hybridMultilevel"/>
     <w:tmpl w:val="E4308A48"/>
@@ -5672,7 +6892,7 @@
       </w:rPr>
     </w:lvl>
   </w:abstractNum>
-  <w:abstractNum w:abstractNumId="3" w15:restartNumberingAfterBreak="0">
+  <w:abstractNum w:abstractNumId="4" w15:restartNumberingAfterBreak="0">
     <w:nsid w:val="1C8E3471"/>
     <w:multiLevelType w:val="hybridMultilevel"/>
     <w:tmpl w:val="2A2E90AC"/>
@@ -5785,7 +7005,7 @@
       </w:rPr>
     </w:lvl>
   </w:abstractNum>
-  <w:abstractNum w:abstractNumId="4" w15:restartNumberingAfterBreak="0">
+  <w:abstractNum w:abstractNumId="5" w15:restartNumberingAfterBreak="0">
     <w:nsid w:val="246B66DD"/>
     <w:multiLevelType w:val="hybridMultilevel"/>
     <w:tmpl w:val="DCF417B6"/>
@@ -5898,7 +7118,7 @@
       </w:rPr>
     </w:lvl>
   </w:abstractNum>
-  <w:abstractNum w:abstractNumId="5" w15:restartNumberingAfterBreak="0">
+  <w:abstractNum w:abstractNumId="6" w15:restartNumberingAfterBreak="0">
     <w:nsid w:val="2A5778C6"/>
     <w:multiLevelType w:val="hybridMultilevel"/>
     <w:tmpl w:val="1EAAAAA8"/>
@@ -6011,7 +7231,7 @@
       </w:rPr>
     </w:lvl>
   </w:abstractNum>
-  <w:abstractNum w:abstractNumId="6" w15:restartNumberingAfterBreak="0">
+  <w:abstractNum w:abstractNumId="7" w15:restartNumberingAfterBreak="0">
     <w:nsid w:val="2B0E6FCD"/>
     <w:multiLevelType w:val="hybridMultilevel"/>
     <w:tmpl w:val="BBF073B6"/>
@@ -6124,7 +7344,7 @@
       </w:rPr>
     </w:lvl>
   </w:abstractNum>
-  <w:abstractNum w:abstractNumId="7" w15:restartNumberingAfterBreak="0">
+  <w:abstractNum w:abstractNumId="8" w15:restartNumberingAfterBreak="0">
     <w:nsid w:val="2EA664E3"/>
     <w:multiLevelType w:val="hybridMultilevel"/>
     <w:tmpl w:val="6F00C0A2"/>
@@ -6237,7 +7457,7 @@
       </w:rPr>
     </w:lvl>
   </w:abstractNum>
-  <w:abstractNum w:abstractNumId="8" w15:restartNumberingAfterBreak="0">
+  <w:abstractNum w:abstractNumId="9" w15:restartNumberingAfterBreak="0">
     <w:nsid w:val="34B6573E"/>
     <w:multiLevelType w:val="hybridMultilevel"/>
     <w:tmpl w:val="4A30AC74"/>
@@ -6350,7 +7570,7 @@
       </w:rPr>
     </w:lvl>
   </w:abstractNum>
-  <w:abstractNum w:abstractNumId="9" w15:restartNumberingAfterBreak="0">
+  <w:abstractNum w:abstractNumId="10" w15:restartNumberingAfterBreak="0">
     <w:nsid w:val="38B37951"/>
     <w:multiLevelType w:val="hybridMultilevel"/>
     <w:tmpl w:val="F3EC65C6"/>
@@ -6436,7 +7656,7 @@
       </w:pPr>
     </w:lvl>
   </w:abstractNum>
-  <w:abstractNum w:abstractNumId="10" w15:restartNumberingAfterBreak="0">
+  <w:abstractNum w:abstractNumId="11" w15:restartNumberingAfterBreak="0">
     <w:nsid w:val="3A436B79"/>
     <w:multiLevelType w:val="hybridMultilevel"/>
     <w:tmpl w:val="AD60AD98"/>
@@ -6549,7 +7769,7 @@
       </w:rPr>
     </w:lvl>
   </w:abstractNum>
-  <w:abstractNum w:abstractNumId="11" w15:restartNumberingAfterBreak="0">
+  <w:abstractNum w:abstractNumId="12" w15:restartNumberingAfterBreak="0">
     <w:nsid w:val="45C84C0B"/>
     <w:multiLevelType w:val="hybridMultilevel"/>
     <w:tmpl w:val="05BA2140"/>
@@ -6662,7 +7882,7 @@
       </w:rPr>
     </w:lvl>
   </w:abstractNum>
-  <w:abstractNum w:abstractNumId="12" w15:restartNumberingAfterBreak="0">
+  <w:abstractNum w:abstractNumId="13" w15:restartNumberingAfterBreak="0">
     <w:nsid w:val="4FA95BE6"/>
     <w:multiLevelType w:val="hybridMultilevel"/>
     <w:tmpl w:val="9E38752C"/>
@@ -6775,7 +7995,7 @@
       </w:rPr>
     </w:lvl>
   </w:abstractNum>
-  <w:abstractNum w:abstractNumId="13" w15:restartNumberingAfterBreak="0">
+  <w:abstractNum w:abstractNumId="14" w15:restartNumberingAfterBreak="0">
     <w:nsid w:val="70D857D4"/>
     <w:multiLevelType w:val="hybridMultilevel"/>
     <w:tmpl w:val="4AEA650E"/>
@@ -6888,7 +8108,7 @@
       </w:rPr>
     </w:lvl>
   </w:abstractNum>
-  <w:abstractNum w:abstractNumId="14" w15:restartNumberingAfterBreak="0">
+  <w:abstractNum w:abstractNumId="15" w15:restartNumberingAfterBreak="0">
     <w:nsid w:val="71EF3237"/>
     <w:multiLevelType w:val="hybridMultilevel"/>
     <w:tmpl w:val="684C9D36"/>
@@ -7001,7 +8221,7 @@
       </w:rPr>
     </w:lvl>
   </w:abstractNum>
-  <w:abstractNum w:abstractNumId="15" w15:restartNumberingAfterBreak="0">
+  <w:abstractNum w:abstractNumId="16" w15:restartNumberingAfterBreak="0">
     <w:nsid w:val="7A2C346C"/>
     <w:multiLevelType w:val="hybridMultilevel"/>
     <w:tmpl w:val="8DA0CFA4"/>
@@ -7114,7 +8334,7 @@
       </w:rPr>
     </w:lvl>
   </w:abstractNum>
-  <w:abstractNum w:abstractNumId="16" w15:restartNumberingAfterBreak="0">
+  <w:abstractNum w:abstractNumId="17" w15:restartNumberingAfterBreak="0">
     <w:nsid w:val="7FF40796"/>
     <w:multiLevelType w:val="hybridMultilevel"/>
     <w:tmpl w:val="4FB67EC6"/>
@@ -7240,49 +8460,52 @@
     <w:abstractNumId w:val="0"/>
   </w:num>
   <w:num w:numId="4">
+    <w:abstractNumId w:val="10"/>
+  </w:num>
+  <w:num w:numId="5">
+    <w:abstractNumId w:val="7"/>
+  </w:num>
+  <w:num w:numId="6">
+    <w:abstractNumId w:val="11"/>
+  </w:num>
+  <w:num w:numId="7">
+    <w:abstractNumId w:val="5"/>
+  </w:num>
+  <w:num w:numId="8">
+    <w:abstractNumId w:val="16"/>
+  </w:num>
+  <w:num w:numId="9">
+    <w:abstractNumId w:val="4"/>
+  </w:num>
+  <w:num w:numId="10">
+    <w:abstractNumId w:val="13"/>
+  </w:num>
+  <w:num w:numId="11">
+    <w:abstractNumId w:val="17"/>
+  </w:num>
+  <w:num w:numId="12">
+    <w:abstractNumId w:val="15"/>
+  </w:num>
+  <w:num w:numId="13">
+    <w:abstractNumId w:val="3"/>
+  </w:num>
+  <w:num w:numId="14">
     <w:abstractNumId w:val="9"/>
   </w:num>
-  <w:num w:numId="5">
+  <w:num w:numId="15">
+    <w:abstractNumId w:val="14"/>
+  </w:num>
+  <w:num w:numId="16">
+    <w:abstractNumId w:val="8"/>
+  </w:num>
+  <w:num w:numId="17">
     <w:abstractNumId w:val="6"/>
   </w:num>
-  <w:num w:numId="6">
-    <w:abstractNumId w:val="10"/>
-  </w:num>
-  <w:num w:numId="7">
-    <w:abstractNumId w:val="4"/>
-  </w:num>
-  <w:num w:numId="8">
-    <w:abstractNumId w:val="15"/>
-  </w:num>
-  <w:num w:numId="9">
-    <w:abstractNumId w:val="3"/>
-  </w:num>
-  <w:num w:numId="10">
+  <w:num w:numId="18">
     <w:abstractNumId w:val="12"/>
   </w:num>
-  <w:num w:numId="11">
-    <w:abstractNumId w:val="16"/>
-  </w:num>
-  <w:num w:numId="12">
-    <w:abstractNumId w:val="14"/>
-  </w:num>
-  <w:num w:numId="13">
+  <w:num w:numId="19">
     <w:abstractNumId w:val="2"/>
-  </w:num>
-  <w:num w:numId="14">
-    <w:abstractNumId w:val="8"/>
-  </w:num>
-  <w:num w:numId="15">
-    <w:abstractNumId w:val="13"/>
-  </w:num>
-  <w:num w:numId="16">
-    <w:abstractNumId w:val="7"/>
-  </w:num>
-  <w:num w:numId="17">
-    <w:abstractNumId w:val="5"/>
-  </w:num>
-  <w:num w:numId="18">
-    <w:abstractNumId w:val="11"/>
   </w:num>
 </w:numbering>
 </file>
@@ -14050,7 +15273,7 @@
 <w:fonts xmlns:mc="http://schemas.openxmlformats.org/markup-compatibility/2006" xmlns:r="http://schemas.openxmlformats.org/officeDocument/2006/relationships" xmlns:w="http://schemas.openxmlformats.org/wordprocessingml/2006/main" xmlns:w14="http://schemas.microsoft.com/office/word/2010/wordml" xmlns:w15="http://schemas.microsoft.com/office/word/2012/wordml" xmlns:w16se="http://schemas.microsoft.com/office/word/2015/wordml/symex" mc:Ignorable="w14 w15 w16se">
   <w:font w:name="Times New Roman">
     <w:panose1 w:val="02020603050405020304"/>
-    <w:charset w:val="EE"/>
+    <w:charset w:val="00"/>
     <w:family w:val="roman"/>
     <w:pitch w:val="variable"/>
     <w:sig w:usb0="E0002EFF" w:usb1="C0007843" w:usb2="00000009" w:usb3="00000000" w:csb0="000001FF" w:csb1="00000000"/>
@@ -14071,14 +15294,14 @@
   </w:font>
   <w:font w:name="Courier New">
     <w:panose1 w:val="02070309020205020404"/>
-    <w:charset w:val="EE"/>
+    <w:charset w:val="00"/>
     <w:family w:val="modern"/>
     <w:pitch w:val="fixed"/>
     <w:sig w:usb0="E0002EFF" w:usb1="C0007843" w:usb2="00000009" w:usb3="00000000" w:csb0="000001FF" w:csb1="00000000"/>
   </w:font>
   <w:font w:name="Cambria">
     <w:panose1 w:val="02040503050406030204"/>
-    <w:charset w:val="EE"/>
+    <w:charset w:val="00"/>
     <w:family w:val="roman"/>
     <w:pitch w:val="variable"/>
     <w:sig w:usb0="E00002FF" w:usb1="400004FF" w:usb2="00000000" w:usb3="00000000" w:csb0="0000019F" w:csb1="00000000"/>
@@ -14092,7 +15315,7 @@
   </w:font>
   <w:font w:name="Calibri">
     <w:panose1 w:val="020F0502020204030204"/>
-    <w:charset w:val="EE"/>
+    <w:charset w:val="00"/>
     <w:family w:val="swiss"/>
     <w:pitch w:val="variable"/>
     <w:sig w:usb0="E00002FF" w:usb1="4000ACFF" w:usb2="00000001" w:usb3="00000000" w:csb0="0000019F" w:csb1="00000000"/>
@@ -14122,7 +15345,7 @@
   </w:font>
   <w:font w:name="Calibri Light">
     <w:panose1 w:val="020F0302020204030204"/>
-    <w:charset w:val="EE"/>
+    <w:charset w:val="00"/>
     <w:family w:val="swiss"/>
     <w:pitch w:val="variable"/>
     <w:sig w:usb0="A00002EF" w:usb1="4000207B" w:usb2="00000000" w:usb3="00000000" w:csb0="0000019F" w:csb1="00000000"/>
@@ -14211,6 +15434,7 @@
     <w:rsid w:val="0024137F"/>
     <w:rsid w:val="002D6716"/>
     <w:rsid w:val="00326FC8"/>
+    <w:rsid w:val="00644EC8"/>
     <w:rsid w:val="007B048D"/>
     <w:rsid w:val="00904E5C"/>
     <w:rsid w:val="00A02F7B"/>
@@ -14237,8 +15461,8 @@
   <w:themeFontLang w:val="en-US" w:eastAsia="ja-JP"/>
   <w:clrSchemeMapping w:bg1="light1" w:t1="dark1" w:bg2="light2" w:t2="dark2" w:accent1="accent1" w:accent2="accent2" w:accent3="accent3" w:accent4="accent4" w:accent5="accent5" w:accent6="accent6" w:hyperlink="hyperlink" w:followedHyperlink="followedHyperlink"/>
   <w:doNotAutoCompressPictures/>
-  <w:decimalSymbol w:val=","/>
-  <w:listSeparator w:val=";"/>
+  <w:decimalSymbol w:val="."/>
+  <w:listSeparator w:val=","/>
   <w14:defaultImageDpi w14:val="300"/>
 </w:settings>
 </file>
@@ -15195,7 +16419,7 @@
 </file>
 
 <file path=customXml/itemProps1.xml><?xml version="1.0" encoding="utf-8"?>
-<ds:datastoreItem xmlns:ds="http://schemas.openxmlformats.org/officeDocument/2006/customXml" ds:itemID="{269E72F1-2599-426C-BA35-B5A087196CFB}">
+<ds:datastoreItem xmlns:ds="http://schemas.openxmlformats.org/officeDocument/2006/customXml" ds:itemID="{A343F26D-813A-43B8-89A8-7EDF51201669}">
   <ds:schemaRefs>
     <ds:schemaRef ds:uri="http://schemas.openxmlformats.org/officeDocument/2006/bibliography"/>
   </ds:schemaRefs>
